--- a/manuscript/SSVEPs&Reward_Methods&Results.docx
+++ b/manuscript/SSVEPs&Reward_Methods&Results.docx
@@ -1,6 +1,6 @@
 
 <file path=word/document.xml><?xml version="1.0" encoding="utf-8"?>
-<w:document xmlns:wpc="http://schemas.microsoft.com/office/word/2010/wordprocessingCanvas" xmlns:cx="http://schemas.microsoft.com/office/drawing/2014/chartex" xmlns:cx1="http://schemas.microsoft.com/office/drawing/2015/9/8/chartex" xmlns:mc="http://schemas.openxmlformats.org/markup-compatibility/2006" xmlns:o="urn:schemas-microsoft-com:office:office" xmlns:r="http://schemas.openxmlformats.org/officeDocument/2006/relationships" xmlns:m="http://schemas.openxmlformats.org/officeDocument/2006/math" xmlns:v="urn:schemas-microsoft-com:vml" xmlns:wp14="http://schemas.microsoft.com/office/word/2010/wordprocessingDrawing" xmlns:wp="http://schemas.openxmlformats.org/drawingml/2006/wordprocessingDrawing" xmlns:w10="urn:schemas-microsoft-com:office:word" xmlns:w="http://schemas.openxmlformats.org/wordprocessingml/2006/main" xmlns:w14="http://schemas.microsoft.com/office/word/2010/wordml" xmlns:w15="http://schemas.microsoft.com/office/word/2012/wordml" xmlns:w16se="http://schemas.microsoft.com/office/word/2015/wordml/symex" xmlns:wpg="http://schemas.microsoft.com/office/word/2010/wordprocessingGroup" xmlns:wpi="http://schemas.microsoft.com/office/word/2010/wordprocessingInk" xmlns:wne="http://schemas.microsoft.com/office/word/2006/wordml" xmlns:wps="http://schemas.microsoft.com/office/word/2010/wordprocessingShape" mc:Ignorable="w14 w15 w16se wp14">
+<w:document xmlns:wpc="http://schemas.microsoft.com/office/word/2010/wordprocessingCanvas" xmlns:cx="http://schemas.microsoft.com/office/drawing/2014/chartex" xmlns:cx1="http://schemas.microsoft.com/office/drawing/2015/9/8/chartex" xmlns:cx2="http://schemas.microsoft.com/office/drawing/2015/10/21/chartex" xmlns:cx3="http://schemas.microsoft.com/office/drawing/2016/5/9/chartex" xmlns:cx4="http://schemas.microsoft.com/office/drawing/2016/5/10/chartex" xmlns:cx5="http://schemas.microsoft.com/office/drawing/2016/5/11/chartex" xmlns:cx6="http://schemas.microsoft.com/office/drawing/2016/5/12/chartex" xmlns:cx7="http://schemas.microsoft.com/office/drawing/2016/5/13/chartex" xmlns:cx8="http://schemas.microsoft.com/office/drawing/2016/5/14/chartex" xmlns:mc="http://schemas.openxmlformats.org/markup-compatibility/2006" xmlns:aink="http://schemas.microsoft.com/office/drawing/2016/ink" xmlns:am3d="http://schemas.microsoft.com/office/drawing/2017/model3d" xmlns:o="urn:schemas-microsoft-com:office:office" xmlns:r="http://schemas.openxmlformats.org/officeDocument/2006/relationships" xmlns:m="http://schemas.openxmlformats.org/officeDocument/2006/math" xmlns:v="urn:schemas-microsoft-com:vml" xmlns:wp14="http://schemas.microsoft.com/office/word/2010/wordprocessingDrawing" xmlns:wp="http://schemas.openxmlformats.org/drawingml/2006/wordprocessingDrawing" xmlns:w10="urn:schemas-microsoft-com:office:word" xmlns:w="http://schemas.openxmlformats.org/wordprocessingml/2006/main" xmlns:w14="http://schemas.microsoft.com/office/word/2010/wordml" xmlns:w15="http://schemas.microsoft.com/office/word/2012/wordml" xmlns:w16cid="http://schemas.microsoft.com/office/word/2016/wordml/cid" xmlns:w16se="http://schemas.microsoft.com/office/word/2015/wordml/symex" xmlns:wpg="http://schemas.microsoft.com/office/word/2010/wordprocessingGroup" xmlns:wpi="http://schemas.microsoft.com/office/word/2010/wordprocessingInk" xmlns:wne="http://schemas.microsoft.com/office/word/2006/wordml" xmlns:wps="http://schemas.microsoft.com/office/word/2010/wordprocessingShape" mc:Ignorable="w14 w15 w16se w16cid wp14">
   <w:body>
     <w:p>
       <w:pPr>
@@ -49,13 +49,38 @@
           <w:sz w:val="40"/>
           <w:szCs w:val="40"/>
         </w:rPr>
-        <w:t>Feature-based Attention and Reward: Insights from Steady-state Visually Evoked P</w:t>
-      </w:r>
+        <w:t>Feature-based Attention and Reward: Insights from Steady-</w:t>
+      </w:r>
+      <w:ins w:id="0" w:author="Antonio Schettino" w:date="2018-08-28T09:44:00Z">
+        <w:r>
+          <w:rPr>
+            <w:sz w:val="40"/>
+            <w:szCs w:val="40"/>
+          </w:rPr>
+          <w:t>S</w:t>
+        </w:r>
+      </w:ins>
+      <w:del w:id="1" w:author="Antonio Schettino" w:date="2018-08-28T09:44:00Z">
+        <w:r>
+          <w:rPr>
+            <w:sz w:val="40"/>
+            <w:szCs w:val="40"/>
+          </w:rPr>
+          <w:delText>s</w:delText>
+        </w:r>
+      </w:del>
       <w:r>
         <w:rPr>
           <w:sz w:val="40"/>
           <w:szCs w:val="40"/>
         </w:rPr>
+        <w:t>tate Visually Evoked P</w:t>
+      </w:r>
+      <w:r>
+        <w:rPr>
+          <w:sz w:val="40"/>
+          <w:szCs w:val="40"/>
+        </w:rPr>
         <w:t>otentials</w:t>
       </w:r>
     </w:p>
@@ -183,21 +208,7 @@
         <w:rPr>
           <w:lang w:val="nl-BE"/>
         </w:rPr>
-        <w:t xml:space="preserve">&amp; </w:t>
-      </w:r>
-      <w:proofErr w:type="spellStart"/>
-      <w:r>
-        <w:rPr>
-          <w:lang w:val="nl-BE"/>
-        </w:rPr>
-        <w:t>Søren</w:t>
-      </w:r>
-      <w:proofErr w:type="spellEnd"/>
-      <w:r>
-        <w:rPr>
-          <w:lang w:val="nl-BE"/>
-        </w:rPr>
-        <w:t xml:space="preserve"> K. Andersen</w:t>
+        <w:t>&amp; Søren K. Andersen</w:t>
       </w:r>
       <w:r>
         <w:rPr>
@@ -368,8 +379,18 @@
       <w:r>
         <w:t xml:space="preserve">. </w:t>
       </w:r>
-      <w:r>
-        <w:t xml:space="preserve">Due to technical problems (4) or </w:t>
+      <w:ins w:id="2" w:author="Antonio Schettino" w:date="2018-08-28T09:45:00Z">
+        <w:r>
+          <w:t>Eight participants were excluded d</w:t>
+        </w:r>
+      </w:ins>
+      <w:del w:id="3" w:author="Antonio Schettino" w:date="2018-08-28T09:45:00Z">
+        <w:r>
+          <w:delText>D</w:delText>
+        </w:r>
+      </w:del>
+      <w:r>
+        <w:t xml:space="preserve">ue to technical problems (4) or </w:t>
       </w:r>
       <w:r>
         <w:t xml:space="preserve">excessive </w:t>
@@ -377,12 +398,14 @@
       <w:r>
         <w:t>artifacts (4) in the EEG recordings</w:t>
       </w:r>
-      <w:r>
-        <w:t>,</w:t>
-      </w:r>
-      <w:r>
-        <w:t xml:space="preserve"> 8 participants were excluded</w:t>
-      </w:r>
+      <w:del w:id="4" w:author="Antonio Schettino" w:date="2018-08-28T09:45:00Z">
+        <w:r>
+          <w:delText>,</w:delText>
+        </w:r>
+        <w:r>
+          <w:delText xml:space="preserve"> 8 participants were excluded</w:delText>
+        </w:r>
+      </w:del>
       <w:r>
         <w:t>. Thus,</w:t>
       </w:r>
@@ -392,6 +415,7 @@
       <w:r>
         <w:t xml:space="preserve"> (</w:t>
       </w:r>
+      <w:commentRangeStart w:id="5"/>
       <w:r>
         <w:rPr>
           <w:highlight w:val="yellow"/>
@@ -407,6 +431,13 @@
         </w:rPr>
         <w:t>median age</w:t>
       </w:r>
+      <w:commentRangeEnd w:id="5"/>
+      <w:r>
+        <w:rPr>
+          <w:rStyle w:val="CommentReference"/>
+        </w:rPr>
+        <w:commentReference w:id="5"/>
+      </w:r>
       <w:r>
         <w:t>)</w:t>
       </w:r>
@@ -417,17 +448,51 @@
         <w:t>P</w:t>
       </w:r>
       <w:r>
-        <w:t xml:space="preserve">articipants received 20€ </w:t>
+        <w:t>articipants received 20</w:t>
+      </w:r>
+      <w:ins w:id="6" w:author="Antonio Schettino" w:date="2018-08-28T09:49:00Z">
+        <w:r>
+          <w:t xml:space="preserve"> </w:t>
+        </w:r>
+      </w:ins>
+      <w:r>
+        <w:t xml:space="preserve">€ </w:t>
       </w:r>
       <w:r>
         <w:t xml:space="preserve">plus up to </w:t>
       </w:r>
       <w:r>
-        <w:t>6€</w:t>
-      </w:r>
-      <w:r>
-        <w:t xml:space="preserve"> extra as monetary rewards (on average 25,5</w:t>
-      </w:r>
+        <w:t>6</w:t>
+      </w:r>
+      <w:ins w:id="7" w:author="Antonio Schettino" w:date="2018-08-28T09:49:00Z">
+        <w:r>
+          <w:t xml:space="preserve"> </w:t>
+        </w:r>
+      </w:ins>
+      <w:r>
+        <w:t>€</w:t>
+      </w:r>
+      <w:r>
+        <w:t xml:space="preserve"> extra as monetary rewards (on average 25</w:t>
+      </w:r>
+      <w:ins w:id="8" w:author="Antonio Schettino" w:date="2018-08-28T09:49:00Z">
+        <w:r>
+          <w:t>.</w:t>
+        </w:r>
+      </w:ins>
+      <w:del w:id="9" w:author="Antonio Schettino" w:date="2018-08-28T09:49:00Z">
+        <w:r>
+          <w:delText>,</w:delText>
+        </w:r>
+      </w:del>
+      <w:r>
+        <w:t>5</w:t>
+      </w:r>
+      <w:ins w:id="10" w:author="Antonio Schettino" w:date="2018-08-28T09:49:00Z">
+        <w:r>
+          <w:t xml:space="preserve"> </w:t>
+        </w:r>
+      </w:ins>
       <w:r>
         <w:t>€</w:t>
       </w:r>
@@ -486,6 +551,11 @@
       <w:r>
         <w:fldChar w:fldCharType="end"/>
       </w:r>
+      <w:ins w:id="11" w:author="Antonio Schettino" w:date="2018-08-28T09:46:00Z">
+        <w:r>
+          <w:t>,</w:t>
+        </w:r>
+      </w:ins>
       <w:r>
         <w:t xml:space="preserve"> </w:t>
       </w:r>
@@ -510,26 +580,96 @@
       <w:r>
         <w:t>(</w:t>
       </w:r>
+      <w:commentRangeStart w:id="12"/>
       <w:r>
         <w:t>red and blue</w:t>
       </w:r>
       <w:r>
-        <w:t>) on grey background</w:t>
+        <w:t xml:space="preserve">) on </w:t>
+      </w:r>
+      <w:ins w:id="13" w:author="Antonio Schettino" w:date="2018-08-28T09:50:00Z">
+        <w:r>
+          <w:t xml:space="preserve">a </w:t>
+        </w:r>
+      </w:ins>
+      <w:r>
+        <w:t>grey background</w:t>
+      </w:r>
+      <w:commentRangeEnd w:id="12"/>
+      <w:r>
+        <w:rPr>
+          <w:rStyle w:val="CommentReference"/>
+        </w:rPr>
+        <w:commentReference w:id="12"/>
       </w:r>
       <w:r>
         <w:t xml:space="preserve">. </w:t>
       </w:r>
       <w:r>
-        <w:t xml:space="preserve">Viewing distance was fixed with a chinrest to </w:t>
-      </w:r>
-      <w:r>
-        <w:t>80cm from the 21-inch</w:t>
+        <w:t xml:space="preserve">Viewing distance was fixed with a chinrest </w:t>
+      </w:r>
+      <w:del w:id="14" w:author="Antonio Schettino" w:date="2018-08-28T09:46:00Z">
+        <w:r>
+          <w:delText xml:space="preserve">to </w:delText>
+        </w:r>
+      </w:del>
+      <w:ins w:id="15" w:author="Antonio Schettino" w:date="2018-08-28T09:46:00Z">
+        <w:r>
+          <w:t xml:space="preserve">at </w:t>
+        </w:r>
+      </w:ins>
+      <w:ins w:id="16" w:author="Antonio Schettino" w:date="2018-08-28T09:47:00Z">
+        <w:r>
+          <w:t xml:space="preserve">55 </w:t>
+        </w:r>
+      </w:ins>
+      <w:del w:id="17" w:author="Antonio Schettino" w:date="2018-08-28T09:47:00Z">
+        <w:r>
+          <w:delText>80</w:delText>
+        </w:r>
+      </w:del>
+      <w:r>
+        <w:t>cm from the 21-inch</w:t>
       </w:r>
       <w:r>
         <w:t xml:space="preserve"> CRT screen (</w:t>
       </w:r>
-      <w:r>
-        <w:t xml:space="preserve">1024 X 768 and 120 </w:t>
+      <w:ins w:id="18" w:author="Antonio Schettino" w:date="2018-08-28T09:46:00Z">
+        <w:r>
+          <w:t xml:space="preserve">resolution of </w:t>
+        </w:r>
+      </w:ins>
+      <w:r>
+        <w:t xml:space="preserve">1024 </w:t>
+      </w:r>
+      <w:del w:id="19" w:author="Antonio Schettino" w:date="2018-08-28T09:46:00Z">
+        <w:r>
+          <w:delText xml:space="preserve">X </w:delText>
+        </w:r>
+      </w:del>
+      <w:ins w:id="20" w:author="Antonio Schettino" w:date="2018-08-28T09:46:00Z">
+        <w:r>
+          <w:t>x</w:t>
+        </w:r>
+        <w:r>
+          <w:t xml:space="preserve"> </w:t>
+        </w:r>
+      </w:ins>
+      <w:r>
+        <w:t>768</w:t>
+      </w:r>
+      <w:ins w:id="21" w:author="Antonio Schettino" w:date="2018-08-28T09:46:00Z">
+        <w:r>
+          <w:t xml:space="preserve"> pixels,</w:t>
+        </w:r>
+      </w:ins>
+      <w:del w:id="22" w:author="Antonio Schettino" w:date="2018-08-28T09:46:00Z">
+        <w:r>
+          <w:delText xml:space="preserve"> and</w:delText>
+        </w:r>
+      </w:del>
+      <w:r>
+        <w:t xml:space="preserve"> 120 </w:t>
       </w:r>
       <w:r>
         <w:t>Hz refresh rate</w:t>
@@ -538,7 +678,15 @@
         <w:t xml:space="preserve">). </w:t>
       </w:r>
       <w:r>
-        <w:t xml:space="preserve">The two RDKs consisted out of 125 </w:t>
+        <w:t xml:space="preserve">The two RDKs consisted </w:t>
+      </w:r>
+      <w:del w:id="23" w:author="Antonio Schettino" w:date="2018-08-28T09:46:00Z">
+        <w:r>
+          <w:delText xml:space="preserve">out </w:delText>
+        </w:r>
+      </w:del>
+      <w:r>
+        <w:t xml:space="preserve">of 125 </w:t>
       </w:r>
       <w:r>
         <w:t>randomly and independently moving dots</w:t>
@@ -546,12 +694,33 @@
       <w:r>
         <w:t xml:space="preserve"> (</w:t>
       </w:r>
-      <w:r>
-        <w:rPr>
-          <w:highlight w:val="yellow"/>
-        </w:rPr>
-        <w:t>size and visual angle</w:t>
-      </w:r>
+      <w:ins w:id="24" w:author="Antonio Schettino" w:date="2018-08-28T10:42:00Z">
+        <w:r>
+          <w:t xml:space="preserve">each 0.52 </w:t>
+        </w:r>
+        <w:r>
+          <w:rPr>
+            <w:rPrChange w:id="25" w:author="Antonio Schettino" w:date="2018-08-28T10:42:00Z">
+              <w:rPr>
+                <w:highlight w:val="yellow"/>
+              </w:rPr>
+            </w:rPrChange>
+          </w:rPr>
+          <w:t>degrees of visual angle</w:t>
+        </w:r>
+      </w:ins>
+      <w:del w:id="26" w:author="Antonio Schettino" w:date="2018-08-28T10:42:00Z">
+        <w:r>
+          <w:rPr>
+            <w:rPrChange w:id="27" w:author="Antonio Schettino" w:date="2018-08-28T10:42:00Z">
+              <w:rPr>
+                <w:highlight w:val="yellow"/>
+              </w:rPr>
+            </w:rPrChange>
+          </w:rPr>
+          <w:delText>size and visual angle</w:delText>
+        </w:r>
+      </w:del>
       <w:r>
         <w:t>)</w:t>
       </w:r>
@@ -560,72 +729,255 @@
       </w:r>
       <w:r>
         <w:rPr>
-          <w:highlight w:val="yellow"/>
-        </w:rPr>
-        <w:t>The size of the cloud was XXX degrees of visual angle.</w:t>
+          <w:rPrChange w:id="28" w:author="Antonio Schettino" w:date="2018-08-28T10:42:00Z">
+            <w:rPr>
+              <w:highlight w:val="yellow"/>
+            </w:rPr>
+          </w:rPrChange>
+        </w:rPr>
+        <w:t xml:space="preserve">The size of the cloud was </w:t>
+      </w:r>
+      <w:ins w:id="29" w:author="Antonio Schettino" w:date="2018-08-28T09:49:00Z">
+        <w:r>
+          <w:t>20.61</w:t>
+        </w:r>
+      </w:ins>
+      <w:del w:id="30" w:author="Antonio Schettino" w:date="2018-08-28T09:49:00Z">
+        <w:r>
+          <w:rPr>
+            <w:rPrChange w:id="31" w:author="Antonio Schettino" w:date="2018-08-28T10:42:00Z">
+              <w:rPr>
+                <w:highlight w:val="yellow"/>
+              </w:rPr>
+            </w:rPrChange>
+          </w:rPr>
+          <w:delText>XXX</w:delText>
+        </w:r>
+      </w:del>
+      <w:r>
+        <w:rPr>
+          <w:rPrChange w:id="32" w:author="Antonio Schettino" w:date="2018-08-28T10:42:00Z">
+            <w:rPr>
+              <w:highlight w:val="yellow"/>
+            </w:rPr>
+          </w:rPrChange>
+        </w:rPr>
+        <w:t xml:space="preserve"> degrees of visual angle.</w:t>
       </w:r>
       <w:r>
         <w:t xml:space="preserve"> </w:t>
       </w:r>
       <w:r>
-        <w:t xml:space="preserve">Each RDK was flickering at a different frequency </w:t>
-      </w:r>
-      <w:r>
-        <w:t>(10 or 12Hz). The mapping between color and frequency was counterbalanced across participants</w:t>
+        <w:t>Each RDK was flickering at a different</w:t>
+      </w:r>
+      <w:r>
+        <w:t xml:space="preserve"> frequency </w:t>
+      </w:r>
+      <w:r>
+        <w:t>(10 or 12</w:t>
+      </w:r>
+      <w:ins w:id="33" w:author="Antonio Schettino" w:date="2018-08-28T09:49:00Z">
+        <w:r>
+          <w:t xml:space="preserve"> </w:t>
+        </w:r>
+      </w:ins>
+      <w:r>
+        <w:t>Hz). The mapping between color and frequency was counterbalanced across participants</w:t>
       </w:r>
       <w:r>
         <w:t xml:space="preserve">. On </w:t>
       </w:r>
       <w:r>
-        <w:t>one third</w:t>
-      </w:r>
-      <w:r>
-        <w:t xml:space="preserve"> of trials most of the </w:t>
+        <w:t>one</w:t>
+      </w:r>
+      <w:ins w:id="34" w:author="Antonio Schettino" w:date="2018-08-28T09:50:00Z">
+        <w:r>
+          <w:t>-</w:t>
+        </w:r>
+      </w:ins>
+      <w:del w:id="35" w:author="Antonio Schettino" w:date="2018-08-28T09:50:00Z">
+        <w:r>
+          <w:delText xml:space="preserve"> </w:delText>
+        </w:r>
+      </w:del>
+      <w:r>
+        <w:t>third</w:t>
+      </w:r>
+      <w:r>
+        <w:t xml:space="preserve"> of trials</w:t>
+      </w:r>
+      <w:ins w:id="36" w:author="Antonio Schettino" w:date="2018-08-28T09:50:00Z">
+        <w:r>
+          <w:t>,</w:t>
+        </w:r>
+      </w:ins>
+      <w:r>
+        <w:t xml:space="preserve"> most of the </w:t>
       </w:r>
       <w:r>
         <w:t>dots</w:t>
       </w:r>
-      <w:r>
-        <w:t xml:space="preserve"> (75%) </w:t>
-      </w:r>
+      <w:ins w:id="37" w:author="Antonio Schettino" w:date="2018-08-28T09:51:00Z">
+        <w:r>
+          <w:t xml:space="preserve"> (75%)</w:t>
+        </w:r>
+      </w:ins>
+      <w:r>
+        <w:t xml:space="preserve"> </w:t>
+      </w:r>
+      <w:ins w:id="38" w:author="Antonio Schettino" w:date="2018-08-28T09:51:00Z">
+        <w:r>
+          <w:t xml:space="preserve">in one of the </w:t>
+        </w:r>
+      </w:ins>
+      <w:ins w:id="39" w:author="Antonio Schettino" w:date="2018-08-28T09:52:00Z">
+        <w:r>
+          <w:t xml:space="preserve">RDKs </w:t>
+        </w:r>
+      </w:ins>
+      <w:del w:id="40" w:author="Antonio Schettino" w:date="2018-08-28T09:51:00Z">
+        <w:r>
+          <w:delText>(75%)</w:delText>
+        </w:r>
+      </w:del>
+      <w:del w:id="41" w:author="Antonio Schettino" w:date="2018-08-28T09:52:00Z">
+        <w:r>
+          <w:delText xml:space="preserve"> </w:delText>
+        </w:r>
+      </w:del>
       <w:r>
         <w:t xml:space="preserve">moved coherently </w:t>
       </w:r>
-      <w:r>
-        <w:t>in one of the RDKs</w:t>
-      </w:r>
+      <w:ins w:id="42" w:author="Antonio Schettino" w:date="2018-08-28T09:51:00Z">
+        <w:r>
+          <w:t xml:space="preserve">in one of four cardinal directions </w:t>
+        </w:r>
+      </w:ins>
+      <w:del w:id="43" w:author="Antonio Schettino" w:date="2018-08-28T09:51:00Z">
+        <w:r>
+          <w:delText>in one of the RDKs</w:delText>
+        </w:r>
+        <w:r>
+          <w:delText xml:space="preserve"> </w:delText>
+        </w:r>
+      </w:del>
+      <w:r>
+        <w:t>(up, down, left, or right). Participants</w:t>
+      </w:r>
+      <w:ins w:id="44" w:author="Antonio Schettino" w:date="2018-08-28T09:51:00Z">
+        <w:r>
+          <w:t xml:space="preserve"> had to</w:t>
+        </w:r>
+      </w:ins>
+      <w:del w:id="45" w:author="Antonio Schettino" w:date="2018-08-28T09:51:00Z">
+        <w:r>
+          <w:delText>’ task was to</w:delText>
+        </w:r>
+      </w:del>
+      <w:r>
+        <w:t xml:space="preserve"> detect the coherent movement as fast as possible by pressing the space key on </w:t>
+      </w:r>
+      <w:ins w:id="46" w:author="Antonio Schettino" w:date="2018-08-28T09:51:00Z">
+        <w:r>
+          <w:t xml:space="preserve">a standard AZERTY USB </w:t>
+        </w:r>
+      </w:ins>
+      <w:r>
+        <w:t xml:space="preserve">keyboard. Response time was </w:t>
+      </w:r>
+      <w:r>
+        <w:t>limited to 1</w:t>
+      </w:r>
+      <w:ins w:id="47" w:author="Antonio Schettino" w:date="2018-08-28T09:52:00Z">
+        <w:r>
+          <w:t>,</w:t>
+        </w:r>
+      </w:ins>
+      <w:r>
+        <w:t>500</w:t>
+      </w:r>
+      <w:ins w:id="48" w:author="Antonio Schettino" w:date="2018-08-28T09:52:00Z">
+        <w:r>
+          <w:t xml:space="preserve"> </w:t>
+        </w:r>
+      </w:ins>
+      <w:proofErr w:type="spellStart"/>
+      <w:r>
+        <w:t>ms</w:t>
+      </w:r>
+      <w:r>
+        <w:t>.</w:t>
+      </w:r>
+      <w:proofErr w:type="spellEnd"/>
+      <w:r>
+        <w:t xml:space="preserve"> At the beginning of each trial, participants were instructed </w:t>
+      </w:r>
+      <w:ins w:id="49" w:author="Antonio Schettino" w:date="2018-08-28T09:52:00Z">
+        <w:r>
+          <w:t xml:space="preserve">which of the two RDKs to attend </w:t>
+        </w:r>
+      </w:ins>
+      <w:r>
+        <w:t xml:space="preserve">by a verbal </w:t>
+      </w:r>
+      <w:r>
+        <w:t xml:space="preserve">audio </w:t>
+      </w:r>
+      <w:r>
+        <w:t>cue (“red” vs. “blue”)</w:t>
+      </w:r>
+      <w:del w:id="50" w:author="Antonio Schettino" w:date="2018-08-28T09:52:00Z">
+        <w:r>
+          <w:delText xml:space="preserve"> which of the two RDKs to attend</w:delText>
+        </w:r>
+      </w:del>
+      <w:r>
+        <w:t xml:space="preserve">. Each trial could contain zero, one, two, or three coherent movements. </w:t>
+      </w:r>
+      <w:r>
+        <w:t>Correct responses were followed by a tone (</w:t>
+      </w:r>
+      <w:r>
+        <w:t>1</w:t>
+      </w:r>
+      <w:ins w:id="51" w:author="Antonio Schettino" w:date="2018-08-28T09:53:00Z">
+        <w:r>
+          <w:t xml:space="preserve">,000 </w:t>
+        </w:r>
+        <w:proofErr w:type="spellStart"/>
+        <w:r>
+          <w:t>ms</w:t>
+        </w:r>
+      </w:ins>
+      <w:proofErr w:type="spellEnd"/>
+      <w:del w:id="52" w:author="Antonio Schettino" w:date="2018-08-28T09:53:00Z">
+        <w:r>
+          <w:delText xml:space="preserve"> s</w:delText>
+        </w:r>
+      </w:del>
       <w:r>
         <w:t xml:space="preserve"> </w:t>
       </w:r>
       <w:r>
-        <w:t xml:space="preserve">(up, down, left, or right). Participants’ task was to detect the coherent movement as fast as possible by pressing the space key on keyboard. Response time was </w:t>
-      </w:r>
-      <w:r>
-        <w:t>limited to 1500ms</w:t>
-      </w:r>
-      <w:r>
-        <w:t xml:space="preserve">. At the beginning of each trial, participants were instructed by a verbal </w:t>
-      </w:r>
-      <w:r>
-        <w:t xml:space="preserve">audio </w:t>
-      </w:r>
-      <w:r>
-        <w:t xml:space="preserve">cue (“red” vs. “blue”) which of the two RDKs to attend. Each trial could contain zero, one, two, or three coherent movements. </w:t>
-      </w:r>
-      <w:r>
-        <w:t>Correct responses were followed by a tone (</w:t>
-      </w:r>
-      <w:r>
-        <w:t xml:space="preserve">1 s </w:t>
-      </w:r>
-      <w:r>
         <w:t>sine</w:t>
       </w:r>
       <w:r>
         <w:t xml:space="preserve"> wave</w:t>
       </w:r>
       <w:r>
-        <w:t xml:space="preserve"> of either 800 or 1200</w:t>
+        <w:t xml:space="preserve"> of </w:t>
+      </w:r>
+      <w:r>
+        <w:lastRenderedPageBreak/>
+        <w:t>either 800 or 1</w:t>
+      </w:r>
+      <w:ins w:id="53" w:author="Antonio Schettino" w:date="2018-08-28T09:55:00Z">
+        <w:r>
+          <w:t>,</w:t>
+        </w:r>
+      </w:ins>
+      <w:r>
+        <w:t>200</w:t>
       </w:r>
       <w:r>
         <w:t xml:space="preserve"> </w:t>
@@ -637,45 +989,151 @@
         <w:t xml:space="preserve"> counterbalanced across participants). Responses that were too late or incorrect were followed by </w:t>
       </w:r>
       <w:r>
-        <w:t>a 1</w:t>
+        <w:t xml:space="preserve">a </w:t>
+      </w:r>
+      <w:ins w:id="54" w:author="Antonio Schettino" w:date="2018-08-28T09:53:00Z">
+        <w:r>
+          <w:t xml:space="preserve">1,000 </w:t>
+        </w:r>
+        <w:proofErr w:type="spellStart"/>
+        <w:r>
+          <w:t>ms</w:t>
+        </w:r>
+      </w:ins>
+      <w:proofErr w:type="spellEnd"/>
+      <w:del w:id="55" w:author="Antonio Schettino" w:date="2018-08-28T09:53:00Z">
+        <w:r>
+          <w:delText>1</w:delText>
+        </w:r>
+        <w:r>
+          <w:delText xml:space="preserve"> </w:delText>
+        </w:r>
+        <w:r>
+          <w:delText>s</w:delText>
+        </w:r>
+      </w:del>
+      <w:r>
+        <w:t xml:space="preserve"> square </w:t>
+      </w:r>
+      <w:r>
+        <w:t xml:space="preserve">wave </w:t>
+      </w:r>
+      <w:r>
+        <w:t>tone of 400</w:t>
       </w:r>
       <w:r>
         <w:t xml:space="preserve"> </w:t>
       </w:r>
       <w:r>
-        <w:t xml:space="preserve">s square </w:t>
-      </w:r>
-      <w:r>
-        <w:t xml:space="preserve">wave </w:t>
-      </w:r>
-      <w:r>
-        <w:t>tone of 400</w:t>
-      </w:r>
-      <w:r>
-        <w:t xml:space="preserve"> </w:t>
-      </w:r>
-      <w:r>
         <w:t>Hz.</w:t>
       </w:r>
-      <w:r>
-        <w:t xml:space="preserve"> </w:t>
-      </w:r>
+      <w:del w:id="56" w:author="Antonio Schettino" w:date="2018-08-28T09:53:00Z">
+        <w:r>
+          <w:delText xml:space="preserve"> </w:delText>
+        </w:r>
+      </w:del>
     </w:p>
     <w:p>
       <w:pPr>
         <w:spacing w:line="480" w:lineRule="auto"/>
         <w:ind w:firstLine="720"/>
         <w:jc w:val="both"/>
-      </w:pPr>
-      <w:r>
-        <w:lastRenderedPageBreak/>
-        <w:t xml:space="preserve">The experiment started with 4 practice blocks of 60 trials. After each block participants received feedback on their performance (percentage of correctly detected movements and percentage of correct responses). After finishing the practice phase participants completed 12 blocks of the experiment divided into 3 phases. </w:t>
+        <w:rPr>
+          <w:ins w:id="57" w:author="Antonio Schettino" w:date="2018-08-28T11:21:00Z"/>
+        </w:rPr>
+      </w:pPr>
+      <w:r>
+        <w:t>The experiment started with 4 practice blocks of 60 trials. After each block</w:t>
+      </w:r>
+      <w:ins w:id="58" w:author="Antonio Schettino" w:date="2018-08-28T09:53:00Z">
+        <w:r>
+          <w:t>,</w:t>
+        </w:r>
+      </w:ins>
+      <w:r>
+        <w:t xml:space="preserve"> participants received feedback on their performance (percentage of correctly detected movements and percentage of correct responses). After finishing the practice phase</w:t>
+      </w:r>
+      <w:ins w:id="59" w:author="Antonio Schettino" w:date="2018-08-28T09:53:00Z">
+        <w:r>
+          <w:t>,</w:t>
+        </w:r>
+      </w:ins>
+      <w:r>
+        <w:t xml:space="preserve"> participants completed 12 blocks </w:t>
+      </w:r>
+      <w:del w:id="60" w:author="Antonio Schettino" w:date="2018-08-28T09:53:00Z">
+        <w:r>
+          <w:delText xml:space="preserve">of the experiment </w:delText>
+        </w:r>
+      </w:del>
+      <w:r>
+        <w:t xml:space="preserve">divided into 3 phases. </w:t>
       </w:r>
       <w:r>
         <w:t xml:space="preserve">The first </w:t>
       </w:r>
       <w:r>
-        <w:t>phase was the baseline in which participants were doing the described task. In the second phase the task was the same, but participants were instructed that they can earn additional monetary rewards (up to 6€) based on their performance. They were instructed that one of the colors is paired with high probability</w:t>
+        <w:t>phase was the baseline</w:t>
+      </w:r>
+      <w:ins w:id="61" w:author="Antonio Schettino" w:date="2018-08-28T09:54:00Z">
+        <w:r>
+          <w:t>,</w:t>
+        </w:r>
+      </w:ins>
+      <w:r>
+        <w:t xml:space="preserve"> in which participants were doing the described task. In the second phase the task was </w:t>
+      </w:r>
+      <w:del w:id="62" w:author="Antonio Schettino" w:date="2018-08-28T09:54:00Z">
+        <w:r>
+          <w:delText>the same</w:delText>
+        </w:r>
+      </w:del>
+      <w:ins w:id="63" w:author="Antonio Schettino" w:date="2018-08-28T09:54:00Z">
+        <w:r>
+          <w:t>identical</w:t>
+        </w:r>
+      </w:ins>
+      <w:r>
+        <w:t xml:space="preserve">, but participants were instructed that they </w:t>
+      </w:r>
+      <w:proofErr w:type="spellStart"/>
+      <w:r>
+        <w:t>c</w:t>
+      </w:r>
+      <w:ins w:id="64" w:author="Antonio Schettino" w:date="2018-08-28T09:54:00Z">
+        <w:r>
+          <w:t>could</w:t>
+        </w:r>
+      </w:ins>
+      <w:proofErr w:type="spellEnd"/>
+      <w:del w:id="65" w:author="Antonio Schettino" w:date="2018-08-28T09:54:00Z">
+        <w:r>
+          <w:delText>an</w:delText>
+        </w:r>
+      </w:del>
+      <w:r>
+        <w:t xml:space="preserve"> earn additional monetary rewards (up to 6</w:t>
+      </w:r>
+      <w:ins w:id="66" w:author="Antonio Schettino" w:date="2018-08-28T09:54:00Z">
+        <w:r>
+          <w:t xml:space="preserve"> </w:t>
+        </w:r>
+      </w:ins>
+      <w:r>
+        <w:t xml:space="preserve">€) based on their performance. They were instructed that one of the colors </w:t>
+      </w:r>
+      <w:del w:id="67" w:author="Antonio Schettino" w:date="2018-08-28T09:54:00Z">
+        <w:r>
+          <w:delText xml:space="preserve">is </w:delText>
+        </w:r>
+      </w:del>
+      <w:ins w:id="68" w:author="Antonio Schettino" w:date="2018-08-28T09:54:00Z">
+        <w:r>
+          <w:t xml:space="preserve">would be </w:t>
+        </w:r>
+      </w:ins>
+      <w:r>
+        <w:t>paired with high probability</w:t>
       </w:r>
       <w:r>
         <w:t xml:space="preserve"> (</w:t>
@@ -690,7 +1148,15 @@
         <w:t xml:space="preserve"> </w:t>
       </w:r>
       <w:r>
-        <w:t>and the other color is paired with low probability (20%) of earning</w:t>
+        <w:t xml:space="preserve">and the other color </w:t>
+      </w:r>
+      <w:del w:id="69" w:author="Antonio Schettino" w:date="2018-08-28T09:54:00Z">
+        <w:r>
+          <w:delText xml:space="preserve">is paired </w:delText>
+        </w:r>
+      </w:del>
+      <w:r>
+        <w:t>with low probability (20%) of earning</w:t>
       </w:r>
       <w:r>
         <w:t xml:space="preserve"> 10 extra cents for each correct detection</w:t>
@@ -708,19 +1174,59 @@
         <w:t xml:space="preserve">wave </w:t>
       </w:r>
       <w:r>
-        <w:t>of 800Hz the reward tone was a sine</w:t>
+        <w:t>of 800</w:t>
+      </w:r>
+      <w:ins w:id="70" w:author="Antonio Schettino" w:date="2018-08-28T09:55:00Z">
+        <w:r>
+          <w:t xml:space="preserve"> </w:t>
+        </w:r>
+      </w:ins>
+      <w:r>
+        <w:t>Hz</w:t>
+      </w:r>
+      <w:ins w:id="71" w:author="Antonio Schettino" w:date="2018-08-28T09:55:00Z">
+        <w:r>
+          <w:t>,</w:t>
+        </w:r>
+      </w:ins>
+      <w:r>
+        <w:t xml:space="preserve"> the reward tone was a sine</w:t>
       </w:r>
       <w:r>
         <w:t xml:space="preserve"> wave</w:t>
       </w:r>
       <w:r>
-        <w:t xml:space="preserve"> of 1200Hz and vice versa. At the end of each of the 4 blocks </w:t>
+        <w:t xml:space="preserve"> of 1</w:t>
+      </w:r>
+      <w:ins w:id="72" w:author="Antonio Schettino" w:date="2018-08-28T09:55:00Z">
+        <w:r>
+          <w:t>,</w:t>
+        </w:r>
+      </w:ins>
+      <w:r>
+        <w:t>200</w:t>
+      </w:r>
+      <w:ins w:id="73" w:author="Antonio Schettino" w:date="2018-08-28T09:55:00Z">
+        <w:r>
+          <w:t xml:space="preserve"> </w:t>
+        </w:r>
+      </w:ins>
+      <w:r>
+        <w:t xml:space="preserve">Hz and vice versa. At the end of each of the 4 blocks </w:t>
       </w:r>
       <w:r>
         <w:t>of</w:t>
       </w:r>
       <w:r>
-        <w:t xml:space="preserve"> the reward phase participants got feedback on their performance and feedback on the amount of </w:t>
+        <w:t xml:space="preserve"> the reward phase</w:t>
+      </w:r>
+      <w:ins w:id="74" w:author="Antonio Schettino" w:date="2018-08-28T09:55:00Z">
+        <w:r>
+          <w:t>,</w:t>
+        </w:r>
+      </w:ins>
+      <w:r>
+        <w:t xml:space="preserve"> participants got feedback on their performance and feedback on the amount of </w:t>
       </w:r>
       <w:r>
         <w:t xml:space="preserve">extra </w:t>
@@ -731,8 +1237,39 @@
       <w:r>
         <w:t>phase</w:t>
       </w:r>
-      <w:r>
-        <w:t xml:space="preserve"> that was the same as baseline and participants could not earn any monetary rewards. </w:t>
+      <w:ins w:id="75" w:author="Antonio Schettino" w:date="2018-08-28T09:55:00Z">
+        <w:r>
+          <w:t>,</w:t>
+        </w:r>
+      </w:ins>
+      <w:r>
+        <w:t xml:space="preserve"> </w:t>
+      </w:r>
+      <w:del w:id="76" w:author="Antonio Schettino" w:date="2018-08-28T09:55:00Z">
+        <w:r>
+          <w:delText>that was the same as</w:delText>
+        </w:r>
+      </w:del>
+      <w:ins w:id="77" w:author="Antonio Schettino" w:date="2018-08-28T09:55:00Z">
+        <w:r>
+          <w:t>identical to</w:t>
+        </w:r>
+      </w:ins>
+      <w:r>
+        <w:t xml:space="preserve"> baseline </w:t>
+      </w:r>
+      <w:ins w:id="78" w:author="Antonio Schettino" w:date="2018-08-28T09:56:00Z">
+        <w:r>
+          <w:t>(i.e., no monetary rewards assigned)</w:t>
+        </w:r>
+      </w:ins>
+      <w:del w:id="79" w:author="Antonio Schettino" w:date="2018-08-28T09:56:00Z">
+        <w:r>
+          <w:delText>and participants could not earn any monetary rewards</w:delText>
+        </w:r>
+      </w:del>
+      <w:r>
+        <w:t xml:space="preserve">. </w:t>
       </w:r>
       <w:r>
         <w:t xml:space="preserve">The whole task lasted </w:t>
@@ -746,93 +1283,306 @@
       <w:r>
         <w:t xml:space="preserve">50 minutes </w:t>
       </w:r>
-      <w:r>
-        <w:t>(including EEG preparation the participants were in the lab for 1:45 hours)</w:t>
-      </w:r>
-      <w:r>
-        <w:t xml:space="preserve"> </w:t>
-      </w:r>
-      <w:r>
-        <w:t xml:space="preserve">and participants </w:t>
-      </w:r>
-      <w:r>
-        <w:t>were encouraged to take</w:t>
-      </w:r>
-      <w:r>
-        <w:t xml:space="preserve"> brakes in between the blocks. </w:t>
-      </w:r>
-      <w:r>
-        <w:t xml:space="preserve">Upon completing the task, participants filled-in two questionnaires in order to measure reward sensitivity </w:t>
-      </w:r>
-      <w:r>
-        <w:fldChar w:fldCharType="begin" w:fldLock="1"/>
-      </w:r>
-      <w:r>
-        <w:instrText>ADDIN CSL_CITATION {"citationItems":[{"id":"ITEM-1","itemData":{"DOI":"10.1007/s10862-005-3262-2","ISBN":"0882-2689\\n1573-3505","ISSN":"08822689","abstract":"This study examined the reliability, factor structure, and convergent validity of the Dutch version of C. S. Carver and T. L.White’s (1994) Behavioral Approach System andBehavioral Inhibition System Scales (BIS/BAS Scales). For this purpose, the BIS/BAS Scales, a shortened version of the Eysenck Personality Questionnaire (EPQ), and the Dickman Impulsivity Inventory (DII) were administered to 246 undergraduate students in The Netherlands. The internal consistency of the BIS/BAS Scales was sufficient. Further, exploratory and confirmatory factor analysis showed that the Dutch BIS/BAS Scales have a factor structure similar to the English version. Finally, BIS/BAS Scales were found to correlate in a theoretically meaningful way with extraversion, neuroticism, psychoticism, and impulsivity.","author":[{"dropping-particle":"","family":"Franken","given":"Ingmar H A","non-dropping-particle":"","parse-names":false,"suffix":""},{"dropping-particle":"","family":"Muris","given":"Peter","non-dropping-particle":"","parse-names":false,"suffix":""},{"dropping-particle":"","family":"Rassin","given":"Eric","non-dropping-particle":"","parse-names":false,"suffix":""}],"container-title":"Journal of Psychopathology and Behavioral Assessment","id":"ITEM-1","issue":"1","issued":{"date-parts":[["2005"]]},"page":"25-30","title":"Psychometric properties of the Dutch BIS/BAS scales","type":"article-journal","volume":"27"},"uris":["http://www.mendeley.com/documents/?uuid=2ca02410-9f9f-4c6d-b522-d8e58a1d2dd3"]}],"mendeley":{"formattedCitation":"(Franken, Muris, &amp; Rassin, 2005)","manualFormatting":"(BIS-BAS; Franken et al., 2005)","plainTextFormattedCitation":"(Franken, Muris, &amp; Rassin, 2005)","previouslyFormattedCitation":"(Franken, Muris, &amp; Rassin, 2005)"},"properties":{"noteIndex":0},"schema":"https://github.com/citation-style-language/schema/raw/master/csl-citation.json"}</w:instrText>
-      </w:r>
-      <w:r>
-        <w:fldChar w:fldCharType="separate"/>
-      </w:r>
-      <w:r>
-        <w:rPr>
-          <w:noProof/>
-        </w:rPr>
-        <w:t>(</w:t>
-      </w:r>
-      <w:r>
-        <w:rPr>
-          <w:noProof/>
-        </w:rPr>
-        <w:t xml:space="preserve">BIS-BAS; </w:t>
-      </w:r>
-      <w:r>
-        <w:rPr>
-          <w:noProof/>
-        </w:rPr>
-        <w:t>Franken et al., 2005)</w:t>
-      </w:r>
-      <w:r>
-        <w:fldChar w:fldCharType="end"/>
-      </w:r>
-      <w:r>
-        <w:t xml:space="preserve"> </w:t>
-      </w:r>
-      <w:r>
-        <w:t xml:space="preserve">and depression levels </w:t>
-      </w:r>
-      <w:r>
-        <w:fldChar w:fldCharType="begin" w:fldLock="1"/>
-      </w:r>
-      <w:r>
-        <w:instrText>ADDIN CSL_CITATION {"citationItems":[{"id":"ITEM-1","itemData":{"author":[{"dropping-particle":"","family":"Does","given":"A. J. W.","non-dropping-particle":"Van der","parse-names":false,"suffix":""}],"id":"ITEM-1","issued":{"date-parts":[["2002"]]},"publisher":"Harcourt","publisher-place":"Amsterdam","title":"Handleiding bij de Nederlandse versie van beck depression inventory—second edition (BDI-II-NL). [The Dutch version of the Beck depression inventory].","type":"book"},"uris":["http://www.mendeley.com/documents/?uuid=0efa52c3-445f-48cc-bc15-6b4bae2be080"]}],"mendeley":{"formattedCitation":"(Van der Does, 2002)","manualFormatting":"(BDI-II; Van der Does, 2002)","plainTextFormattedCitation":"(Van der Does, 2002)","previouslyFormattedCitation":"(Van der Does, 2002)"},"properties":{"noteIndex":0},"schema":"https://github.com/citation-style-language/schema/raw/master/csl-citation.json"}</w:instrText>
-      </w:r>
-      <w:r>
-        <w:fldChar w:fldCharType="separate"/>
-      </w:r>
-      <w:r>
-        <w:rPr>
-          <w:noProof/>
-        </w:rPr>
-        <w:t>(</w:t>
-      </w:r>
-      <w:r>
-        <w:rPr>
-          <w:noProof/>
-        </w:rPr>
-        <w:t xml:space="preserve">BDI-II; </w:t>
-      </w:r>
-      <w:r>
-        <w:rPr>
-          <w:noProof/>
-        </w:rPr>
-        <w:t>Van der Does, 2002)</w:t>
-      </w:r>
-      <w:r>
-        <w:fldChar w:fldCharType="end"/>
-      </w:r>
-      <w:r>
-        <w:t>.</w:t>
-      </w:r>
+      <w:commentRangeStart w:id="80"/>
+      <w:r>
+        <w:t>(including EEG preparation the participants were in the lab for 1</w:t>
+      </w:r>
+      <w:ins w:id="81" w:author="Antonio Schettino" w:date="2018-08-28T09:56:00Z">
+        <w:r>
+          <w:t xml:space="preserve">h </w:t>
+        </w:r>
+      </w:ins>
+      <w:del w:id="82" w:author="Antonio Schettino" w:date="2018-08-28T09:56:00Z">
+        <w:r>
+          <w:delText>:</w:delText>
+        </w:r>
+      </w:del>
+      <w:r>
+        <w:t>45</w:t>
+      </w:r>
+      <w:ins w:id="83" w:author="Antonio Schettino" w:date="2018-08-28T09:56:00Z">
+        <w:r>
+          <w:t>’</w:t>
+        </w:r>
+      </w:ins>
+      <w:del w:id="84" w:author="Antonio Schettino" w:date="2018-08-28T09:56:00Z">
+        <w:r>
+          <w:delText xml:space="preserve"> hours</w:delText>
+        </w:r>
+      </w:del>
+      <w:r>
+        <w:t>)</w:t>
+      </w:r>
+      <w:ins w:id="85" w:author="Antonio Schettino" w:date="2018-08-28T09:57:00Z">
+        <w:r>
+          <w:t xml:space="preserve">, </w:t>
+        </w:r>
+        <w:commentRangeStart w:id="86"/>
+        <w:r>
+          <w:t xml:space="preserve">plus </w:t>
+        </w:r>
+      </w:ins>
+      <w:commentRangeEnd w:id="86"/>
+      <w:ins w:id="87" w:author="Antonio Schettino" w:date="2018-08-28T09:58:00Z">
+        <w:r>
+          <w:rPr>
+            <w:rStyle w:val="CommentReference"/>
+          </w:rPr>
+          <w:commentReference w:id="86"/>
+        </w:r>
+      </w:ins>
+      <w:ins w:id="88" w:author="Antonio Schettino" w:date="2018-08-28T09:57:00Z">
+        <w:r>
+          <w:t>a few minutes of break</w:t>
+        </w:r>
+      </w:ins>
+      <w:del w:id="89" w:author="Antonio Schettino" w:date="2018-08-28T09:58:00Z">
+        <w:r>
+          <w:delText xml:space="preserve"> </w:delText>
+        </w:r>
+      </w:del>
+      <w:commentRangeEnd w:id="80"/>
+      <w:r>
+        <w:rPr>
+          <w:rStyle w:val="CommentReference"/>
+        </w:rPr>
+        <w:commentReference w:id="80"/>
+      </w:r>
+      <w:del w:id="90" w:author="Antonio Schettino" w:date="2018-08-28T09:58:00Z">
+        <w:r>
+          <w:delText xml:space="preserve">and participants </w:delText>
+        </w:r>
+        <w:r>
+          <w:delText>were encouraged to take</w:delText>
+        </w:r>
+        <w:r>
+          <w:delText xml:space="preserve"> brakes </w:delText>
+        </w:r>
+      </w:del>
+      <w:ins w:id="91" w:author="Antonio Schettino" w:date="2018-08-28T09:58:00Z">
+        <w:r>
+          <w:t xml:space="preserve"> </w:t>
+        </w:r>
+      </w:ins>
+      <w:r>
+        <w:t xml:space="preserve">in between </w:t>
+      </w:r>
+      <w:del w:id="92" w:author="Antonio Schettino" w:date="2018-08-28T09:58:00Z">
+        <w:r>
+          <w:delText xml:space="preserve">the </w:delText>
+        </w:r>
+      </w:del>
+      <w:r>
+        <w:t xml:space="preserve">blocks. </w:t>
+      </w:r>
+      <w:ins w:id="93" w:author="Antonio Schettino" w:date="2018-08-28T11:21:00Z">
+        <w:r>
+          <w:t xml:space="preserve">Upon completing the task, participants filled in two questionnaires in order to measure reward sensitivity </w:t>
+        </w:r>
+        <w:r>
+          <w:fldChar w:fldCharType="begin" w:fldLock="1"/>
+        </w:r>
+        <w:r>
+          <w:instrText>ADDIN CSL_CITATION {"citationItems":[{"id":"ITEM-1","itemData":{"DOI":"10.1007/s10862-005-3262-2","ISBN":"0882-2689\\n1573-3505","ISSN":"08822689","abstract":"This study examined the reliability, factor structure, and convergent validity of the Dutch version of C. S. Carver and T. L.White’s (1994) Behavioral Approach System andBehavioral Inhibition System Scales (BIS/BAS Scales). For this purpose, the BIS/BAS Scales, a shortened version of the Eysenck Personality Questionnaire (EPQ), and the Dickman Impulsivity Inventory (DII) were administered to 246 undergraduate students in The Netherlands. The internal consistency of the BIS/BAS Scales was sufficient. Further, exploratory and confirmatory factor analysis showed that the Dutch BIS/BAS Scales have a factor structure similar to the English version. Finally, BIS/BAS Scales were found to correlate in a theoretically meaningful way with extraversion, neuroticism, psychoticism, and impulsivity.","author":[{"dropping-particle":"","family":"Franken","given":"Ingmar H A","non-dropping-particle":"","parse-names":false,"suffix":""},{"dropping-particle":"","family":"Muris","given":"Peter","non-dropping-particle":"","parse-names":false,"suffix":""},{"dropping-particle":"","family":"Rassin","given":"Eric","non-dropping-particle":"","parse-names":false,"suffix":""}],"container-title":"Journal of Psychopathology and Behavioral Assessment","id":"ITEM-1","issue":"1","issued":{"date-parts":[["2005"]]},"page":"25-30","title":"Psychometric properties of the Dutch BIS/BAS scales","type":"article-journal","volume":"27"},"uris":["http://www.mendeley.com/documents/?uuid=2ca02410-9f9f-4c6d-b522-d8e58a1d2dd3"]}],"mendeley":{"formattedCitation":"(Franken, Muris, &amp; Rassin, 2005)","manualFormatting":"(BIS-BAS; Franken et al., 2005)","plainTextFormattedCitation":"(Franken, Muris, &amp; Rassin, 2005)","previouslyFormattedCitation":"(Franken, Muris, &amp; Rassin, 2005)"},"properties":{"noteIndex":0},"schema":"https://github.com/citation-style-language/schema/raw/master/csl-citation.json"}</w:instrText>
+        </w:r>
+        <w:r>
+          <w:fldChar w:fldCharType="separate"/>
+        </w:r>
+        <w:r>
+          <w:rPr>
+            <w:noProof/>
+          </w:rPr>
+          <w:t>(</w:t>
+        </w:r>
+        <w:r>
+          <w:rPr>
+            <w:noProof/>
+          </w:rPr>
+          <w:t xml:space="preserve">BIS-BAS; </w:t>
+        </w:r>
+        <w:r>
+          <w:rPr>
+            <w:noProof/>
+          </w:rPr>
+          <w:t>Franken et al., 2005)</w:t>
+        </w:r>
+        <w:r>
+          <w:fldChar w:fldCharType="end"/>
+        </w:r>
+        <w:r>
+          <w:t xml:space="preserve"> and depression levels </w:t>
+        </w:r>
+        <w:r>
+          <w:fldChar w:fldCharType="begin" w:fldLock="1"/>
+        </w:r>
+        <w:r>
+          <w:instrText>ADDIN CSL_CITATION {"citationItems":[{"id":"ITEM-1","itemData":{"author":[{"dropping-particle":"","family":"Does","given":"A. J. W.","non-dropping-particle":"Van der","parse-names":false,"suffix":""}],"id":"ITEM-1","issued":{"date-parts":[["2002"]]},"publisher":"Harcourt","publisher-place":"Amsterdam","title":"Handleiding bij de Nederlandse versie van beck depression inventory—second edition (BDI-II-NL). [The Dutch version of the Beck depression inventory].","type":"book"},"uris":["http://www.mendeley.com/documents/?uuid=0efa52c3-445f-48cc-bc15-6b4bae2be080"]}],"mendeley":{"formattedCitation":"(Van der Does, 2002)","manualFormatting":"(BDI-II; Van der Does, 2002)","plainTextFormattedCitation":"(Van der Does, 2002)","previouslyFormattedCitation":"(Van der Does, 2002)"},"properties":{"noteIndex":0},"schema":"https://github.com/citation-style-language/schema/raw/master/csl-citation.json"}</w:instrText>
+        </w:r>
+        <w:r>
+          <w:fldChar w:fldCharType="separate"/>
+        </w:r>
+        <w:r>
+          <w:rPr>
+            <w:noProof/>
+          </w:rPr>
+          <w:t>(</w:t>
+        </w:r>
+        <w:r>
+          <w:rPr>
+            <w:noProof/>
+          </w:rPr>
+          <w:t xml:space="preserve">BDI-II; </w:t>
+        </w:r>
+        <w:r>
+          <w:rPr>
+            <w:noProof/>
+          </w:rPr>
+          <w:t>Van der Does, 2002)</w:t>
+        </w:r>
+        <w:r>
+          <w:fldChar w:fldCharType="end"/>
+        </w:r>
+        <w:r>
+          <w:t>.</w:t>
+        </w:r>
+      </w:ins>
+    </w:p>
+    <w:p>
+      <w:pPr>
+        <w:spacing w:line="480" w:lineRule="auto"/>
+        <w:ind w:firstLine="720"/>
+        <w:jc w:val="both"/>
+        <w:rPr>
+          <w:ins w:id="94" w:author="Antonio Schettino" w:date="2018-08-28T11:20:00Z"/>
+        </w:rPr>
+      </w:pPr>
+      <w:ins w:id="95" w:author="Antonio Schettino" w:date="2018-08-28T11:20:00Z">
+        <w:r>
+          <w:t xml:space="preserve">This experiment was </w:t>
+        </w:r>
+        <w:proofErr w:type="spellStart"/>
+        <w:r>
+          <w:t>realised</w:t>
+        </w:r>
+        <w:proofErr w:type="spellEnd"/>
+        <w:r>
+          <w:t xml:space="preserve"> using Cogent 2000 developed by the Cogent 2000 team at the FIL and the ICN and Cogent Graphics developed by John </w:t>
+        </w:r>
+        <w:proofErr w:type="spellStart"/>
+        <w:r>
+          <w:t>Romaya</w:t>
+        </w:r>
+        <w:proofErr w:type="spellEnd"/>
+        <w:r>
+          <w:t xml:space="preserve"> at the LON at the </w:t>
+        </w:r>
+        <w:proofErr w:type="spellStart"/>
+        <w:r>
+          <w:t>Wellcome</w:t>
+        </w:r>
+        <w:proofErr w:type="spellEnd"/>
+        <w:r>
+          <w:t xml:space="preserve"> Department of Imaging Neuroscience</w:t>
+        </w:r>
+        <w:r>
+          <w:t>.</w:t>
+        </w:r>
+      </w:ins>
+    </w:p>
+    <w:p>
+      <w:pPr>
+        <w:spacing w:line="480" w:lineRule="auto"/>
+        <w:ind w:firstLine="720"/>
+        <w:jc w:val="both"/>
+        <w:rPr>
+          <w:del w:id="96" w:author="Antonio Schettino" w:date="2018-08-28T11:21:00Z"/>
+        </w:rPr>
+      </w:pPr>
+      <w:del w:id="97" w:author="Antonio Schettino" w:date="2018-08-28T11:21:00Z">
+        <w:r>
+          <w:lastRenderedPageBreak/>
+          <w:delText>Upon completing the task, participants filled</w:delText>
+        </w:r>
+      </w:del>
+      <w:del w:id="98" w:author="Antonio Schettino" w:date="2018-08-28T09:58:00Z">
+        <w:r>
+          <w:delText>-</w:delText>
+        </w:r>
+      </w:del>
+      <w:del w:id="99" w:author="Antonio Schettino" w:date="2018-08-28T11:21:00Z">
+        <w:r>
+          <w:delText xml:space="preserve">in two questionnaires in order to measure reward sensitivity </w:delText>
+        </w:r>
+        <w:r>
+          <w:fldChar w:fldCharType="begin" w:fldLock="1"/>
+        </w:r>
+        <w:r>
+          <w:delInstrText>ADDIN CSL_CITATION {"citationItems":[{"id":"ITEM-1","itemData":{"DOI":"10.1007/s10862-005-3262-2","ISBN":"0882-2689\\n1573-3505","ISSN":"08822689","abstract":"This study examined the reliability, factor structure, and convergent validity of the Dutch version of C. S. Carver and T. L.White’s (1994) Behavioral Approach System andBehavioral Inhibition System Scales (BIS/BAS Scales). For this purpose, the BIS/BAS Scales, a shortened version of the Eysenck Personality Questionnaire (EPQ), and the Dickman Impulsivity Inventory (DII) were administered to 246 undergraduate students in The Netherlands. The internal consistency of the BIS/BAS Scales was sufficient. Further, exploratory and confirmatory factor analysis showed that the Dutch BIS/BAS Scales have a factor structure similar to the English version. Finally, BIS/BAS Scales were found to correlate in a theoretically meaningful way with extraversion, neuroticism, psychoticism, and impulsivity.","author":[{"dropping-particle":"","family":"Franken","given":"Ingmar H A","non-dropping-particle":"","parse-names":false,"suffix":""},{"dropping-particle":"","family":"Muris","given":"Peter","non-dropping-particle":"","parse-names":false,"suffix":""},{"dropping-particle":"","family":"Rassin","given":"Eric","non-dropping-particle":"","parse-names":false,"suffix":""}],"container-title":"Journal of Psychopathology and Behavioral Assessment","id":"ITEM-1","issue":"1","issued":{"date-parts":[["2005"]]},"page":"25-30","title":"Psychometric properties of the Dutch BIS/BAS scales","type":"article-journal","volume":"27"},"uris":["http://www.mendeley.com/documents/?uuid=2ca02410-9f9f-4c6d-b522-d8e58a1d2dd3"]}],"mendeley":{"formattedCitation":"(Franken, Muris, &amp; Rassin, 2005)","manualFormatting":"(BIS-BAS; Franken et al., 2005)","plainTextFormattedCitation":"(Franken, Muris, &amp; Rassin, 2005)","previouslyFormattedCitation":"(Franken, Muris, &amp; Rassin, 2005)"},"properties":{"noteIndex":0},"schema":"https://github.com/citation-style-language/schema/raw/master/csl-citation.json"}</w:delInstrText>
+        </w:r>
+        <w:r>
+          <w:fldChar w:fldCharType="separate"/>
+        </w:r>
+        <w:r>
+          <w:rPr>
+            <w:noProof/>
+          </w:rPr>
+          <w:delText>(</w:delText>
+        </w:r>
+        <w:r>
+          <w:rPr>
+            <w:noProof/>
+          </w:rPr>
+          <w:delText xml:space="preserve">BIS-BAS; </w:delText>
+        </w:r>
+        <w:r>
+          <w:rPr>
+            <w:noProof/>
+          </w:rPr>
+          <w:delText>Franken et al., 2005)</w:delText>
+        </w:r>
+        <w:r>
+          <w:fldChar w:fldCharType="end"/>
+        </w:r>
+        <w:r>
+          <w:delText xml:space="preserve"> </w:delText>
+        </w:r>
+        <w:r>
+          <w:delText xml:space="preserve">and depression levels </w:delText>
+        </w:r>
+        <w:r>
+          <w:fldChar w:fldCharType="begin" w:fldLock="1"/>
+        </w:r>
+        <w:r>
+          <w:delInstrText>ADDIN CSL_CITATION {"citationItems":[{"id":"ITEM-1","itemData":{"author":[{"dropping-particle":"","family":"Does","given":"A. J. W.","non-dropping-particle":"Van der","parse-names":false,"suffix":""}],"id":"ITEM-1","issued":{"date-parts":[["2002"]]},"publisher":"Harcourt","publisher-place":"Amsterdam","title":"Handleiding bij de Nederlandse versie van beck depression inventory—second edition (BDI-II-NL). [The Dutch version of the Beck depression inventory].","type":"book"},"uris":["http://www.mendeley.com/documents/?uuid=0efa52c3-445f-48cc-bc15-6b4bae2be080"]}],"mendeley":{"formattedCitation":"(Van der Does, 2002)","manualFormatting":"(BDI-II; Van der Does, 2002)","plainTextFormattedCitation":"(Van der Does, 2002)","previouslyFormattedCitation":"(Van der Does, 2002)"},"properties":{"noteIndex":0},"schema":"https://github.com/citation-style-language/schema/raw/master/csl-citation.json"}</w:delInstrText>
+        </w:r>
+        <w:r>
+          <w:fldChar w:fldCharType="separate"/>
+        </w:r>
+        <w:r>
+          <w:rPr>
+            <w:noProof/>
+          </w:rPr>
+          <w:delText>(</w:delText>
+        </w:r>
+        <w:r>
+          <w:rPr>
+            <w:noProof/>
+          </w:rPr>
+          <w:delText xml:space="preserve">BDI-II; </w:delText>
+        </w:r>
+        <w:r>
+          <w:rPr>
+            <w:noProof/>
+          </w:rPr>
+          <w:delText>Van der Does, 2002)</w:delText>
+        </w:r>
+        <w:r>
+          <w:fldChar w:fldCharType="end"/>
+        </w:r>
+        <w:r>
+          <w:delText>.</w:delText>
+        </w:r>
+      </w:del>
     </w:p>
     <w:p>
       <w:pPr>
@@ -896,19 +1646,71 @@
         <w:rPr>
           <w:szCs w:val="24"/>
         </w:rPr>
-        <w:t xml:space="preserve"> and online band-pass filtered at 0.016 </w:t>
-      </w:r>
-      <w:r>
-        <w:rPr>
-          <w:szCs w:val="24"/>
-        </w:rPr>
-        <w:t>–</w:t>
-      </w:r>
-      <w:r>
-        <w:rPr>
-          <w:szCs w:val="24"/>
-        </w:rPr>
-        <w:t xml:space="preserve"> 100 Hz</w:t>
+        <w:t xml:space="preserve"> and online </w:t>
+      </w:r>
+      <w:del w:id="100" w:author="Antonio Schettino" w:date="2018-08-28T11:21:00Z">
+        <w:r>
+          <w:rPr>
+            <w:szCs w:val="24"/>
+          </w:rPr>
+          <w:delText>band</w:delText>
+        </w:r>
+      </w:del>
+      <w:ins w:id="101" w:author="Antonio Schettino" w:date="2018-08-28T11:21:00Z">
+        <w:r>
+          <w:rPr>
+            <w:szCs w:val="24"/>
+          </w:rPr>
+          <w:t>low</w:t>
+        </w:r>
+      </w:ins>
+      <w:r>
+        <w:rPr>
+          <w:szCs w:val="24"/>
+        </w:rPr>
+        <w:t xml:space="preserve">-pass filtered at </w:t>
+      </w:r>
+      <w:del w:id="102" w:author="Antonio Schettino" w:date="2018-08-28T11:21:00Z">
+        <w:r>
+          <w:rPr>
+            <w:szCs w:val="24"/>
+          </w:rPr>
+          <w:delText>0.</w:delText>
+        </w:r>
+      </w:del>
+      <w:del w:id="103" w:author="Antonio Schettino" w:date="2018-08-28T09:58:00Z">
+        <w:r>
+          <w:rPr>
+            <w:szCs w:val="24"/>
+          </w:rPr>
+          <w:delText>0</w:delText>
+        </w:r>
+      </w:del>
+      <w:del w:id="104" w:author="Antonio Schettino" w:date="2018-08-28T11:21:00Z">
+        <w:r>
+          <w:rPr>
+            <w:szCs w:val="24"/>
+          </w:rPr>
+          <w:delText xml:space="preserve">16 </w:delText>
+        </w:r>
+        <w:r>
+          <w:rPr>
+            <w:szCs w:val="24"/>
+          </w:rPr>
+          <w:delText>–</w:delText>
+        </w:r>
+        <w:r>
+          <w:rPr>
+            <w:szCs w:val="24"/>
+          </w:rPr>
+          <w:delText xml:space="preserve"> </w:delText>
+        </w:r>
+      </w:del>
+      <w:r>
+        <w:rPr>
+          <w:szCs w:val="24"/>
+        </w:rPr>
+        <w:t>100 Hz</w:t>
       </w:r>
       <w:r>
         <w:rPr>
@@ -926,21 +1728,7 @@
         <w:rPr>
           <w:szCs w:val="24"/>
         </w:rPr>
-        <w:t>our Ag/</w:t>
-      </w:r>
-      <w:proofErr w:type="spellStart"/>
-      <w:r>
-        <w:rPr>
-          <w:szCs w:val="24"/>
-        </w:rPr>
-        <w:t>AgCl</w:t>
-      </w:r>
-      <w:proofErr w:type="spellEnd"/>
-      <w:r>
-        <w:rPr>
-          <w:szCs w:val="24"/>
-        </w:rPr>
-        <w:t xml:space="preserve"> electrodes were fitted into an elastic cap, </w:t>
+        <w:t xml:space="preserve">our Ag/AgCl electrodes were fitted into an elastic cap, </w:t>
       </w:r>
       <w:r>
         <w:rPr>
@@ -1007,14 +1795,7 @@
         <w:rPr>
           <w:szCs w:val="24"/>
         </w:rPr>
-        <w:t xml:space="preserve"> The common mode sense (CMS) active electrode and </w:t>
-      </w:r>
-      <w:r>
-        <w:rPr>
-          <w:szCs w:val="24"/>
-        </w:rPr>
-        <w:lastRenderedPageBreak/>
-        <w:t xml:space="preserve">the driven right leg (DRL) passive electrode were used as reference and ground electrodes, respectively. </w:t>
+        <w:t xml:space="preserve"> The common mode sense (CMS) active electrode and the driven right leg (DRL) passive electrode were used as reference and ground electrodes, respectively. </w:t>
       </w:r>
       <w:r>
         <w:t xml:space="preserve">Additional external electrodes were applied to the left and right mastoids, as well as </w:t>
@@ -1035,16 +1816,8 @@
         <w:rPr>
           <w:szCs w:val="24"/>
         </w:rPr>
-        <w:t xml:space="preserve">and vertical </w:t>
-      </w:r>
-      <w:proofErr w:type="spellStart"/>
-      <w:r>
-        <w:rPr>
-          <w:szCs w:val="24"/>
-        </w:rPr>
-        <w:t>electrooculogram</w:t>
-      </w:r>
-      <w:proofErr w:type="spellEnd"/>
+        <w:t>and vertical electrooculogram</w:t>
+      </w:r>
       <w:r>
         <w:rPr>
           <w:szCs w:val="24"/>
@@ -1796,237 +2569,253 @@
         <w:rPr>
           <w:szCs w:val="24"/>
         </w:rPr>
-        <w:t xml:space="preserve">and rejected when flagged as </w:t>
+        <w:t>and rejected when flagged as artefactual</w:t>
+      </w:r>
+      <w:r>
+        <w:rPr>
+          <w:szCs w:val="24"/>
+        </w:rPr>
+        <w:t>. For details</w:t>
+      </w:r>
+      <w:r>
+        <w:rPr>
+          <w:szCs w:val="24"/>
+        </w:rPr>
+        <w:t>,</w:t>
+      </w:r>
+      <w:r>
+        <w:rPr>
+          <w:szCs w:val="24"/>
+        </w:rPr>
+        <w:t xml:space="preserve"> see our commented code at </w:t>
+      </w:r>
+      <w:commentRangeStart w:id="105"/>
+      <w:r>
+        <w:fldChar w:fldCharType="begin"/>
+      </w:r>
+      <w:r>
+        <w:instrText xml:space="preserve"> HYPERLINK "https://osf.io/xxxxx/" </w:instrText>
+      </w:r>
+      <w:r>
+        <w:fldChar w:fldCharType="separate"/>
+      </w:r>
+      <w:r>
+        <w:rPr>
+          <w:rStyle w:val="Hyperlink"/>
+          <w:rFonts w:eastAsia="Times New Roman"/>
+          <w:szCs w:val="24"/>
+          <w:highlight w:val="yellow"/>
+        </w:rPr>
+        <w:t>https://osf.io/xxxxx/</w:t>
+      </w:r>
+      <w:r>
+        <w:rPr>
+          <w:rStyle w:val="Hyperlink"/>
+          <w:rFonts w:eastAsia="Times New Roman"/>
+          <w:szCs w:val="24"/>
+          <w:highlight w:val="yellow"/>
+        </w:rPr>
+        <w:fldChar w:fldCharType="end"/>
+      </w:r>
+      <w:commentRangeEnd w:id="105"/>
+      <w:r>
+        <w:rPr>
+          <w:rStyle w:val="CommentReference"/>
+        </w:rPr>
+        <w:commentReference w:id="105"/>
+      </w:r>
+      <w:r>
+        <w:rPr>
+          <w:rFonts w:eastAsia="Times New Roman"/>
+          <w:szCs w:val="24"/>
+        </w:rPr>
+        <w:t>.</w:t>
+      </w:r>
+      <w:r>
+        <w:rPr>
+          <w:rFonts w:eastAsia="Times New Roman"/>
+          <w:szCs w:val="24"/>
+        </w:rPr>
+        <w:t xml:space="preserve"> </w:t>
+      </w:r>
+      <w:r>
+        <w:rPr>
+          <w:szCs w:val="24"/>
+        </w:rPr>
+        <w:t>After pre</w:t>
+      </w:r>
+      <w:r>
+        <w:rPr>
+          <w:szCs w:val="24"/>
+        </w:rPr>
+        <w:t>-</w:t>
+      </w:r>
+      <w:r>
+        <w:rPr>
+          <w:szCs w:val="24"/>
+        </w:rPr>
+        <w:t xml:space="preserve">processing, </w:t>
+      </w:r>
+      <w:r>
+        <w:rPr>
+          <w:szCs w:val="24"/>
+        </w:rPr>
+        <w:lastRenderedPageBreak/>
+        <w:t xml:space="preserve">the average number of interpolated channels was </w:t>
+      </w:r>
+      <w:r>
+        <w:rPr>
+          <w:szCs w:val="24"/>
+        </w:rPr>
+        <w:t>4.08</w:t>
+      </w:r>
+      <w:r>
+        <w:rPr>
+          <w:szCs w:val="24"/>
+        </w:rPr>
+        <w:t xml:space="preserve"> (</w:t>
+      </w:r>
+      <w:r>
+        <w:rPr>
+          <w:i/>
+          <w:szCs w:val="24"/>
+        </w:rPr>
+        <w:t>SD</w:t>
+      </w:r>
+      <w:r>
+        <w:rPr>
+          <w:szCs w:val="24"/>
+        </w:rPr>
+        <w:t xml:space="preserve"> = 1.</w:t>
+      </w:r>
+      <w:r>
+        <w:rPr>
+          <w:szCs w:val="24"/>
+        </w:rPr>
+        <w:t>75</w:t>
+      </w:r>
+      <w:r>
+        <w:rPr>
+          <w:szCs w:val="24"/>
+        </w:rPr>
+        <w:t>, range 0</w:t>
+      </w:r>
+      <w:r>
+        <w:rPr>
+          <w:szCs w:val="24"/>
+        </w:rPr>
+        <w:t xml:space="preserve"> – </w:t>
+      </w:r>
+      <w:r>
+        <w:rPr>
+          <w:szCs w:val="24"/>
+        </w:rPr>
+        <w:t xml:space="preserve">7) and the mean percentage of rejected epochs was </w:t>
+      </w:r>
+      <w:r>
+        <w:rPr>
+          <w:szCs w:val="24"/>
+        </w:rPr>
+        <w:t>9.74</w:t>
+      </w:r>
+      <w:r>
+        <w:rPr>
+          <w:szCs w:val="24"/>
+        </w:rPr>
+        <w:t>% (</w:t>
+      </w:r>
+      <w:r>
+        <w:rPr>
+          <w:i/>
+          <w:szCs w:val="24"/>
+        </w:rPr>
+        <w:t>SD</w:t>
+      </w:r>
+      <w:r>
+        <w:rPr>
+          <w:szCs w:val="24"/>
+        </w:rPr>
+        <w:t xml:space="preserve"> = </w:t>
+      </w:r>
+      <w:r>
+        <w:rPr>
+          <w:szCs w:val="24"/>
+        </w:rPr>
+        <w:t>6.77</w:t>
+      </w:r>
+      <w:r>
+        <w:rPr>
+          <w:szCs w:val="24"/>
+        </w:rPr>
+        <w:t xml:space="preserve">, range </w:t>
+      </w:r>
+      <w:r>
+        <w:rPr>
+          <w:szCs w:val="24"/>
+        </w:rPr>
+        <w:t>0 – 32.50</w:t>
+      </w:r>
+      <w:r>
+        <w:rPr>
+          <w:szCs w:val="24"/>
+        </w:rPr>
+        <w:t>; similar rejection rate across conditions</w:t>
+      </w:r>
+      <w:r>
+        <w:rPr>
+          <w:szCs w:val="24"/>
+        </w:rPr>
+        <w:t xml:space="preserve">). After re-referencing </w:t>
+      </w:r>
+      <w:r>
+        <w:rPr>
+          <w:szCs w:val="24"/>
+        </w:rPr>
+        <w:t xml:space="preserve">to </w:t>
+      </w:r>
+      <w:r>
+        <w:t xml:space="preserve">averaged </w:t>
+      </w:r>
+      <w:r>
+        <w:rPr>
+          <w:rStyle w:val="highlight"/>
+        </w:rPr>
+        <w:t>mast</w:t>
+      </w:r>
+      <w:r>
+        <w:t>oids</w:t>
+      </w:r>
+      <w:r>
+        <w:rPr>
+          <w:szCs w:val="24"/>
+        </w:rPr>
+        <w:t xml:space="preserve">, </w:t>
+      </w:r>
+      <w:r>
+        <w:rPr>
+          <w:szCs w:val="24"/>
+        </w:rPr>
+        <w:t>trials in each condition were averaged separately for each participant</w:t>
+      </w:r>
+      <w:r>
+        <w:rPr>
+          <w:szCs w:val="24"/>
+        </w:rPr>
+        <w:t>, resulting in the following grand-averages: (</w:t>
       </w:r>
       <w:proofErr w:type="spellStart"/>
       <w:r>
         <w:rPr>
           <w:szCs w:val="24"/>
         </w:rPr>
-        <w:t>artefactual</w:t>
+        <w:t>i</w:t>
       </w:r>
       <w:proofErr w:type="spellEnd"/>
       <w:r>
         <w:rPr>
           <w:szCs w:val="24"/>
         </w:rPr>
-        <w:t>. For details</w:t>
-      </w:r>
-      <w:r>
-        <w:rPr>
-          <w:szCs w:val="24"/>
-        </w:rPr>
-        <w:t>,</w:t>
-      </w:r>
-      <w:r>
-        <w:rPr>
-          <w:szCs w:val="24"/>
-        </w:rPr>
-        <w:t xml:space="preserve"> see our commented code at </w:t>
-      </w:r>
-      <w:hyperlink r:id="rId8" w:history="1">
-        <w:r>
-          <w:rPr>
-            <w:rStyle w:val="Hyperlink"/>
-            <w:rFonts w:eastAsia="Times New Roman"/>
-            <w:szCs w:val="24"/>
-            <w:highlight w:val="yellow"/>
-          </w:rPr>
-          <w:t>https://osf.io/xxxxx/</w:t>
-        </w:r>
-      </w:hyperlink>
-      <w:r>
-        <w:rPr>
-          <w:rFonts w:eastAsia="Times New Roman"/>
-          <w:szCs w:val="24"/>
-        </w:rPr>
-        <w:t>.</w:t>
-      </w:r>
-      <w:r>
-        <w:rPr>
-          <w:rFonts w:eastAsia="Times New Roman"/>
-          <w:szCs w:val="24"/>
-        </w:rPr>
-        <w:t xml:space="preserve"> </w:t>
-      </w:r>
-      <w:r>
-        <w:rPr>
-          <w:szCs w:val="24"/>
-        </w:rPr>
-        <w:t>After pre</w:t>
-      </w:r>
-      <w:r>
-        <w:rPr>
-          <w:szCs w:val="24"/>
-        </w:rPr>
-        <w:t>-</w:t>
-      </w:r>
-      <w:r>
-        <w:rPr>
-          <w:szCs w:val="24"/>
-        </w:rPr>
-        <w:t xml:space="preserve">processing, the average number of interpolated channels was </w:t>
-      </w:r>
-      <w:r>
-        <w:rPr>
-          <w:szCs w:val="24"/>
-        </w:rPr>
-        <w:t>4.08</w:t>
-      </w:r>
-      <w:r>
-        <w:rPr>
-          <w:szCs w:val="24"/>
-        </w:rPr>
-        <w:t xml:space="preserve"> (</w:t>
-      </w:r>
-      <w:r>
-        <w:rPr>
-          <w:i/>
-          <w:szCs w:val="24"/>
-        </w:rPr>
-        <w:t>SD</w:t>
-      </w:r>
-      <w:r>
-        <w:rPr>
-          <w:szCs w:val="24"/>
-        </w:rPr>
-        <w:t xml:space="preserve"> = 1.</w:t>
-      </w:r>
-      <w:r>
-        <w:rPr>
-          <w:szCs w:val="24"/>
-        </w:rPr>
-        <w:t>75</w:t>
-      </w:r>
-      <w:r>
-        <w:rPr>
-          <w:szCs w:val="24"/>
-        </w:rPr>
-        <w:t>, range 0</w:t>
-      </w:r>
-      <w:r>
-        <w:rPr>
-          <w:szCs w:val="24"/>
-        </w:rPr>
-        <w:t xml:space="preserve"> – </w:t>
-      </w:r>
-      <w:r>
-        <w:rPr>
-          <w:szCs w:val="24"/>
-        </w:rPr>
-        <w:t xml:space="preserve">7) and the mean percentage of rejected epochs was </w:t>
-      </w:r>
-      <w:r>
-        <w:rPr>
-          <w:szCs w:val="24"/>
-        </w:rPr>
-        <w:t>9.74</w:t>
-      </w:r>
-      <w:r>
-        <w:rPr>
-          <w:szCs w:val="24"/>
-        </w:rPr>
-        <w:t>% (</w:t>
-      </w:r>
-      <w:r>
-        <w:rPr>
-          <w:i/>
-          <w:szCs w:val="24"/>
-        </w:rPr>
-        <w:t>SD</w:t>
-      </w:r>
-      <w:r>
-        <w:rPr>
-          <w:szCs w:val="24"/>
-        </w:rPr>
-        <w:t xml:space="preserve"> = </w:t>
-      </w:r>
-      <w:r>
-        <w:rPr>
-          <w:szCs w:val="24"/>
-        </w:rPr>
-        <w:t>6.77</w:t>
-      </w:r>
-      <w:r>
-        <w:rPr>
-          <w:szCs w:val="24"/>
-        </w:rPr>
-        <w:t xml:space="preserve">, range </w:t>
-      </w:r>
-      <w:r>
-        <w:rPr>
-          <w:szCs w:val="24"/>
-        </w:rPr>
-        <w:t>0 – 32.50</w:t>
-      </w:r>
-      <w:r>
-        <w:rPr>
-          <w:szCs w:val="24"/>
-        </w:rPr>
-        <w:t>; similar rejection rate across conditions</w:t>
-      </w:r>
-      <w:r>
-        <w:rPr>
-          <w:szCs w:val="24"/>
-        </w:rPr>
-        <w:t xml:space="preserve">). After re-referencing </w:t>
-      </w:r>
-      <w:r>
-        <w:rPr>
-          <w:szCs w:val="24"/>
-        </w:rPr>
-        <w:t xml:space="preserve">to </w:t>
-      </w:r>
-      <w:r>
-        <w:t xml:space="preserve">averaged </w:t>
-      </w:r>
-      <w:r>
-        <w:rPr>
-          <w:rStyle w:val="highlight"/>
-        </w:rPr>
-        <w:t>mast</w:t>
-      </w:r>
-      <w:r>
-        <w:t>oids</w:t>
-      </w:r>
-      <w:r>
-        <w:rPr>
-          <w:szCs w:val="24"/>
-        </w:rPr>
-        <w:t xml:space="preserve">, </w:t>
-      </w:r>
-      <w:r>
-        <w:rPr>
-          <w:szCs w:val="24"/>
-        </w:rPr>
-        <w:t>trials in each condition were averaged separately for each participant</w:t>
-      </w:r>
-      <w:r>
-        <w:rPr>
-          <w:szCs w:val="24"/>
-        </w:rPr>
-        <w:t>, resulting in the following grand-averages: (</w:t>
-      </w:r>
-      <w:proofErr w:type="spellStart"/>
-      <w:r>
-        <w:rPr>
-          <w:szCs w:val="24"/>
-        </w:rPr>
-        <w:t>i</w:t>
-      </w:r>
-      <w:proofErr w:type="spellEnd"/>
-      <w:r>
-        <w:rPr>
-          <w:szCs w:val="24"/>
-        </w:rPr>
-        <w:t xml:space="preserve">) baseline, red attended; </w:t>
-      </w:r>
-      <w:r>
-        <w:rPr>
-          <w:szCs w:val="24"/>
-        </w:rPr>
-        <w:lastRenderedPageBreak/>
-        <w:t>(ii)</w:t>
+        <w:t>) baseline, red attended; (ii)</w:t>
       </w:r>
       <w:r>
         <w:rPr>
@@ -2286,22 +3075,32 @@
           <w:rFonts w:eastAsia="Times New Roman"/>
           <w:szCs w:val="24"/>
         </w:rPr>
-        <w:t xml:space="preserve"> The amplitudes were normalized for each subject and each frequency by dividing amplitudes by the average amplitude for all conditions.  </w:t>
-      </w:r>
+        <w:t xml:space="preserve"> The amplitudes were normalized for each subject and each frequency by dividing amplitudes by the average amplitude for all conditions.</w:t>
+      </w:r>
+      <w:del w:id="106" w:author="Antonio Schettino" w:date="2018-08-28T10:01:00Z">
+        <w:r>
+          <w:rPr>
+            <w:rFonts w:eastAsia="Times New Roman"/>
+            <w:szCs w:val="24"/>
+          </w:rPr>
+          <w:delText xml:space="preserve">  </w:delText>
+        </w:r>
+      </w:del>
     </w:p>
     <w:p/>
     <w:p/>
     <w:p>
+      <w:commentRangeStart w:id="107"/>
       <w:r>
         <w:rPr>
           <w:noProof/>
         </w:rPr>
         <w:lastRenderedPageBreak/>
         <w:drawing>
-          <wp:inline distT="0" distB="0" distL="0" distR="0" wp14:anchorId="3B251290" wp14:editId="57157B36">
-            <wp:extent cx="5971540" cy="5431155"/>
-            <wp:effectExtent l="0" t="0" r="0" b="0"/>
-            <wp:docPr id="2" name="Picture 2" descr="E:\Experiments\Grahek_Ivan\FSAReward\repo\figures\topos_spectra.png"/>
+          <wp:inline distT="0" distB="0" distL="0" distR="0" wp14:anchorId="3B251290" wp14:editId="324210AA">
+            <wp:extent cx="5971540" cy="5428672"/>
+            <wp:effectExtent l="0" t="0" r="0" b="635"/>
+            <wp:docPr id="2" name="Picture 2"/>
             <wp:cNvGraphicFramePr>
               <a:graphicFrameLocks xmlns:a="http://schemas.openxmlformats.org/drawingml/2006/main" noChangeAspect="1"/>
             </wp:cNvGraphicFramePr>
@@ -2315,14 +3114,13 @@
                     </pic:cNvPicPr>
                   </pic:nvPicPr>
                   <pic:blipFill>
-                    <a:blip r:embed="rId9" cstate="print">
+                    <a:blip r:embed="rId11" cstate="print">
                       <a:extLst>
                         <a:ext uri="{28A0092B-C50C-407E-A947-70E740481C1C}">
                           <a14:useLocalDpi xmlns:a14="http://schemas.microsoft.com/office/drawing/2010/main" val="0"/>
                         </a:ext>
                       </a:extLst>
                     </a:blip>
-                    <a:srcRect/>
                     <a:stretch>
                       <a:fillRect/>
                     </a:stretch>
@@ -2330,7 +3128,7 @@
                   <pic:spPr bwMode="auto">
                     <a:xfrm>
                       <a:off x="0" y="0"/>
-                      <a:ext cx="5971540" cy="5431155"/>
+                      <a:ext cx="5971540" cy="5428672"/>
                     </a:xfrm>
                     <a:prstGeom prst="rect">
                       <a:avLst/>
@@ -2346,6 +3144,13 @@
           </wp:inline>
         </w:drawing>
       </w:r>
+      <w:commentRangeEnd w:id="107"/>
+      <w:r>
+        <w:rPr>
+          <w:rStyle w:val="CommentReference"/>
+        </w:rPr>
+        <w:commentReference w:id="107"/>
+      </w:r>
     </w:p>
     <w:p>
       <w:pPr>
@@ -2355,6 +3160,7 @@
           <w:szCs w:val="20"/>
         </w:rPr>
       </w:pPr>
+      <w:commentRangeStart w:id="108"/>
       <w:r>
         <w:rPr>
           <w:b/>
@@ -2369,8 +3175,35 @@
           <w:sz w:val="20"/>
           <w:szCs w:val="20"/>
         </w:rPr>
-        <w:t xml:space="preserve"> 1</w:t>
-      </w:r>
+        <w:t xml:space="preserve"> </w:t>
+      </w:r>
+      <w:del w:id="109" w:author="Antonio Schettino" w:date="2018-08-28T10:17:00Z">
+        <w:r>
+          <w:rPr>
+            <w:b/>
+            <w:sz w:val="20"/>
+            <w:szCs w:val="20"/>
+          </w:rPr>
+          <w:delText>1</w:delText>
+        </w:r>
+      </w:del>
+      <w:ins w:id="110" w:author="Antonio Schettino" w:date="2018-08-28T10:17:00Z">
+        <w:r>
+          <w:rPr>
+            <w:b/>
+            <w:sz w:val="20"/>
+            <w:szCs w:val="20"/>
+          </w:rPr>
+          <w:t>2</w:t>
+        </w:r>
+        <w:commentRangeEnd w:id="108"/>
+        <w:r>
+          <w:rPr>
+            <w:rStyle w:val="CommentReference"/>
+          </w:rPr>
+          <w:commentReference w:id="108"/>
+        </w:r>
+      </w:ins>
       <w:r>
         <w:rPr>
           <w:b/>
@@ -2400,12 +3233,20 @@
         </w:rPr>
         <w:t>2 Hz signal</w:t>
       </w:r>
+      <w:commentRangeStart w:id="111"/>
       <w:r>
         <w:rPr>
           <w:sz w:val="20"/>
           <w:szCs w:val="20"/>
         </w:rPr>
         <w:t>.</w:t>
+      </w:r>
+      <w:commentRangeEnd w:id="111"/>
+      <w:r>
+        <w:rPr>
+          <w:rStyle w:val="CommentReference"/>
+        </w:rPr>
+        <w:commentReference w:id="111"/>
       </w:r>
     </w:p>
     <w:p/>
@@ -2427,8 +3268,18 @@
       <w:r>
         <w:t xml:space="preserve">Behavioral and EEG data were analyzed using </w:t>
       </w:r>
-      <w:r>
-        <w:t>bayesian multilevel regressions</w:t>
+      <w:ins w:id="113" w:author="Antonio Schettino" w:date="2018-08-28T10:02:00Z">
+        <w:r>
+          <w:t>B</w:t>
+        </w:r>
+      </w:ins>
+      <w:del w:id="114" w:author="Antonio Schettino" w:date="2018-08-28T10:02:00Z">
+        <w:r>
+          <w:delText>b</w:delText>
+        </w:r>
+      </w:del>
+      <w:r>
+        <w:t>ayesian multilevel regressions</w:t>
       </w:r>
       <w:r>
         <w:t>.</w:t>
@@ -2440,7 +3291,25 @@
         <w:t xml:space="preserve">varying </w:t>
       </w:r>
       <w:r>
-        <w:t xml:space="preserve">complexity to predict hit rates, reaction times, and SSVEP amplitudes. </w:t>
+        <w:t xml:space="preserve">complexity to predict hit rates, reaction times, and </w:t>
+      </w:r>
+      <w:proofErr w:type="spellStart"/>
+      <w:ins w:id="115" w:author="Antonio Schettino" w:date="2018-08-28T10:02:00Z">
+        <w:r>
+          <w:t>ss</w:t>
+        </w:r>
+      </w:ins>
+      <w:del w:id="116" w:author="Antonio Schettino" w:date="2018-08-28T10:02:00Z">
+        <w:r>
+          <w:delText>SS</w:delText>
+        </w:r>
+      </w:del>
+      <w:r>
+        <w:t>VEP</w:t>
+      </w:r>
+      <w:proofErr w:type="spellEnd"/>
+      <w:r>
+        <w:t xml:space="preserve"> amplitudes. </w:t>
       </w:r>
       <w:r>
         <w:t xml:space="preserve">Each of the </w:t>
@@ -2458,17 +3327,69 @@
         <w:t xml:space="preserve"> both constant and varying effects (also known as fixed and random). </w:t>
       </w:r>
       <w:r>
-        <w:t xml:space="preserve">Both EEG signal and behavioral performance are known to be dependent upon participant-specific characteristic (e.g., skull thinness, skin conductance, and hair; speed of </w:t>
-      </w:r>
-      <w:r>
-        <w:lastRenderedPageBreak/>
-        <w:t>responding etc.) therefore we decided to model this variability by adding varying intercepts in our models. Additionally, the studied effects</w:t>
+        <w:t>Both EEG signal and behavioral performance are known to be dependent upon participant-specific characteristic (e.g., skull thi</w:t>
+      </w:r>
+      <w:ins w:id="117" w:author="Antonio Schettino" w:date="2018-08-28T10:03:00Z">
+        <w:r>
+          <w:t>ck</w:t>
+        </w:r>
+      </w:ins>
+      <w:del w:id="118" w:author="Antonio Schettino" w:date="2018-08-28T10:03:00Z">
+        <w:r>
+          <w:delText>nn</w:delText>
+        </w:r>
+      </w:del>
+      <w:ins w:id="119" w:author="Antonio Schettino" w:date="2018-08-28T10:03:00Z">
+        <w:r>
+          <w:t>n</w:t>
+        </w:r>
+      </w:ins>
+      <w:r>
+        <w:t xml:space="preserve">ess, skin conductance, and hair; </w:t>
+      </w:r>
+      <w:ins w:id="120" w:author="Antonio Schettino" w:date="2018-08-28T10:03:00Z">
+        <w:r>
+          <w:t xml:space="preserve">response </w:t>
+        </w:r>
+      </w:ins>
+      <w:r>
+        <w:t>speed</w:t>
+      </w:r>
+      <w:ins w:id="121" w:author="Antonio Schettino" w:date="2018-08-28T10:03:00Z">
+        <w:r>
+          <w:t xml:space="preserve">, </w:t>
+        </w:r>
+      </w:ins>
+      <w:del w:id="122" w:author="Antonio Schettino" w:date="2018-08-28T10:03:00Z">
+        <w:r>
+          <w:lastRenderedPageBreak/>
+          <w:delText xml:space="preserve"> of responding </w:delText>
+        </w:r>
+      </w:del>
+      <w:r>
+        <w:t>etc.)</w:t>
+      </w:r>
+      <w:ins w:id="123" w:author="Antonio Schettino" w:date="2018-08-28T10:03:00Z">
+        <w:r>
+          <w:t>,</w:t>
+        </w:r>
+      </w:ins>
+      <w:r>
+        <w:t xml:space="preserve"> therefore we decided to model this variability by adding varying intercepts in our models. Additionally, the studied effects</w:t>
       </w:r>
       <w:r>
         <w:t xml:space="preserve"> (e.g., reward sensitivity and selective attention) </w:t>
       </w:r>
       <w:r>
-        <w:t xml:space="preserve">are known to vary in magnitude over participants </w:t>
+        <w:t>are known to vary in magnitude over participants</w:t>
+      </w:r>
+      <w:ins w:id="124" w:author="Antonio Schettino" w:date="2018-08-28T10:03:00Z">
+        <w:r>
+          <w:t>,</w:t>
+        </w:r>
+      </w:ins>
+      <w:r>
+        <w:t xml:space="preserve"> </w:t>
       </w:r>
       <w:r>
         <w:t>so</w:t>
@@ -2482,6 +3403,11 @@
       <w:r>
         <w:t>It should be noted</w:t>
       </w:r>
+      <w:ins w:id="125" w:author="Antonio Schettino" w:date="2018-08-28T10:04:00Z">
+        <w:r>
+          <w:t xml:space="preserve"> that</w:t>
+        </w:r>
+      </w:ins>
       <w:r>
         <w:t xml:space="preserve">, because of the simultaneous estimation of group-level and participant-level parameters, multilevel models display a property called </w:t>
       </w:r>
@@ -2518,14 +3444,31 @@
       <w:r>
         <w:t xml:space="preserve">. </w:t>
       </w:r>
-      <w:r>
-        <w:t>In this way, extreme values do not have large effect</w:t>
-      </w:r>
-      <w:r>
-        <w:t>s</w:t>
-      </w:r>
-      <w:r>
-        <w:t xml:space="preserve"> on the results.</w:t>
+      <w:ins w:id="126" w:author="Antonio Schettino" w:date="2018-08-28T10:04:00Z">
+        <w:r>
+          <w:t xml:space="preserve">This advantageous property prevents </w:t>
+        </w:r>
+      </w:ins>
+      <w:del w:id="127" w:author="Antonio Schettino" w:date="2018-08-28T10:04:00Z">
+        <w:r>
+          <w:delText xml:space="preserve">In this way, </w:delText>
+        </w:r>
+      </w:del>
+      <w:r>
+        <w:t xml:space="preserve">extreme values </w:t>
+      </w:r>
+      <w:del w:id="128" w:author="Antonio Schettino" w:date="2018-08-28T10:04:00Z">
+        <w:r>
+          <w:delText>do not have</w:delText>
+        </w:r>
+      </w:del>
+      <w:ins w:id="129" w:author="Antonio Schettino" w:date="2018-08-28T10:04:00Z">
+        <w:r>
+          <w:t>from having</w:t>
+        </w:r>
+      </w:ins>
+      <w:r>
+        <w:t xml:space="preserve"> large effects on the results.</w:t>
       </w:r>
     </w:p>
     <w:p>
@@ -2540,15 +3483,30 @@
       <w:r>
         <w:t xml:space="preserve">odels were fitted </w:t>
       </w:r>
-      <w:r>
-        <w:t xml:space="preserve">using the R package </w:t>
-      </w:r>
+      <w:ins w:id="130" w:author="Antonio Schettino" w:date="2018-08-28T10:05:00Z">
+        <w:r>
+          <w:t xml:space="preserve">in R </w:t>
+        </w:r>
+      </w:ins>
+      <w:r>
+        <w:t>using the</w:t>
+      </w:r>
+      <w:del w:id="131" w:author="Antonio Schettino" w:date="2018-08-28T10:05:00Z">
+        <w:r>
+          <w:delText xml:space="preserve"> R</w:delText>
+        </w:r>
+      </w:del>
+      <w:r>
+        <w:t xml:space="preserve"> package </w:t>
+      </w:r>
+      <w:proofErr w:type="spellStart"/>
       <w:r>
         <w:rPr>
           <w:i/>
         </w:rPr>
         <w:t>brms</w:t>
       </w:r>
+      <w:proofErr w:type="spellEnd"/>
       <w:r>
         <w:t xml:space="preserve"> </w:t>
       </w:r>
@@ -2640,7 +3598,20 @@
         <w:t>.</w:t>
       </w:r>
       <w:r>
-        <w:t xml:space="preserve"> Each of the models was fitted using weakly </w:t>
+        <w:t xml:space="preserve"> Each of the models w</w:t>
+      </w:r>
+      <w:ins w:id="132" w:author="Antonio Schettino" w:date="2018-08-28T10:06:00Z">
+        <w:r>
+          <w:t>ere</w:t>
+        </w:r>
+      </w:ins>
+      <w:del w:id="133" w:author="Antonio Schettino" w:date="2018-08-28T10:06:00Z">
+        <w:r>
+          <w:delText>as</w:delText>
+        </w:r>
+      </w:del>
+      <w:r>
+        <w:t xml:space="preserve"> fitted using weakly </w:t>
       </w:r>
       <w:r>
         <w:t>regularizing</w:t>
@@ -2654,14 +3625,37 @@
       <w:r>
         <w:t xml:space="preserve"> (default priors in </w:t>
       </w:r>
+      <w:proofErr w:type="spellStart"/>
       <w:r>
         <w:rPr>
           <w:i/>
         </w:rPr>
         <w:t>brms</w:t>
       </w:r>
-      <w:r>
-        <w:t xml:space="preserve"> were used) and Gaussian likelihood. Four MCMC simulations (“chains”) with 10000 iterations (2000 warmup)</w:t>
+      <w:proofErr w:type="spellEnd"/>
+      <w:del w:id="134" w:author="Antonio Schettino" w:date="2018-08-28T10:05:00Z">
+        <w:r>
+          <w:delText xml:space="preserve"> were used</w:delText>
+        </w:r>
+      </w:del>
+      <w:r>
+        <w:t>) and Gaussian likelihood. Four MCMC simulations (“chains”) with 10</w:t>
+      </w:r>
+      <w:ins w:id="135" w:author="Antonio Schettino" w:date="2018-08-28T10:07:00Z">
+        <w:r>
+          <w:t>,</w:t>
+        </w:r>
+      </w:ins>
+      <w:r>
+        <w:t>000 iterations (2</w:t>
+      </w:r>
+      <w:ins w:id="136" w:author="Antonio Schettino" w:date="2018-08-28T10:07:00Z">
+        <w:r>
+          <w:t>,</w:t>
+        </w:r>
+      </w:ins>
+      <w:r>
+        <w:t>000 warmup)</w:t>
       </w:r>
       <w:r>
         <w:t xml:space="preserve"> and a thinning interval of 1</w:t>
@@ -2693,6 +3687,7 @@
       <w:r>
         <w:t xml:space="preserve"> (</w:t>
       </w:r>
+      <w:commentRangeStart w:id="137"/>
       <w:r>
         <w:rPr>
           <w:rStyle w:val="fontstyle01"/>
@@ -2709,20 +3704,72 @@
         </w:rPr>
         <w:t xml:space="preserve"> et al., 2018</w:t>
       </w:r>
+      <w:commentRangeEnd w:id="137"/>
+      <w:r>
+        <w:rPr>
+          <w:rStyle w:val="CommentReference"/>
+        </w:rPr>
+        <w:commentReference w:id="137"/>
+      </w:r>
       <w:r>
         <w:t xml:space="preserve">). </w:t>
       </w:r>
       <w:r>
-        <w:t xml:space="preserve">We have confirmed that all of the models have converged well </w:t>
-      </w:r>
-      <w:r>
-        <w:t>by examining the trace plots</w:t>
+        <w:t xml:space="preserve">We </w:t>
+      </w:r>
+      <w:del w:id="138" w:author="Antonio Schettino" w:date="2018-08-28T10:07:00Z">
+        <w:r>
+          <w:delText xml:space="preserve">have </w:delText>
+        </w:r>
+      </w:del>
+      <w:r>
+        <w:t xml:space="preserve">confirmed that all </w:t>
+      </w:r>
+      <w:del w:id="139" w:author="Antonio Schettino" w:date="2018-08-28T10:07:00Z">
+        <w:r>
+          <w:delText xml:space="preserve">of the </w:delText>
+        </w:r>
+      </w:del>
+      <w:r>
+        <w:t xml:space="preserve">models </w:t>
+      </w:r>
+      <w:del w:id="140" w:author="Antonio Schettino" w:date="2018-08-28T10:07:00Z">
+        <w:r>
+          <w:delText xml:space="preserve">have </w:delText>
+        </w:r>
+      </w:del>
+      <w:r>
+        <w:t xml:space="preserve">converged </w:t>
+      </w:r>
+      <w:del w:id="141" w:author="Antonio Schettino" w:date="2018-08-28T10:07:00Z">
+        <w:r>
+          <w:delText xml:space="preserve">well </w:delText>
+        </w:r>
+      </w:del>
+      <w:r>
+        <w:t xml:space="preserve">by examining </w:t>
+      </w:r>
+      <w:del w:id="142" w:author="Antonio Schettino" w:date="2018-08-28T10:07:00Z">
+        <w:r>
+          <w:delText xml:space="preserve">the </w:delText>
+        </w:r>
+      </w:del>
+      <w:r>
+        <w:t>trace plots</w:t>
       </w:r>
       <w:r>
         <w:t>,</w:t>
       </w:r>
       <w:r>
-        <w:t xml:space="preserve"> autocorrelation, and the variance between chains</w:t>
+        <w:t xml:space="preserve"> autocorrelation, and </w:t>
+      </w:r>
+      <w:del w:id="143" w:author="Antonio Schettino" w:date="2018-08-28T10:08:00Z">
+        <w:r>
+          <w:delText xml:space="preserve">the </w:delText>
+        </w:r>
+      </w:del>
+      <w:r>
+        <w:t>variance between chains</w:t>
       </w:r>
       <w:r>
         <w:t xml:space="preserve"> </w:t>
@@ -2863,29 +3910,32 @@
         <w:t xml:space="preserve">Differences between conditions were assessed by computing the mean and the 95% highest density interval (HDI) of the difference between posterior distributions of the respective conditions </w:t>
       </w:r>
       <w:r>
+        <w:fldChar w:fldCharType="begin" w:fldLock="1"/>
+      </w:r>
+      <w:r>
+        <w:instrText>ADDIN CSL_CITATION {"citationItems":[{"id":"ITEM-1","itemData":{"DOI":"10.1016/B978-0-12-405888-0.09999-2","ISBN":"9780124058880","ISSN":"1385-4046","PMID":"15003161","abstract":"There is an explosion of interest in Bayesian statistics, primarily because recently created computational methods have finally made Bayesian analysis obtainable to a wide audience. Doing Bayesian Data Analysis: A Tutorial with R, JAGS, and Stan provides an accessible approach to Bayesian data analysis, as material is explained clearly with concrete examples. The book begins with the basics, including essential concepts of probability and random sampling, and gradually progresses to advanced hierarchical modeling methods for realistic data. Included are step-by-step instructions on how to conduct Bayesian data analyses in the popular and free software R and WinBugs. This book is intended for first-year graduate students or advanced undergraduates. It provides a bridge between undergraduate training and modern Bayesian methods for data analysis, which is becoming the accepted research standard. Knowledge of algebra and basic calculus is a prerequisite.","author":[{"dropping-particle":"","family":"Kruschke","given":"John K.","non-dropping-particle":"","parse-names":false,"suffix":""}],"container-title":"Doing Bayesian Data Analysis: A Tutorial with R, JAGS, and Stan, Second Edition","edition":"2","id":"ITEM-1","issued":{"date-parts":[["2014"]]},"number-of-pages":"1-759","publisher":"Elsevier Inc.","title":"Doing Bayesian data analysis: A tutorial with R, JAGS, and Stan, second edition","type":"book"},"uris":["http://www.mendeley.com/documents/?uuid=53dd16c1-8051-49a6-807f-b014028c76b1"]}],"mendeley":{"formattedCitation":"(John K. Kruschke, 2014)","manualFormatting":"(Kruschke, 2014)","plainTextFormattedCitation":"(John K. Kruschke, 2014)","previouslyFormattedCitation":"(John K. Kruschke, 2014)"},"properties":{"noteIndex":0},"schema":"https://github.com/citation-style-language/schema/raw/master/csl-citation.json"}</w:instrText>
+      </w:r>
+      <w:r>
+        <w:fldChar w:fldCharType="separate"/>
+      </w:r>
+      <w:r>
+        <w:rPr>
+          <w:noProof/>
+        </w:rPr>
+        <w:t>(Kruschke, 2014)</w:t>
+      </w:r>
+      <w:r>
+        <w:fldChar w:fldCharType="end"/>
+      </w:r>
+      <w:r>
+        <w:t xml:space="preserve">. </w:t>
+      </w:r>
+      <w:r>
+        <w:t xml:space="preserve">Additionally, we </w:t>
+      </w:r>
+      <w:r>
         <w:lastRenderedPageBreak/>
-        <w:fldChar w:fldCharType="begin" w:fldLock="1"/>
-      </w:r>
-      <w:r>
-        <w:instrText>ADDIN CSL_CITATION {"citationItems":[{"id":"ITEM-1","itemData":{"DOI":"10.1016/B978-0-12-405888-0.09999-2","ISBN":"9780124058880","ISSN":"1385-4046","PMID":"15003161","abstract":"There is an explosion of interest in Bayesian statistics, primarily because recently created computational methods have finally made Bayesian analysis obtainable to a wide audience. Doing Bayesian Data Analysis: A Tutorial with R, JAGS, and Stan provides an accessible approach to Bayesian data analysis, as material is explained clearly with concrete examples. The book begins with the basics, including essential concepts of probability and random sampling, and gradually progresses to advanced hierarchical modeling methods for realistic data. Included are step-by-step instructions on how to conduct Bayesian data analyses in the popular and free software R and WinBugs. This book is intended for first-year graduate students or advanced undergraduates. It provides a bridge between undergraduate training and modern Bayesian methods for data analysis, which is becoming the accepted research standard. Knowledge of algebra and basic calculus is a prerequisite.","author":[{"dropping-particle":"","family":"Kruschke","given":"John K.","non-dropping-particle":"","parse-names":false,"suffix":""}],"container-title":"Doing Bayesian Data Analysis: A Tutorial with R, JAGS, and Stan, Second Edition","edition":"2","id":"ITEM-1","issued":{"date-parts":[["2014"]]},"number-of-pages":"1-759","publisher":"Elsevier Inc.","title":"Doing Bayesian data analysis: A tutorial with R, JAGS, and Stan, second edition","type":"book"},"uris":["http://www.mendeley.com/documents/?uuid=53dd16c1-8051-49a6-807f-b014028c76b1"]}],"mendeley":{"formattedCitation":"(John K. Kruschke, 2014)","manualFormatting":"(Kruschke, 2014)","plainTextFormattedCitation":"(John K. Kruschke, 2014)","previouslyFormattedCitation":"(John K. Kruschke, 2014)"},"properties":{"noteIndex":0},"schema":"https://github.com/citation-style-language/schema/raw/master/csl-citation.json"}</w:instrText>
-      </w:r>
-      <w:r>
-        <w:fldChar w:fldCharType="separate"/>
-      </w:r>
-      <w:r>
-        <w:rPr>
-          <w:noProof/>
-        </w:rPr>
-        <w:t>(Kruschke, 2014)</w:t>
-      </w:r>
-      <w:r>
-        <w:fldChar w:fldCharType="end"/>
-      </w:r>
-      <w:r>
-        <w:t xml:space="preserve">. </w:t>
-      </w:r>
-      <w:r>
-        <w:t>Additionally, we cal</w:t>
+        <w:t>cal</w:t>
       </w:r>
       <w:r>
         <w:t>culated the evidence ratio</w:t>
@@ -2942,8 +3992,13 @@
         <w:t xml:space="preserve">between two conditions. </w:t>
       </w:r>
       <w:r>
-        <w:t xml:space="preserve">ERs can be interpreted as the probability of a hypothesis (e.g. “Condition A is larger than condition B”) against its alternative (“Condition B is larger than condition A”). </w:t>
-      </w:r>
+        <w:t>ERs can be interpreted as the probability of a hypothesis (e.g. “Condition A is larger than condition B”) against its alternative (“Condition B is larger than condition A”).</w:t>
+      </w:r>
+      <w:del w:id="144" w:author="Antonio Schettino" w:date="2018-08-28T10:09:00Z">
+        <w:r>
+          <w:delText xml:space="preserve"> </w:delText>
+        </w:r>
+      </w:del>
     </w:p>
     <w:p>
       <w:pPr>
@@ -2985,13 +4040,42 @@
         <w:t xml:space="preserve"> and reaction times</w:t>
       </w:r>
       <w:r>
-        <w:t xml:space="preserve"> (milliseconds)</w:t>
+        <w:t xml:space="preserve"> (</w:t>
+      </w:r>
+      <w:ins w:id="145" w:author="Antonio Schettino" w:date="2018-08-28T10:09:00Z">
+        <w:r>
+          <w:t xml:space="preserve">in </w:t>
+        </w:r>
+      </w:ins>
+      <w:r>
+        <w:t>milliseconds)</w:t>
       </w:r>
       <w:r>
         <w:t xml:space="preserve"> separately</w:t>
       </w:r>
       <w:r>
-        <w:t xml:space="preserve"> (Figure 2 and Table 1</w:t>
+        <w:t xml:space="preserve"> (</w:t>
+      </w:r>
+      <w:r>
+        <w:rPr>
+          <w:i/>
+          <w:rPrChange w:id="146" w:author="Antonio Schettino" w:date="2018-08-28T10:15:00Z">
+            <w:rPr/>
+          </w:rPrChange>
+        </w:rPr>
+        <w:t>Figure 2</w:t>
+      </w:r>
+      <w:r>
+        <w:t xml:space="preserve"> and </w:t>
+      </w:r>
+      <w:r>
+        <w:rPr>
+          <w:i/>
+          <w:rPrChange w:id="147" w:author="Antonio Schettino" w:date="2018-08-28T10:15:00Z">
+            <w:rPr/>
+          </w:rPrChange>
+        </w:rPr>
+        <w:t>Table 1</w:t>
       </w:r>
       <w:r>
         <w:t>)</w:t>
@@ -3002,6 +4086,11 @@
       <w:r>
         <w:t>First</w:t>
       </w:r>
+      <w:ins w:id="148" w:author="Antonio Schettino" w:date="2018-08-28T10:09:00Z">
+        <w:r>
+          <w:t>,</w:t>
+        </w:r>
+      </w:ins>
       <w:r>
         <w:t xml:space="preserve"> we fitted the</w:t>
       </w:r>
@@ -3021,25 +4110,86 @@
         <w:t>model</w:t>
       </w:r>
       <w:r>
-        <w:t xml:space="preserve"> with no constant effects and varying intercepts across subject. This model was fitted in order to investigate the possibility that the data is </w:t>
-      </w:r>
+        <w:t xml:space="preserve"> with no constant effects and varying intercepts across subject. This model was fitted </w:t>
+      </w:r>
+      <w:proofErr w:type="gramStart"/>
+      <w:r>
+        <w:t>in order to</w:t>
+      </w:r>
+      <w:proofErr w:type="gramEnd"/>
+      <w:r>
+        <w:t xml:space="preserve"> investigate the possibility that the data </w:t>
+      </w:r>
+      <w:del w:id="149" w:author="Antonio Schettino" w:date="2018-08-28T10:10:00Z">
+        <w:r>
+          <w:delText xml:space="preserve">is </w:delText>
+        </w:r>
+      </w:del>
+      <w:ins w:id="150" w:author="Antonio Schettino" w:date="2018-08-28T10:10:00Z">
+        <w:r>
+          <w:t xml:space="preserve">would be </w:t>
+        </w:r>
+      </w:ins>
       <w:r>
         <w:t xml:space="preserve">best </w:t>
       </w:r>
       <w:r>
         <w:t xml:space="preserve">explained </w:t>
       </w:r>
-      <w:r>
-        <w:t xml:space="preserve">just </w:t>
-      </w:r>
+      <w:ins w:id="151" w:author="Antonio Schettino" w:date="2018-08-28T10:10:00Z">
+        <w:r>
+          <w:t xml:space="preserve">by </w:t>
+        </w:r>
+      </w:ins>
+      <w:del w:id="152" w:author="Antonio Schettino" w:date="2018-08-28T10:10:00Z">
+        <w:r>
+          <w:delText xml:space="preserve">just </w:delText>
+        </w:r>
+      </w:del>
+      <w:ins w:id="153" w:author="Antonio Schettino" w:date="2018-08-28T10:10:00Z">
+        <w:r>
+          <w:t xml:space="preserve">simple </w:t>
+        </w:r>
+      </w:ins>
       <w:r>
         <w:t xml:space="preserve">random </w:t>
       </w:r>
-      <w:r>
-        <w:t xml:space="preserve">by variation between subjects. </w:t>
-      </w:r>
-      <w:r>
-        <w:t>In order to investigate the effect of phase we fitted</w:t>
+      <w:del w:id="154" w:author="Antonio Schettino" w:date="2018-08-28T10:10:00Z">
+        <w:r>
+          <w:delText xml:space="preserve">by </w:delText>
+        </w:r>
+      </w:del>
+      <w:r>
+        <w:t xml:space="preserve">variation between subjects. </w:t>
+      </w:r>
+      <w:del w:id="155" w:author="Antonio Schettino" w:date="2018-08-28T10:10:00Z">
+        <w:r>
+          <w:delText>In order to</w:delText>
+        </w:r>
+      </w:del>
+      <w:ins w:id="156" w:author="Antonio Schettino" w:date="2018-08-28T10:10:00Z">
+        <w:r>
+          <w:t>To</w:t>
+        </w:r>
+      </w:ins>
+      <w:r>
+        <w:t xml:space="preserve"> investigate the effect of </w:t>
+      </w:r>
+      <w:ins w:id="157" w:author="Antonio Schettino" w:date="2018-08-28T10:10:00Z">
+        <w:r>
+          <w:t xml:space="preserve">reward </w:t>
+        </w:r>
+      </w:ins>
+      <w:r>
+        <w:t>phase</w:t>
+      </w:r>
+      <w:ins w:id="158" w:author="Antonio Schettino" w:date="2018-08-28T10:10:00Z">
+        <w:r>
+          <w:t xml:space="preserve"> (baseline, acquisition, extinction),</w:t>
+        </w:r>
+      </w:ins>
+      <w:r>
+        <w:t xml:space="preserve"> we fitted</w:t>
       </w:r>
       <w:r>
         <w:t xml:space="preserve"> the</w:t>
@@ -3084,38 +4234,125 @@
         <w:t xml:space="preserve"> model</w:t>
       </w:r>
       <w:r>
-        <w:t xml:space="preserve"> with these two effects and their interaction as constant effects. The intercepts and slopes of main effects and their interaction were allow</w:t>
-      </w:r>
-      <w:r>
-        <w:t xml:space="preserve">ed to vary across participants. </w:t>
-      </w:r>
-      <w:r>
-        <w:t xml:space="preserve">It is important to note </w:t>
-      </w:r>
-      <w:r>
-        <w:t xml:space="preserve">there </w:t>
-      </w:r>
+        <w:t xml:space="preserve"> </w:t>
+      </w:r>
+      <w:del w:id="159" w:author="Antonio Schettino" w:date="2018-08-28T10:11:00Z">
+        <w:r>
+          <w:delText xml:space="preserve">with </w:delText>
+        </w:r>
+      </w:del>
+      <w:ins w:id="160" w:author="Antonio Schettino" w:date="2018-08-28T10:11:00Z">
+        <w:r>
+          <w:t xml:space="preserve">including </w:t>
+        </w:r>
+      </w:ins>
+      <w:r>
+        <w:t xml:space="preserve">these two effects and their interaction as constant effects. The intercepts and slopes of main effects and their interaction </w:t>
+      </w:r>
+      <w:proofErr w:type="gramStart"/>
+      <w:r>
+        <w:t>were allow</w:t>
+      </w:r>
+      <w:r>
+        <w:t>ed to</w:t>
+      </w:r>
+      <w:proofErr w:type="gramEnd"/>
+      <w:r>
+        <w:t xml:space="preserve"> vary across participants. </w:t>
+      </w:r>
+      <w:del w:id="161" w:author="Antonio Schettino" w:date="2018-08-28T10:11:00Z">
+        <w:r>
+          <w:delText>It is important to</w:delText>
+        </w:r>
+      </w:del>
+      <w:ins w:id="162" w:author="Antonio Schettino" w:date="2018-08-28T10:11:00Z">
+        <w:r>
+          <w:t>Please</w:t>
+        </w:r>
+      </w:ins>
+      <w:r>
+        <w:t xml:space="preserve"> note </w:t>
+      </w:r>
+      <w:del w:id="163" w:author="Antonio Schettino" w:date="2018-08-28T10:11:00Z">
+        <w:r>
+          <w:delText xml:space="preserve">there </w:delText>
+        </w:r>
+      </w:del>
       <w:r>
         <w:t xml:space="preserve">that </w:t>
       </w:r>
       <w:r>
-        <w:t xml:space="preserve">there are two additional models that, although possible to fit, do not make sense in the context of our experiment. </w:t>
-      </w:r>
-      <w:r>
-        <w:t xml:space="preserve">The model with only the effect of reward </w:t>
+        <w:t xml:space="preserve">there are two additional models that, although possible to fit, </w:t>
+      </w:r>
+      <w:del w:id="164" w:author="Antonio Schettino" w:date="2018-08-28T10:11:00Z">
+        <w:r>
+          <w:delText>do not make sense</w:delText>
+        </w:r>
+      </w:del>
+      <w:ins w:id="165" w:author="Antonio Schettino" w:date="2018-08-28T10:11:00Z">
+        <w:r>
+          <w:t>are not plausible</w:t>
+        </w:r>
+      </w:ins>
+      <w:r>
+        <w:t xml:space="preserve"> in the context of our experiment. </w:t>
+      </w:r>
+      <w:ins w:id="166" w:author="Antonio Schettino" w:date="2018-08-28T10:12:00Z">
+        <w:r>
+          <w:t>Specifically, t</w:t>
+        </w:r>
+      </w:ins>
+      <w:del w:id="167" w:author="Antonio Schettino" w:date="2018-08-28T10:12:00Z">
+        <w:r>
+          <w:delText>T</w:delText>
+        </w:r>
+      </w:del>
+      <w:r>
+        <w:t xml:space="preserve">he </w:t>
+      </w:r>
+      <w:proofErr w:type="gramStart"/>
+      <w:r>
+        <w:t>model</w:t>
+      </w:r>
+      <w:proofErr w:type="gramEnd"/>
+      <w:r>
+        <w:t xml:space="preserve"> with only the effect of reward </w:t>
       </w:r>
       <w:r>
         <w:t>probability</w:t>
       </w:r>
       <w:r>
-        <w:t xml:space="preserve"> overlooks the fact that this effect will necessarily be most pronounced in the acquisition phase, thus interacting with the effect of reward phase. The same logic applies to the model with additive effects of reward phase and </w:t>
+        <w:t xml:space="preserve"> overlooks the fact that this effect </w:t>
+      </w:r>
+      <w:del w:id="168" w:author="Antonio Schettino" w:date="2018-08-28T10:12:00Z">
+        <w:r>
+          <w:delText xml:space="preserve">will </w:delText>
+        </w:r>
+      </w:del>
+      <w:ins w:id="169" w:author="Antonio Schettino" w:date="2018-08-28T10:12:00Z">
+        <w:r>
+          <w:t xml:space="preserve">would </w:t>
+        </w:r>
+      </w:ins>
+      <w:r>
+        <w:t xml:space="preserve">necessarily be most pronounced in the acquisition phase, thus interacting with the effect of reward phase. The same logic applies to the model with additive effects of reward phase and </w:t>
       </w:r>
       <w:r>
         <w:t>probability</w:t>
       </w:r>
-      <w:r>
-        <w:t xml:space="preserve">. </w:t>
-      </w:r>
+      <w:ins w:id="170" w:author="Antonio Schettino" w:date="2018-08-28T10:16:00Z">
+        <w:r>
+          <w:t xml:space="preserve"> (i.e., these effects cannot act independently in our experimental design)</w:t>
+        </w:r>
+      </w:ins>
+      <w:r>
+        <w:t>.</w:t>
+      </w:r>
+      <w:del w:id="171" w:author="Antonio Schettino" w:date="2018-08-28T10:12:00Z">
+        <w:r>
+          <w:delText xml:space="preserve"> </w:delText>
+        </w:r>
+      </w:del>
     </w:p>
     <w:p>
       <w:pPr>
@@ -3159,9 +4396,17 @@
             <w:pPr>
               <w:spacing w:line="360" w:lineRule="auto"/>
             </w:pPr>
+            <w:commentRangeStart w:id="172"/>
             <w:r>
               <w:lastRenderedPageBreak/>
               <w:t>Table 1</w:t>
+            </w:r>
+            <w:commentRangeEnd w:id="172"/>
+            <w:r>
+              <w:rPr>
+                <w:rStyle w:val="CommentReference"/>
+              </w:rPr>
+              <w:commentReference w:id="172"/>
             </w:r>
           </w:p>
           <w:p>
@@ -3175,14 +4420,30 @@
               <w:rPr>
                 <w:i/>
               </w:rPr>
-              <w:t xml:space="preserve">Means and 95% HDIs of </w:t>
-            </w:r>
+              <w:t xml:space="preserve">Means and 95% HDIs </w:t>
+            </w:r>
+            <w:ins w:id="173" w:author="Antonio Schettino" w:date="2018-08-28T10:12:00Z">
+              <w:r>
+                <w:rPr>
+                  <w:i/>
+                </w:rPr>
+                <w:t xml:space="preserve">(in square brackets) </w:t>
+              </w:r>
+            </w:ins>
             <w:r>
               <w:rPr>
                 <w:i/>
               </w:rPr>
-              <w:t xml:space="preserve">raw </w:t>
-            </w:r>
+              <w:t xml:space="preserve">of </w:t>
+            </w:r>
+            <w:del w:id="174" w:author="Antonio Schettino" w:date="2018-08-28T10:12:00Z">
+              <w:r>
+                <w:rPr>
+                  <w:i/>
+                </w:rPr>
+                <w:delText xml:space="preserve">raw </w:delText>
+              </w:r>
+            </w:del>
             <w:r>
               <w:rPr>
                 <w:i/>
@@ -3195,12 +4456,22 @@
               </w:rPr>
               <w:t xml:space="preserve"> and reaction times</w:t>
             </w:r>
-            <w:r>
-              <w:rPr>
-                <w:i/>
-              </w:rPr>
-              <w:t xml:space="preserve"> </w:t>
-            </w:r>
+            <w:ins w:id="175" w:author="Antonio Schettino" w:date="2018-08-28T11:17:00Z">
+              <w:r>
+                <w:rPr>
+                  <w:i/>
+                </w:rPr>
+                <w:t>.</w:t>
+              </w:r>
+            </w:ins>
+            <w:del w:id="176" w:author="Antonio Schettino" w:date="2018-08-28T11:17:00Z">
+              <w:r>
+                <w:rPr>
+                  <w:i/>
+                </w:rPr>
+                <w:delText xml:space="preserve"> </w:delText>
+              </w:r>
+            </w:del>
           </w:p>
         </w:tc>
       </w:tr>
@@ -3833,6 +5104,7 @@
         </w:tc>
       </w:tr>
     </w:tbl>
+    <w:commentRangeStart w:id="177"/>
     <w:p>
       <w:pPr>
         <w:ind w:firstLine="720"/>
@@ -3877,7 +5149,7 @@
                           </pic:cNvPicPr>
                         </pic:nvPicPr>
                         <pic:blipFill>
-                          <a:blip r:embed="rId10" cstate="print">
+                          <a:blip r:embed="rId12" cstate="print">
                             <a:extLst>
                               <a:ext uri="{28A0092B-C50C-407E-A947-70E740481C1C}">
                                 <a14:useLocalDpi xmlns:a14="http://schemas.microsoft.com/office/drawing/2010/main" val="0"/>
@@ -3911,7 +5183,7 @@
                           </pic:cNvPicPr>
                         </pic:nvPicPr>
                         <pic:blipFill>
-                          <a:blip r:embed="rId11" cstate="print">
+                          <a:blip r:embed="rId13" cstate="print">
                             <a:extLst>
                               <a:ext uri="{28A0092B-C50C-407E-A947-70E740481C1C}">
                                 <a14:useLocalDpi xmlns:a14="http://schemas.microsoft.com/office/drawing/2010/main" val="0"/>
@@ -4058,11 +5330,11 @@
                   <o:lock v:ext="edit" aspectratio="t"/>
                 </v:shapetype>
                 <v:shape id="Picture 33" o:spid="_x0000_s1027" type="#_x0000_t75" style="position:absolute;top:1;width:30729;height:19115;visibility:visible;mso-wrap-style:square" o:gfxdata="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" stroked="t" strokecolor="white [3212]">
-                  <v:imagedata r:id="rId12" o:title=""/>
+                  <v:imagedata r:id="rId14" o:title=""/>
                   <v:path arrowok="t"/>
                 </v:shape>
                 <v:shape id="Picture 34" o:spid="_x0000_s1028" type="#_x0000_t75" style="position:absolute;left:30729;width:30732;height:19116;visibility:visible;mso-wrap-style:square" o:gfxdata="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" stroked="t" strokecolor="white [3212]">
-                  <v:imagedata r:id="rId13" o:title=""/>
+                  <v:imagedata r:id="rId15" o:title=""/>
                   <v:path arrowok="t"/>
                 </v:shape>
                 <v:rect id="Rectangle 35" o:spid="_x0000_s1029" style="position:absolute;left:93;top:16724;width:2330;height:1619;visibility:visible;mso-wrap-style:square;v-text-anchor:middle" o:gfxdata="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" fillcolor="white [3212]" strokecolor="white [3212]" strokeweight="1pt"/>
@@ -4073,6 +5345,13 @@
           </mc:Fallback>
         </mc:AlternateContent>
       </w:r>
+      <w:commentRangeEnd w:id="177"/>
+      <w:r>
+        <w:rPr>
+          <w:rStyle w:val="CommentReference"/>
+        </w:rPr>
+        <w:commentReference w:id="177"/>
+      </w:r>
     </w:p>
     <w:p>
       <w:pPr>
@@ -4082,12 +5361,38 @@
           <w:sz w:val="20"/>
         </w:rPr>
       </w:pPr>
+      <w:commentRangeStart w:id="178"/>
       <w:r>
         <w:rPr>
           <w:b/>
           <w:sz w:val="20"/>
         </w:rPr>
-        <w:t>Figure 2</w:t>
+        <w:t xml:space="preserve">Figure </w:t>
+      </w:r>
+      <w:ins w:id="179" w:author="Antonio Schettino" w:date="2018-08-28T10:35:00Z">
+        <w:r>
+          <w:rPr>
+            <w:b/>
+            <w:sz w:val="20"/>
+          </w:rPr>
+          <w:t>3</w:t>
+        </w:r>
+      </w:ins>
+      <w:del w:id="180" w:author="Antonio Schettino" w:date="2018-08-28T10:35:00Z">
+        <w:r>
+          <w:rPr>
+            <w:b/>
+            <w:sz w:val="20"/>
+          </w:rPr>
+          <w:delText>2</w:delText>
+        </w:r>
+      </w:del>
+      <w:commentRangeEnd w:id="178"/>
+      <w:r>
+        <w:rPr>
+          <w:rStyle w:val="CommentReference"/>
+        </w:rPr>
+        <w:commentReference w:id="178"/>
       </w:r>
       <w:r>
         <w:rPr>
@@ -4125,24 +5430,59 @@
         <w:pStyle w:val="Heading2"/>
         <w:spacing w:before="0" w:after="240"/>
       </w:pPr>
-      <w:r>
-        <w:t xml:space="preserve">Hit rates </w:t>
-      </w:r>
+      <w:commentRangeStart w:id="181"/>
+      <w:r>
+        <w:t>Hit rates</w:t>
+      </w:r>
+      <w:commentRangeEnd w:id="181"/>
+      <w:r>
+        <w:rPr>
+          <w:rStyle w:val="CommentReference"/>
+          <w:rFonts w:eastAsiaTheme="minorHAnsi" w:cs="Times New Roman"/>
+          <w:b w:val="0"/>
+        </w:rPr>
+        <w:commentReference w:id="181"/>
+      </w:r>
+      <w:del w:id="182" w:author="Antonio Schettino" w:date="2018-08-28T10:15:00Z">
+        <w:r>
+          <w:delText xml:space="preserve"> </w:delText>
+        </w:r>
+      </w:del>
     </w:p>
     <w:p>
       <w:pPr>
         <w:spacing w:line="480" w:lineRule="auto"/>
         <w:ind w:firstLine="284"/>
         <w:jc w:val="both"/>
+        <w:rPr>
+          <w:ins w:id="183" w:author="Antonio Schettino" w:date="2018-08-28T10:23:00Z"/>
+        </w:rPr>
       </w:pPr>
       <w:r>
         <w:t>Of all the tested models, t</w:t>
       </w:r>
       <w:r>
-        <w:t xml:space="preserve">he interaction model best predicted the hit rates </w:t>
-      </w:r>
-      <w:r>
-        <w:t>(Table 2</w:t>
+        <w:t xml:space="preserve">he interaction model best predicted </w:t>
+      </w:r>
+      <w:del w:id="184" w:author="Antonio Schettino" w:date="2018-08-28T10:15:00Z">
+        <w:r>
+          <w:delText xml:space="preserve">the </w:delText>
+        </w:r>
+      </w:del>
+      <w:r>
+        <w:t xml:space="preserve">hit rates </w:t>
+      </w:r>
+      <w:r>
+        <w:t>(</w:t>
+      </w:r>
+      <w:r>
+        <w:rPr>
+          <w:i/>
+          <w:rPrChange w:id="185" w:author="Antonio Schettino" w:date="2018-08-28T10:15:00Z">
+            <w:rPr/>
+          </w:rPrChange>
+        </w:rPr>
+        <w:t>Table 2</w:t>
       </w:r>
       <w:r>
         <w:t xml:space="preserve">). </w:t>
@@ -4166,7 +5506,16 @@
         <w:t>he posterior distribution of the</w:t>
       </w:r>
       <w:r>
-        <w:t xml:space="preserve"> interaction model (Figure 3</w:t>
+        <w:t xml:space="preserve"> interaction model (</w:t>
+      </w:r>
+      <w:r>
+        <w:rPr>
+          <w:i/>
+          <w:rPrChange w:id="186" w:author="Antonio Schettino" w:date="2018-08-28T10:17:00Z">
+            <w:rPr/>
+          </w:rPrChange>
+        </w:rPr>
+        <w:t>Figure 3</w:t>
       </w:r>
       <w:r>
         <w:t>)</w:t>
@@ -4196,7 +5545,25 @@
         <w:t>.00</w:t>
       </w:r>
       <w:r>
-        <w:t>) than for the high rewarded color (</w:t>
+        <w:t xml:space="preserve">) </w:t>
+      </w:r>
+      <w:del w:id="187" w:author="Antonio Schettino" w:date="2018-08-28T10:18:00Z">
+        <w:r>
+          <w:delText>than for</w:delText>
+        </w:r>
+      </w:del>
+      <w:ins w:id="188" w:author="Antonio Schettino" w:date="2018-08-28T10:18:00Z">
+        <w:r>
+          <w:t>and</w:t>
+        </w:r>
+      </w:ins>
+      <w:del w:id="189" w:author="Antonio Schettino" w:date="2018-08-28T10:18:00Z">
+        <w:r>
+          <w:delText xml:space="preserve"> the</w:delText>
+        </w:r>
+      </w:del>
+      <w:r>
+        <w:t xml:space="preserve"> high rewarded color (</w:t>
       </w:r>
       <w:r>
         <w:rPr>
@@ -4211,10 +5578,52 @@
         <w:t xml:space="preserve">. </w:t>
       </w:r>
       <w:r>
-        <w:t>This change was more pronounced for low than for the h</w:t>
-      </w:r>
-      <w:r>
-        <w:t>igh condition (</w:t>
+        <w:t xml:space="preserve">This </w:t>
+      </w:r>
+      <w:del w:id="190" w:author="Antonio Schettino" w:date="2018-08-28T10:18:00Z">
+        <w:r>
+          <w:delText xml:space="preserve">change </w:delText>
+        </w:r>
+      </w:del>
+      <w:ins w:id="191" w:author="Antonio Schettino" w:date="2018-08-28T10:18:00Z">
+        <w:r>
+          <w:t xml:space="preserve">improvement </w:t>
+        </w:r>
+      </w:ins>
+      <w:r>
+        <w:t xml:space="preserve">was more pronounced for low </w:t>
+      </w:r>
+      <w:del w:id="192" w:author="Antonio Schettino" w:date="2018-08-28T10:19:00Z">
+        <w:r>
+          <w:delText>than for the</w:delText>
+        </w:r>
+      </w:del>
+      <w:ins w:id="193" w:author="Antonio Schettino" w:date="2018-08-28T10:19:00Z">
+        <w:r>
+          <w:t>compared to</w:t>
+        </w:r>
+      </w:ins>
+      <w:r>
+        <w:t xml:space="preserve"> h</w:t>
+      </w:r>
+      <w:r>
+        <w:t xml:space="preserve">igh </w:t>
+      </w:r>
+      <w:del w:id="194" w:author="Antonio Schettino" w:date="2018-08-28T10:19:00Z">
+        <w:r>
+          <w:delText xml:space="preserve">condition </w:delText>
+        </w:r>
+      </w:del>
+      <w:ins w:id="195" w:author="Antonio Schettino" w:date="2018-08-28T10:19:00Z">
+        <w:r>
+          <w:t>reward probability</w:t>
+        </w:r>
+        <w:r>
+          <w:t xml:space="preserve"> </w:t>
+        </w:r>
+      </w:ins>
+      <w:r>
+        <w:t>(</w:t>
       </w:r>
       <w:r>
         <w:rPr>
@@ -4223,11 +5632,11 @@
         <w:t xml:space="preserve">M = </w:t>
       </w:r>
       <w:r>
-        <w:t xml:space="preserve">0.02; 95% </w:t>
+        <w:t xml:space="preserve">0.02; </w:t>
       </w:r>
       <w:r>
         <w:lastRenderedPageBreak/>
-        <w:t>HDI [-0.01, 0.05]; ER = 8.43</w:t>
+        <w:t>95% HDI [-0.01, 0.05]; ER = 8.43</w:t>
       </w:r>
       <w:r>
         <w:t>).</w:t>
@@ -4235,11 +5644,98 @@
       <w:r>
         <w:t xml:space="preserve"> </w:t>
       </w:r>
-      <w:r>
-        <w:t xml:space="preserve">The evidence for the difference between the acquisition and the extinction phase was much weaker. </w:t>
-      </w:r>
-      <w:r>
-        <w:t>Participants were less accurate in the extinction phase compared to the acquisition phase in the low rewarded condition (</w:t>
+      <w:ins w:id="196" w:author="Antonio Schettino" w:date="2018-08-28T10:19:00Z">
+        <w:r>
+          <w:t xml:space="preserve">Conversely, </w:t>
+        </w:r>
+      </w:ins>
+      <w:del w:id="197" w:author="Antonio Schettino" w:date="2018-08-28T10:19:00Z">
+        <w:r>
+          <w:delText>T</w:delText>
+        </w:r>
+      </w:del>
+      <w:del w:id="198" w:author="Antonio Schettino" w:date="2018-08-28T10:20:00Z">
+        <w:r>
+          <w:delText xml:space="preserve">he </w:delText>
+        </w:r>
+      </w:del>
+      <w:r>
+        <w:t xml:space="preserve">evidence for the difference between </w:t>
+      </w:r>
+      <w:del w:id="199" w:author="Antonio Schettino" w:date="2018-08-28T10:19:00Z">
+        <w:r>
+          <w:delText xml:space="preserve">the </w:delText>
+        </w:r>
+      </w:del>
+      <w:r>
+        <w:t xml:space="preserve">acquisition and </w:t>
+      </w:r>
+      <w:del w:id="200" w:author="Antonio Schettino" w:date="2018-08-28T10:19:00Z">
+        <w:r>
+          <w:delText xml:space="preserve">the </w:delText>
+        </w:r>
+      </w:del>
+      <w:r>
+        <w:t>extinction phase</w:t>
+      </w:r>
+      <w:ins w:id="201" w:author="Antonio Schettino" w:date="2018-08-28T10:19:00Z">
+        <w:r>
+          <w:t>s</w:t>
+        </w:r>
+      </w:ins>
+      <w:r>
+        <w:t xml:space="preserve"> </w:t>
+      </w:r>
+      <w:proofErr w:type="gramStart"/>
+      <w:r>
+        <w:t>was</w:t>
+      </w:r>
+      <w:proofErr w:type="gramEnd"/>
+      <w:r>
+        <w:t xml:space="preserve"> much weaker. </w:t>
+      </w:r>
+      <w:r>
+        <w:t>Participants were</w:t>
+      </w:r>
+      <w:ins w:id="202" w:author="Antonio Schettino" w:date="2018-08-28T11:17:00Z">
+        <w:r>
+          <w:t xml:space="preserve"> slightly</w:t>
+        </w:r>
+      </w:ins>
+      <w:r>
+        <w:t xml:space="preserve"> less accurate in </w:t>
+      </w:r>
+      <w:del w:id="203" w:author="Antonio Schettino" w:date="2018-08-28T10:20:00Z">
+        <w:r>
+          <w:delText xml:space="preserve">the </w:delText>
+        </w:r>
+      </w:del>
+      <w:r>
+        <w:t xml:space="preserve">extinction </w:t>
+      </w:r>
+      <w:del w:id="204" w:author="Antonio Schettino" w:date="2018-08-28T10:20:00Z">
+        <w:r>
+          <w:delText xml:space="preserve">phase </w:delText>
+        </w:r>
+      </w:del>
+      <w:r>
+        <w:t xml:space="preserve">compared to </w:t>
+      </w:r>
+      <w:del w:id="205" w:author="Antonio Schettino" w:date="2018-08-28T10:20:00Z">
+        <w:r>
+          <w:delText xml:space="preserve">the </w:delText>
+        </w:r>
+      </w:del>
+      <w:r>
+        <w:t xml:space="preserve">acquisition </w:t>
+      </w:r>
+      <w:del w:id="206" w:author="Antonio Schettino" w:date="2018-08-28T10:20:00Z">
+        <w:r>
+          <w:delText xml:space="preserve">phase </w:delText>
+        </w:r>
+      </w:del>
+      <w:r>
+        <w:t>in the low rewarded condition (</w:t>
       </w:r>
       <w:r>
         <w:rPr>
@@ -4317,14 +5813,55 @@
         <w:t>.42</w:t>
       </w:r>
       <w:r>
-        <w:t xml:space="preserve">). These results suggest that the participants were reliably more accurate in the acquisition phase compared to baseline, </w:t>
+        <w:t>).</w:t>
+      </w:r>
+    </w:p>
+    <w:p>
+      <w:pPr>
+        <w:spacing w:line="480" w:lineRule="auto"/>
+        <w:ind w:firstLine="284"/>
+        <w:jc w:val="both"/>
+      </w:pPr>
+      <w:del w:id="207" w:author="Antonio Schettino" w:date="2018-08-28T10:23:00Z">
+        <w:r>
+          <w:delText xml:space="preserve"> </w:delText>
+        </w:r>
+      </w:del>
+      <w:r>
+        <w:t xml:space="preserve">These results suggest that </w:t>
+      </w:r>
+      <w:del w:id="208" w:author="Antonio Schettino" w:date="2018-08-28T10:20:00Z">
+        <w:r>
+          <w:delText xml:space="preserve">the </w:delText>
+        </w:r>
+      </w:del>
+      <w:r>
+        <w:t xml:space="preserve">participants were reliably more accurate in the acquisition phase compared to baseline, </w:t>
       </w:r>
       <w:r>
         <w:t>and more so</w:t>
       </w:r>
       <w:r>
-        <w:t xml:space="preserve"> for the low rewarded color. There was also evidence for the drop in their accuracy in the extinction phase for the low rewarded, but not high rewarded color. </w:t>
-      </w:r>
+        <w:t xml:space="preserve"> for the low rewarded color. There was also evidence for </w:t>
+      </w:r>
+      <w:del w:id="209" w:author="Antonio Schettino" w:date="2018-08-28T10:21:00Z">
+        <w:r>
+          <w:delText xml:space="preserve">the </w:delText>
+        </w:r>
+      </w:del>
+      <w:ins w:id="210" w:author="Antonio Schettino" w:date="2018-08-28T10:21:00Z">
+        <w:r>
+          <w:t xml:space="preserve">a </w:t>
+        </w:r>
+      </w:ins>
+      <w:r>
+        <w:t>drop in their accuracy in the extinction phase for the low rewarded, but not high rewarded color.</w:t>
+      </w:r>
+      <w:del w:id="211" w:author="Antonio Schettino" w:date="2018-08-28T10:21:00Z">
+        <w:r>
+          <w:delText xml:space="preserve"> </w:delText>
+        </w:r>
+      </w:del>
     </w:p>
     <w:tbl>
       <w:tblPr>
@@ -4355,8 +5892,16 @@
             <w:pPr>
               <w:spacing w:line="360" w:lineRule="auto"/>
             </w:pPr>
+            <w:commentRangeStart w:id="212"/>
             <w:r>
               <w:t>Table 2</w:t>
+            </w:r>
+            <w:commentRangeEnd w:id="212"/>
+            <w:r>
+              <w:rPr>
+                <w:rStyle w:val="CommentReference"/>
+              </w:rPr>
+              <w:commentReference w:id="212"/>
             </w:r>
           </w:p>
           <w:p>
@@ -4366,12 +5911,141 @@
                 <w:i/>
               </w:rPr>
             </w:pPr>
+            <w:ins w:id="213" w:author="Antonio Schettino" w:date="2018-08-28T10:25:00Z">
+              <w:r>
+                <w:rPr>
+                  <w:i/>
+                </w:rPr>
+                <w:t xml:space="preserve">Mean and standard errors (in parenthesis) of </w:t>
+              </w:r>
+              <w:r>
+                <w:rPr>
+                  <w:i/>
+                </w:rPr>
+                <w:t>WAIC and</w:t>
+              </w:r>
+            </w:ins>
+            <w:ins w:id="214" w:author="Antonio Schettino" w:date="2018-08-28T10:26:00Z">
+              <w:r>
+                <w:rPr>
+                  <w:i/>
+                </w:rPr>
+                <w:t xml:space="preserve"> </w:t>
+              </w:r>
+            </w:ins>
+            <w:ins w:id="215" w:author="Antonio Schettino" w:date="2018-08-28T10:25:00Z">
+              <w:r>
+                <w:rPr>
+                  <w:i/>
+                </w:rPr>
+                <w:t>Bayesian R</w:t>
+              </w:r>
+              <w:r>
+                <w:rPr>
+                  <w:i/>
+                  <w:vertAlign w:val="superscript"/>
+                </w:rPr>
+                <w:t>2</w:t>
+              </w:r>
+              <w:r>
+                <w:rPr>
+                  <w:i/>
+                </w:rPr>
+                <w:t xml:space="preserve"> </w:t>
+              </w:r>
+            </w:ins>
+            <w:ins w:id="216" w:author="Antonio Schettino" w:date="2018-08-28T10:26:00Z">
+              <w:r>
+                <w:rPr>
+                  <w:i/>
+                </w:rPr>
+                <w:t>for each</w:t>
+              </w:r>
+            </w:ins>
+            <w:ins w:id="217" w:author="Antonio Schettino" w:date="2018-08-28T10:25:00Z">
+              <w:r>
+                <w:rPr>
+                  <w:i/>
+                </w:rPr>
+                <w:t xml:space="preserve"> </w:t>
+              </w:r>
+              <w:r>
+                <w:rPr>
+                  <w:i/>
+                </w:rPr>
+                <w:t>m</w:t>
+              </w:r>
+            </w:ins>
+            <w:del w:id="218" w:author="Antonio Schettino" w:date="2018-08-28T10:25:00Z">
+              <w:r>
+                <w:rPr>
+                  <w:i/>
+                </w:rPr>
+                <w:delText>M</w:delText>
+              </w:r>
+            </w:del>
             <w:r>
               <w:rPr>
                 <w:i/>
               </w:rPr>
-              <w:t>Model comparison indices for behavioral results</w:t>
-            </w:r>
+              <w:t xml:space="preserve">odel </w:t>
+            </w:r>
+            <w:ins w:id="219" w:author="Antonio Schettino" w:date="2018-08-28T10:26:00Z">
+              <w:r>
+                <w:rPr>
+                  <w:i/>
+                </w:rPr>
+                <w:t xml:space="preserve">predicting </w:t>
+              </w:r>
+            </w:ins>
+            <w:del w:id="220" w:author="Antonio Schettino" w:date="2018-08-28T10:27:00Z">
+              <w:r>
+                <w:rPr>
+                  <w:i/>
+                </w:rPr>
+                <w:delText>comparison indices for</w:delText>
+              </w:r>
+            </w:del>
+            <w:ins w:id="221" w:author="Antonio Schettino" w:date="2018-08-28T10:27:00Z">
+              <w:r>
+                <w:rPr>
+                  <w:i/>
+                </w:rPr>
+                <w:t xml:space="preserve">hit rates and </w:t>
+              </w:r>
+            </w:ins>
+            <w:ins w:id="222" w:author="Antonio Schettino" w:date="2018-08-28T10:29:00Z">
+              <w:r>
+                <w:rPr>
+                  <w:i/>
+                </w:rPr>
+                <w:t>r</w:t>
+              </w:r>
+            </w:ins>
+            <w:ins w:id="223" w:author="Antonio Schettino" w:date="2018-08-28T10:27:00Z">
+              <w:r>
+                <w:rPr>
+                  <w:i/>
+                </w:rPr>
+                <w:t>eaction times</w:t>
+              </w:r>
+            </w:ins>
+            <w:del w:id="224" w:author="Antonio Schettino" w:date="2018-08-28T10:27:00Z">
+              <w:r>
+                <w:rPr>
+                  <w:i/>
+                </w:rPr>
+                <w:delText xml:space="preserve"> behavioral results</w:delText>
+              </w:r>
+            </w:del>
+            <w:ins w:id="225" w:author="Antonio Schettino" w:date="2018-08-28T10:27:00Z">
+              <w:r>
+                <w:rPr>
+                  <w:i/>
+                </w:rPr>
+                <w:t>.</w:t>
+              </w:r>
+            </w:ins>
           </w:p>
         </w:tc>
       </w:tr>
@@ -4390,7 +6064,18 @@
           </w:tcPr>
           <w:p>
             <w:r>
-              <w:t>Model/Model comparison</w:t>
+              <w:t>Model</w:t>
+            </w:r>
+            <w:commentRangeStart w:id="226"/>
+            <w:r>
+              <w:t>/Model comparison</w:t>
+            </w:r>
+            <w:commentRangeEnd w:id="226"/>
+            <w:r>
+              <w:rPr>
+                <w:rStyle w:val="CommentReference"/>
+              </w:rPr>
+              <w:commentReference w:id="226"/>
             </w:r>
           </w:p>
         </w:tc>
@@ -4615,9 +6300,24 @@
             <w:vAlign w:val="center"/>
           </w:tcPr>
           <w:p>
-            <w:r>
-              <w:t>Interaction</w:t>
-            </w:r>
+            <w:commentRangeStart w:id="227"/>
+            <w:del w:id="228" w:author="Antonio Schettino" w:date="2018-08-28T10:22:00Z">
+              <w:r>
+                <w:delText>Interaction</w:delText>
+              </w:r>
+            </w:del>
+            <w:ins w:id="229" w:author="Antonio Schettino" w:date="2018-08-28T10:22:00Z">
+              <w:r>
+                <w:t>Reward phase x Reward probability</w:t>
+              </w:r>
+              <w:commentRangeEnd w:id="227"/>
+              <w:r>
+                <w:rPr>
+                  <w:rStyle w:val="CommentReference"/>
+                </w:rPr>
+                <w:commentReference w:id="227"/>
+              </w:r>
+            </w:ins>
           </w:p>
         </w:tc>
         <w:tc>
@@ -4726,7 +6426,15 @@
           </w:tcPr>
           <w:p>
             <w:r>
-              <w:t xml:space="preserve">2346.29 </w:t>
+              <w:t>2</w:t>
+            </w:r>
+            <w:ins w:id="230" w:author="Antonio Schettino" w:date="2018-08-28T10:24:00Z">
+              <w:r>
+                <w:t>,</w:t>
+              </w:r>
+            </w:ins>
+            <w:r>
+              <w:t xml:space="preserve">346.29 </w:t>
             </w:r>
             <w:r>
               <w:t>(</w:t>
@@ -4790,7 +6498,15 @@
           </w:tcPr>
           <w:p>
             <w:r>
-              <w:t xml:space="preserve">2329.70 </w:t>
+              <w:t>2</w:t>
+            </w:r>
+            <w:ins w:id="231" w:author="Antonio Schettino" w:date="2018-08-28T10:24:00Z">
+              <w:r>
+                <w:t>,</w:t>
+              </w:r>
+            </w:ins>
+            <w:r>
+              <w:t xml:space="preserve">329.70 </w:t>
             </w:r>
             <w:r>
               <w:t>(</w:t>
@@ -4854,9 +6570,16 @@
             <w:vAlign w:val="center"/>
           </w:tcPr>
           <w:p>
-            <w:r>
-              <w:t>Interaction</w:t>
-            </w:r>
+            <w:ins w:id="232" w:author="Antonio Schettino" w:date="2018-08-28T10:22:00Z">
+              <w:r>
+                <w:t>Reward phase x Reward probability</w:t>
+              </w:r>
+            </w:ins>
+            <w:del w:id="233" w:author="Antonio Schettino" w:date="2018-08-28T10:22:00Z">
+              <w:r>
+                <w:delText>Interaction</w:delText>
+              </w:r>
+            </w:del>
           </w:p>
         </w:tc>
         <w:tc>
@@ -4869,7 +6592,15 @@
           </w:tcPr>
           <w:p>
             <w:r>
-              <w:t xml:space="preserve">2154.64 </w:t>
+              <w:t>2</w:t>
+            </w:r>
+            <w:ins w:id="234" w:author="Antonio Schettino" w:date="2018-08-28T10:24:00Z">
+              <w:r>
+                <w:t>,</w:t>
+              </w:r>
+            </w:ins>
+            <w:r>
+              <w:t xml:space="preserve">154.64 </w:t>
             </w:r>
             <w:r>
               <w:t>(</w:t>
@@ -4911,7 +6642,13 @@
         </w:tc>
       </w:tr>
     </w:tbl>
-    <w:p/>
+    <w:p>
+      <w:pPr>
+        <w:rPr>
+          <w:del w:id="235" w:author="Antonio Schettino" w:date="2018-08-28T10:28:00Z"/>
+        </w:rPr>
+      </w:pPr>
+    </w:p>
     <w:p/>
     <w:p/>
     <w:p/>
@@ -4975,8 +6712,60 @@
               <w:rPr>
                 <w:i/>
               </w:rPr>
-              <w:t xml:space="preserve"> for each of the conditions</w:t>
-            </w:r>
+              <w:t xml:space="preserve"> </w:t>
+            </w:r>
+            <w:del w:id="236" w:author="Antonio Schettino" w:date="2018-08-28T10:24:00Z">
+              <w:r>
+                <w:rPr>
+                  <w:i/>
+                </w:rPr>
+                <w:delText xml:space="preserve">for </w:delText>
+              </w:r>
+            </w:del>
+            <w:ins w:id="237" w:author="Antonio Schettino" w:date="2018-08-28T10:24:00Z">
+              <w:r>
+                <w:rPr>
+                  <w:i/>
+                </w:rPr>
+                <w:t xml:space="preserve">in </w:t>
+              </w:r>
+            </w:ins>
+            <w:r>
+              <w:rPr>
+                <w:i/>
+              </w:rPr>
+              <w:t xml:space="preserve">each </w:t>
+            </w:r>
+            <w:del w:id="238" w:author="Antonio Schettino" w:date="2018-08-28T10:24:00Z">
+              <w:r>
+                <w:rPr>
+                  <w:i/>
+                </w:rPr>
+                <w:delText xml:space="preserve">of the </w:delText>
+              </w:r>
+            </w:del>
+            <w:r>
+              <w:rPr>
+                <w:i/>
+              </w:rPr>
+              <w:t>condition</w:t>
+            </w:r>
+            <w:ins w:id="239" w:author="Antonio Schettino" w:date="2018-08-28T10:29:00Z">
+              <w:r>
+                <w:rPr>
+                  <w:i/>
+                </w:rPr>
+                <w:t>.</w:t>
+              </w:r>
+            </w:ins>
+            <w:del w:id="240" w:author="Antonio Schettino" w:date="2018-08-28T10:24:00Z">
+              <w:r>
+                <w:rPr>
+                  <w:i/>
+                </w:rPr>
+                <w:delText>s</w:delText>
+              </w:r>
+            </w:del>
           </w:p>
         </w:tc>
       </w:tr>
@@ -5525,7 +7314,7 @@
                           </pic:cNvPicPr>
                         </pic:nvPicPr>
                         <pic:blipFill>
-                          <a:blip r:embed="rId14" cstate="print">
+                          <a:blip r:embed="rId16" cstate="print">
                             <a:extLst>
                               <a:ext uri="{28A0092B-C50C-407E-A947-70E740481C1C}">
                                 <a14:useLocalDpi xmlns:a14="http://schemas.microsoft.com/office/drawing/2010/main" val="0"/>
@@ -5559,7 +7348,7 @@
                           </pic:cNvPicPr>
                         </pic:nvPicPr>
                         <pic:blipFill>
-                          <a:blip r:embed="rId15" cstate="print">
+                          <a:blip r:embed="rId17" cstate="print">
                             <a:extLst>
                               <a:ext uri="{28A0092B-C50C-407E-A947-70E740481C1C}">
                                 <a14:useLocalDpi xmlns:a14="http://schemas.microsoft.com/office/drawing/2010/main" val="0"/>
@@ -5687,11 +7476,11 @@
             <w:pict>
               <v:group w14:anchorId="4151E092" id="Group 22" o:spid="_x0000_s1026" style="position:absolute;margin-left:0;margin-top:1.6pt;width:567.8pt;height:194.75pt;z-index:251666432;mso-position-horizontal:center;mso-position-horizontal-relative:margin;mso-width-relative:margin;mso-height-relative:margin" coordsize="61463,19116" o:gfxdata="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">
                 <v:shape id="Picture 38" o:spid="_x0000_s1027" type="#_x0000_t75" style="position:absolute;width:30731;height:19116;visibility:visible;mso-wrap-style:square" o:gfxdata="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" stroked="t" strokecolor="white [3212]">
-                  <v:imagedata r:id="rId16" o:title=""/>
+                  <v:imagedata r:id="rId18" o:title=""/>
                   <v:path arrowok="t"/>
                 </v:shape>
                 <v:shape id="Picture 39" o:spid="_x0000_s1028" type="#_x0000_t75" style="position:absolute;left:30731;width:30732;height:19116;visibility:visible;mso-wrap-style:square" o:gfxdata="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" stroked="t" strokecolor="white [3212]">
-                  <v:imagedata r:id="rId17" o:title=""/>
+                  <v:imagedata r:id="rId19" o:title=""/>
                   <v:path arrowok="t"/>
                 </v:shape>
                 <v:rect id="Rectangle 40" o:spid="_x0000_s1029" style="position:absolute;top:16771;width:2330;height:1619;visibility:visible;mso-wrap-style:square;v-text-anchor:middle" o:gfxdata="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" fillcolor="white [3212]" strokecolor="white [3212]" strokeweight="1pt"/>
@@ -5715,8 +7504,26 @@
           <w:b/>
           <w:sz w:val="20"/>
         </w:rPr>
-        <w:t>Figure 3</w:t>
-      </w:r>
+        <w:t xml:space="preserve">Figure </w:t>
+      </w:r>
+      <w:del w:id="241" w:author="Antonio Schettino" w:date="2018-08-28T10:35:00Z">
+        <w:r>
+          <w:rPr>
+            <w:b/>
+            <w:sz w:val="20"/>
+          </w:rPr>
+          <w:delText>3</w:delText>
+        </w:r>
+      </w:del>
+      <w:ins w:id="242" w:author="Antonio Schettino" w:date="2018-08-28T10:35:00Z">
+        <w:r>
+          <w:rPr>
+            <w:b/>
+            <w:sz w:val="20"/>
+          </w:rPr>
+          <w:t>4</w:t>
+        </w:r>
+      </w:ins>
       <w:r>
         <w:rPr>
           <w:b/>
@@ -5770,12 +7577,69 @@
         <w:spacing w:line="480" w:lineRule="auto"/>
         <w:ind w:firstLine="284"/>
         <w:jc w:val="both"/>
-      </w:pPr>
-      <w:r>
-        <w:t>The interaction model was also the best one in pr</w:t>
-      </w:r>
-      <w:r>
-        <w:t>edicting reaction times (Table 2</w:t>
+        <w:rPr>
+          <w:ins w:id="243" w:author="Antonio Schettino" w:date="2018-08-28T10:32:00Z"/>
+        </w:rPr>
+      </w:pPr>
+      <w:r>
+        <w:t>The interaction model</w:t>
+      </w:r>
+      <w:ins w:id="244" w:author="Antonio Schettino" w:date="2018-08-28T10:30:00Z">
+        <w:r>
+          <w:t xml:space="preserve"> (Reward phase x Reward probability)</w:t>
+        </w:r>
+      </w:ins>
+      <w:r>
+        <w:t xml:space="preserve"> </w:t>
+      </w:r>
+      <w:del w:id="245" w:author="Antonio Schettino" w:date="2018-08-28T10:30:00Z">
+        <w:r>
+          <w:delText xml:space="preserve">was </w:delText>
+        </w:r>
+      </w:del>
+      <w:r>
+        <w:t xml:space="preserve">also </w:t>
+      </w:r>
+      <w:del w:id="246" w:author="Antonio Schettino" w:date="2018-08-28T10:30:00Z">
+        <w:r>
+          <w:delText xml:space="preserve">the </w:delText>
+        </w:r>
+      </w:del>
+      <w:r>
+        <w:t xml:space="preserve">best </w:t>
+      </w:r>
+      <w:del w:id="247" w:author="Antonio Schettino" w:date="2018-08-28T10:30:00Z">
+        <w:r>
+          <w:delText xml:space="preserve">one in </w:delText>
+        </w:r>
+      </w:del>
+      <w:r>
+        <w:t>pr</w:t>
+      </w:r>
+      <w:r>
+        <w:t>edict</w:t>
+      </w:r>
+      <w:ins w:id="248" w:author="Antonio Schettino" w:date="2018-08-28T10:30:00Z">
+        <w:r>
+          <w:t>ed</w:t>
+        </w:r>
+      </w:ins>
+      <w:del w:id="249" w:author="Antonio Schettino" w:date="2018-08-28T10:30:00Z">
+        <w:r>
+          <w:delText>ing</w:delText>
+        </w:r>
+      </w:del>
+      <w:r>
+        <w:t xml:space="preserve"> reaction times (</w:t>
+      </w:r>
+      <w:r>
+        <w:rPr>
+          <w:i/>
+          <w:rPrChange w:id="250" w:author="Antonio Schettino" w:date="2018-08-28T10:30:00Z">
+            <w:rPr/>
+          </w:rPrChange>
+        </w:rPr>
+        <w:t>Table 2</w:t>
       </w:r>
       <w:r>
         <w:t>). Participants were reliably faster in the acquisition compared to the baseline phase</w:t>
@@ -5783,6 +7647,11 @@
       <w:r>
         <w:t xml:space="preserve"> in both the high reward</w:t>
       </w:r>
+      <w:ins w:id="251" w:author="Antonio Schettino" w:date="2018-08-28T10:30:00Z">
+        <w:r>
+          <w:t>ed</w:t>
+        </w:r>
+      </w:ins>
       <w:r>
         <w:t xml:space="preserve"> (</w:t>
       </w:r>
@@ -5799,10 +7668,27 @@
         <w:t>; 95% HDI [-29.79, -12.27</w:t>
       </w:r>
       <w:r>
-        <w:t xml:space="preserve">]; ER = Inf., i.e. </w:t>
-      </w:r>
-      <w:r>
-        <w:t>the whole</w:t>
+        <w:t xml:space="preserve">]; ER = </w:t>
+      </w:r>
+      <w:r>
+        <w:rPr>
+          <w:i/>
+          <w:rPrChange w:id="252" w:author="Antonio Schettino" w:date="2018-08-28T10:30:00Z">
+            <w:rPr/>
+          </w:rPrChange>
+        </w:rPr>
+        <w:t>Inf.</w:t>
+      </w:r>
+      <w:r>
+        <w:t xml:space="preserve">, i.e. </w:t>
+      </w:r>
+      <w:del w:id="253" w:author="Antonio Schettino" w:date="2018-08-28T10:30:00Z">
+        <w:r>
+          <w:delText xml:space="preserve">the </w:delText>
+        </w:r>
+      </w:del>
+      <w:r>
+        <w:t>whole</w:t>
       </w:r>
       <w:r>
         <w:t xml:space="preserve"> </w:t>
@@ -5814,10 +7700,18 @@
         <w:t>distribution</w:t>
       </w:r>
       <w:r>
-        <w:t xml:space="preserve"> was</w:t>
-      </w:r>
-      <w:r>
-        <w:t xml:space="preserve"> above zero) </w:t>
+        <w:t xml:space="preserve"> </w:t>
+      </w:r>
+      <w:del w:id="254" w:author="Antonio Schettino" w:date="2018-08-28T10:31:00Z">
+        <w:r>
+          <w:delText>was</w:delText>
+        </w:r>
+        <w:r>
+          <w:delText xml:space="preserve"> </w:delText>
+        </w:r>
+      </w:del>
+      <w:r>
+        <w:t xml:space="preserve">above zero) </w:t>
       </w:r>
       <w:r>
         <w:t>and</w:t>
@@ -5841,7 +7735,11 @@
         <w:t>1</w:t>
       </w:r>
       <w:r>
-        <w:t>, -4.63]; ER = 332</w:t>
+        <w:t xml:space="preserve">, -4.63]; </w:t>
+      </w:r>
+      <w:r>
+        <w:lastRenderedPageBreak/>
+        <w:t>ER = 332</w:t>
       </w:r>
       <w:r>
         <w:t>.33</w:t>
@@ -5853,7 +7751,6 @@
         <w:t xml:space="preserve">. </w:t>
       </w:r>
       <w:r>
-        <w:lastRenderedPageBreak/>
         <w:t>Moreover, this difference was larger in the high compared to low rewarded condition (</w:t>
       </w:r>
       <w:r>
@@ -5866,7 +7763,28 @@
         <w:t xml:space="preserve">-6.69; 95% HDI [-18.01, 4.77]; ER = 7.20). </w:t>
       </w:r>
       <w:r>
-        <w:t xml:space="preserve">We found little evidence for the change in reaction times between the acquisition and the extinction phase. </w:t>
+        <w:t xml:space="preserve">We found little evidence for </w:t>
+      </w:r>
+      <w:del w:id="255" w:author="Antonio Schettino" w:date="2018-08-28T10:31:00Z">
+        <w:r>
+          <w:delText xml:space="preserve">the </w:delText>
+        </w:r>
+      </w:del>
+      <w:ins w:id="256" w:author="Antonio Schettino" w:date="2018-08-28T10:31:00Z">
+        <w:r>
+          <w:t xml:space="preserve">any </w:t>
+        </w:r>
+      </w:ins>
+      <w:r>
+        <w:t>change</w:t>
+      </w:r>
+      <w:ins w:id="257" w:author="Antonio Schettino" w:date="2018-08-28T10:31:00Z">
+        <w:r>
+          <w:t>s</w:t>
+        </w:r>
+      </w:ins>
+      <w:r>
+        <w:t xml:space="preserve"> in reaction times between the acquisition and the extinction phase. </w:t>
       </w:r>
       <w:r>
         <w:t xml:space="preserve">Participants were approximately equally fast in acquisition and extinction for both the </w:t>
@@ -5947,13 +7865,7 @@
         <w:t>)</w:t>
       </w:r>
       <w:r>
-        <w:t xml:space="preserve">. These results indicate that the participants were faster in the condition in which they could earn rewards, and more so in the condition with higher probability of earning a reward. Also, there </w:t>
-      </w:r>
-      <w:r>
-        <w:t>was</w:t>
-      </w:r>
-      <w:r>
-        <w:t xml:space="preserve"> no evidence for the change in the reaction times when the rewards were no longer available. </w:t>
+        <w:t>.</w:t>
       </w:r>
     </w:p>
     <w:p>
@@ -5962,21 +7874,70 @@
         <w:ind w:firstLine="284"/>
         <w:jc w:val="both"/>
       </w:pPr>
-      <w:r>
-        <w:t xml:space="preserve">In order to exclude the possibility that our results were affected by training effects we ran additional analyses. These analyses indicated some evidence for the presence of training effects in hit rates and no evidence for such effects in reaction times. The results of these analyses can be found in Appendix 1. </w:t>
-      </w:r>
-    </w:p>
-    <w:p>
-      <w:pPr>
-        <w:pStyle w:val="Heading2"/>
-        <w:spacing w:before="0" w:after="240"/>
-      </w:pPr>
-      <w:r>
-        <w:t>ss</w:t>
-      </w:r>
-      <w:r>
-        <w:t>VEP amplitudes</w:t>
-      </w:r>
+      <w:del w:id="258" w:author="Antonio Schettino" w:date="2018-08-28T10:32:00Z">
+        <w:r>
+          <w:delText xml:space="preserve"> </w:delText>
+        </w:r>
+      </w:del>
+      <w:r>
+        <w:t xml:space="preserve">These results indicate that </w:t>
+      </w:r>
+      <w:del w:id="259" w:author="Antonio Schettino" w:date="2018-08-28T10:32:00Z">
+        <w:r>
+          <w:delText xml:space="preserve">the </w:delText>
+        </w:r>
+      </w:del>
+      <w:r>
+        <w:t xml:space="preserve">participants were faster in the condition in which they could earn rewards, and more so in the condition with higher probability of earning a reward. Also, there </w:t>
+      </w:r>
+      <w:r>
+        <w:t>was</w:t>
+      </w:r>
+      <w:r>
+        <w:t xml:space="preserve"> no evidence for </w:t>
+      </w:r>
+      <w:del w:id="260" w:author="Antonio Schettino" w:date="2018-08-28T10:32:00Z">
+        <w:r>
+          <w:delText xml:space="preserve">the </w:delText>
+        </w:r>
+      </w:del>
+      <w:ins w:id="261" w:author="Antonio Schettino" w:date="2018-08-28T10:32:00Z">
+        <w:r>
+          <w:t xml:space="preserve">any </w:t>
+        </w:r>
+      </w:ins>
+      <w:r>
+        <w:t>change</w:t>
+      </w:r>
+      <w:ins w:id="262" w:author="Antonio Schettino" w:date="2018-08-28T10:32:00Z">
+        <w:r>
+          <w:t>s</w:t>
+        </w:r>
+      </w:ins>
+      <w:r>
+        <w:t xml:space="preserve"> in </w:t>
+      </w:r>
+      <w:del w:id="263" w:author="Antonio Schettino" w:date="2018-08-28T10:32:00Z">
+        <w:r>
+          <w:delText xml:space="preserve">the </w:delText>
+        </w:r>
+      </w:del>
+      <w:r>
+        <w:t xml:space="preserve">reaction times when </w:t>
+      </w:r>
+      <w:del w:id="264" w:author="Antonio Schettino" w:date="2018-08-28T10:32:00Z">
+        <w:r>
+          <w:delText xml:space="preserve">the </w:delText>
+        </w:r>
+      </w:del>
+      <w:r>
+        <w:t>rewards were no longer available.</w:t>
+      </w:r>
+      <w:del w:id="265" w:author="Antonio Schettino" w:date="2018-08-28T10:32:00Z">
+        <w:r>
+          <w:delText xml:space="preserve"> </w:delText>
+        </w:r>
+      </w:del>
     </w:p>
     <w:p>
       <w:pPr>
@@ -5984,12 +7945,204 @@
         <w:ind w:firstLine="284"/>
         <w:jc w:val="both"/>
       </w:pPr>
-      <w:r>
-        <w:t xml:space="preserve">We fitted seven models to predict the average ssVEP amplitudes (µV) across conditions (Figure 4 and Table 4). The </w:t>
-      </w:r>
+      <w:ins w:id="266" w:author="Antonio Schettino" w:date="2018-08-28T10:34:00Z">
+        <w:r>
+          <w:t>Supplementary</w:t>
+        </w:r>
+      </w:ins>
+      <w:ins w:id="267" w:author="Antonio Schettino" w:date="2018-08-28T10:33:00Z">
+        <w:r>
+          <w:t xml:space="preserve"> analyses carried out t</w:t>
+        </w:r>
+      </w:ins>
+      <w:del w:id="268" w:author="Antonio Schettino" w:date="2018-08-28T10:32:00Z">
+        <w:r>
+          <w:delText>In order to</w:delText>
+        </w:r>
+      </w:del>
+      <w:ins w:id="269" w:author="Antonio Schettino" w:date="2018-08-28T10:32:00Z">
+        <w:r>
+          <w:t>o</w:t>
+        </w:r>
+      </w:ins>
+      <w:r>
+        <w:t xml:space="preserve"> </w:t>
+      </w:r>
+      <w:ins w:id="270" w:author="Antonio Schettino" w:date="2018-08-28T10:33:00Z">
+        <w:r>
+          <w:t xml:space="preserve">assess </w:t>
+        </w:r>
+      </w:ins>
+      <w:ins w:id="271" w:author="Antonio Schettino" w:date="2018-08-28T10:34:00Z">
+        <w:r>
+          <w:t xml:space="preserve">possible </w:t>
+        </w:r>
+      </w:ins>
+      <w:del w:id="272" w:author="Antonio Schettino" w:date="2018-08-28T10:33:00Z">
+        <w:r>
+          <w:delText xml:space="preserve">exclude the possibility that our results were affected by </w:delText>
+        </w:r>
+      </w:del>
+      <w:r>
+        <w:t xml:space="preserve">training effects </w:t>
+      </w:r>
+      <w:del w:id="273" w:author="Antonio Schettino" w:date="2018-08-28T10:33:00Z">
+        <w:r>
+          <w:delText xml:space="preserve">we ran additional analyses. These analyses </w:delText>
+        </w:r>
+      </w:del>
+      <w:r>
+        <w:t xml:space="preserve">indicated some evidence for the presence of training effects in hit rates and </w:t>
+      </w:r>
+      <w:del w:id="274" w:author="Antonio Schettino" w:date="2018-08-28T10:34:00Z">
+        <w:r>
+          <w:delText xml:space="preserve">no </w:delText>
+        </w:r>
+      </w:del>
+      <w:ins w:id="275" w:author="Antonio Schettino" w:date="2018-08-28T10:34:00Z">
+        <w:r>
+          <w:t xml:space="preserve">scant </w:t>
+        </w:r>
+      </w:ins>
+      <w:r>
+        <w:t>evidence for such effects in reaction times. The</w:t>
+      </w:r>
+      <w:ins w:id="276" w:author="Antonio Schettino" w:date="2018-08-28T10:34:00Z">
+        <w:r>
+          <w:t>se</w:t>
+        </w:r>
+      </w:ins>
+      <w:r>
+        <w:t xml:space="preserve"> results </w:t>
+      </w:r>
+      <w:del w:id="277" w:author="Antonio Schettino" w:date="2018-08-28T10:34:00Z">
+        <w:r>
+          <w:delText xml:space="preserve">of these analyses </w:delText>
+        </w:r>
+      </w:del>
+      <w:r>
+        <w:t>can be found in Appendix 1.</w:t>
+      </w:r>
+      <w:del w:id="278" w:author="Antonio Schettino" w:date="2018-08-28T10:33:00Z">
+        <w:r>
+          <w:delText xml:space="preserve"> </w:delText>
+        </w:r>
+      </w:del>
+    </w:p>
+    <w:p>
+      <w:pPr>
+        <w:pStyle w:val="Heading2"/>
+        <w:spacing w:before="0" w:after="240"/>
+      </w:pPr>
+      <w:r>
+        <w:t>ss</w:t>
+      </w:r>
+      <w:r>
+        <w:t>VEP amplitudes</w:t>
+      </w:r>
+    </w:p>
+    <w:p>
+      <w:pPr>
+        <w:spacing w:line="480" w:lineRule="auto"/>
+        <w:ind w:firstLine="284"/>
+        <w:jc w:val="both"/>
+      </w:pPr>
+      <w:r>
+        <w:t xml:space="preserve">We fitted seven models to predict the </w:t>
+      </w:r>
+      <w:ins w:id="279" w:author="Antonio Schettino" w:date="2018-08-28T10:35:00Z">
+        <w:r>
+          <w:t>trial-</w:t>
+        </w:r>
+      </w:ins>
+      <w:r>
+        <w:t>average</w:t>
+      </w:r>
+      <w:ins w:id="280" w:author="Antonio Schettino" w:date="2018-08-28T10:35:00Z">
+        <w:r>
+          <w:t>d</w:t>
+        </w:r>
+      </w:ins>
+      <w:r>
+        <w:t xml:space="preserve"> </w:t>
+      </w:r>
+      <w:proofErr w:type="spellStart"/>
+      <w:r>
+        <w:t>ssVEP</w:t>
+      </w:r>
+      <w:proofErr w:type="spellEnd"/>
+      <w:r>
+        <w:t xml:space="preserve"> amplitudes (</w:t>
+      </w:r>
+      <w:ins w:id="281" w:author="Antonio Schettino" w:date="2018-08-28T10:34:00Z">
+        <w:r>
+          <w:t xml:space="preserve">in </w:t>
+        </w:r>
+      </w:ins>
       <w:r>
         <w:rPr>
           <w:i/>
+          <w:rPrChange w:id="282" w:author="Antonio Schettino" w:date="2018-08-28T10:34:00Z">
+            <w:rPr/>
+          </w:rPrChange>
+        </w:rPr>
+        <w:t>µV</w:t>
+      </w:r>
+      <w:r>
+        <w:t>) across conditions (</w:t>
+      </w:r>
+      <w:r>
+        <w:rPr>
+          <w:i/>
+          <w:rPrChange w:id="283" w:author="Antonio Schettino" w:date="2018-08-28T10:35:00Z">
+            <w:rPr/>
+          </w:rPrChange>
+        </w:rPr>
+        <w:t xml:space="preserve">Figure </w:t>
+      </w:r>
+      <w:del w:id="284" w:author="Antonio Schettino" w:date="2018-08-28T10:35:00Z">
+        <w:r>
+          <w:rPr>
+            <w:i/>
+            <w:rPrChange w:id="285" w:author="Antonio Schettino" w:date="2018-08-28T10:35:00Z">
+              <w:rPr/>
+            </w:rPrChange>
+          </w:rPr>
+          <w:delText xml:space="preserve">4 </w:delText>
+        </w:r>
+      </w:del>
+      <w:ins w:id="286" w:author="Antonio Schettino" w:date="2018-08-28T10:35:00Z">
+        <w:r>
+          <w:rPr>
+            <w:i/>
+            <w:rPrChange w:id="287" w:author="Antonio Schettino" w:date="2018-08-28T10:35:00Z">
+              <w:rPr/>
+            </w:rPrChange>
+          </w:rPr>
+          <w:t>5</w:t>
+        </w:r>
+        <w:r>
+          <w:t xml:space="preserve"> </w:t>
+        </w:r>
+      </w:ins>
+      <w:r>
+        <w:t xml:space="preserve">and </w:t>
+      </w:r>
+      <w:r>
+        <w:rPr>
+          <w:i/>
+          <w:rPrChange w:id="288" w:author="Antonio Schettino" w:date="2018-08-28T10:35:00Z">
+            <w:rPr/>
+          </w:rPrChange>
+        </w:rPr>
+        <w:t>Table 4</w:t>
+      </w:r>
+      <w:r>
+        <w:t xml:space="preserve">). The </w:t>
+      </w:r>
+      <w:r>
+        <w:rPr>
+          <w:i/>
         </w:rPr>
         <w:t>Null model</w:t>
       </w:r>
@@ -6009,7 +8162,20 @@
         <w:t>model</w:t>
       </w:r>
       <w:r>
-        <w:t xml:space="preserve"> included the constant effect of attention, t</w:t>
+        <w:t xml:space="preserve"> included the constant effect of attention</w:t>
+      </w:r>
+      <w:ins w:id="289" w:author="Antonio Schettino" w:date="2018-08-28T10:36:00Z">
+        <w:r>
+          <w:t>;</w:t>
+        </w:r>
+      </w:ins>
+      <w:del w:id="290" w:author="Antonio Schettino" w:date="2018-08-28T10:36:00Z">
+        <w:r>
+          <w:delText>,</w:delText>
+        </w:r>
+      </w:del>
+      <w:r>
+        <w:t xml:space="preserve"> t</w:t>
       </w:r>
       <w:r>
         <w:t>he</w:t>
@@ -6024,22 +8190,92 @@
         <w:t>Reward phase model</w:t>
       </w:r>
       <w:r>
-        <w:t xml:space="preserve"> included the constant effect of reward phase, the </w:t>
+        <w:t xml:space="preserve"> included the constant effect of reward phase</w:t>
+      </w:r>
+      <w:del w:id="291" w:author="Antonio Schettino" w:date="2018-08-28T10:36:00Z">
+        <w:r>
+          <w:delText>,</w:delText>
+        </w:r>
+      </w:del>
+      <w:ins w:id="292" w:author="Antonio Schettino" w:date="2018-08-28T10:36:00Z">
+        <w:r>
+          <w:t>;</w:t>
+        </w:r>
+      </w:ins>
+      <w:r>
+        <w:t xml:space="preserve"> the </w:t>
       </w:r>
       <w:r>
         <w:rPr>
           <w:i/>
         </w:rPr>
-        <w:t>Reward phase and attention</w:t>
-      </w:r>
-      <w:r>
-        <w:t xml:space="preserve"> model included the additive effects of reward phase and attention, and the </w:t>
-      </w:r>
+        <w:t xml:space="preserve">Reward phase </w:t>
+      </w:r>
+      <w:del w:id="293" w:author="Antonio Schettino" w:date="2018-08-28T10:36:00Z">
+        <w:r>
+          <w:rPr>
+            <w:i/>
+          </w:rPr>
+          <w:delText xml:space="preserve">and </w:delText>
+        </w:r>
+      </w:del>
+      <w:ins w:id="294" w:author="Antonio Schettino" w:date="2018-08-28T10:36:00Z">
+        <w:r>
+          <w:rPr>
+            <w:i/>
+          </w:rPr>
+          <w:t xml:space="preserve">+ </w:t>
+        </w:r>
+      </w:ins>
       <w:r>
         <w:rPr>
           <w:i/>
         </w:rPr>
-        <w:t>Reward phase X attention</w:t>
+        <w:t>attention</w:t>
+      </w:r>
+      <w:r>
+        <w:t xml:space="preserve"> model included the additive effects of reward phase and attention</w:t>
+      </w:r>
+      <w:del w:id="295" w:author="Antonio Schettino" w:date="2018-08-28T10:36:00Z">
+        <w:r>
+          <w:delText>,</w:delText>
+        </w:r>
+      </w:del>
+      <w:ins w:id="296" w:author="Antonio Schettino" w:date="2018-08-28T10:36:00Z">
+        <w:r>
+          <w:t>;</w:t>
+        </w:r>
+      </w:ins>
+      <w:r>
+        <w:t xml:space="preserve"> and the </w:t>
+      </w:r>
+      <w:r>
+        <w:rPr>
+          <w:i/>
+        </w:rPr>
+        <w:t xml:space="preserve">Reward phase </w:t>
+      </w:r>
+      <w:del w:id="297" w:author="Antonio Schettino" w:date="2018-08-28T10:36:00Z">
+        <w:r>
+          <w:rPr>
+            <w:i/>
+          </w:rPr>
+          <w:delText xml:space="preserve">X </w:delText>
+        </w:r>
+      </w:del>
+      <w:ins w:id="298" w:author="Antonio Schettino" w:date="2018-08-28T10:36:00Z">
+        <w:r>
+          <w:rPr>
+            <w:i/>
+          </w:rPr>
+          <w:t xml:space="preserve">x </w:t>
+        </w:r>
+      </w:ins>
+      <w:r>
+        <w:rPr>
+          <w:i/>
+        </w:rPr>
+        <w:t>attention</w:t>
       </w:r>
       <w:r>
         <w:t xml:space="preserve"> model also included the interaction between reward phase and attention. The </w:t>
@@ -6060,19 +8296,137 @@
         <w:rPr>
           <w:i/>
         </w:rPr>
-        <w:t xml:space="preserve"> X reward phase + attention</w:t>
-      </w:r>
-      <w:r>
-        <w:t xml:space="preserve"> model consisted out of the constant effects of reward probability and phase, their interaction, and the effect of attention. The last model was the </w:t>
-      </w:r>
+        <w:t xml:space="preserve"> </w:t>
+      </w:r>
+      <w:del w:id="299" w:author="Antonio Schettino" w:date="2018-08-28T10:36:00Z">
+        <w:r>
+          <w:rPr>
+            <w:i/>
+          </w:rPr>
+          <w:delText xml:space="preserve">X </w:delText>
+        </w:r>
+      </w:del>
+      <w:ins w:id="300" w:author="Antonio Schettino" w:date="2018-08-28T10:36:00Z">
+        <w:r>
+          <w:rPr>
+            <w:i/>
+          </w:rPr>
+          <w:t>x</w:t>
+        </w:r>
+        <w:r>
+          <w:rPr>
+            <w:i/>
+          </w:rPr>
+          <w:t xml:space="preserve"> </w:t>
+        </w:r>
+      </w:ins>
       <w:r>
         <w:rPr>
           <w:i/>
         </w:rPr>
+        <w:t>reward phase + attention</w:t>
+      </w:r>
+      <w:r>
+        <w:t xml:space="preserve"> model consisted </w:t>
+      </w:r>
+      <w:del w:id="301" w:author="Antonio Schettino" w:date="2018-08-28T10:36:00Z">
+        <w:r>
+          <w:delText xml:space="preserve">out </w:delText>
+        </w:r>
+      </w:del>
+      <w:r>
+        <w:t xml:space="preserve">of the constant effects of reward probability and phase, their interaction, and the </w:t>
+      </w:r>
+      <w:ins w:id="302" w:author="Antonio Schettino" w:date="2018-08-28T10:36:00Z">
+        <w:r>
+          <w:t xml:space="preserve">independent </w:t>
+        </w:r>
+      </w:ins>
+      <w:r>
+        <w:t xml:space="preserve">effect of attention. The last model was the </w:t>
+      </w:r>
+      <w:r>
+        <w:rPr>
+          <w:i/>
+        </w:rPr>
         <w:t>Interaction</w:t>
       </w:r>
       <w:r>
-        <w:t xml:space="preserve"> model which included both the main effects of all of the three factors, and their interaction. All of the models, except for the </w:t>
+        <w:t xml:space="preserve"> model which included </w:t>
+      </w:r>
+      <w:ins w:id="303" w:author="Antonio Schettino" w:date="2018-08-28T10:37:00Z">
+        <w:r>
+          <w:t xml:space="preserve">all constant effects </w:t>
+        </w:r>
+      </w:ins>
+      <w:del w:id="304" w:author="Antonio Schettino" w:date="2018-08-28T10:37:00Z">
+        <w:r>
+          <w:delText xml:space="preserve">both the main effects of all of the three factors, </w:delText>
+        </w:r>
+      </w:del>
+      <w:r>
+        <w:t>and their interaction</w:t>
+      </w:r>
+      <w:ins w:id="305" w:author="Antonio Schettino" w:date="2018-08-28T10:38:00Z">
+        <w:r>
+          <w:t xml:space="preserve"> (</w:t>
+        </w:r>
+        <w:r>
+          <w:rPr>
+            <w:i/>
+          </w:rPr>
+          <w:t xml:space="preserve">Reward </w:t>
+        </w:r>
+        <w:r>
+          <w:rPr>
+            <w:i/>
+          </w:rPr>
+          <w:t>probability</w:t>
+        </w:r>
+        <w:r>
+          <w:rPr>
+            <w:i/>
+          </w:rPr>
+          <w:t xml:space="preserve"> </w:t>
+        </w:r>
+        <w:r>
+          <w:rPr>
+            <w:i/>
+          </w:rPr>
+          <w:t>x</w:t>
+        </w:r>
+        <w:r>
+          <w:rPr>
+            <w:i/>
+          </w:rPr>
+          <w:t xml:space="preserve"> reward phase </w:t>
+        </w:r>
+        <w:r>
+          <w:rPr>
+            <w:i/>
+          </w:rPr>
+          <w:t>x</w:t>
+        </w:r>
+        <w:r>
+          <w:rPr>
+            <w:i/>
+          </w:rPr>
+          <w:t xml:space="preserve"> attention</w:t>
+        </w:r>
+        <w:r>
+          <w:t>)</w:t>
+        </w:r>
+      </w:ins>
+      <w:r>
+        <w:t xml:space="preserve">. All </w:t>
+      </w:r>
+      <w:del w:id="306" w:author="Antonio Schettino" w:date="2018-08-28T10:38:00Z">
+        <w:r>
+          <w:delText xml:space="preserve">of the </w:delText>
+        </w:r>
+      </w:del>
+      <w:r>
+        <w:t xml:space="preserve">models, except for the </w:t>
       </w:r>
       <w:r>
         <w:rPr>
@@ -6090,15 +8444,38 @@
         <w:t>model</w:t>
       </w:r>
       <w:r>
-        <w:t xml:space="preserve">, included varying slopes and intercepts across participants for all of the constant effects. As in the case of </w:t>
-      </w:r>
-      <w:r>
-        <w:lastRenderedPageBreak/>
-        <w:t>behavioral data, several models were not fitted because they were not meaningful in the context of our experiment (e.g., the models that include both reward phase and probability</w:t>
-      </w:r>
-      <w:r>
-        <w:t xml:space="preserve">, but not their interaction). </w:t>
-      </w:r>
+        <w:t xml:space="preserve">, included varying slopes and intercepts across participants for all </w:t>
+      </w:r>
+      <w:del w:id="307" w:author="Antonio Schettino" w:date="2018-08-28T10:38:00Z">
+        <w:r>
+          <w:delText xml:space="preserve">of the </w:delText>
+        </w:r>
+      </w:del>
+      <w:r>
+        <w:t xml:space="preserve">constant effects. As in the case of behavioral data, several models were not fitted because they were not </w:t>
+      </w:r>
+      <w:del w:id="308" w:author="Antonio Schettino" w:date="2018-08-28T10:38:00Z">
+        <w:r>
+          <w:lastRenderedPageBreak/>
+          <w:delText xml:space="preserve">meaningful </w:delText>
+        </w:r>
+      </w:del>
+      <w:ins w:id="309" w:author="Antonio Schettino" w:date="2018-08-28T10:38:00Z">
+        <w:r>
+          <w:t xml:space="preserve">plausible </w:t>
+        </w:r>
+      </w:ins>
+      <w:r>
+        <w:t>in the context of our experiment (e.g., the models that include both reward phase and probability</w:t>
+      </w:r>
+      <w:r>
+        <w:t>, but not their interaction).</w:t>
+      </w:r>
+      <w:del w:id="310" w:author="Antonio Schettino" w:date="2018-08-28T10:38:00Z">
+        <w:r>
+          <w:delText xml:space="preserve"> </w:delText>
+        </w:r>
+      </w:del>
     </w:p>
     <w:tbl>
       <w:tblPr>
@@ -6145,8 +8522,76 @@
               <w:rPr>
                 <w:i/>
               </w:rPr>
-              <w:t>Means and 95% HDIs of the ssVEP amplitudes for each of the conditions</w:t>
-            </w:r>
+              <w:t xml:space="preserve">Means and 95% HDIs of </w:t>
+            </w:r>
+            <w:del w:id="311" w:author="Antonio Schettino" w:date="2018-08-28T10:39:00Z">
+              <w:r>
+                <w:rPr>
+                  <w:i/>
+                </w:rPr>
+                <w:delText xml:space="preserve">the </w:delText>
+              </w:r>
+            </w:del>
+            <w:ins w:id="312" w:author="Antonio Schettino" w:date="2018-08-28T10:39:00Z">
+              <w:r>
+                <w:rPr>
+                  <w:i/>
+                </w:rPr>
+                <w:t xml:space="preserve">recorded </w:t>
+              </w:r>
+            </w:ins>
+            <w:proofErr w:type="spellStart"/>
+            <w:r>
+              <w:rPr>
+                <w:i/>
+              </w:rPr>
+              <w:t>ssVEP</w:t>
+            </w:r>
+            <w:proofErr w:type="spellEnd"/>
+            <w:r>
+              <w:rPr>
+                <w:i/>
+              </w:rPr>
+              <w:t xml:space="preserve"> amplitudes </w:t>
+            </w:r>
+            <w:del w:id="313" w:author="Antonio Schettino" w:date="2018-08-28T10:39:00Z">
+              <w:r>
+                <w:rPr>
+                  <w:i/>
+                </w:rPr>
+                <w:delText>for each of the</w:delText>
+              </w:r>
+            </w:del>
+            <w:ins w:id="314" w:author="Antonio Schettino" w:date="2018-08-28T10:39:00Z">
+              <w:r>
+                <w:rPr>
+                  <w:i/>
+                </w:rPr>
+                <w:t>in each</w:t>
+              </w:r>
+            </w:ins>
+            <w:r>
+              <w:rPr>
+                <w:i/>
+              </w:rPr>
+              <w:t xml:space="preserve"> condition</w:t>
+            </w:r>
+            <w:ins w:id="315" w:author="Antonio Schettino" w:date="2018-08-28T10:39:00Z">
+              <w:r>
+                <w:rPr>
+                  <w:i/>
+                </w:rPr>
+                <w:t>.</w:t>
+              </w:r>
+            </w:ins>
+            <w:del w:id="316" w:author="Antonio Schettino" w:date="2018-08-28T10:39:00Z">
+              <w:r>
+                <w:rPr>
+                  <w:i/>
+                </w:rPr>
+                <w:delText>s</w:delText>
+              </w:r>
+            </w:del>
           </w:p>
         </w:tc>
       </w:tr>
@@ -6951,7 +9396,6 @@
           <w:noProof/>
           <w:sz w:val="20"/>
         </w:rPr>
-        <w:lastRenderedPageBreak/>
         <mc:AlternateContent>
           <mc:Choice Requires="wpg">
             <w:drawing>
@@ -6999,7 +9443,7 @@
                             </pic:cNvPicPr>
                           </pic:nvPicPr>
                           <pic:blipFill>
-                            <a:blip r:embed="rId18" cstate="print">
+                            <a:blip r:embed="rId20" cstate="print">
                               <a:extLst>
                                 <a:ext uri="{28A0092B-C50C-407E-A947-70E740481C1C}">
                                   <a14:useLocalDpi xmlns:a14="http://schemas.microsoft.com/office/drawing/2010/main" val="0"/>
@@ -7083,7 +9527,7 @@
                             </pic:cNvPicPr>
                           </pic:nvPicPr>
                           <pic:blipFill>
-                            <a:blip r:embed="rId19" cstate="print">
+                            <a:blip r:embed="rId21" cstate="print">
                               <a:extLst>
                                 <a:ext uri="{28A0092B-C50C-407E-A947-70E740481C1C}">
                                   <a14:useLocalDpi xmlns:a14="http://schemas.microsoft.com/office/drawing/2010/main" val="0"/>
@@ -7165,14 +9609,14 @@
               <v:group w14:anchorId="6303A4C6" id="Group 3" o:spid="_x0000_s1026" style="position:absolute;margin-left:-49pt;margin-top:15pt;width:567.8pt;height:194.75pt;z-index:251672576;mso-position-horizontal-relative:margin;mso-width-relative:margin;mso-height-relative:margin" coordsize="61463,19116" o:gfxdata="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">
                 <v:group id="Group 2" o:spid="_x0000_s1027" style="position:absolute;width:30731;height:19116" coordsize="30731,19116" o:gfxdata="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">
                   <v:shape id="Picture 7" o:spid="_x0000_s1028" type="#_x0000_t75" style="position:absolute;width:30731;height:19116;visibility:visible;mso-wrap-style:square" o:gfxdata="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" stroked="t" strokecolor="white [3212]">
-                    <v:imagedata r:id="rId20" o:title=""/>
+                    <v:imagedata r:id="rId22" o:title=""/>
                     <v:path arrowok="t"/>
                   </v:shape>
                   <v:rect id="Rectangle 8" o:spid="_x0000_s1029" style="position:absolute;left:10;top:16981;width:2330;height:1619;visibility:visible;mso-wrap-style:square;v-text-anchor:middle" o:gfxdata="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" fillcolor="white [3212]" strokecolor="white [3212]" strokeweight="1pt"/>
                 </v:group>
                 <v:group id="_x0000_s1030" style="position:absolute;left:30583;width:30880;height:19116" coordorigin="30583" coordsize="30880,19116" o:gfxdata="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">
                   <v:shape id="Picture 5" o:spid="_x0000_s1031" type="#_x0000_t75" style="position:absolute;left:30731;width:30732;height:19116;visibility:visible;mso-wrap-style:square" o:gfxdata="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" stroked="t" strokecolor="white [3212]">
-                    <v:imagedata r:id="rId21" o:title=""/>
+                    <v:imagedata r:id="rId23" o:title=""/>
                     <v:path arrowok="t"/>
                   </v:shape>
                   <v:rect id="Rectangle 6" o:spid="_x0000_s1032" style="position:absolute;left:30583;top:16981;width:2330;height:1619;visibility:visible;mso-wrap-style:square;v-text-anchor:middle" o:gfxdata="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" fillcolor="white [3212]" strokecolor="white [3212]" strokeweight="1pt"/>
@@ -7197,8 +9641,27 @@
           <w:b/>
           <w:sz w:val="20"/>
         </w:rPr>
-        <w:t>Figure 4</w:t>
-      </w:r>
+        <w:lastRenderedPageBreak/>
+        <w:t xml:space="preserve">Figure </w:t>
+      </w:r>
+      <w:ins w:id="317" w:author="Antonio Schettino" w:date="2018-08-28T10:35:00Z">
+        <w:r>
+          <w:rPr>
+            <w:b/>
+            <w:sz w:val="20"/>
+          </w:rPr>
+          <w:t>5</w:t>
+        </w:r>
+      </w:ins>
+      <w:del w:id="318" w:author="Antonio Schettino" w:date="2018-08-28T10:35:00Z">
+        <w:r>
+          <w:rPr>
+            <w:b/>
+            <w:sz w:val="20"/>
+          </w:rPr>
+          <w:delText>4</w:delText>
+        </w:r>
+      </w:del>
       <w:r>
         <w:rPr>
           <w:b/>
@@ -7229,26 +9692,297 @@
         <w:jc w:val="both"/>
       </w:pPr>
       <w:r>
-        <w:t>The interaction model was best in predicting the ssVEP ampli</w:t>
-      </w:r>
-      <w:r>
-        <w:t>tudes across conditions (Table 5</w:t>
+        <w:t xml:space="preserve">The interaction model </w:t>
+      </w:r>
+      <w:del w:id="319" w:author="Antonio Schettino" w:date="2018-08-28T10:39:00Z">
+        <w:r>
+          <w:delText xml:space="preserve">was </w:delText>
+        </w:r>
+      </w:del>
+      <w:r>
+        <w:t xml:space="preserve">best </w:t>
+      </w:r>
+      <w:del w:id="320" w:author="Antonio Schettino" w:date="2018-08-28T10:39:00Z">
+        <w:r>
+          <w:delText xml:space="preserve">in </w:delText>
+        </w:r>
+      </w:del>
+      <w:r>
+        <w:t>predict</w:t>
+      </w:r>
+      <w:ins w:id="321" w:author="Antonio Schettino" w:date="2018-08-28T10:39:00Z">
+        <w:r>
+          <w:t>ed</w:t>
+        </w:r>
+      </w:ins>
+      <w:del w:id="322" w:author="Antonio Schettino" w:date="2018-08-28T10:39:00Z">
+        <w:r>
+          <w:delText>ing</w:delText>
+        </w:r>
+      </w:del>
+      <w:r>
+        <w:t xml:space="preserve"> </w:t>
+      </w:r>
+      <w:del w:id="323" w:author="Antonio Schettino" w:date="2018-08-28T10:39:00Z">
+        <w:r>
+          <w:delText xml:space="preserve">the </w:delText>
+        </w:r>
+      </w:del>
+      <w:proofErr w:type="spellStart"/>
+      <w:r>
+        <w:t>ssVEP</w:t>
+      </w:r>
+      <w:proofErr w:type="spellEnd"/>
+      <w:r>
+        <w:t xml:space="preserve"> ampli</w:t>
+      </w:r>
+      <w:r>
+        <w:t>tudes across conditions (</w:t>
+      </w:r>
+      <w:r>
+        <w:rPr>
+          <w:i/>
+          <w:rPrChange w:id="324" w:author="Antonio Schettino" w:date="2018-08-28T10:39:00Z">
+            <w:rPr/>
+          </w:rPrChange>
+        </w:rPr>
+        <w:t>Table 5</w:t>
       </w:r>
       <w:r>
         <w:t xml:space="preserve">). </w:t>
       </w:r>
-      <w:r>
-        <w:t>This result points to the better predictive ability when all three effects and their interaction is taken into account. The analysis of the posterior distribution of</w:t>
-      </w:r>
-      <w:r>
-        <w:t xml:space="preserve"> the interaction model (Figure 5</w:t>
-      </w:r>
-      <w:r>
-        <w:t xml:space="preserve">) revealed a strong effect of attention, thus replicating previous studies. In all of the conditions the ssVEP amplitudes were higher for the attended compared to the unattended stimuli. In baseline the distribution for the difference between the attended and the unattended stimulus didn’t include zero thus resulting in infinite probability that the attended stimuli produce higher amplitudes compared to the unattended ones (for high reward probability: </w:t>
+      <w:commentRangeStart w:id="325"/>
+      <w:r>
+        <w:t>This result points to the better predictive ability when all three effects and their interaction is taken into account.</w:t>
+      </w:r>
+      <w:commentRangeEnd w:id="325"/>
+      <w:r>
+        <w:rPr>
+          <w:rStyle w:val="CommentReference"/>
+        </w:rPr>
+        <w:commentReference w:id="325"/>
+      </w:r>
+      <w:r>
+        <w:t xml:space="preserve"> The analysis of the posterior distribution</w:t>
+      </w:r>
+      <w:ins w:id="326" w:author="Antonio Schettino" w:date="2018-08-28T10:40:00Z">
+        <w:r>
+          <w:t>s</w:t>
+        </w:r>
+      </w:ins>
+      <w:r>
+        <w:t xml:space="preserve"> of</w:t>
+      </w:r>
+      <w:r>
+        <w:t xml:space="preserve"> the interaction model (</w:t>
       </w:r>
       <w:r>
         <w:rPr>
           <w:i/>
+          <w:rPrChange w:id="327" w:author="Antonio Schettino" w:date="2018-08-28T10:40:00Z">
+            <w:rPr/>
+          </w:rPrChange>
+        </w:rPr>
+        <w:t>Figure 5</w:t>
+      </w:r>
+      <w:r>
+        <w:t>) revealed a strong effect of attention</w:t>
+      </w:r>
+      <w:commentRangeStart w:id="328"/>
+      <w:r>
+        <w:t>, thus replicating previous studies.</w:t>
+      </w:r>
+      <w:commentRangeEnd w:id="328"/>
+      <w:r>
+        <w:rPr>
+          <w:rStyle w:val="CommentReference"/>
+        </w:rPr>
+        <w:commentReference w:id="328"/>
+      </w:r>
+      <w:ins w:id="329" w:author="Antonio Schettino" w:date="2018-08-28T10:43:00Z">
+        <w:r>
+          <w:t>:</w:t>
+        </w:r>
+      </w:ins>
+      <w:r>
+        <w:t xml:space="preserve"> </w:t>
+      </w:r>
+      <w:ins w:id="330" w:author="Antonio Schettino" w:date="2018-08-28T10:43:00Z">
+        <w:r>
+          <w:t>i</w:t>
+        </w:r>
+      </w:ins>
+      <w:del w:id="331" w:author="Antonio Schettino" w:date="2018-08-28T10:43:00Z">
+        <w:r>
+          <w:delText>I</w:delText>
+        </w:r>
+      </w:del>
+      <w:r>
+        <w:t xml:space="preserve">n all </w:t>
+      </w:r>
+      <w:del w:id="332" w:author="Antonio Schettino" w:date="2018-08-28T10:42:00Z">
+        <w:r>
+          <w:delText xml:space="preserve">of the </w:delText>
+        </w:r>
+      </w:del>
+      <w:r>
+        <w:t>conditions</w:t>
+      </w:r>
+      <w:ins w:id="333" w:author="Antonio Schettino" w:date="2018-08-28T10:42:00Z">
+        <w:r>
+          <w:t>,</w:t>
+        </w:r>
+      </w:ins>
+      <w:del w:id="334" w:author="Antonio Schettino" w:date="2018-08-28T10:42:00Z">
+        <w:r>
+          <w:delText xml:space="preserve"> the</w:delText>
+        </w:r>
+      </w:del>
+      <w:r>
+        <w:t xml:space="preserve"> </w:t>
+      </w:r>
+      <w:proofErr w:type="spellStart"/>
+      <w:r>
+        <w:t>ssVEP</w:t>
+      </w:r>
+      <w:proofErr w:type="spellEnd"/>
+      <w:r>
+        <w:t xml:space="preserve"> amplitudes were higher for the attended compared to the unattended stimuli. </w:t>
+      </w:r>
+      <w:del w:id="335" w:author="Antonio Schettino" w:date="2018-08-28T10:44:00Z">
+        <w:r>
+          <w:delText xml:space="preserve">In </w:delText>
+        </w:r>
+      </w:del>
+      <w:ins w:id="336" w:author="Antonio Schettino" w:date="2018-08-28T10:44:00Z">
+        <w:r>
+          <w:t xml:space="preserve">At </w:t>
+        </w:r>
+      </w:ins>
+      <w:r>
+        <w:t>baseline</w:t>
+      </w:r>
+      <w:ins w:id="337" w:author="Antonio Schettino" w:date="2018-08-28T10:44:00Z">
+        <w:r>
+          <w:t>,</w:t>
+        </w:r>
+      </w:ins>
+      <w:r>
+        <w:t xml:space="preserve"> the </w:t>
+      </w:r>
+      <w:ins w:id="338" w:author="Antonio Schettino" w:date="2018-08-28T10:44:00Z">
+        <w:r>
+          <w:t xml:space="preserve">posterior </w:t>
+        </w:r>
+      </w:ins>
+      <w:r>
+        <w:t xml:space="preserve">distribution </w:t>
+      </w:r>
+      <w:del w:id="339" w:author="Antonio Schettino" w:date="2018-08-28T10:44:00Z">
+        <w:r>
+          <w:delText xml:space="preserve">for </w:delText>
+        </w:r>
+      </w:del>
+      <w:ins w:id="340" w:author="Antonio Schettino" w:date="2018-08-28T10:44:00Z">
+        <w:r>
+          <w:t xml:space="preserve">of </w:t>
+        </w:r>
+      </w:ins>
+      <w:r>
+        <w:t xml:space="preserve">the difference between </w:t>
+      </w:r>
+      <w:del w:id="341" w:author="Antonio Schettino" w:date="2018-08-28T10:44:00Z">
+        <w:r>
+          <w:delText xml:space="preserve">the </w:delText>
+        </w:r>
+      </w:del>
+      <w:r>
+        <w:t xml:space="preserve">attended and </w:t>
+      </w:r>
+      <w:del w:id="342" w:author="Antonio Schettino" w:date="2018-08-28T10:44:00Z">
+        <w:r>
+          <w:delText xml:space="preserve">the </w:delText>
+        </w:r>
+      </w:del>
+      <w:r>
+        <w:t>unattended stimul</w:t>
+      </w:r>
+      <w:del w:id="343" w:author="Antonio Schettino" w:date="2018-08-28T10:44:00Z">
+        <w:r>
+          <w:delText>us</w:delText>
+        </w:r>
+      </w:del>
+      <w:ins w:id="344" w:author="Antonio Schettino" w:date="2018-08-28T10:44:00Z">
+        <w:r>
+          <w:t>i</w:t>
+        </w:r>
+      </w:ins>
+      <w:r>
+        <w:t xml:space="preserve"> did</w:t>
+      </w:r>
+      <w:ins w:id="345" w:author="Antonio Schettino" w:date="2018-08-28T10:44:00Z">
+        <w:r>
+          <w:t xml:space="preserve"> </w:t>
+        </w:r>
+      </w:ins>
+      <w:r>
+        <w:t>n</w:t>
+      </w:r>
+      <w:ins w:id="346" w:author="Antonio Schettino" w:date="2018-08-28T10:44:00Z">
+        <w:r>
+          <w:t>o</w:t>
+        </w:r>
+      </w:ins>
+      <w:del w:id="347" w:author="Antonio Schettino" w:date="2018-08-28T10:44:00Z">
+        <w:r>
+          <w:delText>’</w:delText>
+        </w:r>
+      </w:del>
+      <w:r>
+        <w:t>t include zero</w:t>
+      </w:r>
+      <w:ins w:id="348" w:author="Antonio Schettino" w:date="2018-08-28T10:44:00Z">
+        <w:r>
+          <w:t>,</w:t>
+        </w:r>
+      </w:ins>
+      <w:r>
+        <w:t xml:space="preserve"> thus resulting in infinite probability that the attended stimuli </w:t>
+      </w:r>
+      <w:ins w:id="349" w:author="Antonio Schettino" w:date="2018-08-28T10:44:00Z">
+        <w:r>
+          <w:t xml:space="preserve">would </w:t>
+        </w:r>
+      </w:ins>
+      <w:del w:id="350" w:author="Antonio Schettino" w:date="2018-08-28T10:44:00Z">
+        <w:r>
+          <w:delText xml:space="preserve">produce </w:delText>
+        </w:r>
+      </w:del>
+      <w:ins w:id="351" w:author="Antonio Schettino" w:date="2018-08-28T10:44:00Z">
+        <w:r>
+          <w:t xml:space="preserve">elicit </w:t>
+        </w:r>
+      </w:ins>
+      <w:r>
+        <w:t xml:space="preserve">higher </w:t>
+      </w:r>
+      <w:proofErr w:type="spellStart"/>
+      <w:ins w:id="352" w:author="Antonio Schettino" w:date="2018-08-28T10:44:00Z">
+        <w:r>
+          <w:t>ssVEP</w:t>
+        </w:r>
+        <w:proofErr w:type="spellEnd"/>
+        <w:r>
+          <w:t xml:space="preserve"> </w:t>
+        </w:r>
+      </w:ins>
+      <w:r>
+        <w:t xml:space="preserve">amplitudes compared to the unattended ones (for high reward probability: </w:t>
+      </w:r>
+      <w:r>
+        <w:rPr>
+          <w:i/>
         </w:rPr>
         <w:t xml:space="preserve">M = </w:t>
       </w:r>
@@ -7265,7 +9999,19 @@
         <w:t>, 0.24];</w:t>
       </w:r>
       <w:r>
-        <w:t xml:space="preserve"> ER = Inf.;</w:t>
+        <w:t xml:space="preserve"> ER = </w:t>
+      </w:r>
+      <w:r>
+        <w:rPr>
+          <w:i/>
+          <w:rPrChange w:id="353" w:author="Antonio Schettino" w:date="2018-08-28T12:09:00Z">
+            <w:rPr/>
+          </w:rPrChange>
+        </w:rPr>
+        <w:t>Inf.</w:t>
+      </w:r>
+      <w:r>
+        <w:t>;</w:t>
       </w:r>
       <w:r>
         <w:t xml:space="preserve"> for low reward probability: </w:t>
@@ -7283,7 +10029,16 @@
         <w:t>]</w:t>
       </w:r>
       <w:r>
-        <w:t>; ER = Inf.</w:t>
+        <w:t xml:space="preserve">; ER = </w:t>
+      </w:r>
+      <w:r>
+        <w:rPr>
+          <w:i/>
+          <w:rPrChange w:id="354" w:author="Antonio Schettino" w:date="2018-08-28T12:09:00Z">
+            <w:rPr/>
+          </w:rPrChange>
+        </w:rPr>
+        <w:t>Inf.</w:t>
       </w:r>
       <w:r>
         <w:t xml:space="preserve">). </w:t>
@@ -7292,16 +10047,40 @@
         <w:t xml:space="preserve">In the acquisition </w:t>
       </w:r>
       <w:r>
-        <w:t xml:space="preserve">phase </w:t>
-      </w:r>
-      <w:r>
-        <w:t xml:space="preserve">amplitudes were also higher in the attended condition for </w:t>
+        <w:t>phase</w:t>
+      </w:r>
+      <w:ins w:id="355" w:author="Antonio Schettino" w:date="2018-08-28T10:45:00Z">
+        <w:r>
+          <w:t>,</w:t>
+        </w:r>
+      </w:ins>
+      <w:r>
+        <w:t xml:space="preserve"> </w:t>
+      </w:r>
+      <w:r>
+        <w:t xml:space="preserve">amplitudes were </w:t>
+      </w:r>
+      <w:del w:id="356" w:author="Antonio Schettino" w:date="2018-08-28T10:45:00Z">
+        <w:r>
+          <w:delText xml:space="preserve">also </w:delText>
+        </w:r>
+      </w:del>
+      <w:r>
+        <w:t xml:space="preserve">higher in the attended condition for </w:t>
       </w:r>
       <w:r>
         <w:t xml:space="preserve">both </w:t>
       </w:r>
       <w:r>
-        <w:t>high rewarded stimuli (</w:t>
+        <w:t xml:space="preserve">high rewarded </w:t>
+      </w:r>
+      <w:del w:id="357" w:author="Antonio Schettino" w:date="2018-08-28T10:45:00Z">
+        <w:r>
+          <w:delText xml:space="preserve">stimuli </w:delText>
+        </w:r>
+      </w:del>
+      <w:r>
+        <w:t>(</w:t>
       </w:r>
       <w:r>
         <w:rPr>
@@ -7316,7 +10095,16 @@
         <w:t>; 95% HDI [0.11, 0.27]</w:t>
       </w:r>
       <w:r>
-        <w:t>; ER = Inf.</w:t>
+        <w:t xml:space="preserve">; ER = </w:t>
+      </w:r>
+      <w:r>
+        <w:rPr>
+          <w:i/>
+          <w:rPrChange w:id="358" w:author="Antonio Schettino" w:date="2018-08-28T12:09:00Z">
+            <w:rPr/>
+          </w:rPrChange>
+        </w:rPr>
+        <w:t>Inf.</w:t>
       </w:r>
       <w:r>
         <w:t>)</w:t>
@@ -7373,11 +10161,7 @@
         <w:t>)</w:t>
       </w:r>
       <w:r>
-        <w:t xml:space="preserve"> and for low rewarded stimuli </w:t>
-      </w:r>
-      <w:r>
-        <w:lastRenderedPageBreak/>
-        <w:t>(</w:t>
+        <w:t xml:space="preserve"> and for low rewarded stimuli (</w:t>
       </w:r>
       <w:r>
         <w:rPr>
@@ -7398,11 +10182,24 @@
         <w:t xml:space="preserve">). </w:t>
       </w:r>
       <w:r>
-        <w:t xml:space="preserve">These results reveal a very robust effect of attention across all of the experimental conditions. </w:t>
-      </w:r>
-      <w:r>
-        <w:t xml:space="preserve">  </w:t>
-      </w:r>
+        <w:t xml:space="preserve">These results reveal a very robust effect of attention across all </w:t>
+      </w:r>
+      <w:del w:id="359" w:author="Antonio Schettino" w:date="2018-08-28T10:45:00Z">
+        <w:r>
+          <w:delText xml:space="preserve">of the </w:delText>
+        </w:r>
+      </w:del>
+      <w:r>
+        <w:t>experimental conditions.</w:t>
+      </w:r>
+      <w:del w:id="360" w:author="Antonio Schettino" w:date="2018-08-28T10:45:00Z">
+        <w:r>
+          <w:delText xml:space="preserve"> </w:delText>
+        </w:r>
+        <w:r>
+          <w:delText xml:space="preserve">  </w:delText>
+        </w:r>
+      </w:del>
     </w:p>
     <w:tbl>
       <w:tblPr>
@@ -7839,7 +10636,20 @@
           </w:tcPr>
           <w:p>
             <w:r>
-              <w:t>Reward phase X attention</w:t>
+              <w:t xml:space="preserve">Reward phase </w:t>
+            </w:r>
+            <w:del w:id="361" w:author="Antonio Schettino" w:date="2018-08-28T11:16:00Z">
+              <w:r>
+                <w:delText xml:space="preserve">X </w:delText>
+              </w:r>
+            </w:del>
+            <w:ins w:id="362" w:author="Antonio Schettino" w:date="2018-08-28T11:16:00Z">
+              <w:r>
+                <w:t xml:space="preserve">x </w:t>
+              </w:r>
+            </w:ins>
+            <w:r>
+              <w:t>attention</w:t>
             </w:r>
           </w:p>
         </w:tc>
@@ -7905,13 +10715,27 @@
           </w:tcPr>
           <w:p>
             <w:r>
+              <w:lastRenderedPageBreak/>
               <w:t xml:space="preserve">Reward </w:t>
             </w:r>
             <w:r>
               <w:t>probability</w:t>
             </w:r>
             <w:r>
-              <w:t xml:space="preserve"> X reward phase + attention</w:t>
+              <w:t xml:space="preserve"> </w:t>
+            </w:r>
+            <w:del w:id="363" w:author="Antonio Schettino" w:date="2018-08-28T11:16:00Z">
+              <w:r>
+                <w:delText xml:space="preserve">X </w:delText>
+              </w:r>
+            </w:del>
+            <w:ins w:id="364" w:author="Antonio Schettino" w:date="2018-08-28T11:16:00Z">
+              <w:r>
+                <w:t xml:space="preserve">x </w:t>
+              </w:r>
+            </w:ins>
+            <w:r>
+              <w:t>reward phase + attention</w:t>
             </w:r>
           </w:p>
         </w:tc>
@@ -7982,9 +10806,19 @@
             <w:vAlign w:val="center"/>
           </w:tcPr>
           <w:p>
-            <w:r>
-              <w:t>Interaction</w:t>
-            </w:r>
+            <w:ins w:id="365" w:author="Antonio Schettino" w:date="2018-08-28T11:16:00Z">
+              <w:r>
+                <w:t>Reward phase x reward probability x attention</w:t>
+              </w:r>
+              <w:r>
+                <w:t xml:space="preserve"> </w:t>
+              </w:r>
+            </w:ins>
+            <w:del w:id="366" w:author="Antonio Schettino" w:date="2018-08-28T11:16:00Z">
+              <w:r>
+                <w:delText>Interaction</w:delText>
+              </w:r>
+            </w:del>
           </w:p>
         </w:tc>
         <w:tc>
@@ -8067,10 +10901,7 @@
         </w:tc>
       </w:tr>
     </w:tbl>
-    <w:p>
-      <w:bookmarkStart w:id="0" w:name="_GoBack"/>
-      <w:bookmarkEnd w:id="0"/>
-    </w:p>
+    <w:p/>
     <w:tbl>
       <w:tblPr>
         <w:tblStyle w:val="APA6"/>
@@ -8116,8 +10947,38 @@
               <w:rPr>
                 <w:i/>
               </w:rPr>
-              <w:t>Means and 95% HDIs of the posterior distributions of the ssVEP amplitudes for each of the conditions</w:t>
-            </w:r>
+              <w:t xml:space="preserve">Means and 95% HDIs of the posterior distributions of the ssVEP amplitudes for each </w:t>
+            </w:r>
+            <w:del w:id="367" w:author="Antonio Schettino" w:date="2018-08-28T11:16:00Z">
+              <w:r>
+                <w:rPr>
+                  <w:i/>
+                </w:rPr>
+                <w:delText xml:space="preserve">of the </w:delText>
+              </w:r>
+            </w:del>
+            <w:r>
+              <w:rPr>
+                <w:i/>
+              </w:rPr>
+              <w:t>condition</w:t>
+            </w:r>
+            <w:del w:id="368" w:author="Antonio Schettino" w:date="2018-08-28T11:16:00Z">
+              <w:r>
+                <w:rPr>
+                  <w:i/>
+                </w:rPr>
+                <w:delText>s</w:delText>
+              </w:r>
+            </w:del>
+            <w:ins w:id="369" w:author="Antonio Schettino" w:date="2018-08-28T11:16:00Z">
+              <w:r>
+                <w:rPr>
+                  <w:i/>
+                </w:rPr>
+                <w:t>.</w:t>
+              </w:r>
+            </w:ins>
           </w:p>
         </w:tc>
       </w:tr>
@@ -8774,7 +11635,6 @@
           </w:tcPr>
           <w:p>
             <w:r>
-              <w:lastRenderedPageBreak/>
               <w:t>Unattended</w:t>
             </w:r>
           </w:p>
@@ -8887,7 +11747,15 @@
               <w:t>,</w:t>
             </w:r>
             <w:r>
-              <w:t xml:space="preserve"> 1.06 ]</w:t>
+              <w:t xml:space="preserve"> 1.06</w:t>
+            </w:r>
+            <w:del w:id="370" w:author="Antonio Schettino" w:date="2018-08-28T11:08:00Z">
+              <w:r>
+                <w:delText xml:space="preserve"> </w:delText>
+              </w:r>
+            </w:del>
+            <w:r>
+              <w:t>]</w:t>
             </w:r>
           </w:p>
         </w:tc>
@@ -8934,7 +11802,7 @@
                           </pic:cNvPicPr>
                         </pic:nvPicPr>
                         <pic:blipFill>
-                          <a:blip r:embed="rId22" cstate="print">
+                          <a:blip r:embed="rId24" cstate="print">
                             <a:extLst>
                               <a:ext uri="{28A0092B-C50C-407E-A947-70E740481C1C}">
                                 <a14:useLocalDpi xmlns:a14="http://schemas.microsoft.com/office/drawing/2010/main" val="0"/>
@@ -8968,7 +11836,7 @@
                           </pic:cNvPicPr>
                         </pic:nvPicPr>
                         <pic:blipFill>
-                          <a:blip r:embed="rId23" cstate="print">
+                          <a:blip r:embed="rId25" cstate="print">
                             <a:extLst>
                               <a:ext uri="{28A0092B-C50C-407E-A947-70E740481C1C}">
                                 <a14:useLocalDpi xmlns:a14="http://schemas.microsoft.com/office/drawing/2010/main" val="0"/>
@@ -9096,11 +11964,11 @@
             <w:pict>
               <v:group w14:anchorId="2155BA52" id="Group 15" o:spid="_x0000_s1026" style="position:absolute;margin-left:-49.1pt;margin-top:84.15pt;width:567.8pt;height:194.75pt;z-index:251670528;mso-position-horizontal-relative:margin;mso-width-relative:margin;mso-height-relative:margin" coordsize="61463,19116" o:gfxdata="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">
                 <v:shape id="Picture 53" o:spid="_x0000_s1027" type="#_x0000_t75" style="position:absolute;width:30731;height:19116;visibility:visible;mso-wrap-style:square" o:gfxdata="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" stroked="t" strokecolor="white [3212]">
-                  <v:imagedata r:id="rId24" o:title=""/>
+                  <v:imagedata r:id="rId26" o:title=""/>
                   <v:path arrowok="t"/>
                 </v:shape>
                 <v:shape id="Picture 54" o:spid="_x0000_s1028" type="#_x0000_t75" style="position:absolute;left:30731;width:30732;height:19116;visibility:visible;mso-wrap-style:square" o:gfxdata="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" stroked="t" strokecolor="white [3212]">
-                  <v:imagedata r:id="rId25" o:title=""/>
+                  <v:imagedata r:id="rId27" o:title=""/>
                   <v:path arrowok="t"/>
                 </v:shape>
                 <v:rect id="Rectangle 55" o:spid="_x0000_s1029" style="position:absolute;top:16944;width:2330;height:1620;visibility:visible;mso-wrap-style:square;v-text-anchor:middle" o:gfxdata="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" fillcolor="white [3212]" strokecolor="white [3212]" strokeweight="1pt"/>
@@ -9125,6 +11993,7 @@
           <w:b/>
           <w:sz w:val="20"/>
         </w:rPr>
+        <w:lastRenderedPageBreak/>
         <w:t>Figure 5</w:t>
       </w:r>
       <w:r>
@@ -9178,12 +12047,23 @@
         <w:spacing w:line="480" w:lineRule="auto"/>
         <w:ind w:firstLine="284"/>
         <w:jc w:val="both"/>
+        <w:rPr>
+          <w:del w:id="371" w:author="Antonio Schettino" w:date="2018-08-28T12:11:00Z"/>
+        </w:rPr>
       </w:pPr>
       <w:r>
         <w:t>The poste</w:t>
       </w:r>
       <w:r>
-        <w:t>rior distribution also indicated</w:t>
+        <w:t>rior distribution</w:t>
+      </w:r>
+      <w:ins w:id="372" w:author="Antonio Schettino" w:date="2018-08-28T12:10:00Z">
+        <w:r>
+          <w:t>s</w:t>
+        </w:r>
+      </w:ins>
+      <w:r>
+        <w:t xml:space="preserve"> also indicated</w:t>
       </w:r>
       <w:r>
         <w:t xml:space="preserve"> that reward phase and probability interact</w:t>
@@ -9201,7 +12081,15 @@
         <w:t>for a difference between acquisition and baseline</w:t>
       </w:r>
       <w:r>
-        <w:t xml:space="preserve"> when the stimuli </w:t>
+        <w:t xml:space="preserve"> when </w:t>
+      </w:r>
+      <w:del w:id="373" w:author="Antonio Schettino" w:date="2018-08-28T12:10:00Z">
+        <w:r>
+          <w:delText xml:space="preserve">the </w:delText>
+        </w:r>
+      </w:del>
+      <w:r>
+        <w:t xml:space="preserve">stimuli </w:t>
       </w:r>
       <w:r>
         <w:t>were</w:t>
@@ -9231,7 +12119,20 @@
         <w:t xml:space="preserve">, </w:t>
       </w:r>
       <w:r>
-        <w:t>but there was some evidence for lower amplitudes in acquisition when the stimuli were</w:t>
+        <w:t xml:space="preserve">but there was </w:t>
+      </w:r>
+      <w:del w:id="374" w:author="Antonio Schettino" w:date="2018-08-28T12:10:00Z">
+        <w:r>
+          <w:delText xml:space="preserve">some </w:delText>
+        </w:r>
+      </w:del>
+      <w:ins w:id="375" w:author="Antonio Schettino" w:date="2018-08-28T12:10:00Z">
+        <w:r>
+          <w:t xml:space="preserve">weak </w:t>
+        </w:r>
+      </w:ins>
+      <w:r>
+        <w:t>evidence for lower amplitudes in acquisition when the stimuli were</w:t>
       </w:r>
       <w:r>
         <w:t xml:space="preserve"> lowly rewarded</w:t>
@@ -9261,7 +12162,15 @@
         <w:t>There was little evidence</w:t>
       </w:r>
       <w:r>
-        <w:t xml:space="preserve"> that the amplitudes were lower in the acquisition compared to extinction for the high reward condition (</w:t>
+        <w:t xml:space="preserve"> that the amplitudes were lower in </w:t>
+      </w:r>
+      <w:del w:id="376" w:author="Antonio Schettino" w:date="2018-08-28T12:11:00Z">
+        <w:r>
+          <w:delText xml:space="preserve">the </w:delText>
+        </w:r>
+      </w:del>
+      <w:r>
+        <w:t>acquisition compared to extinction for the high reward condition (</w:t>
       </w:r>
       <w:r>
         <w:rPr>
@@ -9282,13 +12191,55 @@
         <w:t>.02</w:t>
       </w:r>
       <w:r>
-        <w:t xml:space="preserve">). However, for the low reward condition, </w:t>
-      </w:r>
-      <w:r>
-        <w:t>there was some evidence that</w:t>
-      </w:r>
-      <w:r>
-        <w:t xml:space="preserve"> the amplitudes were higher in the extinction compared to acquisition (</w:t>
+        <w:t>).</w:t>
+      </w:r>
+      <w:del w:id="377" w:author="Antonio Schettino" w:date="2018-08-28T12:11:00Z">
+        <w:r>
+          <w:delText xml:space="preserve"> However, f</w:delText>
+        </w:r>
+      </w:del>
+      <w:ins w:id="378" w:author="Antonio Schettino" w:date="2018-08-28T12:11:00Z">
+        <w:r>
+          <w:t xml:space="preserve"> F</w:t>
+        </w:r>
+      </w:ins>
+      <w:r>
+        <w:t xml:space="preserve">or the low reward condition, </w:t>
+      </w:r>
+      <w:r>
+        <w:t xml:space="preserve">there was </w:t>
+      </w:r>
+      <w:del w:id="379" w:author="Antonio Schettino" w:date="2018-08-28T12:11:00Z">
+        <w:r>
+          <w:delText xml:space="preserve">some </w:delText>
+        </w:r>
+      </w:del>
+      <w:ins w:id="380" w:author="Antonio Schettino" w:date="2018-08-28T12:11:00Z">
+        <w:r>
+          <w:t xml:space="preserve">weak </w:t>
+        </w:r>
+      </w:ins>
+      <w:r>
+        <w:t>evidence that</w:t>
+      </w:r>
+      <w:r>
+        <w:t xml:space="preserve"> </w:t>
+      </w:r>
+      <w:del w:id="381" w:author="Antonio Schettino" w:date="2018-08-28T12:11:00Z">
+        <w:r>
+          <w:delText xml:space="preserve">the </w:delText>
+        </w:r>
+      </w:del>
+      <w:r>
+        <w:t xml:space="preserve">amplitudes were higher in </w:t>
+      </w:r>
+      <w:del w:id="382" w:author="Antonio Schettino" w:date="2018-08-28T12:11:00Z">
+        <w:r>
+          <w:delText xml:space="preserve">the </w:delText>
+        </w:r>
+      </w:del>
+      <w:r>
+        <w:t>extinction compared to acquisition (</w:t>
       </w:r>
       <w:r>
         <w:rPr>
@@ -9309,8 +12260,18 @@
         <w:t>; ER = 5.80</w:t>
       </w:r>
       <w:r>
-        <w:t xml:space="preserve">). </w:t>
-      </w:r>
+        <w:t>).</w:t>
+      </w:r>
+      <w:ins w:id="383" w:author="Antonio Schettino" w:date="2018-08-28T12:11:00Z">
+        <w:r>
+          <w:t xml:space="preserve"> </w:t>
+        </w:r>
+      </w:ins>
+      <w:del w:id="384" w:author="Antonio Schettino" w:date="2018-08-28T12:11:00Z">
+        <w:r>
+          <w:delText xml:space="preserve"> </w:delText>
+        </w:r>
+      </w:del>
     </w:p>
     <w:p>
       <w:pPr>
@@ -9325,7 +12286,15 @@
         <w:t xml:space="preserve">the </w:t>
       </w:r>
       <w:r>
-        <w:t xml:space="preserve">amplitudes lowered from baseline to acquisition </w:t>
+        <w:t>amplitudes</w:t>
+      </w:r>
+      <w:ins w:id="385" w:author="Antonio Schettino" w:date="2018-08-28T12:11:00Z">
+        <w:r>
+          <w:t xml:space="preserve"> slightly</w:t>
+        </w:r>
+      </w:ins>
+      <w:r>
+        <w:t xml:space="preserve"> lowered from baseline to acquisition </w:t>
       </w:r>
       <w:r>
         <w:t>in the</w:t>
@@ -9379,14 +12348,18 @@
         <w:t xml:space="preserve"> Amplitudes </w:t>
       </w:r>
       <w:r>
-        <w:t>did not change</w:t>
-      </w:r>
-      <w:r>
-        <w:t xml:space="preserve"> from </w:t>
-      </w:r>
-      <w:r>
-        <w:lastRenderedPageBreak/>
-        <w:t xml:space="preserve">acquisition to extinction for </w:t>
+        <w:t xml:space="preserve">did not </w:t>
+      </w:r>
+      <w:ins w:id="386" w:author="Antonio Schettino" w:date="2018-08-28T12:12:00Z">
+        <w:r>
+          <w:t xml:space="preserve">reliably </w:t>
+        </w:r>
+      </w:ins>
+      <w:r>
+        <w:t>change</w:t>
+      </w:r>
+      <w:r>
+        <w:t xml:space="preserve"> from acquisition to extinction for </w:t>
       </w:r>
       <w:r>
         <w:t>neither</w:t>
@@ -9434,8 +12407,13 @@
         <w:t>1.88</w:t>
       </w:r>
       <w:r>
-        <w:t xml:space="preserve">). </w:t>
-      </w:r>
+        <w:t>).</w:t>
+      </w:r>
+      <w:del w:id="387" w:author="Antonio Schettino" w:date="2018-08-28T12:12:00Z">
+        <w:r>
+          <w:delText xml:space="preserve"> </w:delText>
+        </w:r>
+      </w:del>
     </w:p>
     <w:p>
       <w:pPr>
@@ -9444,14 +12422,127 @@
         <w:jc w:val="both"/>
       </w:pPr>
       <w:r>
-        <w:t>To summarize, in the attended condition the amplitudes did not change across the reward phases for the high reward stimuli. However, for the low rewarded stimuli, there was some evidence that they lowered from baseline to acquisition, and increased from acquisition to extinction. For the unattended condition</w:t>
-      </w:r>
-      <w:r>
-        <w:t xml:space="preserve">, the amplitudes of the low rewarded color did not change across reward phases. For the high rewarded color, there was some evidence that the amplitudes lowered from baseline to acquisition, and increased from acquisition to extinction. </w:t>
-      </w:r>
-      <w:r>
-        <w:t xml:space="preserve"> </w:t>
-      </w:r>
+        <w:t xml:space="preserve">To summarize, in the attended condition </w:t>
+      </w:r>
+      <w:del w:id="388" w:author="Antonio Schettino" w:date="2018-08-28T12:12:00Z">
+        <w:r>
+          <w:delText xml:space="preserve">the </w:delText>
+        </w:r>
+      </w:del>
+      <w:proofErr w:type="spellStart"/>
+      <w:ins w:id="389" w:author="Antonio Schettino" w:date="2018-08-28T12:12:00Z">
+        <w:r>
+          <w:t>ssVEP</w:t>
+        </w:r>
+        <w:proofErr w:type="spellEnd"/>
+        <w:r>
+          <w:t xml:space="preserve"> </w:t>
+        </w:r>
+      </w:ins>
+      <w:r>
+        <w:t xml:space="preserve">amplitudes did not change across </w:t>
+      </w:r>
+      <w:del w:id="390" w:author="Antonio Schettino" w:date="2018-08-28T12:12:00Z">
+        <w:r>
+          <w:delText xml:space="preserve">the </w:delText>
+        </w:r>
+      </w:del>
+      <w:r>
+        <w:t xml:space="preserve">reward phases for </w:t>
+      </w:r>
+      <w:del w:id="391" w:author="Antonio Schettino" w:date="2018-08-28T12:12:00Z">
+        <w:r>
+          <w:delText xml:space="preserve">the </w:delText>
+        </w:r>
+      </w:del>
+      <w:r>
+        <w:t>high reward</w:t>
+      </w:r>
+      <w:ins w:id="392" w:author="Antonio Schettino" w:date="2018-08-28T12:12:00Z">
+        <w:r>
+          <w:t>ed</w:t>
+        </w:r>
+      </w:ins>
+      <w:r>
+        <w:t xml:space="preserve"> stimuli. However, for </w:t>
+      </w:r>
+      <w:del w:id="393" w:author="Antonio Schettino" w:date="2018-08-28T12:12:00Z">
+        <w:r>
+          <w:delText xml:space="preserve">the </w:delText>
+        </w:r>
+      </w:del>
+      <w:r>
+        <w:t>low rewarded stimuli, there was some evidence that they lowered from baseline to acquisition</w:t>
+      </w:r>
+      <w:del w:id="394" w:author="Antonio Schettino" w:date="2018-08-28T12:12:00Z">
+        <w:r>
+          <w:delText>,</w:delText>
+        </w:r>
+      </w:del>
+      <w:r>
+        <w:t xml:space="preserve"> and increased from acquisition to extinction. For the unattended condition</w:t>
+      </w:r>
+      <w:r>
+        <w:t xml:space="preserve">, </w:t>
+      </w:r>
+      <w:del w:id="395" w:author="Antonio Schettino" w:date="2018-08-28T12:13:00Z">
+        <w:r>
+          <w:delText xml:space="preserve">the </w:delText>
+        </w:r>
+      </w:del>
+      <w:r>
+        <w:t xml:space="preserve">amplitudes </w:t>
+      </w:r>
+      <w:del w:id="396" w:author="Antonio Schettino" w:date="2018-08-28T12:13:00Z">
+        <w:r>
+          <w:delText xml:space="preserve">of </w:delText>
+        </w:r>
+      </w:del>
+      <w:ins w:id="397" w:author="Antonio Schettino" w:date="2018-08-28T12:13:00Z">
+        <w:r>
+          <w:t xml:space="preserve">elicited by </w:t>
+        </w:r>
+      </w:ins>
+      <w:r>
+        <w:t xml:space="preserve">the low rewarded color did not change across reward phases. For the high rewarded color, there was some evidence that </w:t>
+      </w:r>
+      <w:del w:id="398" w:author="Antonio Schettino" w:date="2018-08-28T12:13:00Z">
+        <w:r>
+          <w:delText xml:space="preserve">the </w:delText>
+        </w:r>
+      </w:del>
+      <w:r>
+        <w:t xml:space="preserve">amplitudes </w:t>
+      </w:r>
+      <w:del w:id="399" w:author="Antonio Schettino" w:date="2018-08-28T12:13:00Z">
+        <w:r>
+          <w:delText xml:space="preserve">lowered </w:delText>
+        </w:r>
+      </w:del>
+      <w:ins w:id="400" w:author="Antonio Schettino" w:date="2018-08-28T12:13:00Z">
+        <w:r>
+          <w:t xml:space="preserve">decreased </w:t>
+        </w:r>
+      </w:ins>
+      <w:r>
+        <w:t>from baseline to acquisition</w:t>
+      </w:r>
+      <w:del w:id="401" w:author="Antonio Schettino" w:date="2018-08-28T14:24:00Z">
+        <w:r>
+          <w:delText>,</w:delText>
+        </w:r>
+      </w:del>
+      <w:r>
+        <w:t xml:space="preserve"> and increased from acquisition to extinction.</w:t>
+      </w:r>
+      <w:del w:id="402" w:author="Antonio Schettino" w:date="2018-08-28T12:13:00Z">
+        <w:r>
+          <w:delText xml:space="preserve"> </w:delText>
+        </w:r>
+        <w:r>
+          <w:delText xml:space="preserve"> </w:delText>
+        </w:r>
+      </w:del>
     </w:p>
     <w:p>
       <w:pPr>
@@ -9459,8 +12550,56 @@
         <w:ind w:firstLine="284"/>
         <w:jc w:val="both"/>
       </w:pPr>
-      <w:r>
-        <w:t xml:space="preserve">Surprisingly, there was a baseline difference between the two reward probability conditions that in the unattended </w:t>
+      <w:del w:id="403" w:author="Antonio Schettino" w:date="2018-08-28T12:13:00Z">
+        <w:r>
+          <w:lastRenderedPageBreak/>
+          <w:delText>Surprisingly, there</w:delText>
+        </w:r>
+      </w:del>
+      <w:ins w:id="404" w:author="Antonio Schettino" w:date="2018-08-28T12:13:00Z">
+        <w:r>
+          <w:t>We also observed</w:t>
+        </w:r>
+      </w:ins>
+      <w:del w:id="405" w:author="Antonio Schettino" w:date="2018-08-28T12:13:00Z">
+        <w:r>
+          <w:delText xml:space="preserve"> was</w:delText>
+        </w:r>
+      </w:del>
+      <w:r>
+        <w:t xml:space="preserve"> a</w:t>
+      </w:r>
+      <w:ins w:id="406" w:author="Antonio Schettino" w:date="2018-08-28T12:13:00Z">
+        <w:r>
+          <w:t>n unexpected</w:t>
+        </w:r>
+      </w:ins>
+      <w:r>
+        <w:t xml:space="preserve"> </w:t>
+      </w:r>
+      <w:ins w:id="407" w:author="Antonio Schettino" w:date="2018-08-28T12:14:00Z">
+        <w:r>
+          <w:t xml:space="preserve">(albeit weak) </w:t>
+        </w:r>
+      </w:ins>
+      <w:r>
+        <w:t>baseline difference between the two reward probability conditions</w:t>
+      </w:r>
+      <w:ins w:id="408" w:author="Antonio Schettino" w:date="2018-08-28T12:14:00Z">
+        <w:r>
+          <w:t>, both</w:t>
+        </w:r>
+      </w:ins>
+      <w:r>
+        <w:t xml:space="preserve"> </w:t>
+      </w:r>
+      <w:del w:id="409" w:author="Antonio Schettino" w:date="2018-08-28T12:14:00Z">
+        <w:r>
+          <w:delText xml:space="preserve">that </w:delText>
+        </w:r>
+      </w:del>
+      <w:r>
+        <w:t xml:space="preserve">in the unattended </w:t>
       </w:r>
       <w:r>
         <w:t>(</w:t>
@@ -9475,11 +12614,32 @@
         <w:t>0.05; 95</w:t>
       </w:r>
       <w:r>
-        <w:t xml:space="preserve">% HDI [-0.03, 0.14]; ER = 8.90), and a similar trend in </w:t>
-      </w:r>
-      <w:r>
-        <w:t>the attended condition</w:t>
-      </w:r>
+        <w:t>% HDI [-0.03, 0.14]; ER = 8.90)</w:t>
+      </w:r>
+      <w:del w:id="410" w:author="Antonio Schettino" w:date="2018-08-28T12:14:00Z">
+        <w:r>
+          <w:delText>,</w:delText>
+        </w:r>
+      </w:del>
+      <w:r>
+        <w:t xml:space="preserve"> and </w:t>
+      </w:r>
+      <w:del w:id="411" w:author="Antonio Schettino" w:date="2018-08-28T12:14:00Z">
+        <w:r>
+          <w:delText xml:space="preserve">a similar trend in </w:delText>
+        </w:r>
+        <w:r>
+          <w:delText xml:space="preserve">the </w:delText>
+        </w:r>
+      </w:del>
+      <w:r>
+        <w:t>attended condition</w:t>
+      </w:r>
+      <w:ins w:id="412" w:author="Antonio Schettino" w:date="2018-08-28T12:14:00Z">
+        <w:r>
+          <w:t>s</w:t>
+        </w:r>
+      </w:ins>
       <w:r>
         <w:t xml:space="preserve"> (</w:t>
       </w:r>
@@ -9505,17 +12665,61 @@
         <w:t>participants had no</w:t>
       </w:r>
       <w:r>
-        <w:t xml:space="preserve"> way of knowing which color will be rewarded in the acquisition phase and were informed about the possibility of earning rewards only when they completed the baseline phase. </w:t>
-      </w:r>
-      <w:r>
-        <w:t xml:space="preserve">However, this baseline difference does not in any way affect our results given that our comparisons of interest are between reward phases for the same reward </w:t>
+        <w:t xml:space="preserve"> way of knowing which color </w:t>
+      </w:r>
+      <w:del w:id="413" w:author="Antonio Schettino" w:date="2018-08-28T12:14:00Z">
+        <w:r>
+          <w:delText xml:space="preserve">will </w:delText>
+        </w:r>
+      </w:del>
+      <w:ins w:id="414" w:author="Antonio Schettino" w:date="2018-08-28T12:14:00Z">
+        <w:r>
+          <w:t xml:space="preserve">would </w:t>
+        </w:r>
+      </w:ins>
+      <w:r>
+        <w:t>be rewarded in the acquisition phase</w:t>
+      </w:r>
+      <w:ins w:id="415" w:author="Antonio Schettino" w:date="2018-08-28T12:15:00Z">
+        <w:r>
+          <w:t xml:space="preserve">; in addition, </w:t>
+        </w:r>
+      </w:ins>
+      <w:del w:id="416" w:author="Antonio Schettino" w:date="2018-08-28T12:15:00Z">
+        <w:r>
+          <w:delText xml:space="preserve"> and</w:delText>
+        </w:r>
+      </w:del>
+      <w:ins w:id="417" w:author="Antonio Schettino" w:date="2018-08-28T12:15:00Z">
+        <w:r>
+          <w:t>they</w:t>
+        </w:r>
+      </w:ins>
+      <w:r>
+        <w:t xml:space="preserve"> were informed about the possibility of earning rewards only when they completed the baseline phase. </w:t>
+      </w:r>
+      <w:r>
+        <w:t xml:space="preserve">However, this baseline difference does not </w:t>
+      </w:r>
+      <w:del w:id="418" w:author="Antonio Schettino" w:date="2018-08-28T12:15:00Z">
+        <w:r>
+          <w:delText xml:space="preserve">in any way </w:delText>
+        </w:r>
+      </w:del>
+      <w:r>
+        <w:t xml:space="preserve">affect our results given that our comparisons of interest are between reward phases for the same reward </w:t>
       </w:r>
       <w:r>
         <w:t>probability</w:t>
       </w:r>
       <w:r>
-        <w:t xml:space="preserve">.  </w:t>
-      </w:r>
+        <w:t>.</w:t>
+      </w:r>
+      <w:del w:id="419" w:author="Antonio Schettino" w:date="2018-08-28T12:15:00Z">
+        <w:r>
+          <w:delText xml:space="preserve">  </w:delText>
+        </w:r>
+      </w:del>
     </w:p>
     <w:p>
       <w:pPr>
@@ -9556,17 +12760,195 @@
         <w:ind w:firstLine="284"/>
         <w:jc w:val="both"/>
       </w:pPr>
-      <w:r>
-        <w:t>In order to investigate potential training effects on behavioral performance we split each of the reward phases into two</w:t>
-      </w:r>
-      <w:r>
-        <w:t xml:space="preserve"> (Figure 1 and Table 1)</w:t>
+      <w:proofErr w:type="gramStart"/>
+      <w:r>
+        <w:t>In order to</w:t>
+      </w:r>
+      <w:proofErr w:type="gramEnd"/>
+      <w:r>
+        <w:t xml:space="preserve"> </w:t>
+      </w:r>
+      <w:del w:id="420" w:author="Antonio Schettino" w:date="2018-08-28T12:17:00Z">
+        <w:r>
+          <w:delText xml:space="preserve">investigate </w:delText>
+        </w:r>
+      </w:del>
+      <w:ins w:id="421" w:author="Antonio Schettino" w:date="2018-08-28T12:17:00Z">
+        <w:r>
+          <w:t xml:space="preserve">assess </w:t>
+        </w:r>
+      </w:ins>
+      <w:r>
+        <w:t>potential training effects on behavioral performance</w:t>
+      </w:r>
+      <w:ins w:id="422" w:author="Antonio Schettino" w:date="2018-08-28T12:15:00Z">
+        <w:r>
+          <w:t>,</w:t>
+        </w:r>
+      </w:ins>
+      <w:r>
+        <w:t xml:space="preserve"> we split each </w:t>
+      </w:r>
+      <w:del w:id="423" w:author="Antonio Schettino" w:date="2018-08-28T12:15:00Z">
+        <w:r>
+          <w:delText xml:space="preserve">of the </w:delText>
+        </w:r>
+      </w:del>
+      <w:r>
+        <w:t>reward phase</w:t>
+      </w:r>
+      <w:del w:id="424" w:author="Antonio Schettino" w:date="2018-08-28T12:15:00Z">
+        <w:r>
+          <w:delText>s</w:delText>
+        </w:r>
+      </w:del>
+      <w:r>
+        <w:t xml:space="preserve"> into two</w:t>
+      </w:r>
+      <w:r>
+        <w:t xml:space="preserve"> </w:t>
+      </w:r>
+      <w:ins w:id="425" w:author="Antonio Schettino" w:date="2018-08-28T14:13:00Z">
+        <w:r>
+          <w:t xml:space="preserve">halves </w:t>
+        </w:r>
+      </w:ins>
+      <w:r>
+        <w:t>(</w:t>
+      </w:r>
+      <w:ins w:id="426" w:author="Antonio Schettino" w:date="2018-08-28T12:15:00Z">
+        <w:r>
+          <w:rPr>
+            <w:i/>
+            <w:rPrChange w:id="427" w:author="Antonio Schettino" w:date="2018-08-28T12:16:00Z">
+              <w:rPr/>
+            </w:rPrChange>
+          </w:rPr>
+          <w:t xml:space="preserve">Supplementary </w:t>
+        </w:r>
+      </w:ins>
+      <w:r>
+        <w:rPr>
+          <w:i/>
+          <w:rPrChange w:id="428" w:author="Antonio Schettino" w:date="2018-08-28T12:16:00Z">
+            <w:rPr/>
+          </w:rPrChange>
+        </w:rPr>
+        <w:t>Figure 1</w:t>
+      </w:r>
+      <w:r>
+        <w:t xml:space="preserve"> and </w:t>
+      </w:r>
+      <w:ins w:id="429" w:author="Antonio Schettino" w:date="2018-08-28T12:15:00Z">
+        <w:r>
+          <w:rPr>
+            <w:i/>
+            <w:rPrChange w:id="430" w:author="Antonio Schettino" w:date="2018-08-28T12:16:00Z">
+              <w:rPr/>
+            </w:rPrChange>
+          </w:rPr>
+          <w:t xml:space="preserve">Supplementary </w:t>
+        </w:r>
+      </w:ins>
+      <w:r>
+        <w:rPr>
+          <w:i/>
+          <w:rPrChange w:id="431" w:author="Antonio Schettino" w:date="2018-08-28T12:16:00Z">
+            <w:rPr/>
+          </w:rPrChange>
+        </w:rPr>
+        <w:t>Table 1</w:t>
+      </w:r>
+      <w:r>
+        <w:t>)</w:t>
       </w:r>
       <w:r>
         <w:t>.</w:t>
       </w:r>
       <w:r>
-        <w:t xml:space="preserve"> If training effects were influencing behavioral performance, it would be expected that the performance keeps one improving through baseline and acquisition. In order to investigate this possibility, we fitted the </w:t>
+        <w:t xml:space="preserve"> If training effects were influencing </w:t>
+      </w:r>
+      <w:ins w:id="432" w:author="Antonio Schettino" w:date="2018-08-28T14:17:00Z">
+        <w:r>
+          <w:t xml:space="preserve">the </w:t>
+        </w:r>
+      </w:ins>
+      <w:r>
+        <w:t xml:space="preserve">behavioral </w:t>
+      </w:r>
+      <w:del w:id="433" w:author="Antonio Schettino" w:date="2018-08-28T14:17:00Z">
+        <w:r>
+          <w:delText>performance</w:delText>
+        </w:r>
+      </w:del>
+      <w:ins w:id="434" w:author="Antonio Schettino" w:date="2018-08-28T14:17:00Z">
+        <w:r>
+          <w:t>outcome</w:t>
+        </w:r>
+      </w:ins>
+      <w:r>
+        <w:t xml:space="preserve">, </w:t>
+      </w:r>
+      <w:ins w:id="435" w:author="Antonio Schettino" w:date="2018-08-28T12:16:00Z">
+        <w:r>
+          <w:t>we could expect</w:t>
+        </w:r>
+      </w:ins>
+      <w:del w:id="436" w:author="Antonio Schettino" w:date="2018-08-28T12:16:00Z">
+        <w:r>
+          <w:delText>it would be expected that the</w:delText>
+        </w:r>
+      </w:del>
+      <w:r>
+        <w:t xml:space="preserve"> performance </w:t>
+      </w:r>
+      <w:del w:id="437" w:author="Antonio Schettino" w:date="2018-08-28T12:16:00Z">
+        <w:r>
+          <w:delText xml:space="preserve">keeps one </w:delText>
+        </w:r>
+      </w:del>
+      <w:r>
+        <w:t>improv</w:t>
+      </w:r>
+      <w:ins w:id="438" w:author="Antonio Schettino" w:date="2018-08-28T12:16:00Z">
+        <w:r>
+          <w:t>ement</w:t>
+        </w:r>
+      </w:ins>
+      <w:del w:id="439" w:author="Antonio Schettino" w:date="2018-08-28T12:16:00Z">
+        <w:r>
+          <w:delText>ing</w:delText>
+        </w:r>
+      </w:del>
+      <w:r>
+        <w:t xml:space="preserve"> </w:t>
+      </w:r>
+      <w:commentRangeStart w:id="440"/>
+      <w:r>
+        <w:t>through baseline and acquisition</w:t>
+      </w:r>
+      <w:commentRangeEnd w:id="440"/>
+      <w:r>
+        <w:rPr>
+          <w:rStyle w:val="CommentReference"/>
+        </w:rPr>
+        <w:commentReference w:id="440"/>
+      </w:r>
+      <w:r>
+        <w:t xml:space="preserve">. </w:t>
+      </w:r>
+      <w:del w:id="441" w:author="Antonio Schettino" w:date="2018-08-28T12:16:00Z">
+        <w:r>
+          <w:delText>In order to</w:delText>
+        </w:r>
+      </w:del>
+      <w:ins w:id="442" w:author="Antonio Schettino" w:date="2018-08-28T12:16:00Z">
+        <w:r>
+          <w:t>To</w:t>
+        </w:r>
+      </w:ins>
+      <w:r>
+        <w:t xml:space="preserve"> investigate this possibility, we fitted the </w:t>
       </w:r>
       <w:r>
         <w:rPr>
@@ -9584,12 +12966,13 @@
         <w:t xml:space="preserve"> </w:t>
       </w:r>
       <w:r>
-        <w:t xml:space="preserve">that was identical </w:t>
-      </w:r>
-      <w:r>
-        <w:lastRenderedPageBreak/>
-        <w:t xml:space="preserve">as the one described in the results section. We then compared behavioral performance between the first and the second part of the baseline phase, and between the second part of baseline and the first part of acquisition phase. </w:t>
-      </w:r>
+        <w:t>that was identical as the one described in the results section. We then compared behavioral performance between the first and the second part of the baseline phase, and between the second part of baseline and the first part of acquisition phase.</w:t>
+      </w:r>
+      <w:del w:id="443" w:author="Antonio Schettino" w:date="2018-08-28T12:17:00Z">
+        <w:r>
+          <w:delText xml:space="preserve"> </w:delText>
+        </w:r>
+      </w:del>
     </w:p>
     <w:tbl>
       <w:tblPr>
@@ -9621,6 +13004,11 @@
             <w:pPr>
               <w:spacing w:line="360" w:lineRule="auto"/>
             </w:pPr>
+            <w:ins w:id="444" w:author="Antonio Schettino" w:date="2018-08-28T12:18:00Z">
+              <w:r>
+                <w:t xml:space="preserve">Supplementary </w:t>
+              </w:r>
+            </w:ins>
             <w:r>
               <w:t>Table 1</w:t>
             </w:r>
@@ -9636,7 +13024,21 @@
               <w:rPr>
                 <w:i/>
               </w:rPr>
-              <w:t>Means and 95% HDIs of  raw hit rates and reaction times across six phases of the experiment</w:t>
+              <w:t xml:space="preserve">Means and 95% HDIs of </w:t>
+            </w:r>
+            <w:del w:id="445" w:author="Antonio Schettino" w:date="2018-08-28T12:17:00Z">
+              <w:r>
+                <w:rPr>
+                  <w:i/>
+                </w:rPr>
+                <w:delText xml:space="preserve"> raw </w:delText>
+              </w:r>
+            </w:del>
+            <w:r>
+              <w:rPr>
+                <w:i/>
+              </w:rPr>
+              <w:t>hit rates and reaction times across six phases of the experiment</w:t>
             </w:r>
           </w:p>
         </w:tc>
@@ -9921,6 +13323,7 @@
           </w:tcPr>
           <w:p>
             <w:r>
+              <w:lastRenderedPageBreak/>
               <w:t>Baseline2</w:t>
             </w:r>
           </w:p>
@@ -10503,7 +13906,7 @@
         <mc:AlternateContent>
           <mc:Choice Requires="wpg">
             <w:drawing>
-              <wp:anchor distT="0" distB="0" distL="114300" distR="114300" simplePos="0" relativeHeight="251676672" behindDoc="0" locked="0" layoutInCell="1" allowOverlap="1" wp14:anchorId="296702B0" wp14:editId="734E5755">
+              <wp:anchor distT="0" distB="0" distL="114300" distR="114300" simplePos="0" relativeHeight="251676672" behindDoc="0" locked="0" layoutInCell="1" allowOverlap="1" wp14:anchorId="296702B0" wp14:editId="3908E03E">
                 <wp:simplePos x="0" y="0"/>
                 <wp:positionH relativeFrom="margin">
                   <wp:posOffset>-614680</wp:posOffset>
@@ -10533,10 +13936,10 @@
                         <wpg:cNvGrpSpPr/>
                         <wpg:grpSpPr>
                           <a:xfrm>
-                            <a:off x="4447953" y="0"/>
-                            <a:ext cx="4448977" cy="2210400"/>
-                            <a:chOff x="4447953" y="0"/>
-                            <a:chExt cx="4448977" cy="2210400"/>
+                            <a:off x="4447952" y="0"/>
+                            <a:ext cx="4448978" cy="2210400"/>
+                            <a:chOff x="4447952" y="0"/>
+                            <a:chExt cx="4448978" cy="2210400"/>
                           </a:xfrm>
                         </wpg:grpSpPr>
                         <pic:pic xmlns:pic="http://schemas.openxmlformats.org/drawingml/2006/picture">
@@ -10547,7 +13950,7 @@
                             </pic:cNvPicPr>
                           </pic:nvPicPr>
                           <pic:blipFill>
-                            <a:blip r:embed="rId26" cstate="print">
+                            <a:blip r:embed="rId28" cstate="print">
                               <a:extLst>
                                 <a:ext uri="{28A0092B-C50C-407E-A947-70E740481C1C}">
                                   <a14:useLocalDpi xmlns:a14="http://schemas.microsoft.com/office/drawing/2010/main" val="0"/>
@@ -10560,8 +13963,8 @@
                           </pic:blipFill>
                           <pic:spPr>
                             <a:xfrm>
-                              <a:off x="4447953" y="0"/>
-                              <a:ext cx="4448977" cy="2210400"/>
+                              <a:off x="4447952" y="0"/>
+                              <a:ext cx="4448978" cy="2210400"/>
                             </a:xfrm>
                             <a:prstGeom prst="rect">
                               <a:avLst/>
@@ -10636,7 +14039,7 @@
                             </pic:cNvPicPr>
                           </pic:nvPicPr>
                           <pic:blipFill>
-                            <a:blip r:embed="rId27" cstate="print">
+                            <a:blip r:embed="rId29" cstate="print">
                               <a:extLst>
                                 <a:ext uri="{28A0092B-C50C-407E-A947-70E740481C1C}">
                                   <a14:useLocalDpi xmlns:a14="http://schemas.microsoft.com/office/drawing/2010/main" val="0"/>
@@ -10720,17 +14123,36 @@
           </mc:Choice>
           <mc:Fallback>
             <w:pict>
-              <v:group w14:anchorId="0EB6A4A1" id="Group 16" o:spid="_x0000_s1026" style="position:absolute;margin-left:-48.4pt;margin-top:31.95pt;width:567.2pt;height:141.75pt;z-index:251676672;mso-position-horizontal-relative:margin;mso-width-relative:margin;mso-height-relative:margin" coordsize="88969,22104" o:gfxdata="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">
+              <v:group w14:anchorId="77543280" id="Group 16" o:spid="_x0000_s1026" style="position:absolute;margin-left:-48.4pt;margin-top:31.95pt;width:567.2pt;height:141.75pt;z-index:251676672;mso-position-horizontal-relative:margin;mso-width-relative:margin;mso-height-relative:margin" coordsize="88969,22104" o:gfxdata="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">
                 <v:group id="_x0000_s1027" style="position:absolute;left:44479;width:44490;height:22104" coordorigin="44479" coordsize="44489,22104" o:gfxdata="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">
+                  <v:shapetype id="_x0000_t75" coordsize="21600,21600" o:spt="75" o:preferrelative="t" path="m@4@5l@4@11@9@11@9@5xe" filled="f" stroked="f">
+                    <v:stroke joinstyle="miter"/>
+                    <v:formulas>
+                      <v:f eqn="if lineDrawn pixelLineWidth 0"/>
+                      <v:f eqn="sum @0 1 0"/>
+                      <v:f eqn="sum 0 0 @1"/>
+                      <v:f eqn="prod @2 1 2"/>
+                      <v:f eqn="prod @3 21600 pixelWidth"/>
+                      <v:f eqn="prod @3 21600 pixelHeight"/>
+                      <v:f eqn="sum @0 0 1"/>
+                      <v:f eqn="prod @6 1 2"/>
+                      <v:f eqn="prod @7 21600 pixelWidth"/>
+                      <v:f eqn="sum @8 21600 0"/>
+                      <v:f eqn="prod @7 21600 pixelHeight"/>
+                      <v:f eqn="sum @10 21600 0"/>
+                    </v:formulas>
+                    <v:path o:extrusionok="f" gradientshapeok="t" o:connecttype="rect"/>
+                    <o:lock v:ext="edit" aspectratio="t"/>
+                  </v:shapetype>
                   <v:shape id="Picture 17" o:spid="_x0000_s1028" type="#_x0000_t75" style="position:absolute;left:44479;width:44490;height:22104;visibility:visible;mso-wrap-style:square" o:gfxdata="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" stroked="t" strokecolor="white [3212]">
-                    <v:imagedata r:id="rId28" o:title=""/>
+                    <v:imagedata r:id="rId30" o:title=""/>
                     <v:path arrowok="t"/>
                   </v:shape>
                   <v:rect id="Rectangle 18" o:spid="_x0000_s1029" style="position:absolute;left:44680;top:19469;width:3238;height:1587;visibility:visible;mso-wrap-style:square;v-text-anchor:middle" o:gfxdata="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" fillcolor="white [3212]" strokecolor="white [3212]" strokeweight="1pt"/>
                 </v:group>
                 <v:group id="Group 19" o:spid="_x0000_s1030" style="position:absolute;top:5;width:44479;height:22099" coordorigin=",5" coordsize="44479,22098" o:gfxdata="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">
                   <v:shape id="Picture 20" o:spid="_x0000_s1031" type="#_x0000_t75" style="position:absolute;top:5;width:44479;height:22099;visibility:visible;mso-wrap-style:square" o:gfxdata="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" stroked="t" strokecolor="white [3212]">
-                    <v:imagedata r:id="rId29" o:title=""/>
+                    <v:imagedata r:id="rId31" o:title=""/>
                     <v:path arrowok="t"/>
                   </v:shape>
                   <v:rect id="Rectangle 21" o:spid="_x0000_s1032" style="position:absolute;left:63;top:19564;width:3238;height:1587;visibility:visible;mso-wrap-style:square;v-text-anchor:middle" o:gfxdata="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" fillcolor="white [3212]" strokecolor="white [3212]" strokeweight="1pt"/>
@@ -10750,12 +14172,37 @@
           <w:sz w:val="20"/>
         </w:rPr>
       </w:pPr>
+      <w:del w:id="446" w:author="Antonio Schettino" w:date="2018-08-28T12:18:00Z">
+        <w:r>
+          <w:rPr>
+            <w:b/>
+            <w:sz w:val="20"/>
+          </w:rPr>
+          <w:delText>F</w:delText>
+        </w:r>
+      </w:del>
+      <w:ins w:id="447" w:author="Antonio Schettino" w:date="2018-08-28T12:18:00Z">
+        <w:r>
+          <w:rPr>
+            <w:b/>
+            <w:sz w:val="20"/>
+          </w:rPr>
+          <w:t xml:space="preserve">Supplementary </w:t>
+        </w:r>
+        <w:r>
+          <w:rPr>
+            <w:b/>
+            <w:sz w:val="20"/>
+          </w:rPr>
+          <w:t>F</w:t>
+        </w:r>
+      </w:ins>
       <w:r>
         <w:rPr>
           <w:b/>
           <w:sz w:val="20"/>
         </w:rPr>
-        <w:t>Figure 1</w:t>
+        <w:t>igure 1</w:t>
       </w:r>
       <w:r>
         <w:rPr>
@@ -10778,72 +14225,243 @@
         <w:jc w:val="both"/>
       </w:pPr>
       <w:r>
+        <w:t xml:space="preserve">The posterior </w:t>
+      </w:r>
+      <w:r>
+        <w:t>distribution</w:t>
+      </w:r>
+      <w:ins w:id="448" w:author="Antonio Schettino" w:date="2018-08-28T12:17:00Z">
+        <w:r>
+          <w:t>s</w:t>
+        </w:r>
+      </w:ins>
+      <w:r>
+        <w:t xml:space="preserve"> for </w:t>
+      </w:r>
+      <w:del w:id="449" w:author="Antonio Schettino" w:date="2018-08-28T12:18:00Z">
+        <w:r>
+          <w:delText xml:space="preserve">the </w:delText>
+        </w:r>
+      </w:del>
+      <w:r>
+        <w:t xml:space="preserve">hit rates </w:t>
+      </w:r>
+      <w:r>
+        <w:t>(</w:t>
+      </w:r>
+      <w:ins w:id="450" w:author="Antonio Schettino" w:date="2018-08-28T12:18:00Z">
+        <w:r>
+          <w:rPr>
+            <w:i/>
+            <w:rPrChange w:id="451" w:author="Antonio Schettino" w:date="2018-08-28T12:18:00Z">
+              <w:rPr/>
+            </w:rPrChange>
+          </w:rPr>
+          <w:t xml:space="preserve">Supplementary </w:t>
+        </w:r>
+      </w:ins>
+      <w:r>
+        <w:rPr>
+          <w:i/>
+          <w:rPrChange w:id="452" w:author="Antonio Schettino" w:date="2018-08-28T12:18:00Z">
+            <w:rPr/>
+          </w:rPrChange>
+        </w:rPr>
+        <w:t>Figure 2</w:t>
+      </w:r>
+      <w:r>
+        <w:t xml:space="preserve"> and </w:t>
+      </w:r>
+      <w:ins w:id="453" w:author="Antonio Schettino" w:date="2018-08-28T12:18:00Z">
+        <w:r>
+          <w:rPr>
+            <w:i/>
+            <w:rPrChange w:id="454" w:author="Antonio Schettino" w:date="2018-08-28T12:18:00Z">
+              <w:rPr/>
+            </w:rPrChange>
+          </w:rPr>
+          <w:t xml:space="preserve">Supplementary </w:t>
+        </w:r>
+      </w:ins>
+      <w:r>
+        <w:rPr>
+          <w:i/>
+          <w:rPrChange w:id="455" w:author="Antonio Schettino" w:date="2018-08-28T12:18:00Z">
+            <w:rPr/>
+          </w:rPrChange>
+        </w:rPr>
+        <w:t>Table 2</w:t>
+      </w:r>
+      <w:r>
+        <w:t xml:space="preserve">) </w:t>
+      </w:r>
+      <w:r>
+        <w:t xml:space="preserve">revealed </w:t>
+      </w:r>
+      <w:del w:id="456" w:author="Antonio Schettino" w:date="2018-08-28T12:18:00Z">
+        <w:r>
+          <w:delText xml:space="preserve">the </w:delText>
+        </w:r>
+      </w:del>
+      <w:ins w:id="457" w:author="Antonio Schettino" w:date="2018-08-28T12:18:00Z">
+        <w:r>
+          <w:t xml:space="preserve">performance </w:t>
+        </w:r>
+      </w:ins>
+      <w:r>
+        <w:t>improvement from the first to the second part of</w:t>
+      </w:r>
+      <w:ins w:id="458" w:author="Antonio Schettino" w:date="2018-08-28T12:18:00Z">
+        <w:r>
+          <w:t xml:space="preserve"> the</w:t>
+        </w:r>
+      </w:ins>
+      <w:r>
+        <w:t xml:space="preserve"> baseline for both high </w:t>
+      </w:r>
+      <w:r>
+        <w:t>(</w:t>
+      </w:r>
+      <w:r>
+        <w:rPr>
+          <w:i/>
+        </w:rPr>
+        <w:t xml:space="preserve">M = </w:t>
+      </w:r>
+      <w:r>
+        <w:t xml:space="preserve">0.02; 95% HDI [-0.01, 0.05]; ER = 7.77) </w:t>
+      </w:r>
+      <w:r>
+        <w:t xml:space="preserve">and low </w:t>
+      </w:r>
+      <w:r>
+        <w:t>(</w:t>
+      </w:r>
+      <w:r>
+        <w:rPr>
+          <w:i/>
+        </w:rPr>
+        <w:t xml:space="preserve">M = </w:t>
+      </w:r>
+      <w:r>
+        <w:t xml:space="preserve">0.04; 95% HDI [0.01, 0.08]; ER = 141.86) </w:t>
+      </w:r>
+      <w:r>
+        <w:t xml:space="preserve">reward probability conditions. </w:t>
+      </w:r>
+      <w:r>
+        <w:t>When comparing the second part of baseline to the first part of acquisition</w:t>
+      </w:r>
+      <w:ins w:id="459" w:author="Antonio Schettino" w:date="2018-08-28T12:19:00Z">
+        <w:r>
+          <w:t>,</w:t>
+        </w:r>
+      </w:ins>
+      <w:r>
+        <w:t xml:space="preserve"> there was no difference in the high reward probability condition (</w:t>
+      </w:r>
+      <w:r>
+        <w:rPr>
+          <w:i/>
+        </w:rPr>
+        <w:t xml:space="preserve">M = </w:t>
+      </w:r>
+      <w:r>
+        <w:t>0.01; 95% HDI [-0.03, 0.04]; ER = 1.82). However, in the low probability condition, hit rates were higher in the first part of acquisition (</w:t>
+      </w:r>
+      <w:r>
+        <w:rPr>
+          <w:i/>
+        </w:rPr>
+        <w:t xml:space="preserve">M = </w:t>
+      </w:r>
+      <w:r>
+        <w:t xml:space="preserve">0.03; 95% HDI [-0.01, 0.06]; ER = 9.31). These results indicate that </w:t>
+      </w:r>
+      <w:del w:id="460" w:author="Antonio Schettino" w:date="2018-08-28T12:19:00Z">
+        <w:r>
+          <w:delText xml:space="preserve">the </w:delText>
+        </w:r>
+      </w:del>
+      <w:r>
+        <w:t>participants improved</w:t>
+      </w:r>
+      <w:ins w:id="461" w:author="Antonio Schettino" w:date="2018-08-28T12:19:00Z">
+        <w:r>
+          <w:t xml:space="preserve"> not only</w:t>
+        </w:r>
+      </w:ins>
+      <w:r>
+        <w:t xml:space="preserve"> throughout the baseline phase, </w:t>
+      </w:r>
+      <w:del w:id="462" w:author="Antonio Schettino" w:date="2018-08-28T12:19:00Z">
+        <w:r>
+          <w:delText>and that they improved</w:delText>
+        </w:r>
+      </w:del>
+      <w:ins w:id="463" w:author="Antonio Schettino" w:date="2018-08-28T12:19:00Z">
+        <w:r>
+          <w:t>but also</w:t>
+        </w:r>
+      </w:ins>
+      <w:r>
+        <w:t xml:space="preserve"> </w:t>
+      </w:r>
+      <w:r>
+        <w:t xml:space="preserve">from the end of baseline </w:t>
+      </w:r>
+      <w:r>
         <w:lastRenderedPageBreak/>
-        <w:t xml:space="preserve">The posterior </w:t>
-      </w:r>
-      <w:r>
-        <w:t xml:space="preserve">distribution for the hit rates </w:t>
-      </w:r>
-      <w:r>
-        <w:t xml:space="preserve">(Figure 2 and Table 2) </w:t>
-      </w:r>
-      <w:r>
-        <w:t xml:space="preserve">revealed the improvement from the first to the second part of baseline for both high </w:t>
-      </w:r>
-      <w:r>
-        <w:t>(</w:t>
-      </w:r>
-      <w:r>
-        <w:rPr>
-          <w:i/>
-        </w:rPr>
-        <w:t xml:space="preserve">M = </w:t>
-      </w:r>
-      <w:r>
-        <w:t xml:space="preserve">0.02; 95% HDI [-0.01, 0.05]; ER = 7.77) </w:t>
-      </w:r>
-      <w:r>
-        <w:t xml:space="preserve">and low </w:t>
-      </w:r>
-      <w:r>
-        <w:t>(</w:t>
-      </w:r>
-      <w:r>
-        <w:rPr>
-          <w:i/>
-        </w:rPr>
-        <w:t xml:space="preserve">M = </w:t>
-      </w:r>
-      <w:r>
-        <w:t xml:space="preserve">0.04; 95% HDI [0.01, 0.08]; ER = 141.86) </w:t>
-      </w:r>
-      <w:r>
-        <w:t xml:space="preserve">reward probability conditions. </w:t>
-      </w:r>
-      <w:r>
-        <w:t>When comparing the second part of baseline to the first part of acquisition there was no difference in the high reward probability condition (</w:t>
-      </w:r>
-      <w:r>
-        <w:rPr>
-          <w:i/>
-        </w:rPr>
-        <w:t xml:space="preserve">M = </w:t>
-      </w:r>
-      <w:r>
-        <w:t>0.01; 95% HDI [-0.03, 0.04]; ER = 1.82). However, in the low probability condition, hit rates were higher in the first part of acquisition (</w:t>
-      </w:r>
-      <w:r>
-        <w:rPr>
-          <w:i/>
-        </w:rPr>
-        <w:t xml:space="preserve">M = </w:t>
-      </w:r>
-      <w:r>
-        <w:t xml:space="preserve">0.03; 95% HDI [-0.01, 0.06]; ER = 9.31). These results indicate that the participants improved throughout the baseline phase, and that they improved </w:t>
-      </w:r>
-      <w:r>
-        <w:t xml:space="preserve">from the end of baseline to the first part of the acquisition for the low rewarded color. This can indicate some presence of training effects on the accuracy data. </w:t>
-      </w:r>
+        <w:t xml:space="preserve">to the first part of the acquisition </w:t>
+      </w:r>
+      <w:ins w:id="464" w:author="Antonio Schettino" w:date="2018-08-28T12:27:00Z">
+        <w:r>
+          <w:t xml:space="preserve">(albeit </w:t>
+        </w:r>
+      </w:ins>
+      <w:r>
+        <w:t xml:space="preserve">for </w:t>
+      </w:r>
+      <w:del w:id="465" w:author="Antonio Schettino" w:date="2018-08-28T12:19:00Z">
+        <w:r>
+          <w:delText xml:space="preserve">the </w:delText>
+        </w:r>
+      </w:del>
+      <w:r>
+        <w:t>low rewarded color</w:t>
+      </w:r>
+      <w:ins w:id="466" w:author="Antonio Schettino" w:date="2018-08-28T12:19:00Z">
+        <w:r>
+          <w:t xml:space="preserve"> only</w:t>
+        </w:r>
+      </w:ins>
+      <w:ins w:id="467" w:author="Antonio Schettino" w:date="2018-08-28T12:28:00Z">
+        <w:r>
+          <w:t>)</w:t>
+        </w:r>
+      </w:ins>
+      <w:r>
+        <w:t xml:space="preserve">. This can indicate some presence of training effects on the </w:t>
+      </w:r>
+      <w:commentRangeStart w:id="468"/>
+      <w:r>
+        <w:t>accuracy data</w:t>
+      </w:r>
+      <w:commentRangeEnd w:id="468"/>
+      <w:r>
+        <w:rPr>
+          <w:rStyle w:val="CommentReference"/>
+        </w:rPr>
+        <w:commentReference w:id="468"/>
+      </w:r>
+      <w:r>
+        <w:t>.</w:t>
+      </w:r>
+      <w:del w:id="469" w:author="Antonio Schettino" w:date="2018-08-28T12:19:00Z">
+        <w:r>
+          <w:delText xml:space="preserve"> </w:delText>
+        </w:r>
+      </w:del>
     </w:p>
     <w:p>
       <w:pPr>
@@ -10852,7 +14470,63 @@
         <w:jc w:val="both"/>
       </w:pPr>
       <w:r>
-        <w:t>The posterior distribution of the reaction times (Figure 2 and Table 2)</w:t>
+        <w:t>The posterior distribution</w:t>
+      </w:r>
+      <w:ins w:id="470" w:author="Antonio Schettino" w:date="2018-08-28T12:24:00Z">
+        <w:r>
+          <w:t>s</w:t>
+        </w:r>
+      </w:ins>
+      <w:r>
+        <w:t xml:space="preserve"> of </w:t>
+      </w:r>
+      <w:del w:id="471" w:author="Antonio Schettino" w:date="2018-08-28T12:24:00Z">
+        <w:r>
+          <w:delText xml:space="preserve">the </w:delText>
+        </w:r>
+      </w:del>
+      <w:r>
+        <w:t>reaction times (</w:t>
+      </w:r>
+      <w:ins w:id="472" w:author="Antonio Schettino" w:date="2018-08-28T12:24:00Z">
+        <w:r>
+          <w:rPr>
+            <w:i/>
+          </w:rPr>
+          <w:t xml:space="preserve">Supplementary </w:t>
+        </w:r>
+      </w:ins>
+      <w:r>
+        <w:rPr>
+          <w:i/>
+          <w:rPrChange w:id="473" w:author="Antonio Schettino" w:date="2018-08-28T12:24:00Z">
+            <w:rPr/>
+          </w:rPrChange>
+        </w:rPr>
+        <w:t>Figure 2</w:t>
+      </w:r>
+      <w:r>
+        <w:t xml:space="preserve"> and </w:t>
+      </w:r>
+      <w:ins w:id="474" w:author="Antonio Schettino" w:date="2018-08-28T12:24:00Z">
+        <w:r>
+          <w:rPr>
+            <w:i/>
+          </w:rPr>
+          <w:t xml:space="preserve">Supplementary </w:t>
+        </w:r>
+      </w:ins>
+      <w:r>
+        <w:rPr>
+          <w:i/>
+          <w:rPrChange w:id="475" w:author="Antonio Schettino" w:date="2018-08-28T12:24:00Z">
+            <w:rPr/>
+          </w:rPrChange>
+        </w:rPr>
+        <w:t>Table 2</w:t>
+      </w:r>
+      <w:r>
+        <w:t>)</w:t>
       </w:r>
       <w:r>
         <w:t xml:space="preserve"> revealed n</w:t>
@@ -10930,7 +14604,16 @@
         <w:t>]; ER =</w:t>
       </w:r>
       <w:r>
-        <w:t xml:space="preserve"> Inf.</w:t>
+        <w:t xml:space="preserve"> </w:t>
+      </w:r>
+      <w:r>
+        <w:rPr>
+          <w:i/>
+          <w:rPrChange w:id="476" w:author="Antonio Schettino" w:date="2018-08-28T12:25:00Z">
+            <w:rPr/>
+          </w:rPrChange>
+        </w:rPr>
+        <w:t>Inf.</w:t>
       </w:r>
       <w:r>
         <w:t xml:space="preserve">) </w:t>
@@ -10975,8 +14658,13 @@
         <w:t xml:space="preserve">reward probability conditions. </w:t>
       </w:r>
       <w:r>
-        <w:t xml:space="preserve">These results clearly point to the absence of training effects in reaction time data. </w:t>
-      </w:r>
+        <w:t>These results clearly point to the absence of training effects in reaction time data.</w:t>
+      </w:r>
+      <w:del w:id="477" w:author="Antonio Schettino" w:date="2018-08-28T14:22:00Z">
+        <w:r>
+          <w:delText xml:space="preserve"> </w:delText>
+        </w:r>
+      </w:del>
     </w:p>
     <w:p>
       <w:pPr>
@@ -10991,13 +14679,53 @@
         <w:t>were</w:t>
       </w:r>
       <w:r>
-        <w:t xml:space="preserve"> not driven by the improved performance over the course of the task. Although there is some evidence that the hit rates </w:t>
+        <w:t xml:space="preserve"> not driven by the improved performance over the course of the task. Although there is some evidence that </w:t>
+      </w:r>
+      <w:del w:id="478" w:author="Antonio Schettino" w:date="2018-08-28T14:22:00Z">
+        <w:r>
+          <w:delText xml:space="preserve">the </w:delText>
+        </w:r>
+      </w:del>
+      <w:r>
+        <w:t xml:space="preserve">hit rates </w:t>
       </w:r>
       <w:r>
         <w:t>were</w:t>
       </w:r>
       <w:r>
-        <w:t xml:space="preserve"> improving during the baseline phase, the reaction time data clearly indicates that the main shift in performance happens in the beginning of acquisition, when rewards are introduced. Importantly, the strongest behavioral effects in our study were found on the reaction time data, as indicated in the results section. </w:t>
+        <w:t xml:space="preserve"> improving during the baseline phase, </w:t>
+      </w:r>
+      <w:del w:id="479" w:author="Antonio Schettino" w:date="2018-08-28T14:22:00Z">
+        <w:r>
+          <w:delText xml:space="preserve">the </w:delText>
+        </w:r>
+      </w:del>
+      <w:r>
+        <w:t>reaction time</w:t>
+      </w:r>
+      <w:ins w:id="480" w:author="Antonio Schettino" w:date="2018-08-28T14:22:00Z">
+        <w:r>
+          <w:t>s</w:t>
+        </w:r>
+      </w:ins>
+      <w:r>
+        <w:t xml:space="preserve"> </w:t>
+      </w:r>
+      <w:del w:id="481" w:author="Antonio Schettino" w:date="2018-08-28T14:22:00Z">
+        <w:r>
+          <w:delText xml:space="preserve">data </w:delText>
+        </w:r>
+      </w:del>
+      <w:r>
+        <w:t>clearly indicate</w:t>
+      </w:r>
+      <w:del w:id="482" w:author="Antonio Schettino" w:date="2018-08-28T14:22:00Z">
+        <w:r>
+          <w:delText>s</w:delText>
+        </w:r>
+      </w:del>
+      <w:r>
+        <w:t xml:space="preserve"> that the main shift in performance happens in the beginning of acquisition, when rewards are introduced. Importantly, the strongest behavioral effects in our study were found on the reaction time data, as indicated in the results section. </w:t>
       </w:r>
     </w:p>
     <w:tbl>
@@ -11031,7 +14759,6 @@
               <w:spacing w:line="360" w:lineRule="auto"/>
             </w:pPr>
             <w:r>
-              <w:lastRenderedPageBreak/>
               <w:t>Table 2</w:t>
             </w:r>
           </w:p>
@@ -11556,6 +15283,7 @@
           </w:tcPr>
           <w:p>
             <w:r>
+              <w:lastRenderedPageBreak/>
               <w:t>Acquisition</w:t>
             </w:r>
             <w:r>
@@ -12020,7 +15748,7 @@
                             </pic:cNvPicPr>
                           </pic:nvPicPr>
                           <pic:blipFill>
-                            <a:blip r:embed="rId30" cstate="print">
+                            <a:blip r:embed="rId32" cstate="print">
                               <a:extLst>
                                 <a:ext uri="{28A0092B-C50C-407E-A947-70E740481C1C}">
                                   <a14:useLocalDpi xmlns:a14="http://schemas.microsoft.com/office/drawing/2010/main" val="0"/>
@@ -12109,7 +15837,7 @@
                             </pic:cNvPicPr>
                           </pic:nvPicPr>
                           <pic:blipFill>
-                            <a:blip r:embed="rId31" cstate="print">
+                            <a:blip r:embed="rId33" cstate="print">
                               <a:extLst>
                                 <a:ext uri="{28A0092B-C50C-407E-A947-70E740481C1C}">
                                   <a14:useLocalDpi xmlns:a14="http://schemas.microsoft.com/office/drawing/2010/main" val="0"/>
@@ -12196,14 +15924,14 @@
               <v:group w14:anchorId="478601FF" id="Group 17" o:spid="_x0000_s1026" style="position:absolute;margin-left:-55.9pt;margin-top:20.4pt;width:567.2pt;height:141.75pt;z-index:251674624;mso-width-relative:margin;mso-height-relative:margin" coordsize="88969,22104" o:gfxdata="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">
                 <v:group id="Group 9" o:spid="_x0000_s1027" style="position:absolute;width:44489;height:22104" coordsize="44489,22104" o:gfxdata="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">
                   <v:shape id="Picture 10" o:spid="_x0000_s1028" type="#_x0000_t75" style="position:absolute;width:44489;height:22104;visibility:visible;mso-wrap-style:square" o:gfxdata="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" stroked="t" strokecolor="white [3212]">
-                    <v:imagedata r:id="rId32" o:title=""/>
+                    <v:imagedata r:id="rId34" o:title=""/>
                     <v:path arrowok="t"/>
                   </v:shape>
                   <v:rect id="Rectangle 11" o:spid="_x0000_s1029" style="position:absolute;left:63;top:19644;width:3238;height:1588;visibility:visible;mso-wrap-style:square;v-text-anchor:middle" o:gfxdata="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" fillcolor="white [3212]" strokecolor="white [3212]" strokeweight="1pt"/>
                 </v:group>
                 <v:group id="Group 12" o:spid="_x0000_s1030" style="position:absolute;left:44479;width:44490;height:22104" coordorigin="44479" coordsize="44489,22104" o:gfxdata="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">
                   <v:shape id="Picture 13" o:spid="_x0000_s1031" type="#_x0000_t75" style="position:absolute;left:44479;width:44490;height:22104;visibility:visible;mso-wrap-style:square" o:gfxdata="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" stroked="t" strokecolor="white [3212]">
-                    <v:imagedata r:id="rId33" o:title=""/>
+                    <v:imagedata r:id="rId35" o:title=""/>
                     <v:path arrowok="t"/>
                   </v:shape>
                   <v:rect id="Rectangle 14" o:spid="_x0000_s1032" style="position:absolute;left:44553;top:19644;width:3238;height:1588;visibility:visible;mso-wrap-style:square;v-text-anchor:middle" o:gfxdata="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" fillcolor="white [3212]" strokecolor="white [3212]" strokeweight="1pt"/>
@@ -12281,11 +16009,7 @@
         <w:jc w:val="both"/>
       </w:pPr>
       <w:r>
-        <w:t xml:space="preserve">Similar analyses could not have been performed for the EEG data. Splitting the number of trials in each phase into two would significantly affect our signal-to-noise ratio. However, our EEG results point to the changes in the ssVEP amplitudes in only one of the reward probability </w:t>
-      </w:r>
-      <w:r>
-        <w:lastRenderedPageBreak/>
-        <w:t xml:space="preserve">conditions. If </w:t>
+        <w:t xml:space="preserve">Similar analyses could not have been performed for the EEG data. Splitting the number of trials in each phase into two would significantly affect our signal-to-noise ratio. However, our EEG results point to the changes in the ssVEP amplitudes in only one of the reward probability conditions. If </w:t>
       </w:r>
       <w:r>
         <w:t xml:space="preserve">changes in </w:t>
@@ -12300,17 +16024,59 @@
         <w:t>driven</w:t>
       </w:r>
       <w:r>
-        <w:t xml:space="preserve"> by training effects, the differences across reward phases would be expected for both of the reward probability conditions. </w:t>
-      </w:r>
-      <w:r>
-        <w:t xml:space="preserve">This combined with the lack of strong training effects in behavior leads us to conclude that we can be confident that our </w:t>
+        <w:t xml:space="preserve"> by training effects, the differences across reward phases would be expected for both </w:t>
+      </w:r>
+      <w:del w:id="483" w:author="Antonio Schettino" w:date="2018-08-28T14:26:00Z">
+        <w:r>
+          <w:delText xml:space="preserve">of the </w:delText>
+        </w:r>
+      </w:del>
+      <w:r>
+        <w:t xml:space="preserve">reward probability conditions. </w:t>
+      </w:r>
+      <w:r>
+        <w:t>This</w:t>
+      </w:r>
+      <w:ins w:id="484" w:author="Antonio Schettino" w:date="2018-08-28T14:27:00Z">
+        <w:r>
+          <w:t xml:space="preserve"> observation,</w:t>
+        </w:r>
+      </w:ins>
+      <w:r>
+        <w:t xml:space="preserve"> combined with the lack of strong training effects in behavior</w:t>
+      </w:r>
+      <w:ins w:id="485" w:author="Antonio Schettino" w:date="2018-08-28T14:27:00Z">
+        <w:r>
+          <w:t>,</w:t>
+        </w:r>
+      </w:ins>
+      <w:r>
+        <w:t xml:space="preserve"> </w:t>
+      </w:r>
+      <w:del w:id="486" w:author="Antonio Schettino" w:date="2018-08-28T14:27:00Z">
+        <w:r>
+          <w:delText>leads us to conclude that we can be confident</w:delText>
+        </w:r>
+      </w:del>
+      <w:ins w:id="487" w:author="Antonio Schettino" w:date="2018-08-28T14:27:00Z">
+        <w:r>
+          <w:t>suggests</w:t>
+        </w:r>
+      </w:ins>
+      <w:r>
+        <w:t xml:space="preserve"> that our </w:t>
       </w:r>
       <w:r>
         <w:t xml:space="preserve">EEG </w:t>
       </w:r>
       <w:r>
-        <w:t xml:space="preserve">results are not driven by training effects. </w:t>
-      </w:r>
+        <w:t>results are not driven by training effects.</w:t>
+      </w:r>
+      <w:del w:id="488" w:author="Antonio Schettino" w:date="2018-08-28T14:26:00Z">
+        <w:r>
+          <w:delText xml:space="preserve"> </w:delText>
+        </w:r>
+      </w:del>
     </w:p>
     <w:p>
       <w:pPr>
@@ -12319,6 +16085,7 @@
         <w:jc w:val="center"/>
       </w:pPr>
       <w:r>
+        <w:lastRenderedPageBreak/>
         <w:t>Software for data visualization and analysis</w:t>
       </w:r>
     </w:p>
@@ -12868,7 +16635,15 @@
         <w:t xml:space="preserve"> </w:t>
       </w:r>
       <w:r>
-        <w:t>The funding sources had no involvement in the study design; collection, analysis, and interpretation of data; writing of the report; and decision to submit the article for publication.</w:t>
+        <w:t xml:space="preserve">The funding sources </w:t>
+      </w:r>
+      <w:proofErr w:type="gramStart"/>
+      <w:r>
+        <w:t>had no involvement</w:t>
+      </w:r>
+      <w:proofErr w:type="gramEnd"/>
+      <w:r>
+        <w:t xml:space="preserve"> in the study design; collection, analysis, and interpretation of data; writing of the report; and decision to submit the article for publication.</w:t>
       </w:r>
     </w:p>
     <w:p>
@@ -13223,7 +16998,7 @@
         </w:rPr>
         <w:t xml:space="preserve"> </w:t>
       </w:r>
-      <w:hyperlink r:id="rId34" w:history="1">
+      <w:hyperlink r:id="rId36" w:history="1">
         <w:r>
           <w:rPr>
             <w:rStyle w:val="Hyperlink"/>
@@ -13234,7 +17009,7 @@
           <w:t>https://osf.io/xxxxx/</w:t>
         </w:r>
       </w:hyperlink>
-      <w:hyperlink r:id="rId35"/>
+      <w:hyperlink r:id="rId37"/>
       <w:r>
         <w:rPr>
           <w:rFonts w:eastAsia="Times New Roman"/>
@@ -14274,9 +18049,9 @@
       </w:r>
     </w:p>
     <w:sectPr>
-      <w:headerReference w:type="default" r:id="rId36"/>
-      <w:headerReference w:type="first" r:id="rId37"/>
-      <w:footerReference w:type="first" r:id="rId38"/>
+      <w:headerReference w:type="default" r:id="rId38"/>
+      <w:headerReference w:type="first" r:id="rId39"/>
+      <w:footerReference w:type="first" r:id="rId40"/>
       <w:pgSz w:w="12240" w:h="15840"/>
       <w:pgMar w:top="1417" w:right="1417" w:bottom="1417" w:left="1417" w:header="708" w:footer="708" w:gutter="0"/>
       <w:cols w:space="708"/>
@@ -14287,36 +18062,505 @@
 </w:document>
 </file>
 
+<file path=word/comments.xml><?xml version="1.0" encoding="utf-8"?>
+<w:comments xmlns:wpc="http://schemas.microsoft.com/office/word/2010/wordprocessingCanvas" xmlns:cx="http://schemas.microsoft.com/office/drawing/2014/chartex" xmlns:cx1="http://schemas.microsoft.com/office/drawing/2015/9/8/chartex" xmlns:cx2="http://schemas.microsoft.com/office/drawing/2015/10/21/chartex" xmlns:cx3="http://schemas.microsoft.com/office/drawing/2016/5/9/chartex" xmlns:cx4="http://schemas.microsoft.com/office/drawing/2016/5/10/chartex" xmlns:cx5="http://schemas.microsoft.com/office/drawing/2016/5/11/chartex" xmlns:cx6="http://schemas.microsoft.com/office/drawing/2016/5/12/chartex" xmlns:cx7="http://schemas.microsoft.com/office/drawing/2016/5/13/chartex" xmlns:cx8="http://schemas.microsoft.com/office/drawing/2016/5/14/chartex" xmlns:mc="http://schemas.openxmlformats.org/markup-compatibility/2006" xmlns:aink="http://schemas.microsoft.com/office/drawing/2016/ink" xmlns:am3d="http://schemas.microsoft.com/office/drawing/2017/model3d" xmlns:o="urn:schemas-microsoft-com:office:office" xmlns:r="http://schemas.openxmlformats.org/officeDocument/2006/relationships" xmlns:m="http://schemas.openxmlformats.org/officeDocument/2006/math" xmlns:v="urn:schemas-microsoft-com:vml" xmlns:wp14="http://schemas.microsoft.com/office/word/2010/wordprocessingDrawing" xmlns:wp="http://schemas.openxmlformats.org/drawingml/2006/wordprocessingDrawing" xmlns:w10="urn:schemas-microsoft-com:office:word" xmlns:w="http://schemas.openxmlformats.org/wordprocessingml/2006/main" xmlns:w14="http://schemas.microsoft.com/office/word/2010/wordml" xmlns:w15="http://schemas.microsoft.com/office/word/2012/wordml" xmlns:w16cid="http://schemas.microsoft.com/office/word/2016/wordml/cid" xmlns:w16se="http://schemas.microsoft.com/office/word/2015/wordml/symex" xmlns:wpg="http://schemas.microsoft.com/office/word/2010/wordprocessingGroup" xmlns:wpi="http://schemas.microsoft.com/office/word/2010/wordprocessingInk" xmlns:wne="http://schemas.microsoft.com/office/word/2006/wordml" xmlns:wps="http://schemas.microsoft.com/office/word/2010/wordprocessingShape" mc:Ignorable="w14 w15 w16se w16cid wp14">
+  <w:comment w:id="5" w:author="Antonio Schettino" w:date="2018-08-28T09:45:00Z" w:initials="AS">
+    <w:p>
+      <w:pPr>
+        <w:pStyle w:val="CommentText"/>
+      </w:pPr>
+      <w:r>
+        <w:rPr>
+          <w:rStyle w:val="CommentReference"/>
+        </w:rPr>
+        <w:annotationRef/>
+      </w:r>
+      <w:r>
+        <w:t>Can you retrieve this info before sending the manuscript to the co-authors?</w:t>
+      </w:r>
+    </w:p>
+  </w:comment>
+  <w:comment w:id="12" w:author="Antonio Schettino" w:date="2018-08-28T09:50:00Z" w:initials="AS">
+    <w:p>
+      <w:pPr>
+        <w:pStyle w:val="CommentText"/>
+      </w:pPr>
+      <w:r>
+        <w:rPr>
+          <w:rStyle w:val="CommentReference"/>
+        </w:rPr>
+        <w:annotationRef/>
+      </w:r>
+      <w:r>
+        <w:t>I guess we should provide the RGB values for red, blue, and gray?</w:t>
+      </w:r>
+    </w:p>
+  </w:comment>
+  <w:comment w:id="86" w:author="Antonio Schettino" w:date="2018-08-28T09:58:00Z" w:initials="AS">
+    <w:p>
+      <w:pPr>
+        <w:pStyle w:val="CommentText"/>
+      </w:pPr>
+      <w:r>
+        <w:rPr>
+          <w:rStyle w:val="CommentReference"/>
+        </w:rPr>
+        <w:annotationRef/>
+      </w:r>
+      <w:r>
+        <w:t>The breaks are in addition to the 50’ of task, right?</w:t>
+      </w:r>
+    </w:p>
+  </w:comment>
+  <w:comment w:id="80" w:author="Antonio Schettino" w:date="2018-08-28T09:57:00Z" w:initials="AS">
+    <w:p>
+      <w:pPr>
+        <w:pStyle w:val="CommentText"/>
+      </w:pPr>
+      <w:r>
+        <w:rPr>
+          <w:rStyle w:val="CommentReference"/>
+        </w:rPr>
+        <w:annotationRef/>
+      </w:r>
+      <w:r>
+        <w:t xml:space="preserve">I would delete this, I don’t find it important </w:t>
+      </w:r>
+    </w:p>
+  </w:comment>
+  <w:comment w:id="105" w:author="Antonio Schettino" w:date="2018-08-28T10:00:00Z" w:initials="AS">
+    <w:p>
+      <w:pPr>
+        <w:pStyle w:val="CommentText"/>
+      </w:pPr>
+      <w:r>
+        <w:rPr>
+          <w:rStyle w:val="CommentReference"/>
+        </w:rPr>
+        <w:annotationRef/>
+      </w:r>
+      <w:r>
+        <w:t xml:space="preserve">We should </w:t>
+      </w:r>
+      <w:proofErr w:type="gramStart"/>
+      <w:r>
+        <w:t>definitely work</w:t>
+      </w:r>
+      <w:proofErr w:type="gramEnd"/>
+      <w:r>
+        <w:t xml:space="preserve"> on the OSF repository…</w:t>
+      </w:r>
+    </w:p>
+  </w:comment>
+  <w:comment w:id="107" w:author="Antonio Schettino" w:date="2018-08-28T15:08:00Z" w:initials="AS">
+    <w:p>
+      <w:pPr>
+        <w:pStyle w:val="CommentText"/>
+      </w:pPr>
+      <w:r>
+        <w:rPr>
+          <w:rStyle w:val="CommentReference"/>
+        </w:rPr>
+        <w:annotationRef/>
+      </w:r>
+      <w:r>
+        <w:t xml:space="preserve">In the topographies, the electrodes used for the analyses are not highlighted (this feature is buggy in </w:t>
+      </w:r>
+      <w:proofErr w:type="spellStart"/>
+      <w:r>
+        <w:t>eegUtils</w:t>
+      </w:r>
+      <w:proofErr w:type="spellEnd"/>
+      <w:r>
+        <w:t xml:space="preserve"> 0.2.</w:t>
+      </w:r>
+      <w:r>
+        <w:t>1.9000</w:t>
+      </w:r>
+      <w:r>
+        <w:t>)</w:t>
+      </w:r>
+      <w:r>
+        <w:t>. I’ll try and fix it in future versions.</w:t>
+      </w:r>
+    </w:p>
+  </w:comment>
+  <w:comment w:id="108" w:author="Antonio Schettino" w:date="2018-08-28T10:17:00Z" w:initials="AS">
+    <w:p>
+      <w:pPr>
+        <w:pStyle w:val="CommentText"/>
+      </w:pPr>
+      <w:r>
+        <w:rPr>
+          <w:rStyle w:val="CommentReference"/>
+        </w:rPr>
+        <w:annotationRef/>
+      </w:r>
+      <w:r>
+        <w:t>I’d say this is Figure 2, because we would need a previous figure to show a prototypical RDK trial… what do you think?</w:t>
+      </w:r>
+    </w:p>
+  </w:comment>
+  <w:comment w:id="111" w:author="Antonio Schettino" w:date="2018-08-28T15:09:00Z" w:initials="AS">
+    <w:p>
+      <w:pPr>
+        <w:pStyle w:val="CommentText"/>
+      </w:pPr>
+      <w:r>
+        <w:rPr>
+          <w:rStyle w:val="CommentReference"/>
+        </w:rPr>
+        <w:annotationRef/>
+      </w:r>
+      <w:r>
+        <w:t xml:space="preserve">Here we’ll also have to explain why we are showing color-dependent spectra, because we never mention it </w:t>
+      </w:r>
+      <w:r>
+        <w:t>anywhere.</w:t>
+      </w:r>
+      <w:bookmarkStart w:id="112" w:name="_GoBack"/>
+      <w:bookmarkEnd w:id="112"/>
+    </w:p>
+  </w:comment>
+  <w:comment w:id="137" w:author="Antonio Schettino" w:date="2018-08-28T10:07:00Z" w:initials="AS">
+    <w:p>
+      <w:pPr>
+        <w:pStyle w:val="CommentText"/>
+      </w:pPr>
+      <w:r>
+        <w:rPr>
+          <w:rStyle w:val="CommentReference"/>
+        </w:rPr>
+        <w:annotationRef/>
+      </w:r>
+      <w:r>
+        <w:t xml:space="preserve">I guess you still </w:t>
+      </w:r>
+      <w:proofErr w:type="gramStart"/>
+      <w:r>
+        <w:t>have to</w:t>
+      </w:r>
+      <w:proofErr w:type="gramEnd"/>
+      <w:r>
+        <w:t xml:space="preserve"> include this paper in your reference manager?</w:t>
+      </w:r>
+    </w:p>
+  </w:comment>
+  <w:comment w:id="172" w:author="Antonio Schettino" w:date="2018-08-28T11:02:00Z" w:initials="AS">
+    <w:p>
+      <w:pPr>
+        <w:pStyle w:val="CommentText"/>
+      </w:pPr>
+      <w:r>
+        <w:rPr>
+          <w:rStyle w:val="CommentReference"/>
+        </w:rPr>
+        <w:annotationRef/>
+      </w:r>
+      <w:r>
+        <w:t>This info in table 2, with posterior distributions</w:t>
+      </w:r>
+    </w:p>
+  </w:comment>
+  <w:comment w:id="177" w:author="Antonio Schettino" w:date="2018-08-28T10:57:00Z" w:initials="AS">
+    <w:p>
+      <w:pPr>
+        <w:pStyle w:val="CommentText"/>
+      </w:pPr>
+      <w:r>
+        <w:rPr>
+          <w:rStyle w:val="CommentReference"/>
+        </w:rPr>
+        <w:annotationRef/>
+      </w:r>
+      <w:r>
+        <w:t>First hit rates, then RTs</w:t>
+      </w:r>
+    </w:p>
+  </w:comment>
+  <w:comment w:id="178" w:author="Antonio Schettino" w:date="2018-08-28T10:13:00Z" w:initials="AS">
+    <w:p>
+      <w:pPr>
+        <w:pStyle w:val="CommentText"/>
+      </w:pPr>
+      <w:r>
+        <w:rPr>
+          <w:rStyle w:val="CommentReference"/>
+        </w:rPr>
+        <w:annotationRef/>
+      </w:r>
+      <w:r>
+        <w:t>Once this figure is fixed, we’ll have to describe in the legend the black line (mean), the white box (</w:t>
+      </w:r>
+      <w:proofErr w:type="spellStart"/>
+      <w:r>
+        <w:t>sd</w:t>
+      </w:r>
+      <w:proofErr w:type="spellEnd"/>
+      <w:r>
+        <w:t>?), the individual points (single-participant data), and the beans (</w:t>
+      </w:r>
+      <w:r>
+        <w:t>smoothed densities</w:t>
+      </w:r>
+      <w:r>
+        <w:t>)</w:t>
+      </w:r>
+    </w:p>
+  </w:comment>
+  <w:comment w:id="181" w:author="Antonio Schettino" w:date="2018-08-28T11:13:00Z" w:initials="AS">
+    <w:p>
+      <w:pPr>
+        <w:pStyle w:val="CommentText"/>
+      </w:pPr>
+      <w:r>
+        <w:rPr>
+          <w:rStyle w:val="CommentReference"/>
+        </w:rPr>
+        <w:annotationRef/>
+      </w:r>
+      <w:r>
+        <w:t>To add:</w:t>
+      </w:r>
+    </w:p>
+    <w:p>
+      <w:pPr>
+        <w:pStyle w:val="CommentText"/>
+      </w:pPr>
+      <w:r>
+        <w:t>- the task was difficult, as evidenced by overall low hit rates and small differences between conditions. This means that participants could not improve a lot throughout the experiment</w:t>
+      </w:r>
+    </w:p>
+    <w:p>
+      <w:pPr>
+        <w:pStyle w:val="CommentText"/>
+      </w:pPr>
+      <w:r>
+        <w:t xml:space="preserve">- 50% is </w:t>
+      </w:r>
+      <w:r>
+        <w:rPr>
+          <w:b/>
+        </w:rPr>
+        <w:t>not</w:t>
+      </w:r>
+      <w:r>
+        <w:t xml:space="preserve"> chance level in this task</w:t>
+      </w:r>
+    </w:p>
+  </w:comment>
+  <w:comment w:id="212" w:author="Antonio Schettino" w:date="2018-08-28T11:02:00Z" w:initials="AS">
+    <w:p>
+      <w:pPr>
+        <w:pStyle w:val="CommentText"/>
+      </w:pPr>
+      <w:r>
+        <w:rPr>
+          <w:rStyle w:val="CommentReference"/>
+        </w:rPr>
+        <w:annotationRef/>
+      </w:r>
+      <w:r>
+        <w:t>This becomes table 1</w:t>
+      </w:r>
+    </w:p>
+  </w:comment>
+  <w:comment w:id="226" w:author="Antonio Schettino" w:date="2018-08-28T10:28:00Z" w:initials="AS">
+    <w:p>
+      <w:pPr>
+        <w:pStyle w:val="CommentText"/>
+      </w:pPr>
+      <w:r>
+        <w:rPr>
+          <w:rStyle w:val="CommentReference"/>
+        </w:rPr>
+        <w:annotationRef/>
+      </w:r>
+      <w:r>
+        <w:t>Why model comparison here? Shouldn’t we just say model?</w:t>
+      </w:r>
+    </w:p>
+  </w:comment>
+  <w:comment w:id="227" w:author="Antonio Schettino" w:date="2018-08-28T10:22:00Z" w:initials="AS">
+    <w:p>
+      <w:pPr>
+        <w:pStyle w:val="CommentText"/>
+      </w:pPr>
+      <w:r>
+        <w:rPr>
+          <w:rStyle w:val="CommentReference"/>
+        </w:rPr>
+        <w:annotationRef/>
+      </w:r>
+      <w:r>
+        <w:t xml:space="preserve">I would write the interaction model like this, otherwise the reader will not remember what interacts with what (especially because the tables do not contain the Reward probability </w:t>
+      </w:r>
+      <w:proofErr w:type="gramStart"/>
+      <w:r>
+        <w:t>model)…</w:t>
+      </w:r>
+      <w:proofErr w:type="gramEnd"/>
+      <w:r>
+        <w:t xml:space="preserve"> do you agree?</w:t>
+      </w:r>
+    </w:p>
+  </w:comment>
+  <w:comment w:id="325" w:author="Antonio Schettino" w:date="2018-08-28T10:40:00Z" w:initials="AS">
+    <w:p>
+      <w:pPr>
+        <w:pStyle w:val="CommentText"/>
+      </w:pPr>
+      <w:r>
+        <w:rPr>
+          <w:rStyle w:val="CommentReference"/>
+        </w:rPr>
+        <w:annotationRef/>
+      </w:r>
+      <w:r>
+        <w:t>Perhaps a bit redundant? I would delete this sentence.</w:t>
+      </w:r>
+    </w:p>
+  </w:comment>
+  <w:comment w:id="328" w:author="Antonio Schettino" w:date="2018-08-28T10:43:00Z" w:initials="AS">
+    <w:p>
+      <w:pPr>
+        <w:pStyle w:val="CommentText"/>
+      </w:pPr>
+      <w:r>
+        <w:rPr>
+          <w:rStyle w:val="CommentReference"/>
+        </w:rPr>
+        <w:annotationRef/>
+      </w:r>
+      <w:r>
+        <w:t>I would not say it here, but in the discussion (and include references)</w:t>
+      </w:r>
+    </w:p>
+  </w:comment>
+  <w:comment w:id="440" w:author="Antonio Schettino" w:date="2018-08-28T12:26:00Z" w:initials="AS">
+    <w:p>
+      <w:pPr>
+        <w:pStyle w:val="CommentText"/>
+      </w:pPr>
+      <w:r>
+        <w:rPr>
+          <w:rStyle w:val="CommentReference"/>
+        </w:rPr>
+        <w:annotationRef/>
+      </w:r>
+      <w:r>
+        <w:t>We should better specify our expectations here:</w:t>
+      </w:r>
+    </w:p>
+    <w:p>
+      <w:pPr>
+        <w:pStyle w:val="CommentText"/>
+      </w:pPr>
+      <w:r>
+        <w:t>- if it’s only training, we should see performance improvement (and faster RTs) of similar magnitude when comparing baseline1 vs baseline2 as well as baseline2 vs acquisition1</w:t>
+      </w:r>
+    </w:p>
+    <w:p>
+      <w:pPr>
+        <w:pStyle w:val="CommentText"/>
+      </w:pPr>
+      <w:r>
+        <w:t>- if reward really plays a role, performance should improve (and RTs should be faster) when comparing baseline2 vs acquisition1 as opposed to baseline1 vs baseline2</w:t>
+      </w:r>
+    </w:p>
+    <w:p>
+      <w:pPr>
+        <w:pStyle w:val="CommentText"/>
+      </w:pPr>
+    </w:p>
+    <w:p>
+      <w:pPr>
+        <w:pStyle w:val="CommentText"/>
+      </w:pPr>
+      <w:r>
+        <w:t>Do you agree? Am I missing something?</w:t>
+      </w:r>
+    </w:p>
+  </w:comment>
+  <w:comment w:id="468" w:author="Antonio Schettino" w:date="2018-08-28T12:20:00Z" w:initials="AS">
+    <w:p>
+      <w:pPr>
+        <w:pStyle w:val="CommentText"/>
+      </w:pPr>
+      <w:r>
+        <w:rPr>
+          <w:rStyle w:val="CommentReference"/>
+        </w:rPr>
+        <w:annotationRef/>
+      </w:r>
+      <w:r>
+        <w:t xml:space="preserve">However, this effect is not </w:t>
+      </w:r>
+      <w:proofErr w:type="spellStart"/>
+      <w:r>
+        <w:t>aspecific</w:t>
+      </w:r>
+      <w:proofErr w:type="spellEnd"/>
+      <w:r>
+        <w:t xml:space="preserve"> (as would be expected by training), but contingent upon reward probability. Is this another side effect of task difficulty?</w:t>
+      </w:r>
+    </w:p>
+  </w:comment>
+</w:comments>
+</file>
+
+<file path=word/commentsExtended.xml><?xml version="1.0" encoding="utf-8"?>
+<w15:commentsEx xmlns:wpc="http://schemas.microsoft.com/office/word/2010/wordprocessingCanvas" xmlns:cx="http://schemas.microsoft.com/office/drawing/2014/chartex" xmlns:cx1="http://schemas.microsoft.com/office/drawing/2015/9/8/chartex" xmlns:cx2="http://schemas.microsoft.com/office/drawing/2015/10/21/chartex" xmlns:cx3="http://schemas.microsoft.com/office/drawing/2016/5/9/chartex" xmlns:cx4="http://schemas.microsoft.com/office/drawing/2016/5/10/chartex" xmlns:cx5="http://schemas.microsoft.com/office/drawing/2016/5/11/chartex" xmlns:cx6="http://schemas.microsoft.com/office/drawing/2016/5/12/chartex" xmlns:cx7="http://schemas.microsoft.com/office/drawing/2016/5/13/chartex" xmlns:cx8="http://schemas.microsoft.com/office/drawing/2016/5/14/chartex" xmlns:mc="http://schemas.openxmlformats.org/markup-compatibility/2006" xmlns:aink="http://schemas.microsoft.com/office/drawing/2016/ink" xmlns:am3d="http://schemas.microsoft.com/office/drawing/2017/model3d" xmlns:o="urn:schemas-microsoft-com:office:office" xmlns:r="http://schemas.openxmlformats.org/officeDocument/2006/relationships" xmlns:m="http://schemas.openxmlformats.org/officeDocument/2006/math" xmlns:v="urn:schemas-microsoft-com:vml" xmlns:wp14="http://schemas.microsoft.com/office/word/2010/wordprocessingDrawing" xmlns:wp="http://schemas.openxmlformats.org/drawingml/2006/wordprocessingDrawing" xmlns:w10="urn:schemas-microsoft-com:office:word" xmlns:w="http://schemas.openxmlformats.org/wordprocessingml/2006/main" xmlns:w14="http://schemas.microsoft.com/office/word/2010/wordml" xmlns:w15="http://schemas.microsoft.com/office/word/2012/wordml" xmlns:w16cid="http://schemas.microsoft.com/office/word/2016/wordml/cid" xmlns:w16se="http://schemas.microsoft.com/office/word/2015/wordml/symex" xmlns:wpg="http://schemas.microsoft.com/office/word/2010/wordprocessingGroup" xmlns:wpi="http://schemas.microsoft.com/office/word/2010/wordprocessingInk" xmlns:wne="http://schemas.microsoft.com/office/word/2006/wordml" xmlns:wps="http://schemas.microsoft.com/office/word/2010/wordprocessingShape" mc:Ignorable="w14 w15 w16se w16cid wp14">
+  <w15:commentEx w15:paraId="5B7ADA17" w15:done="0"/>
+  <w15:commentEx w15:paraId="4A82B1A8" w15:done="0"/>
+  <w15:commentEx w15:paraId="12395E7F" w15:done="0"/>
+  <w15:commentEx w15:paraId="2680BB8E" w15:done="0"/>
+  <w15:commentEx w15:paraId="67D23FFB" w15:done="0"/>
+  <w15:commentEx w15:paraId="2B862519" w15:done="0"/>
+  <w15:commentEx w15:paraId="2EEF1807" w15:done="0"/>
+  <w15:commentEx w15:paraId="27152FA4" w15:done="0"/>
+  <w15:commentEx w15:paraId="00EC53DA" w15:done="0"/>
+  <w15:commentEx w15:paraId="54419ACD" w15:done="0"/>
+  <w15:commentEx w15:paraId="3AA5569E" w15:done="0"/>
+  <w15:commentEx w15:paraId="206208DA" w15:done="0"/>
+  <w15:commentEx w15:paraId="5AC00D0A" w15:done="0"/>
+  <w15:commentEx w15:paraId="1DA62595" w15:done="0"/>
+  <w15:commentEx w15:paraId="728AEF77" w15:done="0"/>
+  <w15:commentEx w15:paraId="43EF5E9F" w15:done="0"/>
+  <w15:commentEx w15:paraId="2831AAA7" w15:done="0"/>
+  <w15:commentEx w15:paraId="489997B3" w15:done="0"/>
+  <w15:commentEx w15:paraId="7B9B443F" w15:done="0"/>
+  <w15:commentEx w15:paraId="319D8041" w15:done="0"/>
+</w15:commentsEx>
+</file>
+
 <file path=word/commentsIds.xml><?xml version="1.0" encoding="utf-8"?>
 <w16cid:commentsIds xmlns:wpc="http://schemas.microsoft.com/office/word/2010/wordprocessingCanvas" xmlns:cx="http://schemas.microsoft.com/office/drawing/2014/chartex" xmlns:cx1="http://schemas.microsoft.com/office/drawing/2015/9/8/chartex" xmlns:cx2="http://schemas.microsoft.com/office/drawing/2015/10/21/chartex" xmlns:cx3="http://schemas.microsoft.com/office/drawing/2016/5/9/chartex" xmlns:cx4="http://schemas.microsoft.com/office/drawing/2016/5/10/chartex" xmlns:cx5="http://schemas.microsoft.com/office/drawing/2016/5/11/chartex" xmlns:cx6="http://schemas.microsoft.com/office/drawing/2016/5/12/chartex" xmlns:cx7="http://schemas.microsoft.com/office/drawing/2016/5/13/chartex" xmlns:cx8="http://schemas.microsoft.com/office/drawing/2016/5/14/chartex" xmlns:mc="http://schemas.openxmlformats.org/markup-compatibility/2006" xmlns:aink="http://schemas.microsoft.com/office/drawing/2016/ink" xmlns:am3d="http://schemas.microsoft.com/office/drawing/2017/model3d" xmlns:o="urn:schemas-microsoft-com:office:office" xmlns:r="http://schemas.openxmlformats.org/officeDocument/2006/relationships" xmlns:m="http://schemas.openxmlformats.org/officeDocument/2006/math" xmlns:v="urn:schemas-microsoft-com:vml" xmlns:wp14="http://schemas.microsoft.com/office/word/2010/wordprocessingDrawing" xmlns:wp="http://schemas.openxmlformats.org/drawingml/2006/wordprocessingDrawing" xmlns:w10="urn:schemas-microsoft-com:office:word" xmlns:w="http://schemas.openxmlformats.org/wordprocessingml/2006/main" xmlns:w14="http://schemas.microsoft.com/office/word/2010/wordml" xmlns:w15="http://schemas.microsoft.com/office/word/2012/wordml" xmlns:w16cid="http://schemas.microsoft.com/office/word/2016/wordml/cid" xmlns:w16se="http://schemas.microsoft.com/office/word/2015/wordml/symex" xmlns:wpg="http://schemas.microsoft.com/office/word/2010/wordprocessingGroup" xmlns:wpi="http://schemas.microsoft.com/office/word/2010/wordprocessingInk" xmlns:wne="http://schemas.microsoft.com/office/word/2006/wordml" xmlns:wps="http://schemas.microsoft.com/office/word/2010/wordprocessingShape" mc:Ignorable="w14 w15 w16se w16cid wp14">
-  <w16cid:commentId w16cid:paraId="37E5F6D9" w16cid:durableId="1EF72368"/>
-  <w16cid:commentId w16cid:paraId="1800D1A6" w16cid:durableId="1EF71313"/>
-  <w16cid:commentId w16cid:paraId="3C9A7471" w16cid:durableId="1EF70413"/>
-  <w16cid:commentId w16cid:paraId="2000EFDE" w16cid:durableId="1EF70539"/>
-  <w16cid:commentId w16cid:paraId="7295571A" w16cid:durableId="1EF70952"/>
-  <w16cid:commentId w16cid:paraId="1AE6290A" w16cid:durableId="1EF70AE4"/>
-  <w16cid:commentId w16cid:paraId="7F46B32F" w16cid:durableId="1EF707B4"/>
-  <w16cid:commentId w16cid:paraId="3ABA645C" w16cid:durableId="1EF70EAA"/>
-  <w16cid:commentId w16cid:paraId="74CFE663" w16cid:durableId="1EF725C7"/>
-  <w16cid:commentId w16cid:paraId="180818F3" w16cid:durableId="1EF6F976"/>
-  <w16cid:commentId w16cid:paraId="12338931" w16cid:durableId="1EF6FA33"/>
-  <w16cid:commentId w16cid:paraId="312F3299" w16cid:durableId="1EF6FE3C"/>
-  <w16cid:commentId w16cid:paraId="35AA1189" w16cid:durableId="1EF6FE4A"/>
-  <w16cid:commentId w16cid:paraId="0146634F" w16cid:durableId="1EF6FE60"/>
-  <w16cid:commentId w16cid:paraId="11B7FF06" w16cid:durableId="1EF6FE6F"/>
-  <w16cid:commentId w16cid:paraId="71B07DE1" w16cid:durableId="1EF70153"/>
-  <w16cid:commentId w16cid:paraId="557C99B0" w16cid:durableId="1EF70163"/>
-  <w16cid:commentId w16cid:paraId="44207DE4" w16cid:durableId="1EF70172"/>
-  <w16cid:commentId w16cid:paraId="6F57A160" w16cid:durableId="1EF70183"/>
-  <w16cid:commentId w16cid:paraId="1ACC0AAB" w16cid:durableId="1EF70195"/>
-  <w16cid:commentId w16cid:paraId="7E1EB229" w16cid:durableId="1EF6EC99"/>
-  <w16cid:commentId w16cid:paraId="6F7A8B09" w16cid:durableId="1EF6EE22"/>
-  <w16cid:commentId w16cid:paraId="6C68DD4B" w16cid:durableId="1EF6EE45"/>
+  <w16cid:commentId w16cid:paraId="5B7ADA17" w16cid:durableId="1F2F983E"/>
+  <w16cid:commentId w16cid:paraId="4A82B1A8" w16cid:durableId="1F2F995D"/>
+  <w16cid:commentId w16cid:paraId="12395E7F" w16cid:durableId="1F2F9B34"/>
+  <w16cid:commentId w16cid:paraId="2680BB8E" w16cid:durableId="1F2F9AF4"/>
+  <w16cid:commentId w16cid:paraId="67D23FFB" w16cid:durableId="1F2F9BC2"/>
+  <w16cid:commentId w16cid:paraId="2B862519" w16cid:durableId="1F2FE3E5"/>
+  <w16cid:commentId w16cid:paraId="2EEF1807" w16cid:durableId="1F2F9FBB"/>
+  <w16cid:commentId w16cid:paraId="27152FA4" w16cid:durableId="1F2FE437"/>
+  <w16cid:commentId w16cid:paraId="00EC53DA" w16cid:durableId="1F2F9D5F"/>
+  <w16cid:commentId w16cid:paraId="54419ACD" w16cid:durableId="1F2FAA47"/>
+  <w16cid:commentId w16cid:paraId="3AA5569E" w16cid:durableId="1F2FA916"/>
+  <w16cid:commentId w16cid:paraId="206208DA" w16cid:durableId="1F2F9EC3"/>
+  <w16cid:commentId w16cid:paraId="5AC00D0A" w16cid:durableId="1F2FACF2"/>
+  <w16cid:commentId w16cid:paraId="1DA62595" w16cid:durableId="1F2FAA5B"/>
+  <w16cid:commentId w16cid:paraId="728AEF77" w16cid:durableId="1F2FA266"/>
+  <w16cid:commentId w16cid:paraId="43EF5E9F" w16cid:durableId="1F2FA0FD"/>
+  <w16cid:commentId w16cid:paraId="2831AAA7" w16cid:durableId="1F2FA507"/>
+  <w16cid:commentId w16cid:paraId="489997B3" w16cid:durableId="1F2FA5CA"/>
+  <w16cid:commentId w16cid:paraId="7B9B443F" w16cid:durableId="1F2FBDEA"/>
+  <w16cid:commentId w16cid:paraId="319D8041" w16cid:durableId="1F2FBC7F"/>
 </w16cid:commentsIds>
 </file>
 
 <file path=word/endnotes.xml><?xml version="1.0" encoding="utf-8"?>
-<w:endnotes xmlns:wpc="http://schemas.microsoft.com/office/word/2010/wordprocessingCanvas" xmlns:cx="http://schemas.microsoft.com/office/drawing/2014/chartex" xmlns:cx1="http://schemas.microsoft.com/office/drawing/2015/9/8/chartex" xmlns:mc="http://schemas.openxmlformats.org/markup-compatibility/2006" xmlns:o="urn:schemas-microsoft-com:office:office" xmlns:r="http://schemas.openxmlformats.org/officeDocument/2006/relationships" xmlns:m="http://schemas.openxmlformats.org/officeDocument/2006/math" xmlns:v="urn:schemas-microsoft-com:vml" xmlns:wp14="http://schemas.microsoft.com/office/word/2010/wordprocessingDrawing" xmlns:wp="http://schemas.openxmlformats.org/drawingml/2006/wordprocessingDrawing" xmlns:w10="urn:schemas-microsoft-com:office:word" xmlns:w="http://schemas.openxmlformats.org/wordprocessingml/2006/main" xmlns:w14="http://schemas.microsoft.com/office/word/2010/wordml" xmlns:w15="http://schemas.microsoft.com/office/word/2012/wordml" xmlns:w16se="http://schemas.microsoft.com/office/word/2015/wordml/symex" xmlns:wpg="http://schemas.microsoft.com/office/word/2010/wordprocessingGroup" xmlns:wpi="http://schemas.microsoft.com/office/word/2010/wordprocessingInk" xmlns:wne="http://schemas.microsoft.com/office/word/2006/wordml" xmlns:wps="http://schemas.microsoft.com/office/word/2010/wordprocessingShape" mc:Ignorable="w14 w15 w16se wp14">
+<w:endnotes xmlns:wpc="http://schemas.microsoft.com/office/word/2010/wordprocessingCanvas" xmlns:cx="http://schemas.microsoft.com/office/drawing/2014/chartex" xmlns:cx1="http://schemas.microsoft.com/office/drawing/2015/9/8/chartex" xmlns:cx2="http://schemas.microsoft.com/office/drawing/2015/10/21/chartex" xmlns:cx3="http://schemas.microsoft.com/office/drawing/2016/5/9/chartex" xmlns:cx4="http://schemas.microsoft.com/office/drawing/2016/5/10/chartex" xmlns:cx5="http://schemas.microsoft.com/office/drawing/2016/5/11/chartex" xmlns:cx6="http://schemas.microsoft.com/office/drawing/2016/5/12/chartex" xmlns:cx7="http://schemas.microsoft.com/office/drawing/2016/5/13/chartex" xmlns:cx8="http://schemas.microsoft.com/office/drawing/2016/5/14/chartex" xmlns:mc="http://schemas.openxmlformats.org/markup-compatibility/2006" xmlns:aink="http://schemas.microsoft.com/office/drawing/2016/ink" xmlns:am3d="http://schemas.microsoft.com/office/drawing/2017/model3d" xmlns:o="urn:schemas-microsoft-com:office:office" xmlns:r="http://schemas.openxmlformats.org/officeDocument/2006/relationships" xmlns:m="http://schemas.openxmlformats.org/officeDocument/2006/math" xmlns:v="urn:schemas-microsoft-com:vml" xmlns:wp14="http://schemas.microsoft.com/office/word/2010/wordprocessingDrawing" xmlns:wp="http://schemas.openxmlformats.org/drawingml/2006/wordprocessingDrawing" xmlns:w10="urn:schemas-microsoft-com:office:word" xmlns:w="http://schemas.openxmlformats.org/wordprocessingml/2006/main" xmlns:w14="http://schemas.microsoft.com/office/word/2010/wordml" xmlns:w15="http://schemas.microsoft.com/office/word/2012/wordml" xmlns:w16cid="http://schemas.microsoft.com/office/word/2016/wordml/cid" xmlns:w16se="http://schemas.microsoft.com/office/word/2015/wordml/symex" xmlns:wpg="http://schemas.microsoft.com/office/word/2010/wordprocessingGroup" xmlns:wpi="http://schemas.microsoft.com/office/word/2010/wordprocessingInk" xmlns:wne="http://schemas.microsoft.com/office/word/2006/wordml" xmlns:wps="http://schemas.microsoft.com/office/word/2010/wordprocessingShape" mc:Ignorable="w14 w15 w16se w16cid wp14">
   <w:endnote w:type="separator" w:id="-1">
     <w:p>
       <w:pPr>
@@ -14341,7 +18585,7 @@
 </file>
 
 <file path=word/footer1.xml><?xml version="1.0" encoding="utf-8"?>
-<w:ftr xmlns:wpc="http://schemas.microsoft.com/office/word/2010/wordprocessingCanvas" xmlns:cx="http://schemas.microsoft.com/office/drawing/2014/chartex" xmlns:cx1="http://schemas.microsoft.com/office/drawing/2015/9/8/chartex" xmlns:mc="http://schemas.openxmlformats.org/markup-compatibility/2006" xmlns:o="urn:schemas-microsoft-com:office:office" xmlns:r="http://schemas.openxmlformats.org/officeDocument/2006/relationships" xmlns:m="http://schemas.openxmlformats.org/officeDocument/2006/math" xmlns:v="urn:schemas-microsoft-com:vml" xmlns:wp14="http://schemas.microsoft.com/office/word/2010/wordprocessingDrawing" xmlns:wp="http://schemas.openxmlformats.org/drawingml/2006/wordprocessingDrawing" xmlns:w10="urn:schemas-microsoft-com:office:word" xmlns:w="http://schemas.openxmlformats.org/wordprocessingml/2006/main" xmlns:w14="http://schemas.microsoft.com/office/word/2010/wordml" xmlns:w15="http://schemas.microsoft.com/office/word/2012/wordml" xmlns:w16se="http://schemas.microsoft.com/office/word/2015/wordml/symex" xmlns:wpg="http://schemas.microsoft.com/office/word/2010/wordprocessingGroup" xmlns:wpi="http://schemas.microsoft.com/office/word/2010/wordprocessingInk" xmlns:wne="http://schemas.microsoft.com/office/word/2006/wordml" xmlns:wps="http://schemas.microsoft.com/office/word/2010/wordprocessingShape" mc:Ignorable="w14 w15 w16se wp14">
+<w:ftr xmlns:wpc="http://schemas.microsoft.com/office/word/2010/wordprocessingCanvas" xmlns:cx="http://schemas.microsoft.com/office/drawing/2014/chartex" xmlns:cx1="http://schemas.microsoft.com/office/drawing/2015/9/8/chartex" xmlns:cx2="http://schemas.microsoft.com/office/drawing/2015/10/21/chartex" xmlns:cx3="http://schemas.microsoft.com/office/drawing/2016/5/9/chartex" xmlns:cx4="http://schemas.microsoft.com/office/drawing/2016/5/10/chartex" xmlns:cx5="http://schemas.microsoft.com/office/drawing/2016/5/11/chartex" xmlns:cx6="http://schemas.microsoft.com/office/drawing/2016/5/12/chartex" xmlns:cx7="http://schemas.microsoft.com/office/drawing/2016/5/13/chartex" xmlns:cx8="http://schemas.microsoft.com/office/drawing/2016/5/14/chartex" xmlns:mc="http://schemas.openxmlformats.org/markup-compatibility/2006" xmlns:aink="http://schemas.microsoft.com/office/drawing/2016/ink" xmlns:am3d="http://schemas.microsoft.com/office/drawing/2017/model3d" xmlns:o="urn:schemas-microsoft-com:office:office" xmlns:r="http://schemas.openxmlformats.org/officeDocument/2006/relationships" xmlns:m="http://schemas.openxmlformats.org/officeDocument/2006/math" xmlns:v="urn:schemas-microsoft-com:vml" xmlns:wp14="http://schemas.microsoft.com/office/word/2010/wordprocessingDrawing" xmlns:wp="http://schemas.openxmlformats.org/drawingml/2006/wordprocessingDrawing" xmlns:w10="urn:schemas-microsoft-com:office:word" xmlns:w="http://schemas.openxmlformats.org/wordprocessingml/2006/main" xmlns:w14="http://schemas.microsoft.com/office/word/2010/wordml" xmlns:w15="http://schemas.microsoft.com/office/word/2012/wordml" xmlns:w16cid="http://schemas.microsoft.com/office/word/2016/wordml/cid" xmlns:w16se="http://schemas.microsoft.com/office/word/2015/wordml/symex" xmlns:wpg="http://schemas.microsoft.com/office/word/2010/wordprocessingGroup" xmlns:wpi="http://schemas.microsoft.com/office/word/2010/wordprocessingInk" xmlns:wne="http://schemas.microsoft.com/office/word/2006/wordml" xmlns:wps="http://schemas.microsoft.com/office/word/2010/wordprocessingShape" mc:Ignorable="w14 w15 w16se w16cid wp14">
   <w:p>
     <w:pPr>
       <w:ind w:left="360"/>
@@ -14395,7 +18639,7 @@
 </file>
 
 <file path=word/footnotes.xml><?xml version="1.0" encoding="utf-8"?>
-<w:footnotes xmlns:wpc="http://schemas.microsoft.com/office/word/2010/wordprocessingCanvas" xmlns:cx="http://schemas.microsoft.com/office/drawing/2014/chartex" xmlns:cx1="http://schemas.microsoft.com/office/drawing/2015/9/8/chartex" xmlns:mc="http://schemas.openxmlformats.org/markup-compatibility/2006" xmlns:o="urn:schemas-microsoft-com:office:office" xmlns:r="http://schemas.openxmlformats.org/officeDocument/2006/relationships" xmlns:m="http://schemas.openxmlformats.org/officeDocument/2006/math" xmlns:v="urn:schemas-microsoft-com:vml" xmlns:wp14="http://schemas.microsoft.com/office/word/2010/wordprocessingDrawing" xmlns:wp="http://schemas.openxmlformats.org/drawingml/2006/wordprocessingDrawing" xmlns:w10="urn:schemas-microsoft-com:office:word" xmlns:w="http://schemas.openxmlformats.org/wordprocessingml/2006/main" xmlns:w14="http://schemas.microsoft.com/office/word/2010/wordml" xmlns:w15="http://schemas.microsoft.com/office/word/2012/wordml" xmlns:w16se="http://schemas.microsoft.com/office/word/2015/wordml/symex" xmlns:wpg="http://schemas.microsoft.com/office/word/2010/wordprocessingGroup" xmlns:wpi="http://schemas.microsoft.com/office/word/2010/wordprocessingInk" xmlns:wne="http://schemas.microsoft.com/office/word/2006/wordml" xmlns:wps="http://schemas.microsoft.com/office/word/2010/wordprocessingShape" mc:Ignorable="w14 w15 w16se wp14">
+<w:footnotes xmlns:wpc="http://schemas.microsoft.com/office/word/2010/wordprocessingCanvas" xmlns:cx="http://schemas.microsoft.com/office/drawing/2014/chartex" xmlns:cx1="http://schemas.microsoft.com/office/drawing/2015/9/8/chartex" xmlns:cx2="http://schemas.microsoft.com/office/drawing/2015/10/21/chartex" xmlns:cx3="http://schemas.microsoft.com/office/drawing/2016/5/9/chartex" xmlns:cx4="http://schemas.microsoft.com/office/drawing/2016/5/10/chartex" xmlns:cx5="http://schemas.microsoft.com/office/drawing/2016/5/11/chartex" xmlns:cx6="http://schemas.microsoft.com/office/drawing/2016/5/12/chartex" xmlns:cx7="http://schemas.microsoft.com/office/drawing/2016/5/13/chartex" xmlns:cx8="http://schemas.microsoft.com/office/drawing/2016/5/14/chartex" xmlns:mc="http://schemas.openxmlformats.org/markup-compatibility/2006" xmlns:aink="http://schemas.microsoft.com/office/drawing/2016/ink" xmlns:am3d="http://schemas.microsoft.com/office/drawing/2017/model3d" xmlns:o="urn:schemas-microsoft-com:office:office" xmlns:r="http://schemas.openxmlformats.org/officeDocument/2006/relationships" xmlns:m="http://schemas.openxmlformats.org/officeDocument/2006/math" xmlns:v="urn:schemas-microsoft-com:vml" xmlns:wp14="http://schemas.microsoft.com/office/word/2010/wordprocessingDrawing" xmlns:wp="http://schemas.openxmlformats.org/drawingml/2006/wordprocessingDrawing" xmlns:w10="urn:schemas-microsoft-com:office:word" xmlns:w="http://schemas.openxmlformats.org/wordprocessingml/2006/main" xmlns:w14="http://schemas.microsoft.com/office/word/2010/wordml" xmlns:w15="http://schemas.microsoft.com/office/word/2012/wordml" xmlns:w16cid="http://schemas.microsoft.com/office/word/2016/wordml/cid" xmlns:w16se="http://schemas.microsoft.com/office/word/2015/wordml/symex" xmlns:wpg="http://schemas.microsoft.com/office/word/2010/wordprocessingGroup" xmlns:wpi="http://schemas.microsoft.com/office/word/2010/wordprocessingInk" xmlns:wne="http://schemas.microsoft.com/office/word/2006/wordml" xmlns:wps="http://schemas.microsoft.com/office/word/2010/wordprocessingShape" mc:Ignorable="w14 w15 w16se w16cid wp14">
   <w:footnote w:type="separator" w:id="-1">
     <w:p>
       <w:pPr>
@@ -14420,7 +18664,7 @@
 </file>
 
 <file path=word/header1.xml><?xml version="1.0" encoding="utf-8"?>
-<w:hdr xmlns:wpc="http://schemas.microsoft.com/office/word/2010/wordprocessingCanvas" xmlns:cx="http://schemas.microsoft.com/office/drawing/2014/chartex" xmlns:cx1="http://schemas.microsoft.com/office/drawing/2015/9/8/chartex" xmlns:mc="http://schemas.openxmlformats.org/markup-compatibility/2006" xmlns:o="urn:schemas-microsoft-com:office:office" xmlns:r="http://schemas.openxmlformats.org/officeDocument/2006/relationships" xmlns:m="http://schemas.openxmlformats.org/officeDocument/2006/math" xmlns:v="urn:schemas-microsoft-com:vml" xmlns:wp14="http://schemas.microsoft.com/office/word/2010/wordprocessingDrawing" xmlns:wp="http://schemas.openxmlformats.org/drawingml/2006/wordprocessingDrawing" xmlns:w10="urn:schemas-microsoft-com:office:word" xmlns:w="http://schemas.openxmlformats.org/wordprocessingml/2006/main" xmlns:w14="http://schemas.microsoft.com/office/word/2010/wordml" xmlns:w15="http://schemas.microsoft.com/office/word/2012/wordml" xmlns:w16se="http://schemas.microsoft.com/office/word/2015/wordml/symex" xmlns:wpg="http://schemas.microsoft.com/office/word/2010/wordprocessingGroup" xmlns:wpi="http://schemas.microsoft.com/office/word/2010/wordprocessingInk" xmlns:wne="http://schemas.microsoft.com/office/word/2006/wordml" xmlns:wps="http://schemas.microsoft.com/office/word/2010/wordprocessingShape" mc:Ignorable="w14 w15 w16se wp14">
+<w:hdr xmlns:wpc="http://schemas.microsoft.com/office/word/2010/wordprocessingCanvas" xmlns:cx="http://schemas.microsoft.com/office/drawing/2014/chartex" xmlns:cx1="http://schemas.microsoft.com/office/drawing/2015/9/8/chartex" xmlns:cx2="http://schemas.microsoft.com/office/drawing/2015/10/21/chartex" xmlns:cx3="http://schemas.microsoft.com/office/drawing/2016/5/9/chartex" xmlns:cx4="http://schemas.microsoft.com/office/drawing/2016/5/10/chartex" xmlns:cx5="http://schemas.microsoft.com/office/drawing/2016/5/11/chartex" xmlns:cx6="http://schemas.microsoft.com/office/drawing/2016/5/12/chartex" xmlns:cx7="http://schemas.microsoft.com/office/drawing/2016/5/13/chartex" xmlns:cx8="http://schemas.microsoft.com/office/drawing/2016/5/14/chartex" xmlns:mc="http://schemas.openxmlformats.org/markup-compatibility/2006" xmlns:aink="http://schemas.microsoft.com/office/drawing/2016/ink" xmlns:am3d="http://schemas.microsoft.com/office/drawing/2017/model3d" xmlns:o="urn:schemas-microsoft-com:office:office" xmlns:r="http://schemas.openxmlformats.org/officeDocument/2006/relationships" xmlns:m="http://schemas.openxmlformats.org/officeDocument/2006/math" xmlns:v="urn:schemas-microsoft-com:vml" xmlns:wp14="http://schemas.microsoft.com/office/word/2010/wordprocessingDrawing" xmlns:wp="http://schemas.openxmlformats.org/drawingml/2006/wordprocessingDrawing" xmlns:w10="urn:schemas-microsoft-com:office:word" xmlns:w="http://schemas.openxmlformats.org/wordprocessingml/2006/main" xmlns:w14="http://schemas.microsoft.com/office/word/2010/wordml" xmlns:w15="http://schemas.microsoft.com/office/word/2012/wordml" xmlns:w16cid="http://schemas.microsoft.com/office/word/2016/wordml/cid" xmlns:w16se="http://schemas.microsoft.com/office/word/2015/wordml/symex" xmlns:wpg="http://schemas.microsoft.com/office/word/2010/wordprocessingGroup" xmlns:wpi="http://schemas.microsoft.com/office/word/2010/wordprocessingInk" xmlns:wne="http://schemas.microsoft.com/office/word/2006/wordml" xmlns:wps="http://schemas.microsoft.com/office/word/2010/wordprocessingShape" mc:Ignorable="w14 w15 w16se w16cid wp14">
   <w:p>
     <w:pPr>
       <w:pStyle w:val="Header"/>
@@ -14429,8 +18673,16 @@
       <w:rPr>
         <w:szCs w:val="24"/>
       </w:rPr>
-      <w:t xml:space="preserve">FEATURE-BASED ATTENTION AND REWARD </w:t>
+      <w:t>FEATURE-BASED ATTENTION AND REWARD</w:t>
     </w:r>
+    <w:del w:id="489" w:author="Antonio Schettino" w:date="2018-08-28T10:19:00Z">
+      <w:r>
+        <w:rPr>
+          <w:szCs w:val="24"/>
+        </w:rPr>
+        <w:delText xml:space="preserve"> </w:delText>
+      </w:r>
+    </w:del>
     <w:sdt>
       <w:sdtPr>
         <w:id w:val="-1319488693"/>
@@ -14487,7 +18739,7 @@
 </file>
 
 <file path=word/header2.xml><?xml version="1.0" encoding="utf-8"?>
-<w:hdr xmlns:wpc="http://schemas.microsoft.com/office/word/2010/wordprocessingCanvas" xmlns:cx="http://schemas.microsoft.com/office/drawing/2014/chartex" xmlns:cx1="http://schemas.microsoft.com/office/drawing/2015/9/8/chartex" xmlns:mc="http://schemas.openxmlformats.org/markup-compatibility/2006" xmlns:o="urn:schemas-microsoft-com:office:office" xmlns:r="http://schemas.openxmlformats.org/officeDocument/2006/relationships" xmlns:m="http://schemas.openxmlformats.org/officeDocument/2006/math" xmlns:v="urn:schemas-microsoft-com:vml" xmlns:wp14="http://schemas.microsoft.com/office/word/2010/wordprocessingDrawing" xmlns:wp="http://schemas.openxmlformats.org/drawingml/2006/wordprocessingDrawing" xmlns:w10="urn:schemas-microsoft-com:office:word" xmlns:w="http://schemas.openxmlformats.org/wordprocessingml/2006/main" xmlns:w14="http://schemas.microsoft.com/office/word/2010/wordml" xmlns:w15="http://schemas.microsoft.com/office/word/2012/wordml" xmlns:w16se="http://schemas.microsoft.com/office/word/2015/wordml/symex" xmlns:wpg="http://schemas.microsoft.com/office/word/2010/wordprocessingGroup" xmlns:wpi="http://schemas.microsoft.com/office/word/2010/wordprocessingInk" xmlns:wne="http://schemas.microsoft.com/office/word/2006/wordml" xmlns:wps="http://schemas.microsoft.com/office/word/2010/wordprocessingShape" mc:Ignorable="w14 w15 w16se wp14">
+<w:hdr xmlns:wpc="http://schemas.microsoft.com/office/word/2010/wordprocessingCanvas" xmlns:cx="http://schemas.microsoft.com/office/drawing/2014/chartex" xmlns:cx1="http://schemas.microsoft.com/office/drawing/2015/9/8/chartex" xmlns:cx2="http://schemas.microsoft.com/office/drawing/2015/10/21/chartex" xmlns:cx3="http://schemas.microsoft.com/office/drawing/2016/5/9/chartex" xmlns:cx4="http://schemas.microsoft.com/office/drawing/2016/5/10/chartex" xmlns:cx5="http://schemas.microsoft.com/office/drawing/2016/5/11/chartex" xmlns:cx6="http://schemas.microsoft.com/office/drawing/2016/5/12/chartex" xmlns:cx7="http://schemas.microsoft.com/office/drawing/2016/5/13/chartex" xmlns:cx8="http://schemas.microsoft.com/office/drawing/2016/5/14/chartex" xmlns:mc="http://schemas.openxmlformats.org/markup-compatibility/2006" xmlns:aink="http://schemas.microsoft.com/office/drawing/2016/ink" xmlns:am3d="http://schemas.microsoft.com/office/drawing/2017/model3d" xmlns:o="urn:schemas-microsoft-com:office:office" xmlns:r="http://schemas.openxmlformats.org/officeDocument/2006/relationships" xmlns:m="http://schemas.openxmlformats.org/officeDocument/2006/math" xmlns:v="urn:schemas-microsoft-com:vml" xmlns:wp14="http://schemas.microsoft.com/office/word/2010/wordprocessingDrawing" xmlns:wp="http://schemas.openxmlformats.org/drawingml/2006/wordprocessingDrawing" xmlns:w10="urn:schemas-microsoft-com:office:word" xmlns:w="http://schemas.openxmlformats.org/wordprocessingml/2006/main" xmlns:w14="http://schemas.microsoft.com/office/word/2010/wordml" xmlns:w15="http://schemas.microsoft.com/office/word/2012/wordml" xmlns:w16cid="http://schemas.microsoft.com/office/word/2016/wordml/cid" xmlns:w16se="http://schemas.microsoft.com/office/word/2015/wordml/symex" xmlns:wpg="http://schemas.microsoft.com/office/word/2010/wordprocessingGroup" xmlns:wpi="http://schemas.microsoft.com/office/word/2010/wordprocessingInk" xmlns:wne="http://schemas.microsoft.com/office/word/2006/wordml" xmlns:wps="http://schemas.microsoft.com/office/word/2010/wordprocessingShape" mc:Ignorable="w14 w15 w16se w16cid wp14">
   <w:p>
     <w:pPr>
       <w:pStyle w:val="Header"/>
@@ -14511,7 +18763,7 @@
 </file>
 
 <file path=word/numbering.xml><?xml version="1.0" encoding="utf-8"?>
-<w:numbering xmlns:wpc="http://schemas.microsoft.com/office/word/2010/wordprocessingCanvas" xmlns:cx="http://schemas.microsoft.com/office/drawing/2014/chartex" xmlns:cx1="http://schemas.microsoft.com/office/drawing/2015/9/8/chartex" xmlns:mc="http://schemas.openxmlformats.org/markup-compatibility/2006" xmlns:o="urn:schemas-microsoft-com:office:office" xmlns:r="http://schemas.openxmlformats.org/officeDocument/2006/relationships" xmlns:m="http://schemas.openxmlformats.org/officeDocument/2006/math" xmlns:v="urn:schemas-microsoft-com:vml" xmlns:wp14="http://schemas.microsoft.com/office/word/2010/wordprocessingDrawing" xmlns:wp="http://schemas.openxmlformats.org/drawingml/2006/wordprocessingDrawing" xmlns:w10="urn:schemas-microsoft-com:office:word" xmlns:w="http://schemas.openxmlformats.org/wordprocessingml/2006/main" xmlns:w14="http://schemas.microsoft.com/office/word/2010/wordml" xmlns:w15="http://schemas.microsoft.com/office/word/2012/wordml" xmlns:w16se="http://schemas.microsoft.com/office/word/2015/wordml/symex" xmlns:wpg="http://schemas.microsoft.com/office/word/2010/wordprocessingGroup" xmlns:wpi="http://schemas.microsoft.com/office/word/2010/wordprocessingInk" xmlns:wne="http://schemas.microsoft.com/office/word/2006/wordml" xmlns:wps="http://schemas.microsoft.com/office/word/2010/wordprocessingShape" mc:Ignorable="w14 w15 w16se wp14">
+<w:numbering xmlns:wpc="http://schemas.microsoft.com/office/word/2010/wordprocessingCanvas" xmlns:cx="http://schemas.microsoft.com/office/drawing/2014/chartex" xmlns:cx1="http://schemas.microsoft.com/office/drawing/2015/9/8/chartex" xmlns:cx2="http://schemas.microsoft.com/office/drawing/2015/10/21/chartex" xmlns:cx3="http://schemas.microsoft.com/office/drawing/2016/5/9/chartex" xmlns:cx4="http://schemas.microsoft.com/office/drawing/2016/5/10/chartex" xmlns:cx5="http://schemas.microsoft.com/office/drawing/2016/5/11/chartex" xmlns:cx6="http://schemas.microsoft.com/office/drawing/2016/5/12/chartex" xmlns:cx7="http://schemas.microsoft.com/office/drawing/2016/5/13/chartex" xmlns:cx8="http://schemas.microsoft.com/office/drawing/2016/5/14/chartex" xmlns:mc="http://schemas.openxmlformats.org/markup-compatibility/2006" xmlns:aink="http://schemas.microsoft.com/office/drawing/2016/ink" xmlns:am3d="http://schemas.microsoft.com/office/drawing/2017/model3d" xmlns:o="urn:schemas-microsoft-com:office:office" xmlns:r="http://schemas.openxmlformats.org/officeDocument/2006/relationships" xmlns:m="http://schemas.openxmlformats.org/officeDocument/2006/math" xmlns:v="urn:schemas-microsoft-com:vml" xmlns:wp14="http://schemas.microsoft.com/office/word/2010/wordprocessingDrawing" xmlns:wp="http://schemas.openxmlformats.org/drawingml/2006/wordprocessingDrawing" xmlns:w10="urn:schemas-microsoft-com:office:word" xmlns:w="http://schemas.openxmlformats.org/wordprocessingml/2006/main" xmlns:w14="http://schemas.microsoft.com/office/word/2010/wordml" xmlns:w15="http://schemas.microsoft.com/office/word/2012/wordml" xmlns:w16cid="http://schemas.microsoft.com/office/word/2016/wordml/cid" xmlns:w16se="http://schemas.microsoft.com/office/word/2015/wordml/symex" xmlns:wpg="http://schemas.microsoft.com/office/word/2010/wordprocessingGroup" xmlns:wpi="http://schemas.microsoft.com/office/word/2010/wordprocessingInk" xmlns:wne="http://schemas.microsoft.com/office/word/2006/wordml" xmlns:wps="http://schemas.microsoft.com/office/word/2010/wordprocessingShape" mc:Ignorable="w14 w15 w16se w16cid wp14">
   <w:abstractNum w:abstractNumId="0" w15:restartNumberingAfterBreak="0">
     <w:nsid w:val="FFFFFF7C"/>
     <w:multiLevelType w:val="singleLevel"/>
@@ -17922,8 +22174,16 @@
 </w:numbering>
 </file>
 
+<file path=word/people.xml><?xml version="1.0" encoding="utf-8"?>
+<w15:people xmlns:wpc="http://schemas.microsoft.com/office/word/2010/wordprocessingCanvas" xmlns:cx="http://schemas.microsoft.com/office/drawing/2014/chartex" xmlns:cx1="http://schemas.microsoft.com/office/drawing/2015/9/8/chartex" xmlns:cx2="http://schemas.microsoft.com/office/drawing/2015/10/21/chartex" xmlns:cx3="http://schemas.microsoft.com/office/drawing/2016/5/9/chartex" xmlns:cx4="http://schemas.microsoft.com/office/drawing/2016/5/10/chartex" xmlns:cx5="http://schemas.microsoft.com/office/drawing/2016/5/11/chartex" xmlns:cx6="http://schemas.microsoft.com/office/drawing/2016/5/12/chartex" xmlns:cx7="http://schemas.microsoft.com/office/drawing/2016/5/13/chartex" xmlns:cx8="http://schemas.microsoft.com/office/drawing/2016/5/14/chartex" xmlns:mc="http://schemas.openxmlformats.org/markup-compatibility/2006" xmlns:aink="http://schemas.microsoft.com/office/drawing/2016/ink" xmlns:am3d="http://schemas.microsoft.com/office/drawing/2017/model3d" xmlns:o="urn:schemas-microsoft-com:office:office" xmlns:r="http://schemas.openxmlformats.org/officeDocument/2006/relationships" xmlns:m="http://schemas.openxmlformats.org/officeDocument/2006/math" xmlns:v="urn:schemas-microsoft-com:vml" xmlns:wp14="http://schemas.microsoft.com/office/word/2010/wordprocessingDrawing" xmlns:wp="http://schemas.openxmlformats.org/drawingml/2006/wordprocessingDrawing" xmlns:w10="urn:schemas-microsoft-com:office:word" xmlns:w="http://schemas.openxmlformats.org/wordprocessingml/2006/main" xmlns:w14="http://schemas.microsoft.com/office/word/2010/wordml" xmlns:w15="http://schemas.microsoft.com/office/word/2012/wordml" xmlns:w16cid="http://schemas.microsoft.com/office/word/2016/wordml/cid" xmlns:w16se="http://schemas.microsoft.com/office/word/2015/wordml/symex" xmlns:wpg="http://schemas.microsoft.com/office/word/2010/wordprocessingGroup" xmlns:wpi="http://schemas.microsoft.com/office/word/2010/wordprocessingInk" xmlns:wne="http://schemas.microsoft.com/office/word/2006/wordml" xmlns:wps="http://schemas.microsoft.com/office/word/2010/wordprocessingShape" mc:Ignorable="w14 w15 w16se w16cid wp14">
+  <w15:person w15:author="Antonio Schettino">
+    <w15:presenceInfo w15:providerId="None" w15:userId="Antonio Schettino"/>
+  </w15:person>
+</w15:people>
+</file>
+
 <file path=word/styles.xml><?xml version="1.0" encoding="utf-8"?>
-<w:styles xmlns:mc="http://schemas.openxmlformats.org/markup-compatibility/2006" xmlns:r="http://schemas.openxmlformats.org/officeDocument/2006/relationships" xmlns:w="http://schemas.openxmlformats.org/wordprocessingml/2006/main" xmlns:w14="http://schemas.microsoft.com/office/word/2010/wordml" xmlns:w15="http://schemas.microsoft.com/office/word/2012/wordml" xmlns:w16se="http://schemas.microsoft.com/office/word/2015/wordml/symex" mc:Ignorable="w14 w15 w16se">
+<w:styles xmlns:mc="http://schemas.openxmlformats.org/markup-compatibility/2006" xmlns:r="http://schemas.openxmlformats.org/officeDocument/2006/relationships" xmlns:w="http://schemas.openxmlformats.org/wordprocessingml/2006/main" xmlns:w14="http://schemas.microsoft.com/office/word/2010/wordml" xmlns:w15="http://schemas.microsoft.com/office/word/2012/wordml" xmlns:w16cid="http://schemas.microsoft.com/office/word/2016/wordml/cid" xmlns:w16se="http://schemas.microsoft.com/office/word/2015/wordml/symex" mc:Ignorable="w14 w15 w16se w16cid">
   <w:docDefaults>
     <w:rPrDefault>
       <w:rPr>
@@ -17939,7 +22199,7 @@
       </w:pPr>
     </w:pPrDefault>
   </w:docDefaults>
-  <w:latentStyles w:defLockedState="0" w:defUIPriority="99" w:defSemiHidden="0" w:defUnhideWhenUsed="0" w:defQFormat="0" w:count="371">
+  <w:latentStyles w:defLockedState="0" w:defUIPriority="99" w:defSemiHidden="0" w:defUnhideWhenUsed="0" w:defQFormat="0" w:count="375">
     <w:lsdException w:name="Normal" w:uiPriority="0" w:qFormat="1"/>
     <w:lsdException w:name="heading 1" w:uiPriority="9" w:qFormat="1"/>
     <w:lsdException w:name="heading 2" w:semiHidden="1" w:uiPriority="9" w:unhideWhenUsed="1" w:qFormat="1"/>
@@ -18311,6 +22571,10 @@
     <w:lsdException w:name="List Table 5 Dark Accent 6" w:uiPriority="50"/>
     <w:lsdException w:name="List Table 6 Colorful Accent 6" w:uiPriority="51"/>
     <w:lsdException w:name="List Table 7 Colorful Accent 6" w:uiPriority="52"/>
+    <w:lsdException w:name="Mention" w:semiHidden="1" w:unhideWhenUsed="1"/>
+    <w:lsdException w:name="Smart Hyperlink" w:semiHidden="1" w:unhideWhenUsed="1"/>
+    <w:lsdException w:name="Hashtag" w:semiHidden="1" w:unhideWhenUsed="1"/>
+    <w:lsdException w:name="Unresolved Mention" w:semiHidden="1" w:unhideWhenUsed="1"/>
   </w:latentStyles>
   <w:style w:type="paragraph" w:default="1" w:styleId="Normal">
     <w:name w:val="Normal"/>
@@ -18643,8 +22907,8 @@
       <w:szCs w:val="26"/>
     </w:rPr>
   </w:style>
-  <w:style w:type="character" w:customStyle="1" w:styleId="UnresolvedMention">
-    <w:name w:val="Unresolved Mention"/>
+  <w:style w:type="character" w:customStyle="1" w:styleId="UnresolvedMention1">
+    <w:name w:val="Unresolved Mention1"/>
     <w:basedOn w:val="DefaultParagraphFont"/>
     <w:uiPriority w:val="99"/>
     <w:semiHidden/>
@@ -19111,7 +23375,7 @@
 </file>
 
 <file path=customXml/itemProps1.xml><?xml version="1.0" encoding="utf-8"?>
-<ds:datastoreItem xmlns:ds="http://schemas.openxmlformats.org/officeDocument/2006/customXml" ds:itemID="{A5E332FF-2403-42B5-9E86-0DF25C5DC19C}">
+<ds:datastoreItem xmlns:ds="http://schemas.openxmlformats.org/officeDocument/2006/customXml" ds:itemID="{4974BD91-44A3-41F6-A0CB-98E545A2CA49}">
   <ds:schemaRefs>
     <ds:schemaRef ds:uri="http://schemas.openxmlformats.org/officeDocument/2006/bibliography"/>
   </ds:schemaRefs>

--- a/manuscript/SSVEPs&Reward_Methods&Results.docx
+++ b/manuscript/SSVEPs&Reward_Methods&Results.docx
@@ -1,6 +1,6 @@
 
 <file path=word/document.xml><?xml version="1.0" encoding="utf-8"?>
-<w:document xmlns:wpc="http://schemas.microsoft.com/office/word/2010/wordprocessingCanvas" xmlns:cx="http://schemas.microsoft.com/office/drawing/2014/chartex" xmlns:cx1="http://schemas.microsoft.com/office/drawing/2015/9/8/chartex" xmlns:cx2="http://schemas.microsoft.com/office/drawing/2015/10/21/chartex" xmlns:cx3="http://schemas.microsoft.com/office/drawing/2016/5/9/chartex" xmlns:cx4="http://schemas.microsoft.com/office/drawing/2016/5/10/chartex" xmlns:cx5="http://schemas.microsoft.com/office/drawing/2016/5/11/chartex" xmlns:cx6="http://schemas.microsoft.com/office/drawing/2016/5/12/chartex" xmlns:cx7="http://schemas.microsoft.com/office/drawing/2016/5/13/chartex" xmlns:cx8="http://schemas.microsoft.com/office/drawing/2016/5/14/chartex" xmlns:mc="http://schemas.openxmlformats.org/markup-compatibility/2006" xmlns:aink="http://schemas.microsoft.com/office/drawing/2016/ink" xmlns:am3d="http://schemas.microsoft.com/office/drawing/2017/model3d" xmlns:o="urn:schemas-microsoft-com:office:office" xmlns:r="http://schemas.openxmlformats.org/officeDocument/2006/relationships" xmlns:m="http://schemas.openxmlformats.org/officeDocument/2006/math" xmlns:v="urn:schemas-microsoft-com:vml" xmlns:wp14="http://schemas.microsoft.com/office/word/2010/wordprocessingDrawing" xmlns:wp="http://schemas.openxmlformats.org/drawingml/2006/wordprocessingDrawing" xmlns:w10="urn:schemas-microsoft-com:office:word" xmlns:w="http://schemas.openxmlformats.org/wordprocessingml/2006/main" xmlns:w14="http://schemas.microsoft.com/office/word/2010/wordml" xmlns:w15="http://schemas.microsoft.com/office/word/2012/wordml" xmlns:w16cid="http://schemas.microsoft.com/office/word/2016/wordml/cid" xmlns:w16se="http://schemas.microsoft.com/office/word/2015/wordml/symex" xmlns:wpg="http://schemas.microsoft.com/office/word/2010/wordprocessingGroup" xmlns:wpi="http://schemas.microsoft.com/office/word/2010/wordprocessingInk" xmlns:wne="http://schemas.microsoft.com/office/word/2006/wordml" xmlns:wps="http://schemas.microsoft.com/office/word/2010/wordprocessingShape" mc:Ignorable="w14 w15 w16se w16cid wp14">
+<w:document xmlns:wpc="http://schemas.microsoft.com/office/word/2010/wordprocessingCanvas" xmlns:cx="http://schemas.microsoft.com/office/drawing/2014/chartex" xmlns:cx1="http://schemas.microsoft.com/office/drawing/2015/9/8/chartex" xmlns:mc="http://schemas.openxmlformats.org/markup-compatibility/2006" xmlns:o="urn:schemas-microsoft-com:office:office" xmlns:r="http://schemas.openxmlformats.org/officeDocument/2006/relationships" xmlns:m="http://schemas.openxmlformats.org/officeDocument/2006/math" xmlns:v="urn:schemas-microsoft-com:vml" xmlns:wp14="http://schemas.microsoft.com/office/word/2010/wordprocessingDrawing" xmlns:wp="http://schemas.openxmlformats.org/drawingml/2006/wordprocessingDrawing" xmlns:w10="urn:schemas-microsoft-com:office:word" xmlns:w="http://schemas.openxmlformats.org/wordprocessingml/2006/main" xmlns:w14="http://schemas.microsoft.com/office/word/2010/wordml" xmlns:w15="http://schemas.microsoft.com/office/word/2012/wordml" xmlns:w16se="http://schemas.microsoft.com/office/word/2015/wordml/symex" xmlns:wpg="http://schemas.microsoft.com/office/word/2010/wordprocessingGroup" xmlns:wpi="http://schemas.microsoft.com/office/word/2010/wordprocessingInk" xmlns:wne="http://schemas.microsoft.com/office/word/2006/wordml" xmlns:wps="http://schemas.microsoft.com/office/word/2010/wordprocessingShape" mc:Ignorable="w14 w15 w16se wp14">
   <w:body>
     <w:p>
       <w:pPr>
@@ -51,24 +51,13 @@
         </w:rPr>
         <w:t>Feature-based Attention and Reward: Insights from Steady-</w:t>
       </w:r>
-      <w:ins w:id="0" w:author="Antonio Schettino" w:date="2018-08-28T09:44:00Z">
-        <w:r>
-          <w:rPr>
-            <w:sz w:val="40"/>
-            <w:szCs w:val="40"/>
-          </w:rPr>
-          <w:t>S</w:t>
-        </w:r>
-      </w:ins>
-      <w:del w:id="1" w:author="Antonio Schettino" w:date="2018-08-28T09:44:00Z">
-        <w:r>
-          <w:rPr>
-            <w:sz w:val="40"/>
-            <w:szCs w:val="40"/>
-          </w:rPr>
-          <w:delText>s</w:delText>
-        </w:r>
-      </w:del>
+      <w:r>
+        <w:rPr>
+          <w:sz w:val="40"/>
+          <w:szCs w:val="40"/>
+        </w:rPr>
+        <w:t>S</w:t>
+      </w:r>
       <w:r>
         <w:rPr>
           <w:sz w:val="40"/>
@@ -379,16 +368,9 @@
       <w:r>
         <w:t xml:space="preserve">. </w:t>
       </w:r>
-      <w:ins w:id="2" w:author="Antonio Schettino" w:date="2018-08-28T09:45:00Z">
-        <w:r>
-          <w:t>Eight participants were excluded d</w:t>
-        </w:r>
-      </w:ins>
-      <w:del w:id="3" w:author="Antonio Schettino" w:date="2018-08-28T09:45:00Z">
-        <w:r>
-          <w:delText>D</w:delText>
-        </w:r>
-      </w:del>
+      <w:r>
+        <w:t>Eight participants were excluded d</w:t>
+      </w:r>
       <w:r>
         <w:t xml:space="preserve">ue to technical problems (4) or </w:t>
       </w:r>
@@ -398,14 +380,6 @@
       <w:r>
         <w:t>artifacts (4) in the EEG recordings</w:t>
       </w:r>
-      <w:del w:id="4" w:author="Antonio Schettino" w:date="2018-08-28T09:45:00Z">
-        <w:r>
-          <w:delText>,</w:delText>
-        </w:r>
-        <w:r>
-          <w:delText xml:space="preserve"> 8 participants were excluded</w:delText>
-        </w:r>
-      </w:del>
       <w:r>
         <w:t>. Thus,</w:t>
       </w:r>
@@ -415,7 +389,7 @@
       <w:r>
         <w:t xml:space="preserve"> (</w:t>
       </w:r>
-      <w:commentRangeStart w:id="5"/>
+      <w:commentRangeStart w:id="0"/>
       <w:r>
         <w:rPr>
           <w:highlight w:val="yellow"/>
@@ -431,12 +405,12 @@
         </w:rPr>
         <w:t>median age</w:t>
       </w:r>
-      <w:commentRangeEnd w:id="5"/>
+      <w:commentRangeEnd w:id="0"/>
       <w:r>
         <w:rPr>
           <w:rStyle w:val="CommentReference"/>
         </w:rPr>
-        <w:commentReference w:id="5"/>
+        <w:commentReference w:id="0"/>
       </w:r>
       <w:r>
         <w:t>)</w:t>
@@ -450,11 +424,9 @@
       <w:r>
         <w:t>articipants received 20</w:t>
       </w:r>
-      <w:ins w:id="6" w:author="Antonio Schettino" w:date="2018-08-28T09:49:00Z">
-        <w:r>
-          <w:t xml:space="preserve"> </w:t>
-        </w:r>
-      </w:ins>
+      <w:r>
+        <w:t xml:space="preserve"> </w:t>
+      </w:r>
       <w:r>
         <w:t xml:space="preserve">€ </w:t>
       </w:r>
@@ -464,35 +436,24 @@
       <w:r>
         <w:t>6</w:t>
       </w:r>
-      <w:ins w:id="7" w:author="Antonio Schettino" w:date="2018-08-28T09:49:00Z">
-        <w:r>
-          <w:t xml:space="preserve"> </w:t>
-        </w:r>
-      </w:ins>
+      <w:r>
+        <w:t xml:space="preserve"> </w:t>
+      </w:r>
       <w:r>
         <w:t>€</w:t>
       </w:r>
       <w:r>
         <w:t xml:space="preserve"> extra as monetary rewards (on average 25</w:t>
       </w:r>
-      <w:ins w:id="8" w:author="Antonio Schettino" w:date="2018-08-28T09:49:00Z">
-        <w:r>
-          <w:t>.</w:t>
-        </w:r>
-      </w:ins>
-      <w:del w:id="9" w:author="Antonio Schettino" w:date="2018-08-28T09:49:00Z">
-        <w:r>
-          <w:delText>,</w:delText>
-        </w:r>
-      </w:del>
+      <w:r>
+        <w:t>.</w:t>
+      </w:r>
       <w:r>
         <w:t>5</w:t>
       </w:r>
-      <w:ins w:id="10" w:author="Antonio Schettino" w:date="2018-08-28T09:49:00Z">
-        <w:r>
-          <w:t xml:space="preserve"> </w:t>
-        </w:r>
-      </w:ins>
+      <w:r>
+        <w:t xml:space="preserve"> </w:t>
+      </w:r>
       <w:r>
         <w:t>€</w:t>
       </w:r>
@@ -551,11 +512,9 @@
       <w:r>
         <w:fldChar w:fldCharType="end"/>
       </w:r>
-      <w:ins w:id="11" w:author="Antonio Schettino" w:date="2018-08-28T09:46:00Z">
-        <w:r>
-          <w:t>,</w:t>
-        </w:r>
-      </w:ins>
+      <w:r>
+        <w:t>,</w:t>
+      </w:r>
       <w:r>
         <w:t xml:space="preserve"> </w:t>
       </w:r>
@@ -580,94 +539,51 @@
       <w:r>
         <w:t>(</w:t>
       </w:r>
-      <w:commentRangeStart w:id="12"/>
       <w:r>
         <w:t>red and blue</w:t>
       </w:r>
       <w:r>
         <w:t xml:space="preserve">) on </w:t>
       </w:r>
-      <w:ins w:id="13" w:author="Antonio Schettino" w:date="2018-08-28T09:50:00Z">
-        <w:r>
-          <w:t xml:space="preserve">a </w:t>
-        </w:r>
-      </w:ins>
+      <w:r>
+        <w:t xml:space="preserve">a </w:t>
+      </w:r>
       <w:r>
         <w:t>grey background</w:t>
       </w:r>
-      <w:commentRangeEnd w:id="12"/>
-      <w:r>
-        <w:rPr>
-          <w:rStyle w:val="CommentReference"/>
-        </w:rPr>
-        <w:commentReference w:id="12"/>
-      </w:r>
       <w:r>
         <w:t xml:space="preserve">. </w:t>
       </w:r>
       <w:r>
         <w:t xml:space="preserve">Viewing distance was fixed with a chinrest </w:t>
       </w:r>
-      <w:del w:id="14" w:author="Antonio Schettino" w:date="2018-08-28T09:46:00Z">
-        <w:r>
-          <w:delText xml:space="preserve">to </w:delText>
-        </w:r>
-      </w:del>
-      <w:ins w:id="15" w:author="Antonio Schettino" w:date="2018-08-28T09:46:00Z">
-        <w:r>
-          <w:t xml:space="preserve">at </w:t>
-        </w:r>
-      </w:ins>
-      <w:ins w:id="16" w:author="Antonio Schettino" w:date="2018-08-28T09:47:00Z">
-        <w:r>
-          <w:t xml:space="preserve">55 </w:t>
-        </w:r>
-      </w:ins>
-      <w:del w:id="17" w:author="Antonio Schettino" w:date="2018-08-28T09:47:00Z">
-        <w:r>
-          <w:delText>80</w:delText>
-        </w:r>
-      </w:del>
+      <w:r>
+        <w:t xml:space="preserve">at 55 </w:t>
+      </w:r>
       <w:r>
         <w:t>cm from the 21-inch</w:t>
       </w:r>
       <w:r>
         <w:t xml:space="preserve"> CRT screen (</w:t>
       </w:r>
-      <w:ins w:id="18" w:author="Antonio Schettino" w:date="2018-08-28T09:46:00Z">
-        <w:r>
-          <w:t xml:space="preserve">resolution of </w:t>
-        </w:r>
-      </w:ins>
+      <w:r>
+        <w:t xml:space="preserve">resolution of </w:t>
+      </w:r>
       <w:r>
         <w:t xml:space="preserve">1024 </w:t>
       </w:r>
-      <w:del w:id="19" w:author="Antonio Schettino" w:date="2018-08-28T09:46:00Z">
-        <w:r>
-          <w:delText xml:space="preserve">X </w:delText>
-        </w:r>
-      </w:del>
-      <w:ins w:id="20" w:author="Antonio Schettino" w:date="2018-08-28T09:46:00Z">
-        <w:r>
-          <w:t>x</w:t>
-        </w:r>
-        <w:r>
-          <w:t xml:space="preserve"> </w:t>
-        </w:r>
-      </w:ins>
+      <w:r>
+        <w:t>x</w:t>
+      </w:r>
+      <w:r>
+        <w:t xml:space="preserve"> </w:t>
+      </w:r>
       <w:r>
         <w:t>768</w:t>
       </w:r>
-      <w:ins w:id="21" w:author="Antonio Schettino" w:date="2018-08-28T09:46:00Z">
-        <w:r>
-          <w:t xml:space="preserve"> pixels,</w:t>
-        </w:r>
-      </w:ins>
-      <w:del w:id="22" w:author="Antonio Schettino" w:date="2018-08-28T09:46:00Z">
-        <w:r>
-          <w:delText xml:space="preserve"> and</w:delText>
-        </w:r>
-      </w:del>
+      <w:r>
+        <w:t xml:space="preserve"> pixels,</w:t>
+      </w:r>
       <w:r>
         <w:t xml:space="preserve"> 120 </w:t>
       </w:r>
@@ -678,15 +594,7 @@
         <w:t xml:space="preserve">). </w:t>
       </w:r>
       <w:r>
-        <w:t xml:space="preserve">The two RDKs consisted </w:t>
-      </w:r>
-      <w:del w:id="23" w:author="Antonio Schettino" w:date="2018-08-28T09:46:00Z">
-        <w:r>
-          <w:delText xml:space="preserve">out </w:delText>
-        </w:r>
-      </w:del>
-      <w:r>
-        <w:t xml:space="preserve">of 125 </w:t>
+        <w:t xml:space="preserve">The two RDKs consisted of 125 </w:t>
       </w:r>
       <w:r>
         <w:t>randomly and independently moving dots</w:t>
@@ -694,33 +602,12 @@
       <w:r>
         <w:t xml:space="preserve"> (</w:t>
       </w:r>
-      <w:ins w:id="24" w:author="Antonio Schettino" w:date="2018-08-28T10:42:00Z">
-        <w:r>
-          <w:t xml:space="preserve">each 0.52 </w:t>
-        </w:r>
-        <w:r>
-          <w:rPr>
-            <w:rPrChange w:id="25" w:author="Antonio Schettino" w:date="2018-08-28T10:42:00Z">
-              <w:rPr>
-                <w:highlight w:val="yellow"/>
-              </w:rPr>
-            </w:rPrChange>
-          </w:rPr>
-          <w:t>degrees of visual angle</w:t>
-        </w:r>
-      </w:ins>
-      <w:del w:id="26" w:author="Antonio Schettino" w:date="2018-08-28T10:42:00Z">
-        <w:r>
-          <w:rPr>
-            <w:rPrChange w:id="27" w:author="Antonio Schettino" w:date="2018-08-28T10:42:00Z">
-              <w:rPr>
-                <w:highlight w:val="yellow"/>
-              </w:rPr>
-            </w:rPrChange>
-          </w:rPr>
-          <w:delText>size and visual angle</w:delText>
-        </w:r>
-      </w:del>
+      <w:r>
+        <w:t xml:space="preserve">each 0.52 </w:t>
+      </w:r>
+      <w:r>
+        <w:t>degrees of visual angle</w:t>
+      </w:r>
       <w:r>
         <w:t>)</w:t>
       </w:r>
@@ -728,40 +615,12 @@
         <w:t xml:space="preserve">. </w:t>
       </w:r>
       <w:r>
-        <w:rPr>
-          <w:rPrChange w:id="28" w:author="Antonio Schettino" w:date="2018-08-28T10:42:00Z">
-            <w:rPr>
-              <w:highlight w:val="yellow"/>
-            </w:rPr>
-          </w:rPrChange>
-        </w:rPr>
         <w:t xml:space="preserve">The size of the cloud was </w:t>
       </w:r>
-      <w:ins w:id="29" w:author="Antonio Schettino" w:date="2018-08-28T09:49:00Z">
-        <w:r>
-          <w:t>20.61</w:t>
-        </w:r>
-      </w:ins>
-      <w:del w:id="30" w:author="Antonio Schettino" w:date="2018-08-28T09:49:00Z">
-        <w:r>
-          <w:rPr>
-            <w:rPrChange w:id="31" w:author="Antonio Schettino" w:date="2018-08-28T10:42:00Z">
-              <w:rPr>
-                <w:highlight w:val="yellow"/>
-              </w:rPr>
-            </w:rPrChange>
-          </w:rPr>
-          <w:delText>XXX</w:delText>
-        </w:r>
-      </w:del>
-      <w:r>
-        <w:rPr>
-          <w:rPrChange w:id="32" w:author="Antonio Schettino" w:date="2018-08-28T10:42:00Z">
-            <w:rPr>
-              <w:highlight w:val="yellow"/>
-            </w:rPr>
-          </w:rPrChange>
-        </w:rPr>
+      <w:r>
+        <w:t>20.61</w:t>
+      </w:r>
+      <w:r>
         <w:t xml:space="preserve"> degrees of visual angle.</w:t>
       </w:r>
       <w:r>
@@ -776,11 +635,9 @@
       <w:r>
         <w:t>(10 or 12</w:t>
       </w:r>
-      <w:ins w:id="33" w:author="Antonio Schettino" w:date="2018-08-28T09:49:00Z">
-        <w:r>
-          <w:t xml:space="preserve"> </w:t>
-        </w:r>
-      </w:ins>
+      <w:r>
+        <w:t xml:space="preserve"> </w:t>
+      </w:r>
       <w:r>
         <w:t>Hz). The mapping between color and frequency was counterbalanced across participants</w:t>
       </w:r>
@@ -790,117 +647,66 @@
       <w:r>
         <w:t>one</w:t>
       </w:r>
-      <w:ins w:id="34" w:author="Antonio Schettino" w:date="2018-08-28T09:50:00Z">
-        <w:r>
-          <w:t>-</w:t>
-        </w:r>
-      </w:ins>
-      <w:del w:id="35" w:author="Antonio Schettino" w:date="2018-08-28T09:50:00Z">
-        <w:r>
-          <w:delText xml:space="preserve"> </w:delText>
-        </w:r>
-      </w:del>
+      <w:r>
+        <w:t>-</w:t>
+      </w:r>
       <w:r>
         <w:t>third</w:t>
       </w:r>
       <w:r>
         <w:t xml:space="preserve"> of trials</w:t>
       </w:r>
-      <w:ins w:id="36" w:author="Antonio Schettino" w:date="2018-08-28T09:50:00Z">
-        <w:r>
-          <w:t>,</w:t>
-        </w:r>
-      </w:ins>
+      <w:r>
+        <w:t>,</w:t>
+      </w:r>
       <w:r>
         <w:t xml:space="preserve"> most of the </w:t>
       </w:r>
       <w:r>
         <w:t>dots</w:t>
       </w:r>
-      <w:ins w:id="37" w:author="Antonio Schettino" w:date="2018-08-28T09:51:00Z">
-        <w:r>
-          <w:t xml:space="preserve"> (75%)</w:t>
-        </w:r>
-      </w:ins>
+      <w:r>
+        <w:t xml:space="preserve"> (75%)</w:t>
+      </w:r>
       <w:r>
         <w:t xml:space="preserve"> </w:t>
       </w:r>
-      <w:ins w:id="38" w:author="Antonio Schettino" w:date="2018-08-28T09:51:00Z">
-        <w:r>
-          <w:t xml:space="preserve">in one of the </w:t>
-        </w:r>
-      </w:ins>
-      <w:ins w:id="39" w:author="Antonio Schettino" w:date="2018-08-28T09:52:00Z">
-        <w:r>
-          <w:t xml:space="preserve">RDKs </w:t>
-        </w:r>
-      </w:ins>
-      <w:del w:id="40" w:author="Antonio Schettino" w:date="2018-08-28T09:51:00Z">
-        <w:r>
-          <w:delText>(75%)</w:delText>
-        </w:r>
-      </w:del>
-      <w:del w:id="41" w:author="Antonio Schettino" w:date="2018-08-28T09:52:00Z">
-        <w:r>
-          <w:delText xml:space="preserve"> </w:delText>
-        </w:r>
-      </w:del>
+      <w:r>
+        <w:t xml:space="preserve">in one of the RDKs </w:t>
+      </w:r>
       <w:r>
         <w:t xml:space="preserve">moved coherently </w:t>
       </w:r>
-      <w:ins w:id="42" w:author="Antonio Schettino" w:date="2018-08-28T09:51:00Z">
-        <w:r>
-          <w:t xml:space="preserve">in one of four cardinal directions </w:t>
-        </w:r>
-      </w:ins>
-      <w:del w:id="43" w:author="Antonio Schettino" w:date="2018-08-28T09:51:00Z">
-        <w:r>
-          <w:delText>in one of the RDKs</w:delText>
-        </w:r>
-        <w:r>
-          <w:delText xml:space="preserve"> </w:delText>
-        </w:r>
-      </w:del>
+      <w:r>
+        <w:t xml:space="preserve">in one of four cardinal directions </w:t>
+      </w:r>
       <w:r>
         <w:t>(up, down, left, or right). Participants</w:t>
       </w:r>
-      <w:ins w:id="44" w:author="Antonio Schettino" w:date="2018-08-28T09:51:00Z">
-        <w:r>
-          <w:t xml:space="preserve"> had to</w:t>
-        </w:r>
-      </w:ins>
-      <w:del w:id="45" w:author="Antonio Schettino" w:date="2018-08-28T09:51:00Z">
-        <w:r>
-          <w:delText>’ task was to</w:delText>
-        </w:r>
-      </w:del>
+      <w:r>
+        <w:t xml:space="preserve"> had to</w:t>
+      </w:r>
       <w:r>
         <w:t xml:space="preserve"> detect the coherent movement as fast as possible by pressing the space key on </w:t>
       </w:r>
-      <w:ins w:id="46" w:author="Antonio Schettino" w:date="2018-08-28T09:51:00Z">
-        <w:r>
-          <w:t xml:space="preserve">a standard AZERTY USB </w:t>
-        </w:r>
-      </w:ins>
+      <w:r>
+        <w:t xml:space="preserve">a standard AZERTY USB </w:t>
+      </w:r>
       <w:r>
         <w:t xml:space="preserve">keyboard. Response time was </w:t>
       </w:r>
       <w:r>
         <w:t>limited to 1</w:t>
       </w:r>
-      <w:ins w:id="47" w:author="Antonio Schettino" w:date="2018-08-28T09:52:00Z">
-        <w:r>
-          <w:t>,</w:t>
-        </w:r>
-      </w:ins>
+      <w:r>
+        <w:t>,</w:t>
+      </w:r>
       <w:r>
         <w:t>500</w:t>
       </w:r>
-      <w:ins w:id="48" w:author="Antonio Schettino" w:date="2018-08-28T09:52:00Z">
-        <w:r>
-          <w:t xml:space="preserve"> </w:t>
-        </w:r>
-      </w:ins>
+      <w:r>
+        <w:t xml:space="preserve"> </w:t>
+      </w:r>
       <w:proofErr w:type="spellStart"/>
       <w:r>
         <w:t>ms</w:t>
@@ -912,11 +718,9 @@
       <w:r>
         <w:t xml:space="preserve"> At the beginning of each trial, participants were instructed </w:t>
       </w:r>
-      <w:ins w:id="49" w:author="Antonio Schettino" w:date="2018-08-28T09:52:00Z">
-        <w:r>
-          <w:t xml:space="preserve">which of the two RDKs to attend </w:t>
-        </w:r>
-      </w:ins>
+      <w:r>
+        <w:t xml:space="preserve">which of the two RDKs to attend </w:t>
+      </w:r>
       <w:r>
         <w:t xml:space="preserve">by a verbal </w:t>
       </w:r>
@@ -924,15 +728,7 @@
         <w:t xml:space="preserve">audio </w:t>
       </w:r>
       <w:r>
-        <w:t>cue (“red” vs. “blue”)</w:t>
-      </w:r>
-      <w:del w:id="50" w:author="Antonio Schettino" w:date="2018-08-28T09:52:00Z">
-        <w:r>
-          <w:delText xml:space="preserve"> which of the two RDKs to attend</w:delText>
-        </w:r>
-      </w:del>
-      <w:r>
-        <w:t xml:space="preserve">. Each trial could contain zero, one, two, or three coherent movements. </w:t>
+        <w:t xml:space="preserve">cue (“red” vs. “blue”). Each trial could contain zero, one, two, or three coherent movements. </w:t>
       </w:r>
       <w:r>
         <w:t>Correct responses were followed by a tone (</w:t>
@@ -940,21 +736,14 @@
       <w:r>
         <w:t>1</w:t>
       </w:r>
-      <w:ins w:id="51" w:author="Antonio Schettino" w:date="2018-08-28T09:53:00Z">
-        <w:r>
-          <w:t xml:space="preserve">,000 </w:t>
-        </w:r>
-        <w:proofErr w:type="spellStart"/>
-        <w:r>
-          <w:t>ms</w:t>
-        </w:r>
-      </w:ins>
+      <w:r>
+        <w:t xml:space="preserve">,000 </w:t>
+      </w:r>
+      <w:proofErr w:type="spellStart"/>
+      <w:r>
+        <w:t>ms</w:t>
+      </w:r>
       <w:proofErr w:type="spellEnd"/>
-      <w:del w:id="52" w:author="Antonio Schettino" w:date="2018-08-28T09:53:00Z">
-        <w:r>
-          <w:delText xml:space="preserve"> s</w:delText>
-        </w:r>
-      </w:del>
       <w:r>
         <w:t xml:space="preserve"> </w:t>
       </w:r>
@@ -971,11 +760,9 @@
         <w:lastRenderedPageBreak/>
         <w:t>either 800 or 1</w:t>
       </w:r>
-      <w:ins w:id="53" w:author="Antonio Schettino" w:date="2018-08-28T09:55:00Z">
-        <w:r>
-          <w:t>,</w:t>
-        </w:r>
-      </w:ins>
+      <w:r>
+        <w:t>,</w:t>
+      </w:r>
       <w:r>
         <w:t>200</w:t>
       </w:r>
@@ -991,27 +778,14 @@
       <w:r>
         <w:t xml:space="preserve">a </w:t>
       </w:r>
-      <w:ins w:id="54" w:author="Antonio Schettino" w:date="2018-08-28T09:53:00Z">
-        <w:r>
-          <w:t xml:space="preserve">1,000 </w:t>
-        </w:r>
-        <w:proofErr w:type="spellStart"/>
-        <w:r>
-          <w:t>ms</w:t>
-        </w:r>
-      </w:ins>
+      <w:r>
+        <w:t xml:space="preserve">1,000 </w:t>
+      </w:r>
+      <w:proofErr w:type="spellStart"/>
+      <w:r>
+        <w:t>ms</w:t>
+      </w:r>
       <w:proofErr w:type="spellEnd"/>
-      <w:del w:id="55" w:author="Antonio Schettino" w:date="2018-08-28T09:53:00Z">
-        <w:r>
-          <w:delText>1</w:delText>
-        </w:r>
-        <w:r>
-          <w:delText xml:space="preserve"> </w:delText>
-        </w:r>
-        <w:r>
-          <w:delText>s</w:delText>
-        </w:r>
-      </w:del>
       <w:r>
         <w:t xml:space="preserve"> square </w:t>
       </w:r>
@@ -1027,47 +801,27 @@
       <w:r>
         <w:t>Hz.</w:t>
       </w:r>
-      <w:del w:id="56" w:author="Antonio Schettino" w:date="2018-08-28T09:53:00Z">
-        <w:r>
-          <w:delText xml:space="preserve"> </w:delText>
-        </w:r>
-      </w:del>
     </w:p>
     <w:p>
       <w:pPr>
         <w:spacing w:line="480" w:lineRule="auto"/>
         <w:ind w:firstLine="720"/>
         <w:jc w:val="both"/>
-        <w:rPr>
-          <w:ins w:id="57" w:author="Antonio Schettino" w:date="2018-08-28T11:21:00Z"/>
-        </w:rPr>
       </w:pPr>
       <w:r>
         <w:t>The experiment started with 4 practice blocks of 60 trials. After each block</w:t>
       </w:r>
-      <w:ins w:id="58" w:author="Antonio Schettino" w:date="2018-08-28T09:53:00Z">
-        <w:r>
-          <w:t>,</w:t>
-        </w:r>
-      </w:ins>
+      <w:r>
+        <w:t>,</w:t>
+      </w:r>
       <w:r>
         <w:t xml:space="preserve"> participants received feedback on their performance (percentage of correctly detected movements and percentage of correct responses). After finishing the practice phase</w:t>
       </w:r>
-      <w:ins w:id="59" w:author="Antonio Schettino" w:date="2018-08-28T09:53:00Z">
-        <w:r>
-          <w:t>,</w:t>
-        </w:r>
-      </w:ins>
-      <w:r>
-        <w:t xml:space="preserve"> participants completed 12 blocks </w:t>
-      </w:r>
-      <w:del w:id="60" w:author="Antonio Schettino" w:date="2018-08-28T09:53:00Z">
-        <w:r>
-          <w:delText xml:space="preserve">of the experiment </w:delText>
-        </w:r>
-      </w:del>
-      <w:r>
-        <w:t xml:space="preserve">divided into 3 phases. </w:t>
+      <w:r>
+        <w:t>,</w:t>
+      </w:r>
+      <w:r>
+        <w:t xml:space="preserve"> participants completed 12 blocks divided into 3 phases. </w:t>
       </w:r>
       <w:r>
         <w:t xml:space="preserve">The first </w:t>
@@ -1075,63 +829,33 @@
       <w:r>
         <w:t>phase was the baseline</w:t>
       </w:r>
-      <w:ins w:id="61" w:author="Antonio Schettino" w:date="2018-08-28T09:54:00Z">
-        <w:r>
-          <w:t>,</w:t>
-        </w:r>
-      </w:ins>
+      <w:r>
+        <w:t>,</w:t>
+      </w:r>
       <w:r>
         <w:t xml:space="preserve"> in which participants were doing the described task. In the second phase the task was </w:t>
       </w:r>
-      <w:del w:id="62" w:author="Antonio Schettino" w:date="2018-08-28T09:54:00Z">
-        <w:r>
-          <w:delText>the same</w:delText>
-        </w:r>
-      </w:del>
-      <w:ins w:id="63" w:author="Antonio Schettino" w:date="2018-08-28T09:54:00Z">
-        <w:r>
-          <w:t>identical</w:t>
-        </w:r>
-      </w:ins>
-      <w:r>
-        <w:t xml:space="preserve">, but participants were instructed that they </w:t>
-      </w:r>
-      <w:proofErr w:type="spellStart"/>
-      <w:r>
-        <w:t>c</w:t>
-      </w:r>
-      <w:ins w:id="64" w:author="Antonio Schettino" w:date="2018-08-28T09:54:00Z">
-        <w:r>
-          <w:t>could</w:t>
-        </w:r>
-      </w:ins>
-      <w:proofErr w:type="spellEnd"/>
-      <w:del w:id="65" w:author="Antonio Schettino" w:date="2018-08-28T09:54:00Z">
-        <w:r>
-          <w:delText>an</w:delText>
-        </w:r>
-      </w:del>
+      <w:r>
+        <w:t>identical</w:t>
+      </w:r>
+      <w:r>
+        <w:t>, but participants were instructed that they c</w:t>
+      </w:r>
+      <w:r>
+        <w:t>ould</w:t>
+      </w:r>
       <w:r>
         <w:t xml:space="preserve"> earn additional monetary rewards (up to 6</w:t>
       </w:r>
-      <w:ins w:id="66" w:author="Antonio Schettino" w:date="2018-08-28T09:54:00Z">
-        <w:r>
-          <w:t xml:space="preserve"> </w:t>
-        </w:r>
-      </w:ins>
+      <w:r>
+        <w:t xml:space="preserve"> </w:t>
+      </w:r>
       <w:r>
         <w:t xml:space="preserve">€) based on their performance. They were instructed that one of the colors </w:t>
       </w:r>
-      <w:del w:id="67" w:author="Antonio Schettino" w:date="2018-08-28T09:54:00Z">
-        <w:r>
-          <w:delText xml:space="preserve">is </w:delText>
-        </w:r>
-      </w:del>
-      <w:ins w:id="68" w:author="Antonio Schettino" w:date="2018-08-28T09:54:00Z">
-        <w:r>
-          <w:t xml:space="preserve">would be </w:t>
-        </w:r>
-      </w:ins>
+      <w:r>
+        <w:t xml:space="preserve">would be </w:t>
+      </w:r>
       <w:r>
         <w:t>paired with high probability</w:t>
       </w:r>
@@ -1148,15 +872,7 @@
         <w:t xml:space="preserve"> </w:t>
       </w:r>
       <w:r>
-        <w:t xml:space="preserve">and the other color </w:t>
-      </w:r>
-      <w:del w:id="69" w:author="Antonio Schettino" w:date="2018-08-28T09:54:00Z">
-        <w:r>
-          <w:delText xml:space="preserve">is paired </w:delText>
-        </w:r>
-      </w:del>
-      <w:r>
-        <w:t>with low probability (20%) of earning</w:t>
+        <w:t>and the other color with low probability (20%) of earning</w:t>
       </w:r>
       <w:r>
         <w:t xml:space="preserve"> 10 extra cents for each correct detection</w:t>
@@ -1176,19 +892,15 @@
       <w:r>
         <w:t>of 800</w:t>
       </w:r>
-      <w:ins w:id="70" w:author="Antonio Schettino" w:date="2018-08-28T09:55:00Z">
-        <w:r>
-          <w:t xml:space="preserve"> </w:t>
-        </w:r>
-      </w:ins>
+      <w:r>
+        <w:t xml:space="preserve"> </w:t>
+      </w:r>
       <w:r>
         <w:t>Hz</w:t>
       </w:r>
-      <w:ins w:id="71" w:author="Antonio Schettino" w:date="2018-08-28T09:55:00Z">
-        <w:r>
-          <w:t>,</w:t>
-        </w:r>
-      </w:ins>
+      <w:r>
+        <w:t>,</w:t>
+      </w:r>
       <w:r>
         <w:t xml:space="preserve"> the reward tone was a sine</w:t>
       </w:r>
@@ -1198,19 +910,15 @@
       <w:r>
         <w:t xml:space="preserve"> of 1</w:t>
       </w:r>
-      <w:ins w:id="72" w:author="Antonio Schettino" w:date="2018-08-28T09:55:00Z">
-        <w:r>
-          <w:t>,</w:t>
-        </w:r>
-      </w:ins>
+      <w:r>
+        <w:t>,</w:t>
+      </w:r>
       <w:r>
         <w:t>200</w:t>
       </w:r>
-      <w:ins w:id="73" w:author="Antonio Schettino" w:date="2018-08-28T09:55:00Z">
-        <w:r>
-          <w:t xml:space="preserve"> </w:t>
-        </w:r>
-      </w:ins>
+      <w:r>
+        <w:t xml:space="preserve"> </w:t>
+      </w:r>
       <w:r>
         <w:t xml:space="preserve">Hz and vice versa. At the end of each of the 4 blocks </w:t>
       </w:r>
@@ -1220,11 +928,9 @@
       <w:r>
         <w:t xml:space="preserve"> the reward phase</w:t>
       </w:r>
-      <w:ins w:id="74" w:author="Antonio Schettino" w:date="2018-08-28T09:55:00Z">
-        <w:r>
-          <w:t>,</w:t>
-        </w:r>
-      </w:ins>
+      <w:r>
+        <w:t>,</w:t>
+      </w:r>
       <w:r>
         <w:t xml:space="preserve"> participants got feedback on their performance and feedback on the amount of </w:t>
       </w:r>
@@ -1237,37 +943,21 @@
       <w:r>
         <w:t>phase</w:t>
       </w:r>
-      <w:ins w:id="75" w:author="Antonio Schettino" w:date="2018-08-28T09:55:00Z">
-        <w:r>
-          <w:t>,</w:t>
-        </w:r>
-      </w:ins>
+      <w:r>
+        <w:t>,</w:t>
+      </w:r>
       <w:r>
         <w:t xml:space="preserve"> </w:t>
       </w:r>
-      <w:del w:id="76" w:author="Antonio Schettino" w:date="2018-08-28T09:55:00Z">
-        <w:r>
-          <w:delText>that was the same as</w:delText>
-        </w:r>
-      </w:del>
-      <w:ins w:id="77" w:author="Antonio Schettino" w:date="2018-08-28T09:55:00Z">
-        <w:r>
-          <w:t>identical to</w:t>
-        </w:r>
-      </w:ins>
+      <w:r>
+        <w:t>identical to</w:t>
+      </w:r>
       <w:r>
         <w:t xml:space="preserve"> baseline </w:t>
       </w:r>
-      <w:ins w:id="78" w:author="Antonio Schettino" w:date="2018-08-28T09:56:00Z">
-        <w:r>
-          <w:t>(i.e., no monetary rewards assigned)</w:t>
-        </w:r>
-      </w:ins>
-      <w:del w:id="79" w:author="Antonio Schettino" w:date="2018-08-28T09:56:00Z">
-        <w:r>
-          <w:delText>and participants could not earn any monetary rewards</w:delText>
-        </w:r>
-      </w:del>
+      <w:r>
+        <w:t>(i.e., no monetary rewards assigned)</w:t>
+      </w:r>
       <w:r>
         <w:t xml:space="preserve">. </w:t>
       </w:r>
@@ -1281,315 +971,143 @@
         <w:t xml:space="preserve">approximately </w:t>
       </w:r>
       <w:r>
-        <w:t xml:space="preserve">50 minutes </w:t>
-      </w:r>
-      <w:commentRangeStart w:id="80"/>
-      <w:r>
-        <w:t>(including EEG preparation the participants were in the lab for 1</w:t>
-      </w:r>
-      <w:ins w:id="81" w:author="Antonio Schettino" w:date="2018-08-28T09:56:00Z">
-        <w:r>
-          <w:t xml:space="preserve">h </w:t>
-        </w:r>
-      </w:ins>
-      <w:del w:id="82" w:author="Antonio Schettino" w:date="2018-08-28T09:56:00Z">
-        <w:r>
-          <w:delText>:</w:delText>
-        </w:r>
-      </w:del>
-      <w:r>
-        <w:t>45</w:t>
-      </w:r>
-      <w:ins w:id="83" w:author="Antonio Schettino" w:date="2018-08-28T09:56:00Z">
-        <w:r>
-          <w:t>’</w:t>
-        </w:r>
-      </w:ins>
-      <w:del w:id="84" w:author="Antonio Schettino" w:date="2018-08-28T09:56:00Z">
-        <w:r>
-          <w:delText xml:space="preserve"> hours</w:delText>
-        </w:r>
-      </w:del>
-      <w:r>
-        <w:t>)</w:t>
-      </w:r>
-      <w:ins w:id="85" w:author="Antonio Schettino" w:date="2018-08-28T09:57:00Z">
-        <w:r>
-          <w:t xml:space="preserve">, </w:t>
-        </w:r>
-        <w:commentRangeStart w:id="86"/>
-        <w:r>
-          <w:t xml:space="preserve">plus </w:t>
-        </w:r>
-      </w:ins>
-      <w:commentRangeEnd w:id="86"/>
-      <w:ins w:id="87" w:author="Antonio Schettino" w:date="2018-08-28T09:58:00Z">
-        <w:r>
-          <w:rPr>
-            <w:rStyle w:val="CommentReference"/>
-          </w:rPr>
-          <w:commentReference w:id="86"/>
-        </w:r>
-      </w:ins>
-      <w:ins w:id="88" w:author="Antonio Schettino" w:date="2018-08-28T09:57:00Z">
-        <w:r>
-          <w:t>a few minutes of break</w:t>
-        </w:r>
-      </w:ins>
-      <w:del w:id="89" w:author="Antonio Schettino" w:date="2018-08-28T09:58:00Z">
-        <w:r>
-          <w:delText xml:space="preserve"> </w:delText>
-        </w:r>
-      </w:del>
-      <w:commentRangeEnd w:id="80"/>
-      <w:r>
-        <w:rPr>
-          <w:rStyle w:val="CommentReference"/>
-        </w:rPr>
-        <w:commentReference w:id="80"/>
-      </w:r>
-      <w:del w:id="90" w:author="Antonio Schettino" w:date="2018-08-28T09:58:00Z">
-        <w:r>
-          <w:delText xml:space="preserve">and participants </w:delText>
-        </w:r>
-        <w:r>
-          <w:delText>were encouraged to take</w:delText>
-        </w:r>
-        <w:r>
-          <w:delText xml:space="preserve"> brakes </w:delText>
-        </w:r>
-      </w:del>
-      <w:ins w:id="91" w:author="Antonio Schettino" w:date="2018-08-28T09:58:00Z">
-        <w:r>
-          <w:t xml:space="preserve"> </w:t>
-        </w:r>
-      </w:ins>
-      <w:r>
-        <w:t xml:space="preserve">in between </w:t>
-      </w:r>
-      <w:del w:id="92" w:author="Antonio Schettino" w:date="2018-08-28T09:58:00Z">
-        <w:r>
-          <w:delText xml:space="preserve">the </w:delText>
-        </w:r>
-      </w:del>
-      <w:r>
-        <w:t xml:space="preserve">blocks. </w:t>
-      </w:r>
-      <w:ins w:id="93" w:author="Antonio Schettino" w:date="2018-08-28T11:21:00Z">
-        <w:r>
-          <w:t xml:space="preserve">Upon completing the task, participants filled in two questionnaires in order to measure reward sensitivity </w:t>
-        </w:r>
-        <w:r>
-          <w:fldChar w:fldCharType="begin" w:fldLock="1"/>
-        </w:r>
-        <w:r>
-          <w:instrText>ADDIN CSL_CITATION {"citationItems":[{"id":"ITEM-1","itemData":{"DOI":"10.1007/s10862-005-3262-2","ISBN":"0882-2689\\n1573-3505","ISSN":"08822689","abstract":"This study examined the reliability, factor structure, and convergent validity of the Dutch version of C. S. Carver and T. L.White’s (1994) Behavioral Approach System andBehavioral Inhibition System Scales (BIS/BAS Scales). For this purpose, the BIS/BAS Scales, a shortened version of the Eysenck Personality Questionnaire (EPQ), and the Dickman Impulsivity Inventory (DII) were administered to 246 undergraduate students in The Netherlands. The internal consistency of the BIS/BAS Scales was sufficient. Further, exploratory and confirmatory factor analysis showed that the Dutch BIS/BAS Scales have a factor structure similar to the English version. Finally, BIS/BAS Scales were found to correlate in a theoretically meaningful way with extraversion, neuroticism, psychoticism, and impulsivity.","author":[{"dropping-particle":"","family":"Franken","given":"Ingmar H A","non-dropping-particle":"","parse-names":false,"suffix":""},{"dropping-particle":"","family":"Muris","given":"Peter","non-dropping-particle":"","parse-names":false,"suffix":""},{"dropping-particle":"","family":"Rassin","given":"Eric","non-dropping-particle":"","parse-names":false,"suffix":""}],"container-title":"Journal of Psychopathology and Behavioral Assessment","id":"ITEM-1","issue":"1","issued":{"date-parts":[["2005"]]},"page":"25-30","title":"Psychometric properties of the Dutch BIS/BAS scales","type":"article-journal","volume":"27"},"uris":["http://www.mendeley.com/documents/?uuid=2ca02410-9f9f-4c6d-b522-d8e58a1d2dd3"]}],"mendeley":{"formattedCitation":"(Franken, Muris, &amp; Rassin, 2005)","manualFormatting":"(BIS-BAS; Franken et al., 2005)","plainTextFormattedCitation":"(Franken, Muris, &amp; Rassin, 2005)","previouslyFormattedCitation":"(Franken, Muris, &amp; Rassin, 2005)"},"properties":{"noteIndex":0},"schema":"https://github.com/citation-style-language/schema/raw/master/csl-citation.json"}</w:instrText>
-        </w:r>
-        <w:r>
-          <w:fldChar w:fldCharType="separate"/>
-        </w:r>
-        <w:r>
-          <w:rPr>
-            <w:noProof/>
-          </w:rPr>
-          <w:t>(</w:t>
-        </w:r>
-        <w:r>
-          <w:rPr>
-            <w:noProof/>
-          </w:rPr>
-          <w:t xml:space="preserve">BIS-BAS; </w:t>
-        </w:r>
-        <w:r>
-          <w:rPr>
-            <w:noProof/>
-          </w:rPr>
-          <w:t>Franken et al., 2005)</w:t>
-        </w:r>
-        <w:r>
-          <w:fldChar w:fldCharType="end"/>
-        </w:r>
-        <w:r>
-          <w:t xml:space="preserve"> and depression levels </w:t>
-        </w:r>
-        <w:r>
-          <w:fldChar w:fldCharType="begin" w:fldLock="1"/>
-        </w:r>
-        <w:r>
-          <w:instrText>ADDIN CSL_CITATION {"citationItems":[{"id":"ITEM-1","itemData":{"author":[{"dropping-particle":"","family":"Does","given":"A. J. W.","non-dropping-particle":"Van der","parse-names":false,"suffix":""}],"id":"ITEM-1","issued":{"date-parts":[["2002"]]},"publisher":"Harcourt","publisher-place":"Amsterdam","title":"Handleiding bij de Nederlandse versie van beck depression inventory—second edition (BDI-II-NL). [The Dutch version of the Beck depression inventory].","type":"book"},"uris":["http://www.mendeley.com/documents/?uuid=0efa52c3-445f-48cc-bc15-6b4bae2be080"]}],"mendeley":{"formattedCitation":"(Van der Does, 2002)","manualFormatting":"(BDI-II; Van der Does, 2002)","plainTextFormattedCitation":"(Van der Does, 2002)","previouslyFormattedCitation":"(Van der Does, 2002)"},"properties":{"noteIndex":0},"schema":"https://github.com/citation-style-language/schema/raw/master/csl-citation.json"}</w:instrText>
-        </w:r>
-        <w:r>
-          <w:fldChar w:fldCharType="separate"/>
-        </w:r>
-        <w:r>
-          <w:rPr>
-            <w:noProof/>
-          </w:rPr>
-          <w:t>(</w:t>
-        </w:r>
-        <w:r>
-          <w:rPr>
-            <w:noProof/>
-          </w:rPr>
-          <w:t xml:space="preserve">BDI-II; </w:t>
-        </w:r>
-        <w:r>
-          <w:rPr>
-            <w:noProof/>
-          </w:rPr>
-          <w:t>Van der Does, 2002)</w:t>
-        </w:r>
-        <w:r>
-          <w:fldChar w:fldCharType="end"/>
-        </w:r>
-        <w:r>
-          <w:t>.</w:t>
-        </w:r>
-      </w:ins>
+        <w:t>50 minutes</w:t>
+      </w:r>
+      <w:r>
+        <w:t>, plus a few minutes of break</w:t>
+      </w:r>
+      <w:r>
+        <w:t xml:space="preserve"> </w:t>
+      </w:r>
+      <w:r>
+        <w:t xml:space="preserve">and participants </w:t>
+      </w:r>
+      <w:r>
+        <w:t>were encouraged to take</w:t>
+      </w:r>
+      <w:r>
+        <w:t xml:space="preserve"> brakes </w:t>
+      </w:r>
+      <w:r>
+        <w:t xml:space="preserve"> </w:t>
+      </w:r>
+      <w:r>
+        <w:t xml:space="preserve">in between blocks. </w:t>
+      </w:r>
+      <w:r>
+        <w:t xml:space="preserve">Upon completing the task, participants filled in two questionnaires in order to measure reward sensitivity </w:t>
+      </w:r>
+      <w:r>
+        <w:fldChar w:fldCharType="begin" w:fldLock="1"/>
+      </w:r>
+      <w:r>
+        <w:instrText>ADDIN CSL_CITATION {"citationItems":[{"id":"ITEM-1","itemData":{"DOI":"10.1007/s10862-005-3262-2","ISBN":"0882-2689\\n1573-3505","ISSN":"08822689","abstract":"This study examined the reliability, factor structure, and convergent validity of the Dutch version of C. S. Carver and T. L.White’s (1994) Behavioral Approach System andBehavioral Inhibition System Scales (BIS/BAS Scales). For this purpose, the BIS/BAS Scales, a shortened version of the Eysenck Personality Questionnaire (EPQ), and the Dickman Impulsivity Inventory (DII) were administered to 246 undergraduate students in The Netherlands. The internal consistency of the BIS/BAS Scales was sufficient. Further, exploratory and confirmatory factor analysis showed that the Dutch BIS/BAS Scales have a factor structure similar to the English version. Finally, BIS/BAS Scales were found to correlate in a theoretically meaningful way with extraversion, neuroticism, psychoticism, and impulsivity.","author":[{"dropping-particle":"","family":"Franken","given":"Ingmar H A","non-dropping-particle":"","parse-names":false,"suffix":""},{"dropping-particle":"","family":"Muris","given":"Peter","non-dropping-particle":"","parse-names":false,"suffix":""},{"dropping-particle":"","family":"Rassin","given":"Eric","non-dropping-particle":"","parse-names":false,"suffix":""}],"container-title":"Journal of Psychopathology and Behavioral Assessment","id":"ITEM-1","issue":"1","issued":{"date-parts":[["2005"]]},"page":"25-30","title":"Psychometric properties of the Dutch BIS/BAS scales","type":"article-journal","volume":"27"},"uris":["http://www.mendeley.com/documents/?uuid=2ca02410-9f9f-4c6d-b522-d8e58a1d2dd3"]}],"mendeley":{"formattedCitation":"(Franken, Muris, &amp; Rassin, 2005)","manualFormatting":"(BIS-BAS; Franken et al., 2005)","plainTextFormattedCitation":"(Franken, Muris, &amp; Rassin, 2005)","previouslyFormattedCitation":"(Franken, Muris, &amp; Rassin, 2005)"},"properties":{"noteIndex":0},"schema":"https://github.com/citation-style-language/schema/raw/master/csl-citation.json"}</w:instrText>
+      </w:r>
+      <w:r>
+        <w:fldChar w:fldCharType="separate"/>
+      </w:r>
+      <w:r>
+        <w:rPr>
+          <w:noProof/>
+        </w:rPr>
+        <w:t>(</w:t>
+      </w:r>
+      <w:r>
+        <w:rPr>
+          <w:noProof/>
+        </w:rPr>
+        <w:t xml:space="preserve">BIS-BAS; </w:t>
+      </w:r>
+      <w:r>
+        <w:rPr>
+          <w:noProof/>
+        </w:rPr>
+        <w:t>Franken et al., 2005)</w:t>
+      </w:r>
+      <w:r>
+        <w:fldChar w:fldCharType="end"/>
+      </w:r>
+      <w:r>
+        <w:t xml:space="preserve"> and depression levels </w:t>
+      </w:r>
+      <w:r>
+        <w:fldChar w:fldCharType="begin" w:fldLock="1"/>
+      </w:r>
+      <w:r>
+        <w:instrText>ADDIN CSL_CITATION {"citationItems":[{"id":"ITEM-1","itemData":{"author":[{"dropping-particle":"","family":"Does","given":"A. J. W.","non-dropping-particle":"Van der","parse-names":false,"suffix":""}],"id":"ITEM-1","issued":{"date-parts":[["2002"]]},"publisher":"Harcourt","publisher-place":"Amsterdam","title":"Handleiding bij de Nederlandse versie van beck depression inventory—second edition (BDI-II-NL). [The Dutch version of the Beck depression inventory].","type":"book"},"uris":["http://www.mendeley.com/documents/?uuid=0efa52c3-445f-48cc-bc15-6b4bae2be080"]}],"mendeley":{"formattedCitation":"(Van der Does, 2002)","manualFormatting":"(BDI-II; Van der Does, 2002)","plainTextFormattedCitation":"(Van der Does, 2002)","previouslyFormattedCitation":"(Van der Does, 2002)"},"properties":{"noteIndex":0},"schema":"https://github.com/citation-style-language/schema/raw/master/csl-citation.json"}</w:instrText>
+      </w:r>
+      <w:r>
+        <w:fldChar w:fldCharType="separate"/>
+      </w:r>
+      <w:r>
+        <w:rPr>
+          <w:noProof/>
+        </w:rPr>
+        <w:t>(</w:t>
+      </w:r>
+      <w:r>
+        <w:rPr>
+          <w:noProof/>
+        </w:rPr>
+        <w:t xml:space="preserve">BDI-II; </w:t>
+      </w:r>
+      <w:r>
+        <w:rPr>
+          <w:noProof/>
+        </w:rPr>
+        <w:t>Van der Does, 2002)</w:t>
+      </w:r>
+      <w:r>
+        <w:fldChar w:fldCharType="end"/>
+      </w:r>
+      <w:r>
+        <w:t>.</w:t>
+      </w:r>
     </w:p>
     <w:p>
       <w:pPr>
         <w:spacing w:line="480" w:lineRule="auto"/>
         <w:ind w:firstLine="720"/>
         <w:jc w:val="both"/>
-        <w:rPr>
-          <w:ins w:id="94" w:author="Antonio Schettino" w:date="2018-08-28T11:20:00Z"/>
-        </w:rPr>
-      </w:pPr>
-      <w:ins w:id="95" w:author="Antonio Schettino" w:date="2018-08-28T11:20:00Z">
-        <w:r>
-          <w:t xml:space="preserve">This experiment was </w:t>
-        </w:r>
-        <w:proofErr w:type="spellStart"/>
-        <w:r>
-          <w:t>realised</w:t>
-        </w:r>
-        <w:proofErr w:type="spellEnd"/>
-        <w:r>
-          <w:t xml:space="preserve"> using Cogent 2000 developed by the Cogent 2000 team at the FIL and the ICN and Cogent Graphics developed by John </w:t>
-        </w:r>
-        <w:proofErr w:type="spellStart"/>
-        <w:r>
-          <w:t>Romaya</w:t>
-        </w:r>
-        <w:proofErr w:type="spellEnd"/>
-        <w:r>
-          <w:t xml:space="preserve"> at the LON at the </w:t>
-        </w:r>
-        <w:proofErr w:type="spellStart"/>
-        <w:r>
-          <w:t>Wellcome</w:t>
-        </w:r>
-        <w:proofErr w:type="spellEnd"/>
-        <w:r>
-          <w:t xml:space="preserve"> Department of Imaging Neuroscience</w:t>
-        </w:r>
-        <w:r>
-          <w:t>.</w:t>
-        </w:r>
-      </w:ins>
+      </w:pPr>
+      <w:r>
+        <w:t xml:space="preserve">This experiment was </w:t>
+      </w:r>
+      <w:proofErr w:type="spellStart"/>
+      <w:r>
+        <w:t>realised</w:t>
+      </w:r>
+      <w:proofErr w:type="spellEnd"/>
+      <w:r>
+        <w:t xml:space="preserve"> using Cogent 2000 developed by the Cogent 2000 team at the FIL and the ICN and Cogent Graphics developed by John </w:t>
+      </w:r>
+      <w:proofErr w:type="spellStart"/>
+      <w:r>
+        <w:t>Romaya</w:t>
+      </w:r>
+      <w:proofErr w:type="spellEnd"/>
+      <w:r>
+        <w:t xml:space="preserve"> at the LON at the </w:t>
+      </w:r>
+      <w:proofErr w:type="spellStart"/>
+      <w:r>
+        <w:t>Wellcome</w:t>
+      </w:r>
+      <w:proofErr w:type="spellEnd"/>
+      <w:r>
+        <w:t xml:space="preserve"> Department of Imaging Neuroscience</w:t>
+      </w:r>
+      <w:r>
+        <w:t>.</w:t>
+      </w:r>
     </w:p>
     <w:p>
       <w:pPr>
-        <w:spacing w:line="480" w:lineRule="auto"/>
-        <w:ind w:firstLine="720"/>
-        <w:jc w:val="both"/>
-        <w:rPr>
-          <w:del w:id="96" w:author="Antonio Schettino" w:date="2018-08-28T11:21:00Z"/>
-        </w:rPr>
-      </w:pPr>
-      <w:del w:id="97" w:author="Antonio Schettino" w:date="2018-08-28T11:21:00Z">
-        <w:r>
-          <w:lastRenderedPageBreak/>
-          <w:delText>Upon completing the task, participants filled</w:delText>
-        </w:r>
-      </w:del>
-      <w:del w:id="98" w:author="Antonio Schettino" w:date="2018-08-28T09:58:00Z">
-        <w:r>
-          <w:delText>-</w:delText>
-        </w:r>
-      </w:del>
-      <w:del w:id="99" w:author="Antonio Schettino" w:date="2018-08-28T11:21:00Z">
-        <w:r>
-          <w:delText xml:space="preserve">in two questionnaires in order to measure reward sensitivity </w:delText>
-        </w:r>
-        <w:r>
-          <w:fldChar w:fldCharType="begin" w:fldLock="1"/>
-        </w:r>
-        <w:r>
-          <w:delInstrText>ADDIN CSL_CITATION {"citationItems":[{"id":"ITEM-1","itemData":{"DOI":"10.1007/s10862-005-3262-2","ISBN":"0882-2689\\n1573-3505","ISSN":"08822689","abstract":"This study examined the reliability, factor structure, and convergent validity of the Dutch version of C. S. Carver and T. L.White’s (1994) Behavioral Approach System andBehavioral Inhibition System Scales (BIS/BAS Scales). For this purpose, the BIS/BAS Scales, a shortened version of the Eysenck Personality Questionnaire (EPQ), and the Dickman Impulsivity Inventory (DII) were administered to 246 undergraduate students in The Netherlands. The internal consistency of the BIS/BAS Scales was sufficient. Further, exploratory and confirmatory factor analysis showed that the Dutch BIS/BAS Scales have a factor structure similar to the English version. Finally, BIS/BAS Scales were found to correlate in a theoretically meaningful way with extraversion, neuroticism, psychoticism, and impulsivity.","author":[{"dropping-particle":"","family":"Franken","given":"Ingmar H A","non-dropping-particle":"","parse-names":false,"suffix":""},{"dropping-particle":"","family":"Muris","given":"Peter","non-dropping-particle":"","parse-names":false,"suffix":""},{"dropping-particle":"","family":"Rassin","given":"Eric","non-dropping-particle":"","parse-names":false,"suffix":""}],"container-title":"Journal of Psychopathology and Behavioral Assessment","id":"ITEM-1","issue":"1","issued":{"date-parts":[["2005"]]},"page":"25-30","title":"Psychometric properties of the Dutch BIS/BAS scales","type":"article-journal","volume":"27"},"uris":["http://www.mendeley.com/documents/?uuid=2ca02410-9f9f-4c6d-b522-d8e58a1d2dd3"]}],"mendeley":{"formattedCitation":"(Franken, Muris, &amp; Rassin, 2005)","manualFormatting":"(BIS-BAS; Franken et al., 2005)","plainTextFormattedCitation":"(Franken, Muris, &amp; Rassin, 2005)","previouslyFormattedCitation":"(Franken, Muris, &amp; Rassin, 2005)"},"properties":{"noteIndex":0},"schema":"https://github.com/citation-style-language/schema/raw/master/csl-citation.json"}</w:delInstrText>
-        </w:r>
-        <w:r>
-          <w:fldChar w:fldCharType="separate"/>
-        </w:r>
-        <w:r>
-          <w:rPr>
-            <w:noProof/>
-          </w:rPr>
-          <w:delText>(</w:delText>
-        </w:r>
-        <w:r>
-          <w:rPr>
-            <w:noProof/>
-          </w:rPr>
-          <w:delText xml:space="preserve">BIS-BAS; </w:delText>
-        </w:r>
-        <w:r>
-          <w:rPr>
-            <w:noProof/>
-          </w:rPr>
-          <w:delText>Franken et al., 2005)</w:delText>
-        </w:r>
-        <w:r>
-          <w:fldChar w:fldCharType="end"/>
-        </w:r>
-        <w:r>
-          <w:delText xml:space="preserve"> </w:delText>
-        </w:r>
-        <w:r>
-          <w:delText xml:space="preserve">and depression levels </w:delText>
-        </w:r>
-        <w:r>
-          <w:fldChar w:fldCharType="begin" w:fldLock="1"/>
-        </w:r>
-        <w:r>
-          <w:delInstrText>ADDIN CSL_CITATION {"citationItems":[{"id":"ITEM-1","itemData":{"author":[{"dropping-particle":"","family":"Does","given":"A. J. W.","non-dropping-particle":"Van der","parse-names":false,"suffix":""}],"id":"ITEM-1","issued":{"date-parts":[["2002"]]},"publisher":"Harcourt","publisher-place":"Amsterdam","title":"Handleiding bij de Nederlandse versie van beck depression inventory—second edition (BDI-II-NL). [The Dutch version of the Beck depression inventory].","type":"book"},"uris":["http://www.mendeley.com/documents/?uuid=0efa52c3-445f-48cc-bc15-6b4bae2be080"]}],"mendeley":{"formattedCitation":"(Van der Does, 2002)","manualFormatting":"(BDI-II; Van der Does, 2002)","plainTextFormattedCitation":"(Van der Does, 2002)","previouslyFormattedCitation":"(Van der Does, 2002)"},"properties":{"noteIndex":0},"schema":"https://github.com/citation-style-language/schema/raw/master/csl-citation.json"}</w:delInstrText>
-        </w:r>
-        <w:r>
-          <w:fldChar w:fldCharType="separate"/>
-        </w:r>
-        <w:r>
-          <w:rPr>
-            <w:noProof/>
-          </w:rPr>
-          <w:delText>(</w:delText>
-        </w:r>
-        <w:r>
-          <w:rPr>
-            <w:noProof/>
-          </w:rPr>
-          <w:delText xml:space="preserve">BDI-II; </w:delText>
-        </w:r>
-        <w:r>
-          <w:rPr>
-            <w:noProof/>
-          </w:rPr>
-          <w:delText>Van der Does, 2002)</w:delText>
-        </w:r>
-        <w:r>
-          <w:fldChar w:fldCharType="end"/>
-        </w:r>
-        <w:r>
-          <w:delText>.</w:delText>
-        </w:r>
-      </w:del>
-    </w:p>
-    <w:p>
-      <w:pPr>
         <w:pStyle w:val="Heading2"/>
         <w:spacing w:before="0" w:after="240"/>
       </w:pPr>
       <w:r>
+        <w:lastRenderedPageBreak/>
         <w:t>EEG recording and pre</w:t>
       </w:r>
       <w:r>
@@ -1648,69 +1166,17 @@
         </w:rPr>
         <w:t xml:space="preserve"> and online </w:t>
       </w:r>
-      <w:del w:id="100" w:author="Antonio Schettino" w:date="2018-08-28T11:21:00Z">
-        <w:r>
-          <w:rPr>
-            <w:szCs w:val="24"/>
-          </w:rPr>
-          <w:delText>band</w:delText>
-        </w:r>
-      </w:del>
-      <w:ins w:id="101" w:author="Antonio Schettino" w:date="2018-08-28T11:21:00Z">
-        <w:r>
-          <w:rPr>
-            <w:szCs w:val="24"/>
-          </w:rPr>
-          <w:t>low</w:t>
-        </w:r>
-      </w:ins>
-      <w:r>
-        <w:rPr>
-          <w:szCs w:val="24"/>
-        </w:rPr>
-        <w:t xml:space="preserve">-pass filtered at </w:t>
-      </w:r>
-      <w:del w:id="102" w:author="Antonio Schettino" w:date="2018-08-28T11:21:00Z">
-        <w:r>
-          <w:rPr>
-            <w:szCs w:val="24"/>
-          </w:rPr>
-          <w:delText>0.</w:delText>
-        </w:r>
-      </w:del>
-      <w:del w:id="103" w:author="Antonio Schettino" w:date="2018-08-28T09:58:00Z">
-        <w:r>
-          <w:rPr>
-            <w:szCs w:val="24"/>
-          </w:rPr>
-          <w:delText>0</w:delText>
-        </w:r>
-      </w:del>
-      <w:del w:id="104" w:author="Antonio Schettino" w:date="2018-08-28T11:21:00Z">
-        <w:r>
-          <w:rPr>
-            <w:szCs w:val="24"/>
-          </w:rPr>
-          <w:delText xml:space="preserve">16 </w:delText>
-        </w:r>
-        <w:r>
-          <w:rPr>
-            <w:szCs w:val="24"/>
-          </w:rPr>
-          <w:delText>–</w:delText>
-        </w:r>
-        <w:r>
-          <w:rPr>
-            <w:szCs w:val="24"/>
-          </w:rPr>
-          <w:delText xml:space="preserve"> </w:delText>
-        </w:r>
-      </w:del>
-      <w:r>
-        <w:rPr>
-          <w:szCs w:val="24"/>
-        </w:rPr>
-        <w:t>100 Hz</w:t>
+      <w:r>
+        <w:rPr>
+          <w:szCs w:val="24"/>
+        </w:rPr>
+        <w:t>low</w:t>
+      </w:r>
+      <w:r>
+        <w:rPr>
+          <w:szCs w:val="24"/>
+        </w:rPr>
+        <w:t>-pass filtered at 100 Hz</w:t>
       </w:r>
       <w:r>
         <w:rPr>
@@ -2589,41 +2055,17 @@
         </w:rPr>
         <w:t xml:space="preserve"> see our commented code at </w:t>
       </w:r>
-      <w:commentRangeStart w:id="105"/>
-      <w:r>
-        <w:fldChar w:fldCharType="begin"/>
-      </w:r>
-      <w:r>
-        <w:instrText xml:space="preserve"> HYPERLINK "https://osf.io/xxxxx/" </w:instrText>
-      </w:r>
-      <w:r>
-        <w:fldChar w:fldCharType="separate"/>
-      </w:r>
-      <w:r>
-        <w:rPr>
-          <w:rStyle w:val="Hyperlink"/>
-          <w:rFonts w:eastAsia="Times New Roman"/>
-          <w:szCs w:val="24"/>
-          <w:highlight w:val="yellow"/>
-        </w:rPr>
-        <w:t>https://osf.io/xxxxx/</w:t>
-      </w:r>
-      <w:r>
-        <w:rPr>
-          <w:rStyle w:val="Hyperlink"/>
-          <w:rFonts w:eastAsia="Times New Roman"/>
-          <w:szCs w:val="24"/>
-          <w:highlight w:val="yellow"/>
-        </w:rPr>
-        <w:fldChar w:fldCharType="end"/>
-      </w:r>
-      <w:commentRangeEnd w:id="105"/>
-      <w:r>
-        <w:rPr>
-          <w:rStyle w:val="CommentReference"/>
-        </w:rPr>
-        <w:commentReference w:id="105"/>
-      </w:r>
+      <w:hyperlink r:id="rId10" w:history="1">
+        <w:r>
+          <w:rPr>
+            <w:rStyle w:val="Hyperlink"/>
+            <w:rFonts w:eastAsia="Times New Roman"/>
+            <w:szCs w:val="24"/>
+            <w:highlight w:val="yellow"/>
+          </w:rPr>
+          <w:t>https://osf.io/xxxxx/</w:t>
+        </w:r>
+      </w:hyperlink>
       <w:r>
         <w:rPr>
           <w:rFonts w:eastAsia="Times New Roman"/>
@@ -3077,7 +2519,7 @@
         </w:rPr>
         <w:t xml:space="preserve"> The amplitudes were normalized for each subject and each frequency by dividing amplitudes by the average amplitude for all conditions.</w:t>
       </w:r>
-      <w:del w:id="106" w:author="Antonio Schettino" w:date="2018-08-28T10:01:00Z">
+      <w:del w:id="1" w:author="Antonio Schettino" w:date="2018-08-28T10:01:00Z">
         <w:r>
           <w:rPr>
             <w:rFonts w:eastAsia="Times New Roman"/>
@@ -3090,7 +2532,6 @@
     <w:p/>
     <w:p/>
     <w:p>
-      <w:commentRangeStart w:id="107"/>
       <w:r>
         <w:rPr>
           <w:noProof/>
@@ -3144,13 +2585,6 @@
           </wp:inline>
         </w:drawing>
       </w:r>
-      <w:commentRangeEnd w:id="107"/>
-      <w:r>
-        <w:rPr>
-          <w:rStyle w:val="CommentReference"/>
-        </w:rPr>
-        <w:commentReference w:id="107"/>
-      </w:r>
     </w:p>
     <w:p>
       <w:pPr>
@@ -3160,7 +2594,7 @@
           <w:szCs w:val="20"/>
         </w:rPr>
       </w:pPr>
-      <w:commentRangeStart w:id="108"/>
+      <w:commentRangeStart w:id="2"/>
       <w:r>
         <w:rPr>
           <w:b/>
@@ -3177,76 +2611,64 @@
         </w:rPr>
         <w:t xml:space="preserve"> </w:t>
       </w:r>
-      <w:del w:id="109" w:author="Antonio Schettino" w:date="2018-08-28T10:17:00Z">
-        <w:r>
-          <w:rPr>
-            <w:b/>
-            <w:sz w:val="20"/>
-            <w:szCs w:val="20"/>
-          </w:rPr>
-          <w:delText>1</w:delText>
-        </w:r>
-      </w:del>
-      <w:ins w:id="110" w:author="Antonio Schettino" w:date="2018-08-28T10:17:00Z">
-        <w:r>
-          <w:rPr>
-            <w:b/>
-            <w:sz w:val="20"/>
-            <w:szCs w:val="20"/>
-          </w:rPr>
-          <w:t>2</w:t>
-        </w:r>
-        <w:commentRangeEnd w:id="108"/>
-        <w:r>
-          <w:rPr>
-            <w:rStyle w:val="CommentReference"/>
-          </w:rPr>
-          <w:commentReference w:id="108"/>
-        </w:r>
-      </w:ins>
       <w:r>
         <w:rPr>
           <w:b/>
           <w:sz w:val="20"/>
           <w:szCs w:val="20"/>
         </w:rPr>
-        <w:t>.</w:t>
-      </w:r>
-      <w:r>
-        <w:rPr>
+        <w:t>2</w:t>
+      </w:r>
+      <w:commentRangeEnd w:id="2"/>
+      <w:r>
+        <w:rPr>
+          <w:rStyle w:val="CommentReference"/>
+        </w:rPr>
+        <w:commentReference w:id="2"/>
+      </w:r>
+      <w:r>
+        <w:rPr>
+          <w:b/>
           <w:sz w:val="20"/>
           <w:szCs w:val="20"/>
         </w:rPr>
-        <w:t xml:space="preserve"> Grand average FFT-amplitude spectra derived from EEG signals at each participant's best four-electrode cluster for the </w:t>
+        <w:t>.</w:t>
       </w:r>
       <w:r>
         <w:rPr>
           <w:sz w:val="20"/>
           <w:szCs w:val="20"/>
         </w:rPr>
-        <w:t>10 and 1</w:t>
+        <w:t xml:space="preserve"> Grand average FFT-amplitude spectra derived from EEG signals at each participant's best four-electrode cluster for the </w:t>
       </w:r>
       <w:r>
         <w:rPr>
           <w:sz w:val="20"/>
           <w:szCs w:val="20"/>
         </w:rPr>
-        <w:t>2 Hz signal</w:t>
-      </w:r>
-      <w:commentRangeStart w:id="111"/>
+        <w:t>10 and 1</w:t>
+      </w:r>
       <w:r>
         <w:rPr>
           <w:sz w:val="20"/>
           <w:szCs w:val="20"/>
         </w:rPr>
+        <w:t>2 Hz signal</w:t>
+      </w:r>
+      <w:commentRangeStart w:id="3"/>
+      <w:r>
+        <w:rPr>
+          <w:sz w:val="20"/>
+          <w:szCs w:val="20"/>
+        </w:rPr>
         <w:t>.</w:t>
       </w:r>
-      <w:commentRangeEnd w:id="111"/>
+      <w:commentRangeEnd w:id="3"/>
       <w:r>
         <w:rPr>
           <w:rStyle w:val="CommentReference"/>
         </w:rPr>
-        <w:commentReference w:id="111"/>
+        <w:commentReference w:id="3"/>
       </w:r>
     </w:p>
     <w:p/>
@@ -3268,16 +2690,9 @@
       <w:r>
         <w:t xml:space="preserve">Behavioral and EEG data were analyzed using </w:t>
       </w:r>
-      <w:ins w:id="113" w:author="Antonio Schettino" w:date="2018-08-28T10:02:00Z">
-        <w:r>
-          <w:t>B</w:t>
-        </w:r>
-      </w:ins>
-      <w:del w:id="114" w:author="Antonio Schettino" w:date="2018-08-28T10:02:00Z">
-        <w:r>
-          <w:delText>b</w:delText>
-        </w:r>
-      </w:del>
+      <w:r>
+        <w:t>B</w:t>
+      </w:r>
       <w:r>
         <w:t>ayesian multilevel regressions</w:t>
       </w:r>
@@ -3293,23 +2708,11 @@
       <w:r>
         <w:t xml:space="preserve">complexity to predict hit rates, reaction times, and </w:t>
       </w:r>
-      <w:proofErr w:type="spellStart"/>
-      <w:ins w:id="115" w:author="Antonio Schettino" w:date="2018-08-28T10:02:00Z">
-        <w:r>
-          <w:t>ss</w:t>
-        </w:r>
-      </w:ins>
-      <w:del w:id="116" w:author="Antonio Schettino" w:date="2018-08-28T10:02:00Z">
-        <w:r>
-          <w:delText>SS</w:delText>
-        </w:r>
-      </w:del>
-      <w:r>
-        <w:t>VEP</w:t>
-      </w:r>
-      <w:proofErr w:type="spellEnd"/>
-      <w:r>
-        <w:t xml:space="preserve"> amplitudes. </w:t>
+      <w:r>
+        <w:t>ss</w:t>
+      </w:r>
+      <w:r>
+        <w:t xml:space="preserve">VEP amplitudes. </w:t>
       </w:r>
       <w:r>
         <w:t xml:space="preserve">Each of the </w:t>
@@ -3329,51 +2732,28 @@
       <w:r>
         <w:t>Both EEG signal and behavioral performance are known to be dependent upon participant-specific characteristic (e.g., skull thi</w:t>
       </w:r>
-      <w:ins w:id="117" w:author="Antonio Schettino" w:date="2018-08-28T10:03:00Z">
-        <w:r>
-          <w:t>ck</w:t>
-        </w:r>
-      </w:ins>
-      <w:del w:id="118" w:author="Antonio Schettino" w:date="2018-08-28T10:03:00Z">
-        <w:r>
-          <w:delText>nn</w:delText>
-        </w:r>
-      </w:del>
-      <w:ins w:id="119" w:author="Antonio Schettino" w:date="2018-08-28T10:03:00Z">
-        <w:r>
-          <w:t>n</w:t>
-        </w:r>
-      </w:ins>
+      <w:r>
+        <w:t>ckn</w:t>
+      </w:r>
       <w:r>
         <w:t xml:space="preserve">ess, skin conductance, and hair; </w:t>
       </w:r>
-      <w:ins w:id="120" w:author="Antonio Schettino" w:date="2018-08-28T10:03:00Z">
-        <w:r>
-          <w:t xml:space="preserve">response </w:t>
-        </w:r>
-      </w:ins>
+      <w:r>
+        <w:t xml:space="preserve">response </w:t>
+      </w:r>
       <w:r>
         <w:t>speed</w:t>
       </w:r>
-      <w:ins w:id="121" w:author="Antonio Schettino" w:date="2018-08-28T10:03:00Z">
-        <w:r>
-          <w:t xml:space="preserve">, </w:t>
-        </w:r>
-      </w:ins>
-      <w:del w:id="122" w:author="Antonio Schettino" w:date="2018-08-28T10:03:00Z">
-        <w:r>
-          <w:lastRenderedPageBreak/>
-          <w:delText xml:space="preserve"> of responding </w:delText>
-        </w:r>
-      </w:del>
-      <w:r>
+      <w:r>
+        <w:t xml:space="preserve">, </w:t>
+      </w:r>
+      <w:r>
+        <w:lastRenderedPageBreak/>
         <w:t>etc.)</w:t>
       </w:r>
-      <w:ins w:id="123" w:author="Antonio Schettino" w:date="2018-08-28T10:03:00Z">
-        <w:r>
-          <w:t>,</w:t>
-        </w:r>
-      </w:ins>
+      <w:r>
+        <w:t>,</w:t>
+      </w:r>
       <w:r>
         <w:t xml:space="preserve"> therefore we decided to model this variability by adding varying intercepts in our models. Additionally, the studied effects</w:t>
       </w:r>
@@ -3383,11 +2763,9 @@
       <w:r>
         <w:t>are known to vary in magnitude over participants</w:t>
       </w:r>
-      <w:ins w:id="124" w:author="Antonio Schettino" w:date="2018-08-28T10:03:00Z">
-        <w:r>
-          <w:t>,</w:t>
-        </w:r>
-      </w:ins>
+      <w:r>
+        <w:t>,</w:t>
+      </w:r>
       <w:r>
         <w:t xml:space="preserve"> </w:t>
       </w:r>
@@ -3403,11 +2781,9 @@
       <w:r>
         <w:t>It should be noted</w:t>
       </w:r>
-      <w:ins w:id="125" w:author="Antonio Schettino" w:date="2018-08-28T10:04:00Z">
-        <w:r>
-          <w:t xml:space="preserve"> that</w:t>
-        </w:r>
-      </w:ins>
+      <w:r>
+        <w:t xml:space="preserve"> that</w:t>
+      </w:r>
       <w:r>
         <w:t xml:space="preserve">, because of the simultaneous estimation of group-level and participant-level parameters, multilevel models display a property called </w:t>
       </w:r>
@@ -3444,31 +2820,17 @@
       <w:r>
         <w:t xml:space="preserve">. </w:t>
       </w:r>
-      <w:ins w:id="126" w:author="Antonio Schettino" w:date="2018-08-28T10:04:00Z">
-        <w:r>
-          <w:t xml:space="preserve">This advantageous property prevents </w:t>
-        </w:r>
-      </w:ins>
-      <w:del w:id="127" w:author="Antonio Schettino" w:date="2018-08-28T10:04:00Z">
-        <w:r>
-          <w:delText xml:space="preserve">In this way, </w:delText>
-        </w:r>
-      </w:del>
+      <w:r>
+        <w:t xml:space="preserve">This advantageous property prevents </w:t>
+      </w:r>
       <w:r>
         <w:t xml:space="preserve">extreme values </w:t>
       </w:r>
-      <w:del w:id="128" w:author="Antonio Schettino" w:date="2018-08-28T10:04:00Z">
-        <w:r>
-          <w:delText>do not have</w:delText>
-        </w:r>
-      </w:del>
-      <w:ins w:id="129" w:author="Antonio Schettino" w:date="2018-08-28T10:04:00Z">
-        <w:r>
-          <w:t>from having</w:t>
-        </w:r>
-      </w:ins>
-      <w:r>
-        <w:t xml:space="preserve"> large effects on the results.</w:t>
+      <w:r>
+        <w:t>from having</w:t>
+      </w:r>
+      <w:r>
+        <w:t xml:space="preserve"> large effects on results.</w:t>
       </w:r>
     </w:p>
     <w:p>
@@ -3483,30 +2845,18 @@
       <w:r>
         <w:t xml:space="preserve">odels were fitted </w:t>
       </w:r>
-      <w:ins w:id="130" w:author="Antonio Schettino" w:date="2018-08-28T10:05:00Z">
-        <w:r>
-          <w:t xml:space="preserve">in R </w:t>
-        </w:r>
-      </w:ins>
-      <w:r>
-        <w:t>using the</w:t>
-      </w:r>
-      <w:del w:id="131" w:author="Antonio Schettino" w:date="2018-08-28T10:05:00Z">
-        <w:r>
-          <w:delText xml:space="preserve"> R</w:delText>
-        </w:r>
-      </w:del>
-      <w:r>
-        <w:t xml:space="preserve"> package </w:t>
-      </w:r>
-      <w:proofErr w:type="spellStart"/>
+      <w:r>
+        <w:t xml:space="preserve">in R </w:t>
+      </w:r>
+      <w:r>
+        <w:t xml:space="preserve">using the package </w:t>
+      </w:r>
       <w:r>
         <w:rPr>
           <w:i/>
         </w:rPr>
         <w:t>brms</w:t>
       </w:r>
-      <w:proofErr w:type="spellEnd"/>
       <w:r>
         <w:t xml:space="preserve"> </w:t>
       </w:r>
@@ -3600,16 +2950,9 @@
       <w:r>
         <w:t xml:space="preserve"> Each of the models w</w:t>
       </w:r>
-      <w:ins w:id="132" w:author="Antonio Schettino" w:date="2018-08-28T10:06:00Z">
-        <w:r>
-          <w:t>ere</w:t>
-        </w:r>
-      </w:ins>
-      <w:del w:id="133" w:author="Antonio Schettino" w:date="2018-08-28T10:06:00Z">
-        <w:r>
-          <w:delText>as</w:delText>
-        </w:r>
-      </w:del>
+      <w:r>
+        <w:t>ere</w:t>
+      </w:r>
       <w:r>
         <w:t xml:space="preserve"> fitted using weakly </w:t>
       </w:r>
@@ -3625,35 +2968,24 @@
       <w:r>
         <w:t xml:space="preserve"> (default priors in </w:t>
       </w:r>
-      <w:proofErr w:type="spellStart"/>
       <w:r>
         <w:rPr>
           <w:i/>
         </w:rPr>
         <w:t>brms</w:t>
       </w:r>
-      <w:proofErr w:type="spellEnd"/>
-      <w:del w:id="134" w:author="Antonio Schettino" w:date="2018-08-28T10:05:00Z">
-        <w:r>
-          <w:delText xml:space="preserve"> were used</w:delText>
-        </w:r>
-      </w:del>
       <w:r>
         <w:t>) and Gaussian likelihood. Four MCMC simulations (“chains”) with 10</w:t>
       </w:r>
-      <w:ins w:id="135" w:author="Antonio Schettino" w:date="2018-08-28T10:07:00Z">
-        <w:r>
-          <w:t>,</w:t>
-        </w:r>
-      </w:ins>
+      <w:r>
+        <w:t>,</w:t>
+      </w:r>
       <w:r>
         <w:t>000 iterations (2</w:t>
       </w:r>
-      <w:ins w:id="136" w:author="Antonio Schettino" w:date="2018-08-28T10:07:00Z">
-        <w:r>
-          <w:t>,</w:t>
-        </w:r>
-      </w:ins>
+      <w:r>
+        <w:t>,</w:t>
+      </w:r>
       <w:r>
         <w:t>000 warmup)</w:t>
       </w:r>
@@ -3687,7 +3019,6 @@
       <w:r>
         <w:t xml:space="preserve"> (</w:t>
       </w:r>
-      <w:commentRangeStart w:id="137"/>
       <w:r>
         <w:rPr>
           <w:rStyle w:val="fontstyle01"/>
@@ -3704,72 +3035,20 @@
         </w:rPr>
         <w:t xml:space="preserve"> et al., 2018</w:t>
       </w:r>
-      <w:commentRangeEnd w:id="137"/>
-      <w:r>
-        <w:rPr>
-          <w:rStyle w:val="CommentReference"/>
-        </w:rPr>
-        <w:commentReference w:id="137"/>
-      </w:r>
       <w:r>
         <w:t xml:space="preserve">). </w:t>
       </w:r>
       <w:r>
-        <w:t xml:space="preserve">We </w:t>
-      </w:r>
-      <w:del w:id="138" w:author="Antonio Schettino" w:date="2018-08-28T10:07:00Z">
-        <w:r>
-          <w:delText xml:space="preserve">have </w:delText>
-        </w:r>
-      </w:del>
-      <w:r>
-        <w:t xml:space="preserve">confirmed that all </w:t>
-      </w:r>
-      <w:del w:id="139" w:author="Antonio Schettino" w:date="2018-08-28T10:07:00Z">
-        <w:r>
-          <w:delText xml:space="preserve">of the </w:delText>
-        </w:r>
-      </w:del>
-      <w:r>
-        <w:t xml:space="preserve">models </w:t>
-      </w:r>
-      <w:del w:id="140" w:author="Antonio Schettino" w:date="2018-08-28T10:07:00Z">
-        <w:r>
-          <w:delText xml:space="preserve">have </w:delText>
-        </w:r>
-      </w:del>
-      <w:r>
-        <w:t xml:space="preserve">converged </w:t>
-      </w:r>
-      <w:del w:id="141" w:author="Antonio Schettino" w:date="2018-08-28T10:07:00Z">
-        <w:r>
-          <w:delText xml:space="preserve">well </w:delText>
-        </w:r>
-      </w:del>
-      <w:r>
-        <w:t xml:space="preserve">by examining </w:t>
-      </w:r>
-      <w:del w:id="142" w:author="Antonio Schettino" w:date="2018-08-28T10:07:00Z">
-        <w:r>
-          <w:delText xml:space="preserve">the </w:delText>
-        </w:r>
-      </w:del>
-      <w:r>
-        <w:t>trace plots</w:t>
+        <w:t xml:space="preserve">We confirmed that all models converged </w:t>
+      </w:r>
+      <w:r>
+        <w:t>by examining trace plots</w:t>
       </w:r>
       <w:r>
         <w:t>,</w:t>
       </w:r>
       <w:r>
-        <w:t xml:space="preserve"> autocorrelation, and </w:t>
-      </w:r>
-      <w:del w:id="143" w:author="Antonio Schettino" w:date="2018-08-28T10:08:00Z">
-        <w:r>
-          <w:delText xml:space="preserve">the </w:delText>
-        </w:r>
-      </w:del>
-      <w:r>
-        <w:t>variance between chains</w:t>
+        <w:t xml:space="preserve"> autocorrelation, and variance between chains</w:t>
       </w:r>
       <w:r>
         <w:t xml:space="preserve"> </w:t>
@@ -3994,11 +3273,6 @@
       <w:r>
         <w:t>ERs can be interpreted as the probability of a hypothesis (e.g. “Condition A is larger than condition B”) against its alternative (“Condition B is larger than condition A”).</w:t>
       </w:r>
-      <w:del w:id="144" w:author="Antonio Schettino" w:date="2018-08-28T10:09:00Z">
-        <w:r>
-          <w:delText xml:space="preserve"> </w:delText>
-        </w:r>
-      </w:del>
     </w:p>
     <w:p>
       <w:pPr>
@@ -4042,11 +3316,9 @@
       <w:r>
         <w:t xml:space="preserve"> (</w:t>
       </w:r>
-      <w:ins w:id="145" w:author="Antonio Schettino" w:date="2018-08-28T10:09:00Z">
-        <w:r>
-          <w:t xml:space="preserve">in </w:t>
-        </w:r>
-      </w:ins>
+      <w:r>
+        <w:t xml:space="preserve">in </w:t>
+      </w:r>
       <w:r>
         <w:t>milliseconds)</w:t>
       </w:r>
@@ -4059,9 +3331,6 @@
       <w:r>
         <w:rPr>
           <w:i/>
-          <w:rPrChange w:id="146" w:author="Antonio Schettino" w:date="2018-08-28T10:15:00Z">
-            <w:rPr/>
-          </w:rPrChange>
         </w:rPr>
         <w:t>Figure 2</w:t>
       </w:r>
@@ -4071,9 +3340,6 @@
       <w:r>
         <w:rPr>
           <w:i/>
-          <w:rPrChange w:id="147" w:author="Antonio Schettino" w:date="2018-08-28T10:15:00Z">
-            <w:rPr/>
-          </w:rPrChange>
         </w:rPr>
         <w:t>Table 1</w:t>
       </w:r>
@@ -4086,11 +3352,9 @@
       <w:r>
         <w:t>First</w:t>
       </w:r>
-      <w:ins w:id="148" w:author="Antonio Schettino" w:date="2018-08-28T10:09:00Z">
-        <w:r>
-          <w:t>,</w:t>
-        </w:r>
-      </w:ins>
+      <w:r>
+        <w:t>,</w:t>
+      </w:r>
       <w:r>
         <w:t xml:space="preserve"> we fitted the</w:t>
       </w:r>
@@ -4110,84 +3374,41 @@
         <w:t>model</w:t>
       </w:r>
       <w:r>
-        <w:t xml:space="preserve"> with no constant effects and varying intercepts across subject. This model was fitted </w:t>
-      </w:r>
-      <w:proofErr w:type="gramStart"/>
-      <w:r>
-        <w:t>in order to</w:t>
-      </w:r>
-      <w:proofErr w:type="gramEnd"/>
-      <w:r>
-        <w:t xml:space="preserve"> investigate the possibility that the data </w:t>
-      </w:r>
-      <w:del w:id="149" w:author="Antonio Schettino" w:date="2018-08-28T10:10:00Z">
-        <w:r>
-          <w:delText xml:space="preserve">is </w:delText>
-        </w:r>
-      </w:del>
-      <w:ins w:id="150" w:author="Antonio Schettino" w:date="2018-08-28T10:10:00Z">
-        <w:r>
-          <w:t xml:space="preserve">would be </w:t>
-        </w:r>
-      </w:ins>
+        <w:t xml:space="preserve"> with no constant effects and varying intercepts across subject. This model was fitted in order to investigate the possibility that the data </w:t>
+      </w:r>
+      <w:r>
+        <w:t xml:space="preserve">would be </w:t>
+      </w:r>
       <w:r>
         <w:t xml:space="preserve">best </w:t>
       </w:r>
       <w:r>
         <w:t xml:space="preserve">explained </w:t>
       </w:r>
-      <w:ins w:id="151" w:author="Antonio Schettino" w:date="2018-08-28T10:10:00Z">
-        <w:r>
-          <w:t xml:space="preserve">by </w:t>
-        </w:r>
-      </w:ins>
-      <w:del w:id="152" w:author="Antonio Schettino" w:date="2018-08-28T10:10:00Z">
-        <w:r>
-          <w:delText xml:space="preserve">just </w:delText>
-        </w:r>
-      </w:del>
-      <w:ins w:id="153" w:author="Antonio Schettino" w:date="2018-08-28T10:10:00Z">
-        <w:r>
-          <w:t xml:space="preserve">simple </w:t>
-        </w:r>
-      </w:ins>
+      <w:r>
+        <w:t xml:space="preserve">by simple </w:t>
+      </w:r>
       <w:r>
         <w:t xml:space="preserve">random </w:t>
       </w:r>
-      <w:del w:id="154" w:author="Antonio Schettino" w:date="2018-08-28T10:10:00Z">
-        <w:r>
-          <w:delText xml:space="preserve">by </w:delText>
-        </w:r>
-      </w:del>
       <w:r>
         <w:t xml:space="preserve">variation between subjects. </w:t>
       </w:r>
-      <w:del w:id="155" w:author="Antonio Schettino" w:date="2018-08-28T10:10:00Z">
-        <w:r>
-          <w:delText>In order to</w:delText>
-        </w:r>
-      </w:del>
-      <w:ins w:id="156" w:author="Antonio Schettino" w:date="2018-08-28T10:10:00Z">
-        <w:r>
-          <w:t>To</w:t>
-        </w:r>
-      </w:ins>
+      <w:r>
+        <w:t>To</w:t>
+      </w:r>
       <w:r>
         <w:t xml:space="preserve"> investigate the effect of </w:t>
       </w:r>
-      <w:ins w:id="157" w:author="Antonio Schettino" w:date="2018-08-28T10:10:00Z">
-        <w:r>
-          <w:t xml:space="preserve">reward </w:t>
-        </w:r>
-      </w:ins>
+      <w:r>
+        <w:t xml:space="preserve">reward </w:t>
+      </w:r>
       <w:r>
         <w:t>phase</w:t>
       </w:r>
-      <w:ins w:id="158" w:author="Antonio Schettino" w:date="2018-08-28T10:10:00Z">
-        <w:r>
-          <w:t xml:space="preserve"> (baseline, acquisition, extinction),</w:t>
-        </w:r>
-      </w:ins>
+      <w:r>
+        <w:t xml:space="preserve"> (baseline, acquisition, extinction),</w:t>
+      </w:r>
       <w:r>
         <w:t xml:space="preserve"> we fitted</w:t>
       </w:r>
@@ -4236,87 +3457,35 @@
       <w:r>
         <w:t xml:space="preserve"> </w:t>
       </w:r>
-      <w:del w:id="159" w:author="Antonio Schettino" w:date="2018-08-28T10:11:00Z">
-        <w:r>
-          <w:delText xml:space="preserve">with </w:delText>
-        </w:r>
-      </w:del>
-      <w:ins w:id="160" w:author="Antonio Schettino" w:date="2018-08-28T10:11:00Z">
-        <w:r>
-          <w:t xml:space="preserve">including </w:t>
-        </w:r>
-      </w:ins>
-      <w:r>
-        <w:t xml:space="preserve">these two effects and their interaction as constant effects. The intercepts and slopes of main effects and their interaction </w:t>
-      </w:r>
-      <w:proofErr w:type="gramStart"/>
-      <w:r>
-        <w:t>were allow</w:t>
-      </w:r>
-      <w:r>
-        <w:t>ed to</w:t>
-      </w:r>
-      <w:proofErr w:type="gramEnd"/>
-      <w:r>
-        <w:t xml:space="preserve"> vary across participants. </w:t>
-      </w:r>
-      <w:del w:id="161" w:author="Antonio Schettino" w:date="2018-08-28T10:11:00Z">
-        <w:r>
-          <w:delText>It is important to</w:delText>
-        </w:r>
-      </w:del>
-      <w:ins w:id="162" w:author="Antonio Schettino" w:date="2018-08-28T10:11:00Z">
-        <w:r>
-          <w:t>Please</w:t>
-        </w:r>
-      </w:ins>
-      <w:r>
-        <w:t xml:space="preserve"> note </w:t>
-      </w:r>
-      <w:del w:id="163" w:author="Antonio Schettino" w:date="2018-08-28T10:11:00Z">
-        <w:r>
-          <w:delText xml:space="preserve">there </w:delText>
-        </w:r>
-      </w:del>
-      <w:r>
-        <w:t xml:space="preserve">that </w:t>
+      <w:r>
+        <w:t xml:space="preserve">including </w:t>
+      </w:r>
+      <w:r>
+        <w:t>these two effects and their interaction as constant effects. The intercepts and slopes of main effects and their interaction were allow</w:t>
+      </w:r>
+      <w:r>
+        <w:t xml:space="preserve">ed to vary across participants. </w:t>
+      </w:r>
+      <w:r>
+        <w:t>Please</w:t>
+      </w:r>
+      <w:r>
+        <w:t xml:space="preserve"> note that </w:t>
       </w:r>
       <w:r>
         <w:t xml:space="preserve">there are two additional models that, although possible to fit, </w:t>
       </w:r>
-      <w:del w:id="164" w:author="Antonio Schettino" w:date="2018-08-28T10:11:00Z">
-        <w:r>
-          <w:delText>do not make sense</w:delText>
-        </w:r>
-      </w:del>
-      <w:ins w:id="165" w:author="Antonio Schettino" w:date="2018-08-28T10:11:00Z">
-        <w:r>
-          <w:t>are not plausible</w:t>
-        </w:r>
-      </w:ins>
+      <w:r>
+        <w:t>are not plausible</w:t>
+      </w:r>
       <w:r>
         <w:t xml:space="preserve"> in the context of our experiment. </w:t>
       </w:r>
-      <w:ins w:id="166" w:author="Antonio Schettino" w:date="2018-08-28T10:12:00Z">
-        <w:r>
-          <w:t>Specifically, t</w:t>
-        </w:r>
-      </w:ins>
-      <w:del w:id="167" w:author="Antonio Schettino" w:date="2018-08-28T10:12:00Z">
-        <w:r>
-          <w:delText>T</w:delText>
-        </w:r>
-      </w:del>
-      <w:r>
-        <w:t xml:space="preserve">he </w:t>
-      </w:r>
-      <w:proofErr w:type="gramStart"/>
-      <w:r>
-        <w:t>model</w:t>
-      </w:r>
-      <w:proofErr w:type="gramEnd"/>
-      <w:r>
-        <w:t xml:space="preserve"> with only the effect of reward </w:t>
+      <w:r>
+        <w:t>Specifically, t</w:t>
+      </w:r>
+      <w:r>
+        <w:t xml:space="preserve">he model with only the effect of reward </w:t>
       </w:r>
       <w:r>
         <w:t>probability</w:t>
@@ -4324,35 +3493,21 @@
       <w:r>
         <w:t xml:space="preserve"> overlooks the fact that this effect </w:t>
       </w:r>
-      <w:del w:id="168" w:author="Antonio Schettino" w:date="2018-08-28T10:12:00Z">
-        <w:r>
-          <w:delText xml:space="preserve">will </w:delText>
-        </w:r>
-      </w:del>
-      <w:ins w:id="169" w:author="Antonio Schettino" w:date="2018-08-28T10:12:00Z">
-        <w:r>
-          <w:t xml:space="preserve">would </w:t>
-        </w:r>
-      </w:ins>
+      <w:r>
+        <w:t xml:space="preserve">would </w:t>
+      </w:r>
       <w:r>
         <w:t xml:space="preserve">necessarily be most pronounced in the acquisition phase, thus interacting with the effect of reward phase. The same logic applies to the model with additive effects of reward phase and </w:t>
       </w:r>
       <w:r>
         <w:t>probability</w:t>
       </w:r>
-      <w:ins w:id="170" w:author="Antonio Schettino" w:date="2018-08-28T10:16:00Z">
-        <w:r>
-          <w:t xml:space="preserve"> (i.e., these effects cannot act independently in our experimental design)</w:t>
-        </w:r>
-      </w:ins>
+      <w:r>
+        <w:t xml:space="preserve"> (i.e., these effects cannot act independently in our experimental design)</w:t>
+      </w:r>
       <w:r>
         <w:t>.</w:t>
       </w:r>
-      <w:del w:id="171" w:author="Antonio Schettino" w:date="2018-08-28T10:12:00Z">
-        <w:r>
-          <w:delText xml:space="preserve"> </w:delText>
-        </w:r>
-      </w:del>
     </w:p>
     <w:p>
       <w:pPr>
@@ -4396,17 +3551,17 @@
             <w:pPr>
               <w:spacing w:line="360" w:lineRule="auto"/>
             </w:pPr>
-            <w:commentRangeStart w:id="172"/>
+            <w:commentRangeStart w:id="4"/>
             <w:r>
               <w:lastRenderedPageBreak/>
               <w:t>Table 1</w:t>
             </w:r>
-            <w:commentRangeEnd w:id="172"/>
+            <w:commentRangeEnd w:id="4"/>
             <w:r>
               <w:rPr>
                 <w:rStyle w:val="CommentReference"/>
               </w:rPr>
-              <w:commentReference w:id="172"/>
+              <w:commentReference w:id="4"/>
             </w:r>
           </w:p>
           <w:p>
@@ -4422,33 +3577,17 @@
               </w:rPr>
               <w:t xml:space="preserve">Means and 95% HDIs </w:t>
             </w:r>
-            <w:ins w:id="173" w:author="Antonio Schettino" w:date="2018-08-28T10:12:00Z">
-              <w:r>
-                <w:rPr>
-                  <w:i/>
-                </w:rPr>
-                <w:t xml:space="preserve">(in square brackets) </w:t>
-              </w:r>
-            </w:ins>
             <w:r>
               <w:rPr>
                 <w:i/>
               </w:rPr>
-              <w:t xml:space="preserve">of </w:t>
-            </w:r>
-            <w:del w:id="174" w:author="Antonio Schettino" w:date="2018-08-28T10:12:00Z">
-              <w:r>
-                <w:rPr>
-                  <w:i/>
-                </w:rPr>
-                <w:delText xml:space="preserve">raw </w:delText>
-              </w:r>
-            </w:del>
+              <w:t xml:space="preserve">(in square brackets) </w:t>
+            </w:r>
             <w:r>
               <w:rPr>
                 <w:i/>
               </w:rPr>
-              <w:t>hit rates</w:t>
+              <w:t>of hit rates</w:t>
             </w:r>
             <w:r>
               <w:rPr>
@@ -4456,22 +3595,12 @@
               </w:rPr>
               <w:t xml:space="preserve"> and reaction times</w:t>
             </w:r>
-            <w:ins w:id="175" w:author="Antonio Schettino" w:date="2018-08-28T11:17:00Z">
-              <w:r>
-                <w:rPr>
-                  <w:i/>
-                </w:rPr>
-                <w:t>.</w:t>
-              </w:r>
-            </w:ins>
-            <w:del w:id="176" w:author="Antonio Schettino" w:date="2018-08-28T11:17:00Z">
-              <w:r>
-                <w:rPr>
-                  <w:i/>
-                </w:rPr>
-                <w:delText xml:space="preserve"> </w:delText>
-              </w:r>
-            </w:del>
+            <w:r>
+              <w:rPr>
+                <w:i/>
+              </w:rPr>
+              <w:t>.</w:t>
+            </w:r>
           </w:p>
         </w:tc>
       </w:tr>
@@ -5104,7 +4233,7 @@
         </w:tc>
       </w:tr>
     </w:tbl>
-    <w:commentRangeStart w:id="177"/>
+    <w:commentRangeStart w:id="5"/>
     <w:p>
       <w:pPr>
         <w:ind w:firstLine="720"/>
@@ -5307,7 +4436,7 @@
               </wp:anchor>
             </w:drawing>
           </mc:Choice>
-          <mc:Fallback>
+          <mc:Fallback xmlns:w16cid="http://schemas.microsoft.com/office/word/2016/wordml/cid" xmlns:am3d="http://schemas.microsoft.com/office/drawing/2017/model3d" xmlns:aink="http://schemas.microsoft.com/office/drawing/2016/ink" xmlns:cx8="http://schemas.microsoft.com/office/drawing/2016/5/14/chartex" xmlns:cx7="http://schemas.microsoft.com/office/drawing/2016/5/13/chartex" xmlns:cx6="http://schemas.microsoft.com/office/drawing/2016/5/12/chartex" xmlns:cx5="http://schemas.microsoft.com/office/drawing/2016/5/11/chartex" xmlns:cx4="http://schemas.microsoft.com/office/drawing/2016/5/10/chartex" xmlns:cx3="http://schemas.microsoft.com/office/drawing/2016/5/9/chartex" xmlns:cx2="http://schemas.microsoft.com/office/drawing/2015/10/21/chartex">
             <w:pict>
               <v:group w14:anchorId="120B399F" id="Group 23" o:spid="_x0000_s1026" style="position:absolute;margin-left:-49.1pt;margin-top:214.5pt;width:567.9pt;height:194.65pt;z-index:251664384;mso-position-horizontal-relative:margin;mso-position-vertical-relative:margin;mso-width-relative:margin;mso-height-relative:margin" coordsize="61461,19116" o:gfxdata="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">
                 <v:shapetype id="_x0000_t75" coordsize="21600,21600" o:spt="75" o:preferrelative="t" path="m@4@5l@4@11@9@11@9@5xe" filled="f" stroked="f">
@@ -5345,12 +4474,12 @@
           </mc:Fallback>
         </mc:AlternateContent>
       </w:r>
-      <w:commentRangeEnd w:id="177"/>
+      <w:commentRangeEnd w:id="5"/>
       <w:r>
         <w:rPr>
           <w:rStyle w:val="CommentReference"/>
         </w:rPr>
-        <w:commentReference w:id="177"/>
+        <w:commentReference w:id="5"/>
       </w:r>
     </w:p>
     <w:p>
@@ -5361,7 +4490,7 @@
           <w:sz w:val="20"/>
         </w:rPr>
       </w:pPr>
-      <w:commentRangeStart w:id="178"/>
+      <w:commentRangeStart w:id="6"/>
       <w:r>
         <w:rPr>
           <w:b/>
@@ -5369,36 +4498,25 @@
         </w:rPr>
         <w:t xml:space="preserve">Figure </w:t>
       </w:r>
-      <w:ins w:id="179" w:author="Antonio Schettino" w:date="2018-08-28T10:35:00Z">
-        <w:r>
-          <w:rPr>
-            <w:b/>
-            <w:sz w:val="20"/>
-          </w:rPr>
-          <w:t>3</w:t>
-        </w:r>
-      </w:ins>
-      <w:del w:id="180" w:author="Antonio Schettino" w:date="2018-08-28T10:35:00Z">
-        <w:r>
-          <w:rPr>
-            <w:b/>
-            <w:sz w:val="20"/>
-          </w:rPr>
-          <w:delText>2</w:delText>
-        </w:r>
-      </w:del>
-      <w:commentRangeEnd w:id="178"/>
-      <w:r>
-        <w:rPr>
-          <w:rStyle w:val="CommentReference"/>
-        </w:rPr>
-        <w:commentReference w:id="178"/>
-      </w:r>
       <w:r>
         <w:rPr>
           <w:b/>
           <w:sz w:val="20"/>
         </w:rPr>
+        <w:t>3</w:t>
+      </w:r>
+      <w:commentRangeEnd w:id="6"/>
+      <w:r>
+        <w:rPr>
+          <w:rStyle w:val="CommentReference"/>
+        </w:rPr>
+        <w:commentReference w:id="6"/>
+      </w:r>
+      <w:r>
+        <w:rPr>
+          <w:b/>
+          <w:sz w:val="20"/>
+        </w:rPr>
         <w:t xml:space="preserve">. </w:t>
       </w:r>
       <w:r>
@@ -5430,20 +4548,20 @@
         <w:pStyle w:val="Heading2"/>
         <w:spacing w:before="0" w:after="240"/>
       </w:pPr>
-      <w:commentRangeStart w:id="181"/>
+      <w:commentRangeStart w:id="7"/>
       <w:r>
         <w:t>Hit rates</w:t>
       </w:r>
-      <w:commentRangeEnd w:id="181"/>
+      <w:commentRangeEnd w:id="7"/>
       <w:r>
         <w:rPr>
           <w:rStyle w:val="CommentReference"/>
           <w:rFonts w:eastAsiaTheme="minorHAnsi" w:cs="Times New Roman"/>
           <w:b w:val="0"/>
         </w:rPr>
-        <w:commentReference w:id="181"/>
-      </w:r>
-      <w:del w:id="182" w:author="Antonio Schettino" w:date="2018-08-28T10:15:00Z">
+        <w:commentReference w:id="7"/>
+      </w:r>
+      <w:del w:id="8" w:author="Antonio Schettino" w:date="2018-08-28T10:15:00Z">
         <w:r>
           <w:delText xml:space="preserve"> </w:delText>
         </w:r>
@@ -5454,23 +4572,12 @@
         <w:spacing w:line="480" w:lineRule="auto"/>
         <w:ind w:firstLine="284"/>
         <w:jc w:val="both"/>
-        <w:rPr>
-          <w:ins w:id="183" w:author="Antonio Schettino" w:date="2018-08-28T10:23:00Z"/>
-        </w:rPr>
       </w:pPr>
       <w:r>
         <w:t>Of all the tested models, t</w:t>
       </w:r>
       <w:r>
-        <w:t xml:space="preserve">he interaction model best predicted </w:t>
-      </w:r>
-      <w:del w:id="184" w:author="Antonio Schettino" w:date="2018-08-28T10:15:00Z">
-        <w:r>
-          <w:delText xml:space="preserve">the </w:delText>
-        </w:r>
-      </w:del>
-      <w:r>
-        <w:t xml:space="preserve">hit rates </w:t>
+        <w:t xml:space="preserve">he interaction model best predicted hit rates </w:t>
       </w:r>
       <w:r>
         <w:t>(</w:t>
@@ -5478,9 +4585,6 @@
       <w:r>
         <w:rPr>
           <w:i/>
-          <w:rPrChange w:id="185" w:author="Antonio Schettino" w:date="2018-08-28T10:15:00Z">
-            <w:rPr/>
-          </w:rPrChange>
         </w:rPr>
         <w:t>Table 2</w:t>
       </w:r>
@@ -5511,9 +4615,6 @@
       <w:r>
         <w:rPr>
           <w:i/>
-          <w:rPrChange w:id="186" w:author="Antonio Schettino" w:date="2018-08-28T10:17:00Z">
-            <w:rPr/>
-          </w:rPrChange>
         </w:rPr>
         <w:t>Figure 3</w:t>
       </w:r>
@@ -5547,21 +4648,9 @@
       <w:r>
         <w:t xml:space="preserve">) </w:t>
       </w:r>
-      <w:del w:id="187" w:author="Antonio Schettino" w:date="2018-08-28T10:18:00Z">
-        <w:r>
-          <w:delText>than for</w:delText>
-        </w:r>
-      </w:del>
-      <w:ins w:id="188" w:author="Antonio Schettino" w:date="2018-08-28T10:18:00Z">
-        <w:r>
-          <w:t>and</w:t>
-        </w:r>
-      </w:ins>
-      <w:del w:id="189" w:author="Antonio Schettino" w:date="2018-08-28T10:18:00Z">
-        <w:r>
-          <w:delText xml:space="preserve"> the</w:delText>
-        </w:r>
-      </w:del>
+      <w:r>
+        <w:t>and</w:t>
+      </w:r>
       <w:r>
         <w:t xml:space="preserve"> high rewarded color (</w:t>
       </w:r>
@@ -5580,48 +4669,27 @@
       <w:r>
         <w:t xml:space="preserve">This </w:t>
       </w:r>
-      <w:del w:id="190" w:author="Antonio Schettino" w:date="2018-08-28T10:18:00Z">
-        <w:r>
-          <w:delText xml:space="preserve">change </w:delText>
-        </w:r>
-      </w:del>
-      <w:ins w:id="191" w:author="Antonio Schettino" w:date="2018-08-28T10:18:00Z">
-        <w:r>
-          <w:t xml:space="preserve">improvement </w:t>
-        </w:r>
-      </w:ins>
+      <w:r>
+        <w:t xml:space="preserve">improvement </w:t>
+      </w:r>
       <w:r>
         <w:t xml:space="preserve">was more pronounced for low </w:t>
       </w:r>
-      <w:del w:id="192" w:author="Antonio Schettino" w:date="2018-08-28T10:19:00Z">
-        <w:r>
-          <w:delText>than for the</w:delText>
-        </w:r>
-      </w:del>
-      <w:ins w:id="193" w:author="Antonio Schettino" w:date="2018-08-28T10:19:00Z">
-        <w:r>
-          <w:t>compared to</w:t>
-        </w:r>
-      </w:ins>
+      <w:r>
+        <w:t>compared to</w:t>
+      </w:r>
       <w:r>
         <w:t xml:space="preserve"> h</w:t>
       </w:r>
       <w:r>
         <w:t xml:space="preserve">igh </w:t>
       </w:r>
-      <w:del w:id="194" w:author="Antonio Schettino" w:date="2018-08-28T10:19:00Z">
-        <w:r>
-          <w:delText xml:space="preserve">condition </w:delText>
-        </w:r>
-      </w:del>
-      <w:ins w:id="195" w:author="Antonio Schettino" w:date="2018-08-28T10:19:00Z">
-        <w:r>
-          <w:t>reward probability</w:t>
-        </w:r>
-        <w:r>
-          <w:t xml:space="preserve"> </w:t>
-        </w:r>
-      </w:ins>
+      <w:r>
+        <w:t>reward probability</w:t>
+      </w:r>
+      <w:r>
+        <w:t xml:space="preserve"> </w:t>
+      </w:r>
       <w:r>
         <w:t>(</w:t>
       </w:r>
@@ -5644,98 +4712,26 @@
       <w:r>
         <w:t xml:space="preserve"> </w:t>
       </w:r>
-      <w:ins w:id="196" w:author="Antonio Schettino" w:date="2018-08-28T10:19:00Z">
-        <w:r>
-          <w:t xml:space="preserve">Conversely, </w:t>
-        </w:r>
-      </w:ins>
-      <w:del w:id="197" w:author="Antonio Schettino" w:date="2018-08-28T10:19:00Z">
-        <w:r>
-          <w:delText>T</w:delText>
-        </w:r>
-      </w:del>
-      <w:del w:id="198" w:author="Antonio Schettino" w:date="2018-08-28T10:20:00Z">
-        <w:r>
-          <w:delText xml:space="preserve">he </w:delText>
-        </w:r>
-      </w:del>
-      <w:r>
-        <w:t xml:space="preserve">evidence for the difference between </w:t>
-      </w:r>
-      <w:del w:id="199" w:author="Antonio Schettino" w:date="2018-08-28T10:19:00Z">
-        <w:r>
-          <w:delText xml:space="preserve">the </w:delText>
-        </w:r>
-      </w:del>
-      <w:r>
-        <w:t xml:space="preserve">acquisition and </w:t>
-      </w:r>
-      <w:del w:id="200" w:author="Antonio Schettino" w:date="2018-08-28T10:19:00Z">
-        <w:r>
-          <w:delText xml:space="preserve">the </w:delText>
-        </w:r>
-      </w:del>
-      <w:r>
-        <w:t>extinction phase</w:t>
-      </w:r>
-      <w:ins w:id="201" w:author="Antonio Schettino" w:date="2018-08-28T10:19:00Z">
-        <w:r>
-          <w:t>s</w:t>
-        </w:r>
-      </w:ins>
-      <w:r>
-        <w:t xml:space="preserve"> </w:t>
-      </w:r>
-      <w:proofErr w:type="gramStart"/>
-      <w:r>
-        <w:t>was</w:t>
-      </w:r>
-      <w:proofErr w:type="gramEnd"/>
-      <w:r>
-        <w:t xml:space="preserve"> much weaker. </w:t>
+      <w:r>
+        <w:t xml:space="preserve">Conversely, </w:t>
+      </w:r>
+      <w:r>
+        <w:t>evidence for the difference between acquisition and extinction phase</w:t>
+      </w:r>
+      <w:r>
+        <w:t>s</w:t>
+      </w:r>
+      <w:r>
+        <w:t xml:space="preserve"> was much weaker. </w:t>
       </w:r>
       <w:r>
         <w:t>Participants were</w:t>
       </w:r>
-      <w:ins w:id="202" w:author="Antonio Schettino" w:date="2018-08-28T11:17:00Z">
-        <w:r>
-          <w:t xml:space="preserve"> slightly</w:t>
-        </w:r>
-      </w:ins>
-      <w:r>
-        <w:t xml:space="preserve"> less accurate in </w:t>
-      </w:r>
-      <w:del w:id="203" w:author="Antonio Schettino" w:date="2018-08-28T10:20:00Z">
-        <w:r>
-          <w:delText xml:space="preserve">the </w:delText>
-        </w:r>
-      </w:del>
-      <w:r>
-        <w:t xml:space="preserve">extinction </w:t>
-      </w:r>
-      <w:del w:id="204" w:author="Antonio Schettino" w:date="2018-08-28T10:20:00Z">
-        <w:r>
-          <w:delText xml:space="preserve">phase </w:delText>
-        </w:r>
-      </w:del>
-      <w:r>
-        <w:t xml:space="preserve">compared to </w:t>
-      </w:r>
-      <w:del w:id="205" w:author="Antonio Schettino" w:date="2018-08-28T10:20:00Z">
-        <w:r>
-          <w:delText xml:space="preserve">the </w:delText>
-        </w:r>
-      </w:del>
-      <w:r>
-        <w:t xml:space="preserve">acquisition </w:t>
-      </w:r>
-      <w:del w:id="206" w:author="Antonio Schettino" w:date="2018-08-28T10:20:00Z">
-        <w:r>
-          <w:delText xml:space="preserve">phase </w:delText>
-        </w:r>
-      </w:del>
-      <w:r>
-        <w:t>in the low rewarded condition (</w:t>
+      <w:r>
+        <w:t xml:space="preserve"> slightly</w:t>
+      </w:r>
+      <w:r>
+        <w:t xml:space="preserve"> less accurate in extinction compared to acquisition in the low rewarded condition (</w:t>
       </w:r>
       <w:r>
         <w:rPr>
@@ -5822,21 +4818,8 @@
         <w:ind w:firstLine="284"/>
         <w:jc w:val="both"/>
       </w:pPr>
-      <w:del w:id="207" w:author="Antonio Schettino" w:date="2018-08-28T10:23:00Z">
-        <w:r>
-          <w:delText xml:space="preserve"> </w:delText>
-        </w:r>
-      </w:del>
-      <w:r>
-        <w:t xml:space="preserve">These results suggest that </w:t>
-      </w:r>
-      <w:del w:id="208" w:author="Antonio Schettino" w:date="2018-08-28T10:20:00Z">
-        <w:r>
-          <w:delText xml:space="preserve">the </w:delText>
-        </w:r>
-      </w:del>
-      <w:r>
-        <w:t xml:space="preserve">participants were reliably more accurate in the acquisition phase compared to baseline, </w:t>
+      <w:r>
+        <w:t xml:space="preserve">These results suggest that participants were reliably more accurate in the acquisition phase compared to baseline, </w:t>
       </w:r>
       <w:r>
         <w:t>and more so</w:t>
@@ -5844,24 +4827,12 @@
       <w:r>
         <w:t xml:space="preserve"> for the low rewarded color. There was also evidence for </w:t>
       </w:r>
-      <w:del w:id="209" w:author="Antonio Schettino" w:date="2018-08-28T10:21:00Z">
-        <w:r>
-          <w:delText xml:space="preserve">the </w:delText>
-        </w:r>
-      </w:del>
-      <w:ins w:id="210" w:author="Antonio Schettino" w:date="2018-08-28T10:21:00Z">
-        <w:r>
-          <w:t xml:space="preserve">a </w:t>
-        </w:r>
-      </w:ins>
+      <w:r>
+        <w:t xml:space="preserve">a </w:t>
+      </w:r>
       <w:r>
         <w:t>drop in their accuracy in the extinction phase for the low rewarded, but not high rewarded color.</w:t>
       </w:r>
-      <w:del w:id="211" w:author="Antonio Schettino" w:date="2018-08-28T10:21:00Z">
-        <w:r>
-          <w:delText xml:space="preserve"> </w:delText>
-        </w:r>
-      </w:del>
     </w:p>
     <w:tbl>
       <w:tblPr>
@@ -5892,16 +4863,16 @@
             <w:pPr>
               <w:spacing w:line="360" w:lineRule="auto"/>
             </w:pPr>
-            <w:commentRangeStart w:id="212"/>
+            <w:commentRangeStart w:id="9"/>
             <w:r>
               <w:t>Table 2</w:t>
             </w:r>
-            <w:commentRangeEnd w:id="212"/>
+            <w:commentRangeEnd w:id="9"/>
             <w:r>
               <w:rPr>
                 <w:rStyle w:val="CommentReference"/>
               </w:rPr>
-              <w:commentReference w:id="212"/>
+              <w:commentReference w:id="9"/>
             </w:r>
           </w:p>
           <w:p>
@@ -5911,141 +4882,61 @@
                 <w:i/>
               </w:rPr>
             </w:pPr>
-            <w:ins w:id="213" w:author="Antonio Schettino" w:date="2018-08-28T10:25:00Z">
-              <w:r>
-                <w:rPr>
-                  <w:i/>
-                </w:rPr>
-                <w:t xml:space="preserve">Mean and standard errors (in parenthesis) of </w:t>
-              </w:r>
-              <w:r>
-                <w:rPr>
-                  <w:i/>
-                </w:rPr>
-                <w:t>WAIC and</w:t>
-              </w:r>
-            </w:ins>
-            <w:ins w:id="214" w:author="Antonio Schettino" w:date="2018-08-28T10:26:00Z">
-              <w:r>
-                <w:rPr>
-                  <w:i/>
-                </w:rPr>
-                <w:t xml:space="preserve"> </w:t>
-              </w:r>
-            </w:ins>
-            <w:ins w:id="215" w:author="Antonio Schettino" w:date="2018-08-28T10:25:00Z">
-              <w:r>
-                <w:rPr>
-                  <w:i/>
-                </w:rPr>
-                <w:t>Bayesian R</w:t>
-              </w:r>
-              <w:r>
-                <w:rPr>
-                  <w:i/>
-                  <w:vertAlign w:val="superscript"/>
-                </w:rPr>
-                <w:t>2</w:t>
-              </w:r>
-              <w:r>
-                <w:rPr>
-                  <w:i/>
-                </w:rPr>
-                <w:t xml:space="preserve"> </w:t>
-              </w:r>
-            </w:ins>
-            <w:ins w:id="216" w:author="Antonio Schettino" w:date="2018-08-28T10:26:00Z">
-              <w:r>
-                <w:rPr>
-                  <w:i/>
-                </w:rPr>
-                <w:t>for each</w:t>
-              </w:r>
-            </w:ins>
-            <w:ins w:id="217" w:author="Antonio Schettino" w:date="2018-08-28T10:25:00Z">
-              <w:r>
-                <w:rPr>
-                  <w:i/>
-                </w:rPr>
-                <w:t xml:space="preserve"> </w:t>
-              </w:r>
-              <w:r>
-                <w:rPr>
-                  <w:i/>
-                </w:rPr>
-                <w:t>m</w:t>
-              </w:r>
-            </w:ins>
-            <w:del w:id="218" w:author="Antonio Schettino" w:date="2018-08-28T10:25:00Z">
-              <w:r>
-                <w:rPr>
-                  <w:i/>
-                </w:rPr>
-                <w:delText>M</w:delText>
-              </w:r>
-            </w:del>
+            <w:r>
+              <w:rPr>
+                <w:i/>
+              </w:rPr>
+              <w:t xml:space="preserve">Mean and standard errors (in parenthesis) of </w:t>
+            </w:r>
+            <w:r>
+              <w:rPr>
+                <w:i/>
+              </w:rPr>
+              <w:t>WAIC and Bayesian R</w:t>
+            </w:r>
+            <w:r>
+              <w:rPr>
+                <w:i/>
+                <w:vertAlign w:val="superscript"/>
+              </w:rPr>
+              <w:t>2</w:t>
+            </w:r>
+            <w:r>
+              <w:rPr>
+                <w:i/>
+              </w:rPr>
+              <w:t xml:space="preserve"> for each </w:t>
+            </w:r>
+            <w:r>
+              <w:rPr>
+                <w:i/>
+              </w:rPr>
+              <w:t>m</w:t>
+            </w:r>
             <w:r>
               <w:rPr>
                 <w:i/>
               </w:rPr>
               <w:t xml:space="preserve">odel </w:t>
             </w:r>
-            <w:ins w:id="219" w:author="Antonio Schettino" w:date="2018-08-28T10:26:00Z">
-              <w:r>
-                <w:rPr>
-                  <w:i/>
-                </w:rPr>
-                <w:t xml:space="preserve">predicting </w:t>
-              </w:r>
-            </w:ins>
-            <w:del w:id="220" w:author="Antonio Schettino" w:date="2018-08-28T10:27:00Z">
-              <w:r>
-                <w:rPr>
-                  <w:i/>
-                </w:rPr>
-                <w:delText>comparison indices for</w:delText>
-              </w:r>
-            </w:del>
-            <w:ins w:id="221" w:author="Antonio Schettino" w:date="2018-08-28T10:27:00Z">
-              <w:r>
-                <w:rPr>
-                  <w:i/>
-                </w:rPr>
-                <w:t xml:space="preserve">hit rates and </w:t>
-              </w:r>
-            </w:ins>
-            <w:ins w:id="222" w:author="Antonio Schettino" w:date="2018-08-28T10:29:00Z">
-              <w:r>
-                <w:rPr>
-                  <w:i/>
-                </w:rPr>
-                <w:t>r</w:t>
-              </w:r>
-            </w:ins>
-            <w:ins w:id="223" w:author="Antonio Schettino" w:date="2018-08-28T10:27:00Z">
-              <w:r>
-                <w:rPr>
-                  <w:i/>
-                </w:rPr>
-                <w:t>eaction times</w:t>
-              </w:r>
-            </w:ins>
-            <w:del w:id="224" w:author="Antonio Schettino" w:date="2018-08-28T10:27:00Z">
-              <w:r>
-                <w:rPr>
-                  <w:i/>
-                </w:rPr>
-                <w:delText xml:space="preserve"> behavioral results</w:delText>
-              </w:r>
-            </w:del>
-            <w:ins w:id="225" w:author="Antonio Schettino" w:date="2018-08-28T10:27:00Z">
-              <w:r>
-                <w:rPr>
-                  <w:i/>
-                </w:rPr>
-                <w:t>.</w:t>
-              </w:r>
-            </w:ins>
+            <w:r>
+              <w:rPr>
+                <w:i/>
+              </w:rPr>
+              <w:t xml:space="preserve">predicting hit rates and </w:t>
+            </w:r>
+            <w:r>
+              <w:rPr>
+                <w:i/>
+              </w:rPr>
+              <w:t>r</w:t>
+            </w:r>
+            <w:r>
+              <w:rPr>
+                <w:i/>
+              </w:rPr>
+              <w:t>eaction times.</w:t>
+            </w:r>
           </w:p>
         </w:tc>
       </w:tr>
@@ -6065,17 +4956,6 @@
           <w:p>
             <w:r>
               <w:t>Model</w:t>
-            </w:r>
-            <w:commentRangeStart w:id="226"/>
-            <w:r>
-              <w:t>/Model comparison</w:t>
-            </w:r>
-            <w:commentRangeEnd w:id="226"/>
-            <w:r>
-              <w:rPr>
-                <w:rStyle w:val="CommentReference"/>
-              </w:rPr>
-              <w:commentReference w:id="226"/>
             </w:r>
           </w:p>
         </w:tc>
@@ -6300,24 +5180,17 @@
             <w:vAlign w:val="center"/>
           </w:tcPr>
           <w:p>
-            <w:commentRangeStart w:id="227"/>
-            <w:del w:id="228" w:author="Antonio Schettino" w:date="2018-08-28T10:22:00Z">
-              <w:r>
-                <w:delText>Interaction</w:delText>
-              </w:r>
-            </w:del>
-            <w:ins w:id="229" w:author="Antonio Schettino" w:date="2018-08-28T10:22:00Z">
-              <w:r>
-                <w:t>Reward phase x Reward probability</w:t>
-              </w:r>
-              <w:commentRangeEnd w:id="227"/>
-              <w:r>
-                <w:rPr>
-                  <w:rStyle w:val="CommentReference"/>
-                </w:rPr>
-                <w:commentReference w:id="227"/>
-              </w:r>
-            </w:ins>
+            <w:commentRangeStart w:id="10"/>
+            <w:r>
+              <w:t>Reward phase x Reward probability</w:t>
+            </w:r>
+            <w:commentRangeEnd w:id="10"/>
+            <w:r>
+              <w:rPr>
+                <w:rStyle w:val="CommentReference"/>
+              </w:rPr>
+              <w:commentReference w:id="10"/>
+            </w:r>
           </w:p>
         </w:tc>
         <w:tc>
@@ -6428,7 +5301,7 @@
             <w:r>
               <w:t>2</w:t>
             </w:r>
-            <w:ins w:id="230" w:author="Antonio Schettino" w:date="2018-08-28T10:24:00Z">
+            <w:ins w:id="11" w:author="Antonio Schettino" w:date="2018-08-28T10:24:00Z">
               <w:r>
                 <w:t>,</w:t>
               </w:r>
@@ -6500,7 +5373,7 @@
             <w:r>
               <w:t>2</w:t>
             </w:r>
-            <w:ins w:id="231" w:author="Antonio Schettino" w:date="2018-08-28T10:24:00Z">
+            <w:ins w:id="12" w:author="Antonio Schettino" w:date="2018-08-28T10:24:00Z">
               <w:r>
                 <w:t>,</w:t>
               </w:r>
@@ -6570,12 +5443,12 @@
             <w:vAlign w:val="center"/>
           </w:tcPr>
           <w:p>
-            <w:ins w:id="232" w:author="Antonio Schettino" w:date="2018-08-28T10:22:00Z">
+            <w:ins w:id="13" w:author="Antonio Schettino" w:date="2018-08-28T10:22:00Z">
               <w:r>
                 <w:t>Reward phase x Reward probability</w:t>
               </w:r>
             </w:ins>
-            <w:del w:id="233" w:author="Antonio Schettino" w:date="2018-08-28T10:22:00Z">
+            <w:del w:id="14" w:author="Antonio Schettino" w:date="2018-08-28T10:22:00Z">
               <w:r>
                 <w:delText>Interaction</w:delText>
               </w:r>
@@ -6594,7 +5467,7 @@
             <w:r>
               <w:t>2</w:t>
             </w:r>
-            <w:ins w:id="234" w:author="Antonio Schettino" w:date="2018-08-28T10:24:00Z">
+            <w:ins w:id="15" w:author="Antonio Schettino" w:date="2018-08-28T10:24:00Z">
               <w:r>
                 <w:t>,</w:t>
               </w:r>
@@ -6645,7 +5518,7 @@
     <w:p>
       <w:pPr>
         <w:rPr>
-          <w:del w:id="235" w:author="Antonio Schettino" w:date="2018-08-28T10:28:00Z"/>
+          <w:del w:id="16" w:author="Antonio Schettino" w:date="2018-08-28T10:28:00Z"/>
         </w:rPr>
       </w:pPr>
     </w:p>
@@ -6714,58 +5587,24 @@
               </w:rPr>
               <w:t xml:space="preserve"> </w:t>
             </w:r>
-            <w:del w:id="236" w:author="Antonio Schettino" w:date="2018-08-28T10:24:00Z">
-              <w:r>
-                <w:rPr>
-                  <w:i/>
-                </w:rPr>
-                <w:delText xml:space="preserve">for </w:delText>
-              </w:r>
-            </w:del>
-            <w:ins w:id="237" w:author="Antonio Schettino" w:date="2018-08-28T10:24:00Z">
-              <w:r>
-                <w:rPr>
-                  <w:i/>
-                </w:rPr>
-                <w:t xml:space="preserve">in </w:t>
-              </w:r>
-            </w:ins>
             <w:r>
               <w:rPr>
                 <w:i/>
               </w:rPr>
-              <w:t xml:space="preserve">each </w:t>
-            </w:r>
-            <w:del w:id="238" w:author="Antonio Schettino" w:date="2018-08-28T10:24:00Z">
-              <w:r>
-                <w:rPr>
-                  <w:i/>
-                </w:rPr>
-                <w:delText xml:space="preserve">of the </w:delText>
-              </w:r>
-            </w:del>
+              <w:t xml:space="preserve">in </w:t>
+            </w:r>
             <w:r>
               <w:rPr>
                 <w:i/>
               </w:rPr>
-              <w:t>condition</w:t>
-            </w:r>
-            <w:ins w:id="239" w:author="Antonio Schettino" w:date="2018-08-28T10:29:00Z">
-              <w:r>
-                <w:rPr>
-                  <w:i/>
-                </w:rPr>
-                <w:t>.</w:t>
-              </w:r>
-            </w:ins>
-            <w:del w:id="240" w:author="Antonio Schettino" w:date="2018-08-28T10:24:00Z">
-              <w:r>
-                <w:rPr>
-                  <w:i/>
-                </w:rPr>
-                <w:delText>s</w:delText>
-              </w:r>
-            </w:del>
+              <w:t>each condition</w:t>
+            </w:r>
+            <w:r>
+              <w:rPr>
+                <w:i/>
+              </w:rPr>
+              <w:t>.</w:t>
+            </w:r>
           </w:p>
         </w:tc>
       </w:tr>
@@ -7472,7 +6311,7 @@
               </wp:anchor>
             </w:drawing>
           </mc:Choice>
-          <mc:Fallback>
+          <mc:Fallback xmlns:w16cid="http://schemas.microsoft.com/office/word/2016/wordml/cid" xmlns:am3d="http://schemas.microsoft.com/office/drawing/2017/model3d" xmlns:aink="http://schemas.microsoft.com/office/drawing/2016/ink" xmlns:cx8="http://schemas.microsoft.com/office/drawing/2016/5/14/chartex" xmlns:cx7="http://schemas.microsoft.com/office/drawing/2016/5/13/chartex" xmlns:cx6="http://schemas.microsoft.com/office/drawing/2016/5/12/chartex" xmlns:cx5="http://schemas.microsoft.com/office/drawing/2016/5/11/chartex" xmlns:cx4="http://schemas.microsoft.com/office/drawing/2016/5/10/chartex" xmlns:cx3="http://schemas.microsoft.com/office/drawing/2016/5/9/chartex" xmlns:cx2="http://schemas.microsoft.com/office/drawing/2015/10/21/chartex">
             <w:pict>
               <v:group w14:anchorId="4151E092" id="Group 22" o:spid="_x0000_s1026" style="position:absolute;margin-left:0;margin-top:1.6pt;width:567.8pt;height:194.75pt;z-index:251666432;mso-position-horizontal:center;mso-position-horizontal-relative:margin;mso-width-relative:margin;mso-height-relative:margin" coordsize="61463,19116" o:gfxdata="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">
                 <v:shape id="Picture 38" o:spid="_x0000_s1027" type="#_x0000_t75" style="position:absolute;width:30731;height:19116;visibility:visible;mso-wrap-style:square" o:gfxdata="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" stroked="t" strokecolor="white [3212]">
@@ -7506,24 +6345,13 @@
         </w:rPr>
         <w:t xml:space="preserve">Figure </w:t>
       </w:r>
-      <w:del w:id="241" w:author="Antonio Schettino" w:date="2018-08-28T10:35:00Z">
-        <w:r>
-          <w:rPr>
-            <w:b/>
-            <w:sz w:val="20"/>
-          </w:rPr>
-          <w:delText>3</w:delText>
-        </w:r>
-      </w:del>
-      <w:ins w:id="242" w:author="Antonio Schettino" w:date="2018-08-28T10:35:00Z">
-        <w:r>
-          <w:rPr>
-            <w:b/>
-            <w:sz w:val="20"/>
-          </w:rPr>
-          <w:t>4</w:t>
-        </w:r>
-      </w:ins>
+      <w:r>
+        <w:rPr>
+          <w:b/>
+          <w:sz w:val="20"/>
+        </w:rPr>
+        <w:t>4</w:t>
+      </w:r>
       <w:r>
         <w:rPr>
           <w:b/>
@@ -7577,139 +6405,82 @@
         <w:spacing w:line="480" w:lineRule="auto"/>
         <w:ind w:firstLine="284"/>
         <w:jc w:val="both"/>
-        <w:rPr>
-          <w:ins w:id="243" w:author="Antonio Schettino" w:date="2018-08-28T10:32:00Z"/>
-        </w:rPr>
       </w:pPr>
       <w:r>
         <w:t>The interaction model</w:t>
       </w:r>
-      <w:ins w:id="244" w:author="Antonio Schettino" w:date="2018-08-28T10:30:00Z">
-        <w:r>
-          <w:t xml:space="preserve"> (Reward phase x Reward probability)</w:t>
-        </w:r>
-      </w:ins>
+      <w:r>
+        <w:t xml:space="preserve"> (Reward phase x Reward probability)</w:t>
+      </w:r>
+      <w:r>
+        <w:t xml:space="preserve"> also best pr</w:t>
+      </w:r>
+      <w:r>
+        <w:t>edict</w:t>
+      </w:r>
+      <w:r>
+        <w:t>ed</w:t>
+      </w:r>
+      <w:r>
+        <w:t xml:space="preserve"> reaction times (</w:t>
+      </w:r>
+      <w:r>
+        <w:rPr>
+          <w:i/>
+        </w:rPr>
+        <w:t>Table 2</w:t>
+      </w:r>
+      <w:r>
+        <w:t>). Participants were reliably faster in the acquisition compared to the baseline phase</w:t>
+      </w:r>
+      <w:r>
+        <w:t xml:space="preserve"> in both the high reward</w:t>
+      </w:r>
+      <w:r>
+        <w:t>ed</w:t>
+      </w:r>
+      <w:r>
+        <w:t xml:space="preserve"> (</w:t>
+      </w:r>
+      <w:r>
+        <w:rPr>
+          <w:i/>
+        </w:rPr>
+        <w:t xml:space="preserve">M = </w:t>
+      </w:r>
+      <w:r>
+        <w:t>-21.16</w:t>
+      </w:r>
+      <w:r>
+        <w:t>; 95% HDI [-29.79, -12.27</w:t>
+      </w:r>
+      <w:r>
+        <w:t xml:space="preserve">]; ER = </w:t>
+      </w:r>
+      <w:r>
+        <w:rPr>
+          <w:i/>
+        </w:rPr>
+        <w:t>Inf.</w:t>
+      </w:r>
+      <w:r>
+        <w:t xml:space="preserve">, i.e. </w:t>
+      </w:r>
+      <w:r>
+        <w:t>whole</w:t>
+      </w:r>
       <w:r>
         <w:t xml:space="preserve"> </w:t>
       </w:r>
-      <w:del w:id="245" w:author="Antonio Schettino" w:date="2018-08-28T10:30:00Z">
-        <w:r>
-          <w:delText xml:space="preserve">was </w:delText>
-        </w:r>
-      </w:del>
-      <w:r>
-        <w:t xml:space="preserve">also </w:t>
-      </w:r>
-      <w:del w:id="246" w:author="Antonio Schettino" w:date="2018-08-28T10:30:00Z">
-        <w:r>
-          <w:delText xml:space="preserve">the </w:delText>
-        </w:r>
-      </w:del>
-      <w:r>
-        <w:t xml:space="preserve">best </w:t>
-      </w:r>
-      <w:del w:id="247" w:author="Antonio Schettino" w:date="2018-08-28T10:30:00Z">
-        <w:r>
-          <w:delText xml:space="preserve">one in </w:delText>
-        </w:r>
-      </w:del>
-      <w:r>
-        <w:t>pr</w:t>
-      </w:r>
-      <w:r>
-        <w:t>edict</w:t>
-      </w:r>
-      <w:ins w:id="248" w:author="Antonio Schettino" w:date="2018-08-28T10:30:00Z">
-        <w:r>
-          <w:t>ed</w:t>
-        </w:r>
-      </w:ins>
-      <w:del w:id="249" w:author="Antonio Schettino" w:date="2018-08-28T10:30:00Z">
-        <w:r>
-          <w:delText>ing</w:delText>
-        </w:r>
-      </w:del>
-      <w:r>
-        <w:t xml:space="preserve"> reaction times (</w:t>
-      </w:r>
-      <w:r>
-        <w:rPr>
-          <w:i/>
-          <w:rPrChange w:id="250" w:author="Antonio Schettino" w:date="2018-08-28T10:30:00Z">
-            <w:rPr/>
-          </w:rPrChange>
-        </w:rPr>
-        <w:t>Table 2</w:t>
-      </w:r>
-      <w:r>
-        <w:t>). Participants were reliably faster in the acquisition compared to the baseline phase</w:t>
-      </w:r>
-      <w:r>
-        <w:t xml:space="preserve"> in both the high reward</w:t>
-      </w:r>
-      <w:ins w:id="251" w:author="Antonio Schettino" w:date="2018-08-28T10:30:00Z">
-        <w:r>
-          <w:t>ed</w:t>
-        </w:r>
-      </w:ins>
-      <w:r>
-        <w:t xml:space="preserve"> (</w:t>
-      </w:r>
-      <w:r>
-        <w:rPr>
-          <w:i/>
-        </w:rPr>
-        <w:t xml:space="preserve">M = </w:t>
-      </w:r>
-      <w:r>
-        <w:t>-21.16</w:t>
-      </w:r>
-      <w:r>
-        <w:t>; 95% HDI [-29.79, -12.27</w:t>
-      </w:r>
-      <w:r>
-        <w:t xml:space="preserve">]; ER = </w:t>
-      </w:r>
-      <w:r>
-        <w:rPr>
-          <w:i/>
-          <w:rPrChange w:id="252" w:author="Antonio Schettino" w:date="2018-08-28T10:30:00Z">
-            <w:rPr/>
-          </w:rPrChange>
-        </w:rPr>
-        <w:t>Inf.</w:t>
-      </w:r>
-      <w:r>
-        <w:t xml:space="preserve">, i.e. </w:t>
-      </w:r>
-      <w:del w:id="253" w:author="Antonio Schettino" w:date="2018-08-28T10:30:00Z">
-        <w:r>
-          <w:delText xml:space="preserve">the </w:delText>
-        </w:r>
-      </w:del>
-      <w:r>
-        <w:t>whole</w:t>
+      <w:r>
+        <w:t xml:space="preserve">posterior </w:t>
+      </w:r>
+      <w:r>
+        <w:t>distribution</w:t>
       </w:r>
       <w:r>
         <w:t xml:space="preserve"> </w:t>
       </w:r>
-      <w:r>
-        <w:t xml:space="preserve">posterior </w:t>
-      </w:r>
-      <w:r>
-        <w:t>distribution</w:t>
-      </w:r>
-      <w:r>
-        <w:t xml:space="preserve"> </w:t>
-      </w:r>
-      <w:del w:id="254" w:author="Antonio Schettino" w:date="2018-08-28T10:31:00Z">
-        <w:r>
-          <w:delText>was</w:delText>
-        </w:r>
-        <w:r>
-          <w:delText xml:space="preserve"> </w:delText>
-        </w:r>
-      </w:del>
       <w:r>
         <w:t xml:space="preserve">above zero) </w:t>
       </w:r>
@@ -7765,24 +6536,15 @@
       <w:r>
         <w:t xml:space="preserve">We found little evidence for </w:t>
       </w:r>
-      <w:del w:id="255" w:author="Antonio Schettino" w:date="2018-08-28T10:31:00Z">
-        <w:r>
-          <w:delText xml:space="preserve">the </w:delText>
-        </w:r>
-      </w:del>
-      <w:ins w:id="256" w:author="Antonio Schettino" w:date="2018-08-28T10:31:00Z">
-        <w:r>
-          <w:t xml:space="preserve">any </w:t>
-        </w:r>
-      </w:ins>
+      <w:r>
+        <w:t xml:space="preserve">any </w:t>
+      </w:r>
       <w:r>
         <w:t>change</w:t>
       </w:r>
-      <w:ins w:id="257" w:author="Antonio Schettino" w:date="2018-08-28T10:31:00Z">
-        <w:r>
-          <w:t>s</w:t>
-        </w:r>
-      </w:ins>
+      <w:r>
+        <w:t>s</w:t>
+      </w:r>
       <w:r>
         <w:t xml:space="preserve"> in reaction times between the acquisition and the extinction phase. </w:t>
       </w:r>
@@ -7874,21 +6636,8 @@
         <w:ind w:firstLine="284"/>
         <w:jc w:val="both"/>
       </w:pPr>
-      <w:del w:id="258" w:author="Antonio Schettino" w:date="2018-08-28T10:32:00Z">
-        <w:r>
-          <w:delText xml:space="preserve"> </w:delText>
-        </w:r>
-      </w:del>
-      <w:r>
-        <w:t xml:space="preserve">These results indicate that </w:t>
-      </w:r>
-      <w:del w:id="259" w:author="Antonio Schettino" w:date="2018-08-28T10:32:00Z">
-        <w:r>
-          <w:delText xml:space="preserve">the </w:delText>
-        </w:r>
-      </w:del>
-      <w:r>
-        <w:t xml:space="preserve">participants were faster in the condition in which they could earn rewards, and more so in the condition with higher probability of earning a reward. Also, there </w:t>
+      <w:r>
+        <w:t xml:space="preserve">These results indicate that participants were faster in the condition in which they could earn rewards, and more so in the condition with higher probability of earning a reward. Also, there </w:t>
       </w:r>
       <w:r>
         <w:t>was</w:t>
@@ -7896,48 +6645,18 @@
       <w:r>
         <w:t xml:space="preserve"> no evidence for </w:t>
       </w:r>
-      <w:del w:id="260" w:author="Antonio Schettino" w:date="2018-08-28T10:32:00Z">
-        <w:r>
-          <w:delText xml:space="preserve">the </w:delText>
-        </w:r>
-      </w:del>
-      <w:ins w:id="261" w:author="Antonio Schettino" w:date="2018-08-28T10:32:00Z">
-        <w:r>
-          <w:t xml:space="preserve">any </w:t>
-        </w:r>
-      </w:ins>
+      <w:r>
+        <w:t xml:space="preserve">any </w:t>
+      </w:r>
       <w:r>
         <w:t>change</w:t>
       </w:r>
-      <w:ins w:id="262" w:author="Antonio Schettino" w:date="2018-08-28T10:32:00Z">
-        <w:r>
-          <w:t>s</w:t>
-        </w:r>
-      </w:ins>
-      <w:r>
-        <w:t xml:space="preserve"> in </w:t>
-      </w:r>
-      <w:del w:id="263" w:author="Antonio Schettino" w:date="2018-08-28T10:32:00Z">
-        <w:r>
-          <w:delText xml:space="preserve">the </w:delText>
-        </w:r>
-      </w:del>
-      <w:r>
-        <w:t xml:space="preserve">reaction times when </w:t>
-      </w:r>
-      <w:del w:id="264" w:author="Antonio Schettino" w:date="2018-08-28T10:32:00Z">
-        <w:r>
-          <w:delText xml:space="preserve">the </w:delText>
-        </w:r>
-      </w:del>
-      <w:r>
-        <w:t>rewards were no longer available.</w:t>
-      </w:r>
-      <w:del w:id="265" w:author="Antonio Schettino" w:date="2018-08-28T10:32:00Z">
-        <w:r>
-          <w:delText xml:space="preserve"> </w:delText>
-        </w:r>
-      </w:del>
+      <w:r>
+        <w:t>s</w:t>
+      </w:r>
+      <w:r>
+        <w:t xml:space="preserve"> in reaction times when rewards were no longer available.</w:t>
+      </w:r>
     </w:p>
     <w:p>
       <w:pPr>
@@ -7945,89 +6664,30 @@
         <w:ind w:firstLine="284"/>
         <w:jc w:val="both"/>
       </w:pPr>
-      <w:ins w:id="266" w:author="Antonio Schettino" w:date="2018-08-28T10:34:00Z">
-        <w:r>
-          <w:t>Supplementary</w:t>
-        </w:r>
-      </w:ins>
-      <w:ins w:id="267" w:author="Antonio Schettino" w:date="2018-08-28T10:33:00Z">
-        <w:r>
-          <w:t xml:space="preserve"> analyses carried out t</w:t>
-        </w:r>
-      </w:ins>
-      <w:del w:id="268" w:author="Antonio Schettino" w:date="2018-08-28T10:32:00Z">
-        <w:r>
-          <w:delText>In order to</w:delText>
-        </w:r>
-      </w:del>
-      <w:ins w:id="269" w:author="Antonio Schettino" w:date="2018-08-28T10:32:00Z">
-        <w:r>
-          <w:t>o</w:t>
-        </w:r>
-      </w:ins>
+      <w:r>
+        <w:t>Supplementary analyses carried out to</w:t>
+      </w:r>
       <w:r>
         <w:t xml:space="preserve"> </w:t>
       </w:r>
-      <w:ins w:id="270" w:author="Antonio Schettino" w:date="2018-08-28T10:33:00Z">
-        <w:r>
-          <w:t xml:space="preserve">assess </w:t>
-        </w:r>
-      </w:ins>
-      <w:ins w:id="271" w:author="Antonio Schettino" w:date="2018-08-28T10:34:00Z">
-        <w:r>
-          <w:t xml:space="preserve">possible </w:t>
-        </w:r>
-      </w:ins>
-      <w:del w:id="272" w:author="Antonio Schettino" w:date="2018-08-28T10:33:00Z">
-        <w:r>
-          <w:delText xml:space="preserve">exclude the possibility that our results were affected by </w:delText>
-        </w:r>
-      </w:del>
-      <w:r>
-        <w:t xml:space="preserve">training effects </w:t>
-      </w:r>
-      <w:del w:id="273" w:author="Antonio Schettino" w:date="2018-08-28T10:33:00Z">
-        <w:r>
-          <w:delText xml:space="preserve">we ran additional analyses. These analyses </w:delText>
-        </w:r>
-      </w:del>
-      <w:r>
-        <w:t xml:space="preserve">indicated some evidence for the presence of training effects in hit rates and </w:t>
-      </w:r>
-      <w:del w:id="274" w:author="Antonio Schettino" w:date="2018-08-28T10:34:00Z">
-        <w:r>
-          <w:delText xml:space="preserve">no </w:delText>
-        </w:r>
-      </w:del>
-      <w:ins w:id="275" w:author="Antonio Schettino" w:date="2018-08-28T10:34:00Z">
-        <w:r>
-          <w:t xml:space="preserve">scant </w:t>
-        </w:r>
-      </w:ins>
+      <w:r>
+        <w:t xml:space="preserve">assess possible </w:t>
+      </w:r>
+      <w:r>
+        <w:t xml:space="preserve">training effects indicated some evidence for the presence of training effects in hit rates and </w:t>
+      </w:r>
+      <w:r>
+        <w:t xml:space="preserve">scant </w:t>
+      </w:r>
       <w:r>
         <w:t>evidence for such effects in reaction times. The</w:t>
       </w:r>
-      <w:ins w:id="276" w:author="Antonio Schettino" w:date="2018-08-28T10:34:00Z">
-        <w:r>
-          <w:t>se</w:t>
-        </w:r>
-      </w:ins>
-      <w:r>
-        <w:t xml:space="preserve"> results </w:t>
-      </w:r>
-      <w:del w:id="277" w:author="Antonio Schettino" w:date="2018-08-28T10:34:00Z">
-        <w:r>
-          <w:delText xml:space="preserve">of these analyses </w:delText>
-        </w:r>
-      </w:del>
-      <w:r>
-        <w:t>can be found in Appendix 1.</w:t>
-      </w:r>
-      <w:del w:id="278" w:author="Antonio Schettino" w:date="2018-08-28T10:33:00Z">
-        <w:r>
-          <w:delText xml:space="preserve"> </w:delText>
-        </w:r>
-      </w:del>
+      <w:r>
+        <w:t>se</w:t>
+      </w:r>
+      <w:r>
+        <w:t xml:space="preserve"> results can be found in Appendix 1.</w:t>
+      </w:r>
     </w:p>
     <w:p>
       <w:pPr>
@@ -8035,10 +6695,13 @@
         <w:spacing w:before="0" w:after="240"/>
       </w:pPr>
       <w:r>
-        <w:t>ss</w:t>
-      </w:r>
-      <w:r>
-        <w:t>VEP amplitudes</w:t>
+        <w:t>SS</w:t>
+      </w:r>
+      <w:r>
+        <w:t xml:space="preserve">VEP </w:t>
+      </w:r>
+      <w:r>
+        <w:t>amplitudes</w:t>
       </w:r>
     </w:p>
     <w:p>
@@ -8050,41 +6713,33 @@
       <w:r>
         <w:t xml:space="preserve">We fitted seven models to predict the </w:t>
       </w:r>
-      <w:ins w:id="279" w:author="Antonio Schettino" w:date="2018-08-28T10:35:00Z">
-        <w:r>
-          <w:t>trial-</w:t>
-        </w:r>
-      </w:ins>
+      <w:r>
+        <w:t>trial-</w:t>
+      </w:r>
       <w:r>
         <w:t>average</w:t>
       </w:r>
-      <w:ins w:id="280" w:author="Antonio Schettino" w:date="2018-08-28T10:35:00Z">
-        <w:r>
-          <w:t>d</w:t>
-        </w:r>
-      </w:ins>
+      <w:r>
+        <w:t>d</w:t>
+      </w:r>
       <w:r>
         <w:t xml:space="preserve"> </w:t>
       </w:r>
-      <w:proofErr w:type="spellStart"/>
-      <w:r>
-        <w:t>ssVEP</w:t>
-      </w:r>
-      <w:proofErr w:type="spellEnd"/>
-      <w:r>
-        <w:t xml:space="preserve"> amplitudes (</w:t>
-      </w:r>
-      <w:ins w:id="281" w:author="Antonio Schettino" w:date="2018-08-28T10:34:00Z">
-        <w:r>
-          <w:t xml:space="preserve">in </w:t>
-        </w:r>
-      </w:ins>
+      <w:r>
+        <w:t>SS</w:t>
+      </w:r>
+      <w:r>
+        <w:t xml:space="preserve">VEP </w:t>
+      </w:r>
+      <w:r>
+        <w:t>amplitudes (</w:t>
+      </w:r>
+      <w:r>
+        <w:t xml:space="preserve">in </w:t>
+      </w:r>
       <w:r>
         <w:rPr>
           <w:i/>
-          <w:rPrChange w:id="282" w:author="Antonio Schettino" w:date="2018-08-28T10:34:00Z">
-            <w:rPr/>
-          </w:rPrChange>
         </w:rPr>
         <w:t>µV</w:t>
       </w:r>
@@ -8094,46 +6749,24 @@
       <w:r>
         <w:rPr>
           <w:i/>
-          <w:rPrChange w:id="283" w:author="Antonio Schettino" w:date="2018-08-28T10:35:00Z">
-            <w:rPr/>
-          </w:rPrChange>
         </w:rPr>
         <w:t xml:space="preserve">Figure </w:t>
       </w:r>
-      <w:del w:id="284" w:author="Antonio Schettino" w:date="2018-08-28T10:35:00Z">
-        <w:r>
-          <w:rPr>
-            <w:i/>
-            <w:rPrChange w:id="285" w:author="Antonio Schettino" w:date="2018-08-28T10:35:00Z">
-              <w:rPr/>
-            </w:rPrChange>
-          </w:rPr>
-          <w:delText xml:space="preserve">4 </w:delText>
-        </w:r>
-      </w:del>
-      <w:ins w:id="286" w:author="Antonio Schettino" w:date="2018-08-28T10:35:00Z">
-        <w:r>
-          <w:rPr>
-            <w:i/>
-            <w:rPrChange w:id="287" w:author="Antonio Schettino" w:date="2018-08-28T10:35:00Z">
-              <w:rPr/>
-            </w:rPrChange>
-          </w:rPr>
-          <w:t>5</w:t>
-        </w:r>
-        <w:r>
-          <w:t xml:space="preserve"> </w:t>
-        </w:r>
-      </w:ins>
+      <w:r>
+        <w:rPr>
+          <w:i/>
+        </w:rPr>
+        <w:t>5</w:t>
+      </w:r>
+      <w:r>
+        <w:t xml:space="preserve"> </w:t>
+      </w:r>
       <w:r>
         <w:t xml:space="preserve">and </w:t>
       </w:r>
       <w:r>
         <w:rPr>
           <w:i/>
-          <w:rPrChange w:id="288" w:author="Antonio Schettino" w:date="2018-08-28T10:35:00Z">
-            <w:rPr/>
-          </w:rPrChange>
         </w:rPr>
         <w:t>Table 4</w:t>
       </w:r>
@@ -8164,16 +6797,9 @@
       <w:r>
         <w:t xml:space="preserve"> included the constant effect of attention</w:t>
       </w:r>
-      <w:ins w:id="289" w:author="Antonio Schettino" w:date="2018-08-28T10:36:00Z">
-        <w:r>
-          <w:t>;</w:t>
-        </w:r>
-      </w:ins>
-      <w:del w:id="290" w:author="Antonio Schettino" w:date="2018-08-28T10:36:00Z">
-        <w:r>
-          <w:delText>,</w:delText>
-        </w:r>
-      </w:del>
+      <w:r>
+        <w:t>;</w:t>
+      </w:r>
       <w:r>
         <w:t xml:space="preserve"> t</w:t>
       </w:r>
@@ -8192,16 +6818,9 @@
       <w:r>
         <w:t xml:space="preserve"> included the constant effect of reward phase</w:t>
       </w:r>
-      <w:del w:id="291" w:author="Antonio Schettino" w:date="2018-08-28T10:36:00Z">
-        <w:r>
-          <w:delText>,</w:delText>
-        </w:r>
-      </w:del>
-      <w:ins w:id="292" w:author="Antonio Schettino" w:date="2018-08-28T10:36:00Z">
-        <w:r>
-          <w:t>;</w:t>
-        </w:r>
-      </w:ins>
+      <w:r>
+        <w:t>;</w:t>
+      </w:r>
       <w:r>
         <w:t xml:space="preserve"> the </w:t>
       </w:r>
@@ -8211,41 +6830,24 @@
         </w:rPr>
         <w:t xml:space="preserve">Reward phase </w:t>
       </w:r>
-      <w:del w:id="293" w:author="Antonio Schettino" w:date="2018-08-28T10:36:00Z">
-        <w:r>
-          <w:rPr>
-            <w:i/>
-          </w:rPr>
-          <w:delText xml:space="preserve">and </w:delText>
-        </w:r>
-      </w:del>
-      <w:ins w:id="294" w:author="Antonio Schettino" w:date="2018-08-28T10:36:00Z">
-        <w:r>
-          <w:rPr>
-            <w:i/>
-          </w:rPr>
-          <w:t xml:space="preserve">+ </w:t>
-        </w:r>
-      </w:ins>
       <w:r>
         <w:rPr>
           <w:i/>
         </w:rPr>
+        <w:t xml:space="preserve">+ </w:t>
+      </w:r>
+      <w:r>
+        <w:rPr>
+          <w:i/>
+        </w:rPr>
         <w:t>attention</w:t>
       </w:r>
       <w:r>
         <w:t xml:space="preserve"> model included the additive effects of reward phase and attention</w:t>
       </w:r>
-      <w:del w:id="295" w:author="Antonio Schettino" w:date="2018-08-28T10:36:00Z">
-        <w:r>
-          <w:delText>,</w:delText>
-        </w:r>
-      </w:del>
-      <w:ins w:id="296" w:author="Antonio Schettino" w:date="2018-08-28T10:36:00Z">
-        <w:r>
-          <w:t>;</w:t>
-        </w:r>
-      </w:ins>
+      <w:r>
+        <w:t>;</w:t>
+      </w:r>
       <w:r>
         <w:t xml:space="preserve"> and the </w:t>
       </w:r>
@@ -8255,26 +6857,16 @@
         </w:rPr>
         <w:t xml:space="preserve">Reward phase </w:t>
       </w:r>
-      <w:del w:id="297" w:author="Antonio Schettino" w:date="2018-08-28T10:36:00Z">
-        <w:r>
-          <w:rPr>
-            <w:i/>
-          </w:rPr>
-          <w:delText xml:space="preserve">X </w:delText>
-        </w:r>
-      </w:del>
-      <w:ins w:id="298" w:author="Antonio Schettino" w:date="2018-08-28T10:36:00Z">
-        <w:r>
-          <w:rPr>
-            <w:i/>
-          </w:rPr>
-          <w:t xml:space="preserve">x </w:t>
-        </w:r>
-      </w:ins>
       <w:r>
         <w:rPr>
           <w:i/>
         </w:rPr>
+        <w:t xml:space="preserve">x </w:t>
+      </w:r>
+      <w:r>
+        <w:rPr>
+          <w:i/>
+        </w:rPr>
         <w:t>attention</w:t>
       </w:r>
       <w:r>
@@ -8298,50 +6890,30 @@
         </w:rPr>
         <w:t xml:space="preserve"> </w:t>
       </w:r>
-      <w:del w:id="299" w:author="Antonio Schettino" w:date="2018-08-28T10:36:00Z">
-        <w:r>
-          <w:rPr>
-            <w:i/>
-          </w:rPr>
-          <w:delText xml:space="preserve">X </w:delText>
-        </w:r>
-      </w:del>
-      <w:ins w:id="300" w:author="Antonio Schettino" w:date="2018-08-28T10:36:00Z">
-        <w:r>
-          <w:rPr>
-            <w:i/>
-          </w:rPr>
-          <w:t>x</w:t>
-        </w:r>
-        <w:r>
-          <w:rPr>
-            <w:i/>
-          </w:rPr>
-          <w:t xml:space="preserve"> </w:t>
-        </w:r>
-      </w:ins>
       <w:r>
         <w:rPr>
           <w:i/>
         </w:rPr>
+        <w:t>x</w:t>
+      </w:r>
+      <w:r>
+        <w:rPr>
+          <w:i/>
+        </w:rPr>
+        <w:t xml:space="preserve"> </w:t>
+      </w:r>
+      <w:r>
+        <w:rPr>
+          <w:i/>
+        </w:rPr>
         <w:t>reward phase + attention</w:t>
       </w:r>
       <w:r>
-        <w:t xml:space="preserve"> model consisted </w:t>
-      </w:r>
-      <w:del w:id="301" w:author="Antonio Schettino" w:date="2018-08-28T10:36:00Z">
-        <w:r>
-          <w:delText xml:space="preserve">out </w:delText>
-        </w:r>
-      </w:del>
-      <w:r>
-        <w:t xml:space="preserve">of the constant effects of reward probability and phase, their interaction, and the </w:t>
-      </w:r>
-      <w:ins w:id="302" w:author="Antonio Schettino" w:date="2018-08-28T10:36:00Z">
-        <w:r>
-          <w:t xml:space="preserve">independent </w:t>
-        </w:r>
-      </w:ins>
+        <w:t xml:space="preserve"> model consisted of the constant effects of reward probability and phase, their interaction, and the </w:t>
+      </w:r>
+      <w:r>
+        <w:t xml:space="preserve">independent </w:t>
+      </w:r>
       <w:r>
         <w:t xml:space="preserve">effect of attention. The last model was the </w:t>
       </w:r>
@@ -8354,84 +6926,67 @@
       <w:r>
         <w:t xml:space="preserve"> model which included </w:t>
       </w:r>
-      <w:ins w:id="303" w:author="Antonio Schettino" w:date="2018-08-28T10:37:00Z">
-        <w:r>
-          <w:t xml:space="preserve">all constant effects </w:t>
-        </w:r>
-      </w:ins>
-      <w:del w:id="304" w:author="Antonio Schettino" w:date="2018-08-28T10:37:00Z">
-        <w:r>
-          <w:delText xml:space="preserve">both the main effects of all of the three factors, </w:delText>
-        </w:r>
-      </w:del>
+      <w:r>
+        <w:t xml:space="preserve">all constant effects </w:t>
+      </w:r>
       <w:r>
         <w:t>and their interaction</w:t>
       </w:r>
-      <w:ins w:id="305" w:author="Antonio Schettino" w:date="2018-08-28T10:38:00Z">
-        <w:r>
-          <w:t xml:space="preserve"> (</w:t>
-        </w:r>
-        <w:r>
-          <w:rPr>
-            <w:i/>
-          </w:rPr>
-          <w:t xml:space="preserve">Reward </w:t>
-        </w:r>
-        <w:r>
-          <w:rPr>
-            <w:i/>
-          </w:rPr>
-          <w:t>probability</w:t>
-        </w:r>
-        <w:r>
-          <w:rPr>
-            <w:i/>
-          </w:rPr>
-          <w:t xml:space="preserve"> </w:t>
-        </w:r>
-        <w:r>
-          <w:rPr>
-            <w:i/>
-          </w:rPr>
-          <w:t>x</w:t>
-        </w:r>
-        <w:r>
-          <w:rPr>
-            <w:i/>
-          </w:rPr>
-          <w:t xml:space="preserve"> reward phase </w:t>
-        </w:r>
-        <w:r>
-          <w:rPr>
-            <w:i/>
-          </w:rPr>
-          <w:t>x</w:t>
-        </w:r>
-        <w:r>
-          <w:rPr>
-            <w:i/>
-          </w:rPr>
-          <w:t xml:space="preserve"> attention</w:t>
-        </w:r>
-        <w:r>
-          <w:t>)</w:t>
-        </w:r>
-      </w:ins>
-      <w:r>
-        <w:t xml:space="preserve">. All </w:t>
-      </w:r>
-      <w:del w:id="306" w:author="Antonio Schettino" w:date="2018-08-28T10:38:00Z">
-        <w:r>
-          <w:delText xml:space="preserve">of the </w:delText>
-        </w:r>
-      </w:del>
-      <w:r>
-        <w:t xml:space="preserve">models, except for the </w:t>
+      <w:r>
+        <w:t xml:space="preserve"> (</w:t>
       </w:r>
       <w:r>
         <w:rPr>
           <w:i/>
         </w:rPr>
+        <w:t xml:space="preserve">Reward </w:t>
+      </w:r>
+      <w:r>
+        <w:rPr>
+          <w:i/>
+        </w:rPr>
+        <w:t>probability</w:t>
+      </w:r>
+      <w:r>
+        <w:rPr>
+          <w:i/>
+        </w:rPr>
+        <w:t xml:space="preserve"> </w:t>
+      </w:r>
+      <w:r>
+        <w:rPr>
+          <w:i/>
+        </w:rPr>
+        <w:t>x</w:t>
+      </w:r>
+      <w:r>
+        <w:rPr>
+          <w:i/>
+        </w:rPr>
+        <w:t xml:space="preserve"> reward phase </w:t>
+      </w:r>
+      <w:r>
+        <w:rPr>
+          <w:i/>
+        </w:rPr>
+        <w:t>x</w:t>
+      </w:r>
+      <w:r>
+        <w:rPr>
+          <w:i/>
+        </w:rPr>
+        <w:t xml:space="preserve"> attention</w:t>
+      </w:r>
+      <w:r>
+        <w:t>)</w:t>
+      </w:r>
+      <w:r>
+        <w:t xml:space="preserve">. All models, except for the </w:t>
+      </w:r>
+      <w:r>
+        <w:rPr>
+          <w:i/>
+        </w:rPr>
         <w:t>Null</w:t>
       </w:r>
       <w:r>
@@ -8444,38 +6999,21 @@
         <w:t>model</w:t>
       </w:r>
       <w:r>
-        <w:t xml:space="preserve">, included varying slopes and intercepts across participants for all </w:t>
-      </w:r>
-      <w:del w:id="307" w:author="Antonio Schettino" w:date="2018-08-28T10:38:00Z">
-        <w:r>
-          <w:delText xml:space="preserve">of the </w:delText>
-        </w:r>
-      </w:del>
-      <w:r>
-        <w:t xml:space="preserve">constant effects. As in the case of behavioral data, several models were not fitted because they were not </w:t>
-      </w:r>
-      <w:del w:id="308" w:author="Antonio Schettino" w:date="2018-08-28T10:38:00Z">
-        <w:r>
-          <w:lastRenderedPageBreak/>
-          <w:delText xml:space="preserve">meaningful </w:delText>
-        </w:r>
-      </w:del>
-      <w:ins w:id="309" w:author="Antonio Schettino" w:date="2018-08-28T10:38:00Z">
-        <w:r>
-          <w:t xml:space="preserve">plausible </w:t>
-        </w:r>
-      </w:ins>
+        <w:t xml:space="preserve">, included varying slopes and intercepts across participants for all constant effects. As in the case of behavioral data, several models were not fitted because they </w:t>
+      </w:r>
+      <w:r>
+        <w:lastRenderedPageBreak/>
+        <w:t xml:space="preserve">were not </w:t>
+      </w:r>
+      <w:r>
+        <w:t xml:space="preserve">plausible </w:t>
+      </w:r>
       <w:r>
         <w:t>in the context of our experiment (e.g., the models that include both reward phase and probability</w:t>
       </w:r>
       <w:r>
         <w:t>, but not their interaction).</w:t>
       </w:r>
-      <w:del w:id="310" w:author="Antonio Schettino" w:date="2018-08-28T10:38:00Z">
-        <w:r>
-          <w:delText xml:space="preserve"> </w:delText>
-        </w:r>
-      </w:del>
     </w:p>
     <w:tbl>
       <w:tblPr>
@@ -8524,74 +7062,36 @@
               </w:rPr>
               <w:t xml:space="preserve">Means and 95% HDIs of </w:t>
             </w:r>
-            <w:del w:id="311" w:author="Antonio Schettino" w:date="2018-08-28T10:39:00Z">
-              <w:r>
-                <w:rPr>
-                  <w:i/>
-                </w:rPr>
-                <w:delText xml:space="preserve">the </w:delText>
-              </w:r>
-            </w:del>
-            <w:ins w:id="312" w:author="Antonio Schettino" w:date="2018-08-28T10:39:00Z">
-              <w:r>
-                <w:rPr>
-                  <w:i/>
-                </w:rPr>
-                <w:t xml:space="preserve">recorded </w:t>
-              </w:r>
-            </w:ins>
-            <w:proofErr w:type="spellStart"/>
             <w:r>
               <w:rPr>
                 <w:i/>
               </w:rPr>
-              <w:t>ssVEP</w:t>
-            </w:r>
-            <w:proofErr w:type="spellEnd"/>
+              <w:t xml:space="preserve">recorded </w:t>
+            </w:r>
             <w:r>
               <w:rPr>
                 <w:i/>
               </w:rPr>
-              <w:t xml:space="preserve"> amplitudes </w:t>
-            </w:r>
-            <w:del w:id="313" w:author="Antonio Schettino" w:date="2018-08-28T10:39:00Z">
-              <w:r>
-                <w:rPr>
-                  <w:i/>
-                </w:rPr>
-                <w:delText>for each of the</w:delText>
-              </w:r>
-            </w:del>
-            <w:ins w:id="314" w:author="Antonio Schettino" w:date="2018-08-28T10:39:00Z">
-              <w:r>
-                <w:rPr>
-                  <w:i/>
-                </w:rPr>
-                <w:t>in each</w:t>
-              </w:r>
-            </w:ins>
+              <w:t xml:space="preserve">ssVEP amplitudes </w:t>
+            </w:r>
+            <w:r>
+              <w:rPr>
+                <w:i/>
+              </w:rPr>
+              <w:t>in each</w:t>
+            </w:r>
             <w:r>
               <w:rPr>
                 <w:i/>
               </w:rPr>
               <w:t xml:space="preserve"> condition</w:t>
             </w:r>
-            <w:ins w:id="315" w:author="Antonio Schettino" w:date="2018-08-28T10:39:00Z">
-              <w:r>
-                <w:rPr>
-                  <w:i/>
-                </w:rPr>
-                <w:t>.</w:t>
-              </w:r>
-            </w:ins>
-            <w:del w:id="316" w:author="Antonio Schettino" w:date="2018-08-28T10:39:00Z">
-              <w:r>
-                <w:rPr>
-                  <w:i/>
-                </w:rPr>
-                <w:delText>s</w:delText>
-              </w:r>
-            </w:del>
+            <w:r>
+              <w:rPr>
+                <w:i/>
+              </w:rPr>
+              <w:t>.</w:t>
+            </w:r>
           </w:p>
         </w:tc>
       </w:tr>
@@ -9604,7 +8104,7 @@
               </wp:anchor>
             </w:drawing>
           </mc:Choice>
-          <mc:Fallback>
+          <mc:Fallback xmlns:w16cid="http://schemas.microsoft.com/office/word/2016/wordml/cid" xmlns:am3d="http://schemas.microsoft.com/office/drawing/2017/model3d" xmlns:aink="http://schemas.microsoft.com/office/drawing/2016/ink" xmlns:cx8="http://schemas.microsoft.com/office/drawing/2016/5/14/chartex" xmlns:cx7="http://schemas.microsoft.com/office/drawing/2016/5/13/chartex" xmlns:cx6="http://schemas.microsoft.com/office/drawing/2016/5/12/chartex" xmlns:cx5="http://schemas.microsoft.com/office/drawing/2016/5/11/chartex" xmlns:cx4="http://schemas.microsoft.com/office/drawing/2016/5/10/chartex" xmlns:cx3="http://schemas.microsoft.com/office/drawing/2016/5/9/chartex" xmlns:cx2="http://schemas.microsoft.com/office/drawing/2015/10/21/chartex">
             <w:pict>
               <v:group w14:anchorId="6303A4C6" id="Group 3" o:spid="_x0000_s1026" style="position:absolute;margin-left:-49pt;margin-top:15pt;width:567.8pt;height:194.75pt;z-index:251672576;mso-position-horizontal-relative:margin;mso-width-relative:margin;mso-height-relative:margin" coordsize="61463,19116" o:gfxdata="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">
                 <v:group id="Group 2" o:spid="_x0000_s1027" style="position:absolute;width:30731;height:19116" coordsize="30731,19116" o:gfxdata="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">
@@ -9644,24 +8144,13 @@
         <w:lastRenderedPageBreak/>
         <w:t xml:space="preserve">Figure </w:t>
       </w:r>
-      <w:ins w:id="317" w:author="Antonio Schettino" w:date="2018-08-28T10:35:00Z">
-        <w:r>
-          <w:rPr>
-            <w:b/>
-            <w:sz w:val="20"/>
-          </w:rPr>
-          <w:t>5</w:t>
-        </w:r>
-      </w:ins>
-      <w:del w:id="318" w:author="Antonio Schettino" w:date="2018-08-28T10:35:00Z">
-        <w:r>
-          <w:rPr>
-            <w:b/>
-            <w:sz w:val="20"/>
-          </w:rPr>
-          <w:delText>4</w:delText>
-        </w:r>
-      </w:del>
+      <w:r>
+        <w:rPr>
+          <w:b/>
+          <w:sz w:val="20"/>
+        </w:rPr>
+        <w:t>5</w:t>
+      </w:r>
       <w:r>
         <w:rPr>
           <w:b/>
@@ -9692,49 +8181,13 @@
         <w:jc w:val="both"/>
       </w:pPr>
       <w:r>
-        <w:t xml:space="preserve">The interaction model </w:t>
-      </w:r>
-      <w:del w:id="319" w:author="Antonio Schettino" w:date="2018-08-28T10:39:00Z">
-        <w:r>
-          <w:delText xml:space="preserve">was </w:delText>
-        </w:r>
-      </w:del>
-      <w:r>
-        <w:t xml:space="preserve">best </w:t>
-      </w:r>
-      <w:del w:id="320" w:author="Antonio Schettino" w:date="2018-08-28T10:39:00Z">
-        <w:r>
-          <w:delText xml:space="preserve">in </w:delText>
-        </w:r>
-      </w:del>
-      <w:r>
-        <w:t>predict</w:t>
-      </w:r>
-      <w:ins w:id="321" w:author="Antonio Schettino" w:date="2018-08-28T10:39:00Z">
-        <w:r>
-          <w:t>ed</w:t>
-        </w:r>
-      </w:ins>
-      <w:del w:id="322" w:author="Antonio Schettino" w:date="2018-08-28T10:39:00Z">
-        <w:r>
-          <w:delText>ing</w:delText>
-        </w:r>
-      </w:del>
-      <w:r>
-        <w:t xml:space="preserve"> </w:t>
-      </w:r>
-      <w:del w:id="323" w:author="Antonio Schettino" w:date="2018-08-28T10:39:00Z">
-        <w:r>
-          <w:delText xml:space="preserve">the </w:delText>
-        </w:r>
-      </w:del>
-      <w:proofErr w:type="spellStart"/>
-      <w:r>
-        <w:t>ssVEP</w:t>
-      </w:r>
-      <w:proofErr w:type="spellEnd"/>
-      <w:r>
-        <w:t xml:space="preserve"> ampli</w:t>
+        <w:t>The interaction model best predict</w:t>
+      </w:r>
+      <w:r>
+        <w:t>ed</w:t>
+      </w:r>
+      <w:r>
+        <w:t xml:space="preserve"> ssVEP ampli</w:t>
       </w:r>
       <w:r>
         <w:t>tudes across conditions (</w:t>
@@ -9742,30 +8195,27 @@
       <w:r>
         <w:rPr>
           <w:i/>
-          <w:rPrChange w:id="324" w:author="Antonio Schettino" w:date="2018-08-28T10:39:00Z">
-            <w:rPr/>
-          </w:rPrChange>
         </w:rPr>
         <w:t>Table 5</w:t>
       </w:r>
       <w:r>
         <w:t xml:space="preserve">). </w:t>
       </w:r>
-      <w:commentRangeStart w:id="325"/>
+      <w:commentRangeStart w:id="17"/>
       <w:r>
         <w:t>This result points to the better predictive ability when all three effects and their interaction is taken into account.</w:t>
       </w:r>
-      <w:commentRangeEnd w:id="325"/>
+      <w:commentRangeEnd w:id="17"/>
       <w:r>
         <w:rPr>
           <w:rStyle w:val="CommentReference"/>
         </w:rPr>
-        <w:commentReference w:id="325"/>
+        <w:commentReference w:id="17"/>
       </w:r>
       <w:r>
         <w:t xml:space="preserve"> The analysis of the posterior distribution</w:t>
       </w:r>
-      <w:ins w:id="326" w:author="Antonio Schettino" w:date="2018-08-28T10:40:00Z">
+      <w:ins w:id="18" w:author="Antonio Schettino" w:date="2018-08-28T10:40:00Z">
         <w:r>
           <w:t>s</w:t>
         </w:r>
@@ -9779,27 +8229,24 @@
       <w:r>
         <w:rPr>
           <w:i/>
-          <w:rPrChange w:id="327" w:author="Antonio Schettino" w:date="2018-08-28T10:40:00Z">
-            <w:rPr/>
-          </w:rPrChange>
         </w:rPr>
         <w:t>Figure 5</w:t>
       </w:r>
       <w:r>
         <w:t>) revealed a strong effect of attention</w:t>
       </w:r>
-      <w:commentRangeStart w:id="328"/>
+      <w:commentRangeStart w:id="19"/>
       <w:r>
         <w:t>, thus replicating previous studies.</w:t>
       </w:r>
-      <w:commentRangeEnd w:id="328"/>
+      <w:commentRangeEnd w:id="19"/>
       <w:r>
         <w:rPr>
           <w:rStyle w:val="CommentReference"/>
         </w:rPr>
-        <w:commentReference w:id="328"/>
-      </w:r>
-      <w:ins w:id="329" w:author="Antonio Schettino" w:date="2018-08-28T10:43:00Z">
+        <w:commentReference w:id="19"/>
+      </w:r>
+      <w:ins w:id="20" w:author="Antonio Schettino" w:date="2018-08-28T10:43:00Z">
         <w:r>
           <w:t>:</w:t>
         </w:r>
@@ -9807,176 +8254,84 @@
       <w:r>
         <w:t xml:space="preserve"> </w:t>
       </w:r>
-      <w:ins w:id="330" w:author="Antonio Schettino" w:date="2018-08-28T10:43:00Z">
-        <w:r>
-          <w:t>i</w:t>
-        </w:r>
-      </w:ins>
-      <w:del w:id="331" w:author="Antonio Schettino" w:date="2018-08-28T10:43:00Z">
-        <w:r>
-          <w:delText>I</w:delText>
-        </w:r>
-      </w:del>
-      <w:r>
-        <w:t xml:space="preserve">n all </w:t>
-      </w:r>
-      <w:del w:id="332" w:author="Antonio Schettino" w:date="2018-08-28T10:42:00Z">
-        <w:r>
-          <w:delText xml:space="preserve">of the </w:delText>
-        </w:r>
-      </w:del>
-      <w:r>
-        <w:t>conditions</w:t>
-      </w:r>
-      <w:ins w:id="333" w:author="Antonio Schettino" w:date="2018-08-28T10:42:00Z">
-        <w:r>
-          <w:t>,</w:t>
-        </w:r>
-      </w:ins>
-      <w:del w:id="334" w:author="Antonio Schettino" w:date="2018-08-28T10:42:00Z">
-        <w:r>
-          <w:delText xml:space="preserve"> the</w:delText>
-        </w:r>
-      </w:del>
+      <w:r>
+        <w:t>i</w:t>
+      </w:r>
+      <w:r>
+        <w:t>n all conditions</w:t>
+      </w:r>
+      <w:r>
+        <w:t>,</w:t>
+      </w:r>
       <w:r>
         <w:t xml:space="preserve"> </w:t>
       </w:r>
-      <w:proofErr w:type="spellStart"/>
-      <w:r>
-        <w:t>ssVEP</w:t>
-      </w:r>
-      <w:proofErr w:type="spellEnd"/>
-      <w:r>
-        <w:t xml:space="preserve"> amplitudes were higher for the attended compared to the unattended stimuli. </w:t>
-      </w:r>
-      <w:del w:id="335" w:author="Antonio Schettino" w:date="2018-08-28T10:44:00Z">
-        <w:r>
-          <w:delText xml:space="preserve">In </w:delText>
-        </w:r>
-      </w:del>
-      <w:ins w:id="336" w:author="Antonio Schettino" w:date="2018-08-28T10:44:00Z">
-        <w:r>
-          <w:t xml:space="preserve">At </w:t>
-        </w:r>
-      </w:ins>
+      <w:r>
+        <w:t>SS</w:t>
+      </w:r>
+      <w:r>
+        <w:t xml:space="preserve">VEP amplitudes were higher for the attended compared to the unattended stimuli. </w:t>
+      </w:r>
+      <w:r>
+        <w:t xml:space="preserve">At </w:t>
+      </w:r>
       <w:r>
         <w:t>baseline</w:t>
       </w:r>
-      <w:ins w:id="337" w:author="Antonio Schettino" w:date="2018-08-28T10:44:00Z">
-        <w:r>
-          <w:t>,</w:t>
-        </w:r>
-      </w:ins>
+      <w:r>
+        <w:t>,</w:t>
+      </w:r>
       <w:r>
         <w:t xml:space="preserve"> the </w:t>
       </w:r>
-      <w:ins w:id="338" w:author="Antonio Schettino" w:date="2018-08-28T10:44:00Z">
-        <w:r>
-          <w:t xml:space="preserve">posterior </w:t>
-        </w:r>
-      </w:ins>
+      <w:r>
+        <w:t xml:space="preserve">posterior </w:t>
+      </w:r>
       <w:r>
         <w:t xml:space="preserve">distribution </w:t>
       </w:r>
-      <w:del w:id="339" w:author="Antonio Schettino" w:date="2018-08-28T10:44:00Z">
-        <w:r>
-          <w:delText xml:space="preserve">for </w:delText>
-        </w:r>
-      </w:del>
-      <w:ins w:id="340" w:author="Antonio Schettino" w:date="2018-08-28T10:44:00Z">
-        <w:r>
-          <w:t xml:space="preserve">of </w:t>
-        </w:r>
-      </w:ins>
-      <w:r>
-        <w:t xml:space="preserve">the difference between </w:t>
-      </w:r>
-      <w:del w:id="341" w:author="Antonio Schettino" w:date="2018-08-28T10:44:00Z">
-        <w:r>
-          <w:delText xml:space="preserve">the </w:delText>
-        </w:r>
-      </w:del>
-      <w:r>
-        <w:t xml:space="preserve">attended and </w:t>
-      </w:r>
-      <w:del w:id="342" w:author="Antonio Schettino" w:date="2018-08-28T10:44:00Z">
-        <w:r>
-          <w:delText xml:space="preserve">the </w:delText>
-        </w:r>
-      </w:del>
-      <w:r>
-        <w:t>unattended stimul</w:t>
-      </w:r>
-      <w:del w:id="343" w:author="Antonio Schettino" w:date="2018-08-28T10:44:00Z">
-        <w:r>
-          <w:delText>us</w:delText>
-        </w:r>
-      </w:del>
-      <w:ins w:id="344" w:author="Antonio Schettino" w:date="2018-08-28T10:44:00Z">
-        <w:r>
-          <w:t>i</w:t>
-        </w:r>
-      </w:ins>
+      <w:r>
+        <w:t xml:space="preserve">of </w:t>
+      </w:r>
+      <w:r>
+        <w:t>the difference between attended and unattended stimul</w:t>
+      </w:r>
+      <w:r>
+        <w:t>i</w:t>
+      </w:r>
       <w:r>
         <w:t xml:space="preserve"> did</w:t>
       </w:r>
-      <w:ins w:id="345" w:author="Antonio Schettino" w:date="2018-08-28T10:44:00Z">
-        <w:r>
-          <w:t xml:space="preserve"> </w:t>
-        </w:r>
-      </w:ins>
+      <w:r>
+        <w:t xml:space="preserve"> </w:t>
+      </w:r>
       <w:r>
         <w:t>n</w:t>
       </w:r>
-      <w:ins w:id="346" w:author="Antonio Schettino" w:date="2018-08-28T10:44:00Z">
-        <w:r>
-          <w:t>o</w:t>
-        </w:r>
-      </w:ins>
-      <w:del w:id="347" w:author="Antonio Schettino" w:date="2018-08-28T10:44:00Z">
-        <w:r>
-          <w:delText>’</w:delText>
-        </w:r>
-      </w:del>
+      <w:r>
+        <w:t>o</w:t>
+      </w:r>
       <w:r>
         <w:t>t include zero</w:t>
       </w:r>
-      <w:ins w:id="348" w:author="Antonio Schettino" w:date="2018-08-28T10:44:00Z">
-        <w:r>
-          <w:t>,</w:t>
-        </w:r>
-      </w:ins>
+      <w:r>
+        <w:t>,</w:t>
+      </w:r>
       <w:r>
         <w:t xml:space="preserve"> thus resulting in infinite probability that the attended stimuli </w:t>
       </w:r>
-      <w:ins w:id="349" w:author="Antonio Schettino" w:date="2018-08-28T10:44:00Z">
-        <w:r>
-          <w:t xml:space="preserve">would </w:t>
-        </w:r>
-      </w:ins>
-      <w:del w:id="350" w:author="Antonio Schettino" w:date="2018-08-28T10:44:00Z">
-        <w:r>
-          <w:delText xml:space="preserve">produce </w:delText>
-        </w:r>
-      </w:del>
-      <w:ins w:id="351" w:author="Antonio Schettino" w:date="2018-08-28T10:44:00Z">
-        <w:r>
-          <w:t xml:space="preserve">elicit </w:t>
-        </w:r>
-      </w:ins>
+      <w:r>
+        <w:t xml:space="preserve">would elicit </w:t>
+      </w:r>
       <w:r>
         <w:t xml:space="preserve">higher </w:t>
       </w:r>
-      <w:proofErr w:type="spellStart"/>
-      <w:ins w:id="352" w:author="Antonio Schettino" w:date="2018-08-28T10:44:00Z">
-        <w:r>
-          <w:t>ssVEP</w:t>
-        </w:r>
-        <w:proofErr w:type="spellEnd"/>
-        <w:r>
-          <w:t xml:space="preserve"> </w:t>
-        </w:r>
-      </w:ins>
+      <w:r>
+        <w:t>SS</w:t>
+      </w:r>
+      <w:r>
+        <w:t xml:space="preserve">VEP </w:t>
+      </w:r>
       <w:r>
         <w:t xml:space="preserve">amplitudes compared to the unattended ones (for high reward probability: </w:t>
       </w:r>
@@ -10004,9 +8359,6 @@
       <w:r>
         <w:rPr>
           <w:i/>
-          <w:rPrChange w:id="353" w:author="Antonio Schettino" w:date="2018-08-28T12:09:00Z">
-            <w:rPr/>
-          </w:rPrChange>
         </w:rPr>
         <w:t>Inf.</w:t>
       </w:r>
@@ -10034,9 +8386,6 @@
       <w:r>
         <w:rPr>
           <w:i/>
-          <w:rPrChange w:id="354" w:author="Antonio Schettino" w:date="2018-08-28T12:09:00Z">
-            <w:rPr/>
-          </w:rPrChange>
         </w:rPr>
         <w:t>Inf.</w:t>
       </w:r>
@@ -10049,38 +8398,20 @@
       <w:r>
         <w:t>phase</w:t>
       </w:r>
-      <w:ins w:id="355" w:author="Antonio Schettino" w:date="2018-08-28T10:45:00Z">
-        <w:r>
-          <w:t>,</w:t>
-        </w:r>
-      </w:ins>
+      <w:r>
+        <w:t>,</w:t>
+      </w:r>
       <w:r>
         <w:t xml:space="preserve"> </w:t>
       </w:r>
       <w:r>
-        <w:t xml:space="preserve">amplitudes were </w:t>
-      </w:r>
-      <w:del w:id="356" w:author="Antonio Schettino" w:date="2018-08-28T10:45:00Z">
-        <w:r>
-          <w:delText xml:space="preserve">also </w:delText>
-        </w:r>
-      </w:del>
-      <w:r>
-        <w:t xml:space="preserve">higher in the attended condition for </w:t>
+        <w:t xml:space="preserve">amplitudes were higher in the attended condition for </w:t>
       </w:r>
       <w:r>
         <w:t xml:space="preserve">both </w:t>
       </w:r>
       <w:r>
-        <w:t xml:space="preserve">high rewarded </w:t>
-      </w:r>
-      <w:del w:id="357" w:author="Antonio Schettino" w:date="2018-08-28T10:45:00Z">
-        <w:r>
-          <w:delText xml:space="preserve">stimuli </w:delText>
-        </w:r>
-      </w:del>
-      <w:r>
-        <w:t>(</w:t>
+        <w:t>high rewarded (</w:t>
       </w:r>
       <w:r>
         <w:rPr>
@@ -10100,9 +8431,6 @@
       <w:r>
         <w:rPr>
           <w:i/>
-          <w:rPrChange w:id="358" w:author="Antonio Schettino" w:date="2018-08-28T12:09:00Z">
-            <w:rPr/>
-          </w:rPrChange>
         </w:rPr>
         <w:t>Inf.</w:t>
       </w:r>
@@ -10182,24 +8510,8 @@
         <w:t xml:space="preserve">). </w:t>
       </w:r>
       <w:r>
-        <w:t xml:space="preserve">These results reveal a very robust effect of attention across all </w:t>
-      </w:r>
-      <w:del w:id="359" w:author="Antonio Schettino" w:date="2018-08-28T10:45:00Z">
-        <w:r>
-          <w:delText xml:space="preserve">of the </w:delText>
-        </w:r>
-      </w:del>
-      <w:r>
-        <w:t>experimental conditions.</w:t>
-      </w:r>
-      <w:del w:id="360" w:author="Antonio Schettino" w:date="2018-08-28T10:45:00Z">
-        <w:r>
-          <w:delText xml:space="preserve"> </w:delText>
-        </w:r>
-        <w:r>
-          <w:delText xml:space="preserve">  </w:delText>
-        </w:r>
-      </w:del>
+        <w:t>These results reveal a very robust effect of attention across all experimental conditions.</w:t>
+      </w:r>
     </w:p>
     <w:tbl>
       <w:tblPr>
@@ -10267,7 +8579,7 @@
           </w:tcPr>
           <w:p>
             <w:r>
-              <w:t>Model/Model comparison</w:t>
+              <w:t>Model</w:t>
             </w:r>
           </w:p>
         </w:tc>
@@ -10638,16 +8950,9 @@
             <w:r>
               <w:t xml:space="preserve">Reward phase </w:t>
             </w:r>
-            <w:del w:id="361" w:author="Antonio Schettino" w:date="2018-08-28T11:16:00Z">
-              <w:r>
-                <w:delText xml:space="preserve">X </w:delText>
-              </w:r>
-            </w:del>
-            <w:ins w:id="362" w:author="Antonio Schettino" w:date="2018-08-28T11:16:00Z">
-              <w:r>
-                <w:t xml:space="preserve">x </w:t>
-              </w:r>
-            </w:ins>
+            <w:r>
+              <w:t xml:space="preserve">x </w:t>
+            </w:r>
             <w:r>
               <w:t>attention</w:t>
             </w:r>
@@ -10724,16 +9029,9 @@
             <w:r>
               <w:t xml:space="preserve"> </w:t>
             </w:r>
-            <w:del w:id="363" w:author="Antonio Schettino" w:date="2018-08-28T11:16:00Z">
-              <w:r>
-                <w:delText xml:space="preserve">X </w:delText>
-              </w:r>
-            </w:del>
-            <w:ins w:id="364" w:author="Antonio Schettino" w:date="2018-08-28T11:16:00Z">
-              <w:r>
-                <w:t xml:space="preserve">x </w:t>
-              </w:r>
-            </w:ins>
+            <w:r>
+              <w:t xml:space="preserve">x </w:t>
+            </w:r>
             <w:r>
               <w:t>reward phase + attention</w:t>
             </w:r>
@@ -10806,19 +9104,12 @@
             <w:vAlign w:val="center"/>
           </w:tcPr>
           <w:p>
-            <w:ins w:id="365" w:author="Antonio Schettino" w:date="2018-08-28T11:16:00Z">
-              <w:r>
-                <w:t>Reward phase x reward probability x attention</w:t>
-              </w:r>
-              <w:r>
-                <w:t xml:space="preserve"> </w:t>
-              </w:r>
-            </w:ins>
-            <w:del w:id="366" w:author="Antonio Schettino" w:date="2018-08-28T11:16:00Z">
-              <w:r>
-                <w:delText>Interaction</w:delText>
-              </w:r>
-            </w:del>
+            <w:r>
+              <w:t>Reward phase x reward probability x attention</w:t>
+            </w:r>
+            <w:r>
+              <w:t xml:space="preserve"> </w:t>
+            </w:r>
           </w:p>
         </w:tc>
         <w:tc>
@@ -10947,38 +9238,14 @@
               <w:rPr>
                 <w:i/>
               </w:rPr>
-              <w:t xml:space="preserve">Means and 95% HDIs of the posterior distributions of the ssVEP amplitudes for each </w:t>
-            </w:r>
-            <w:del w:id="367" w:author="Antonio Schettino" w:date="2018-08-28T11:16:00Z">
-              <w:r>
-                <w:rPr>
-                  <w:i/>
-                </w:rPr>
-                <w:delText xml:space="preserve">of the </w:delText>
-              </w:r>
-            </w:del>
+              <w:t>Means and 95% HDIs of the posterior distributions of the ssVEP amplitudes for each condition</w:t>
+            </w:r>
             <w:r>
               <w:rPr>
                 <w:i/>
               </w:rPr>
-              <w:t>condition</w:t>
-            </w:r>
-            <w:del w:id="368" w:author="Antonio Schettino" w:date="2018-08-28T11:16:00Z">
-              <w:r>
-                <w:rPr>
-                  <w:i/>
-                </w:rPr>
-                <w:delText>s</w:delText>
-              </w:r>
-            </w:del>
-            <w:ins w:id="369" w:author="Antonio Schettino" w:date="2018-08-28T11:16:00Z">
-              <w:r>
-                <w:rPr>
-                  <w:i/>
-                </w:rPr>
-                <w:t>.</w:t>
-              </w:r>
-            </w:ins>
+              <w:t>.</w:t>
+            </w:r>
           </w:p>
         </w:tc>
       </w:tr>
@@ -11747,15 +10014,7 @@
               <w:t>,</w:t>
             </w:r>
             <w:r>
-              <w:t xml:space="preserve"> 1.06</w:t>
-            </w:r>
-            <w:del w:id="370" w:author="Antonio Schettino" w:date="2018-08-28T11:08:00Z">
-              <w:r>
-                <w:delText xml:space="preserve"> </w:delText>
-              </w:r>
-            </w:del>
-            <w:r>
-              <w:t>]</w:t>
+              <w:t xml:space="preserve"> 1.06]</w:t>
             </w:r>
           </w:p>
         </w:tc>
@@ -11960,7 +10219,7 @@
               </wp:anchor>
             </w:drawing>
           </mc:Choice>
-          <mc:Fallback>
+          <mc:Fallback xmlns:w16cid="http://schemas.microsoft.com/office/word/2016/wordml/cid" xmlns:am3d="http://schemas.microsoft.com/office/drawing/2017/model3d" xmlns:aink="http://schemas.microsoft.com/office/drawing/2016/ink" xmlns:cx8="http://schemas.microsoft.com/office/drawing/2016/5/14/chartex" xmlns:cx7="http://schemas.microsoft.com/office/drawing/2016/5/13/chartex" xmlns:cx6="http://schemas.microsoft.com/office/drawing/2016/5/12/chartex" xmlns:cx5="http://schemas.microsoft.com/office/drawing/2016/5/11/chartex" xmlns:cx4="http://schemas.microsoft.com/office/drawing/2016/5/10/chartex" xmlns:cx3="http://schemas.microsoft.com/office/drawing/2016/5/9/chartex" xmlns:cx2="http://schemas.microsoft.com/office/drawing/2015/10/21/chartex">
             <w:pict>
               <v:group w14:anchorId="2155BA52" id="Group 15" o:spid="_x0000_s1026" style="position:absolute;margin-left:-49.1pt;margin-top:84.15pt;width:567.8pt;height:194.75pt;z-index:251670528;mso-position-horizontal-relative:margin;mso-width-relative:margin;mso-height-relative:margin" coordsize="61463,19116" o:gfxdata="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">
                 <v:shape id="Picture 53" o:spid="_x0000_s1027" type="#_x0000_t75" style="position:absolute;width:30731;height:19116;visibility:visible;mso-wrap-style:square" o:gfxdata="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" stroked="t" strokecolor="white [3212]">
@@ -12047,9 +10306,6 @@
         <w:spacing w:line="480" w:lineRule="auto"/>
         <w:ind w:firstLine="284"/>
         <w:jc w:val="both"/>
-        <w:rPr>
-          <w:del w:id="371" w:author="Antonio Schettino" w:date="2018-08-28T12:11:00Z"/>
-        </w:rPr>
       </w:pPr>
       <w:r>
         <w:t>The poste</w:t>
@@ -12057,11 +10313,9 @@
       <w:r>
         <w:t>rior distribution</w:t>
       </w:r>
-      <w:ins w:id="372" w:author="Antonio Schettino" w:date="2018-08-28T12:10:00Z">
-        <w:r>
-          <w:t>s</w:t>
-        </w:r>
-      </w:ins>
+      <w:r>
+        <w:t>s</w:t>
+      </w:r>
       <w:r>
         <w:t xml:space="preserve"> also indicated</w:t>
       </w:r>
@@ -12081,15 +10335,7 @@
         <w:t>for a difference between acquisition and baseline</w:t>
       </w:r>
       <w:r>
-        <w:t xml:space="preserve"> when </w:t>
-      </w:r>
-      <w:del w:id="373" w:author="Antonio Schettino" w:date="2018-08-28T12:10:00Z">
-        <w:r>
-          <w:delText xml:space="preserve">the </w:delText>
-        </w:r>
-      </w:del>
-      <w:r>
-        <w:t xml:space="preserve">stimuli </w:t>
+        <w:t xml:space="preserve"> when stimuli </w:t>
       </w:r>
       <w:r>
         <w:t>were</w:t>
@@ -12121,16 +10367,9 @@
       <w:r>
         <w:t xml:space="preserve">but there was </w:t>
       </w:r>
-      <w:del w:id="374" w:author="Antonio Schettino" w:date="2018-08-28T12:10:00Z">
-        <w:r>
-          <w:delText xml:space="preserve">some </w:delText>
-        </w:r>
-      </w:del>
-      <w:ins w:id="375" w:author="Antonio Schettino" w:date="2018-08-28T12:10:00Z">
-        <w:r>
-          <w:t xml:space="preserve">weak </w:t>
-        </w:r>
-      </w:ins>
+      <w:r>
+        <w:t xml:space="preserve">weak </w:t>
+      </w:r>
       <w:r>
         <w:t>evidence for lower amplitudes in acquisition when the stimuli were</w:t>
       </w:r>
@@ -12162,15 +10401,7 @@
         <w:t>There was little evidence</w:t>
       </w:r>
       <w:r>
-        <w:t xml:space="preserve"> that the amplitudes were lower in </w:t>
-      </w:r>
-      <w:del w:id="376" w:author="Antonio Schettino" w:date="2018-08-28T12:11:00Z">
-        <w:r>
-          <w:delText xml:space="preserve">the </w:delText>
-        </w:r>
-      </w:del>
-      <w:r>
-        <w:t>acquisition compared to extinction for the high reward condition (</w:t>
+        <w:t xml:space="preserve"> that the amplitudes were lower in acquisition compared to extinction for the high reward condition (</w:t>
       </w:r>
       <w:r>
         <w:rPr>
@@ -12193,53 +10424,68 @@
       <w:r>
         <w:t>).</w:t>
       </w:r>
-      <w:del w:id="377" w:author="Antonio Schettino" w:date="2018-08-28T12:11:00Z">
-        <w:r>
-          <w:delText xml:space="preserve"> However, f</w:delText>
-        </w:r>
-      </w:del>
-      <w:ins w:id="378" w:author="Antonio Schettino" w:date="2018-08-28T12:11:00Z">
-        <w:r>
-          <w:t xml:space="preserve"> F</w:t>
-        </w:r>
-      </w:ins>
+      <w:r>
+        <w:t xml:space="preserve"> F</w:t>
+      </w:r>
       <w:r>
         <w:t xml:space="preserve">or the low reward condition, </w:t>
       </w:r>
       <w:r>
         <w:t xml:space="preserve">there was </w:t>
       </w:r>
-      <w:del w:id="379" w:author="Antonio Schettino" w:date="2018-08-28T12:11:00Z">
-        <w:r>
-          <w:delText xml:space="preserve">some </w:delText>
-        </w:r>
-      </w:del>
-      <w:ins w:id="380" w:author="Antonio Schettino" w:date="2018-08-28T12:11:00Z">
-        <w:r>
-          <w:t xml:space="preserve">weak </w:t>
-        </w:r>
-      </w:ins>
+      <w:r>
+        <w:t xml:space="preserve">weak </w:t>
+      </w:r>
       <w:r>
         <w:t>evidence that</w:t>
       </w:r>
       <w:r>
+        <w:t xml:space="preserve"> amplitudes were higher in extinction compared to acquisition (</w:t>
+      </w:r>
+      <w:r>
+        <w:rPr>
+          <w:i/>
+        </w:rPr>
+        <w:t xml:space="preserve">M = </w:t>
+      </w:r>
+      <w:r>
+        <w:t>0.05</w:t>
+      </w:r>
+      <w:r>
+        <w:t>; 95% HDI [-0.04, 0.14</w:t>
+      </w:r>
+      <w:r>
+        <w:t>]</w:t>
+      </w:r>
+      <w:r>
+        <w:t>; ER = 5.80</w:t>
+      </w:r>
+      <w:r>
+        <w:t>).</w:t>
+      </w:r>
+      <w:r>
         <w:t xml:space="preserve"> </w:t>
       </w:r>
-      <w:del w:id="381" w:author="Antonio Schettino" w:date="2018-08-28T12:11:00Z">
-        <w:r>
-          <w:delText xml:space="preserve">the </w:delText>
-        </w:r>
-      </w:del>
-      <w:r>
-        <w:t xml:space="preserve">amplitudes were higher in </w:t>
-      </w:r>
-      <w:del w:id="382" w:author="Antonio Schettino" w:date="2018-08-28T12:11:00Z">
-        <w:r>
-          <w:delText xml:space="preserve">the </w:delText>
-        </w:r>
-      </w:del>
-      <w:r>
-        <w:t>extinction compared to acquisition (</w:t>
+      <w:r>
+        <w:t xml:space="preserve">For the unattended stimuli, </w:t>
+      </w:r>
+      <w:r>
+        <w:t xml:space="preserve">the </w:t>
+      </w:r>
+      <w:r>
+        <w:t>amplitudes</w:t>
+      </w:r>
+      <w:r>
+        <w:t xml:space="preserve"> slightly</w:t>
+      </w:r>
+      <w:r>
+        <w:t xml:space="preserve"> lowered from baseline to acquisition </w:t>
+      </w:r>
+      <w:r>
+        <w:t>in the</w:t>
+      </w:r>
+      <w:r>
+        <w:t xml:space="preserve"> high rewarded condition (</w:t>
       </w:r>
       <w:r>
         <w:rPr>
@@ -12248,30 +10494,104 @@
         <w:t xml:space="preserve">M = </w:t>
       </w:r>
       <w:r>
-        <w:t>0.05</w:t>
-      </w:r>
-      <w:r>
-        <w:t>; 95% HDI [-0.04, 0.14</w:t>
-      </w:r>
-      <w:r>
-        <w:t>]</w:t>
-      </w:r>
-      <w:r>
-        <w:t>; ER = 5.80</w:t>
+        <w:t>0.04; 95% HDI [-0.03, 0.11]</w:t>
+      </w:r>
+      <w:r>
+        <w:t>; ER = 5.76</w:t>
+      </w:r>
+      <w:r>
+        <w:t>)</w:t>
+      </w:r>
+      <w:r>
+        <w:t xml:space="preserve">, but not in the </w:t>
+      </w:r>
+      <w:r>
+        <w:t>low rewarded condition</w:t>
+      </w:r>
+      <w:r>
+        <w:t xml:space="preserve"> (</w:t>
+      </w:r>
+      <w:r>
+        <w:rPr>
+          <w:i/>
+        </w:rPr>
+        <w:t xml:space="preserve">M = </w:t>
+      </w:r>
+      <w:r>
+        <w:t>0.04; 95% HDI [-0.10, 0.18]</w:t>
+      </w:r>
+      <w:r>
+        <w:t>; ER = 2</w:t>
+      </w:r>
+      <w:r>
+        <w:t>.48</w:t>
       </w:r>
       <w:r>
         <w:t>).</w:t>
       </w:r>
-      <w:ins w:id="383" w:author="Antonio Schettino" w:date="2018-08-28T12:11:00Z">
-        <w:r>
-          <w:t xml:space="preserve"> </w:t>
-        </w:r>
-      </w:ins>
-      <w:del w:id="384" w:author="Antonio Schettino" w:date="2018-08-28T12:11:00Z">
-        <w:r>
-          <w:delText xml:space="preserve"> </w:delText>
-        </w:r>
-      </w:del>
+      <w:r>
+        <w:t xml:space="preserve"> Amplitudes </w:t>
+      </w:r>
+      <w:r>
+        <w:t xml:space="preserve">did not </w:t>
+      </w:r>
+      <w:r>
+        <w:t xml:space="preserve">reliably </w:t>
+      </w:r>
+      <w:r>
+        <w:t>change</w:t>
+      </w:r>
+      <w:r>
+        <w:t xml:space="preserve"> from acquisition to extinction for </w:t>
+      </w:r>
+      <w:r>
+        <w:t>neither</w:t>
+      </w:r>
+      <w:r>
+        <w:t xml:space="preserve"> the high reward (</w:t>
+      </w:r>
+      <w:r>
+        <w:rPr>
+          <w:i/>
+        </w:rPr>
+        <w:t xml:space="preserve">M = </w:t>
+      </w:r>
+      <w:r>
+        <w:t>0.02; 95% HDI [-0.07, 0.11]</w:t>
+      </w:r>
+      <w:r>
+        <w:t>; ER = 1.78</w:t>
+      </w:r>
+      <w:r>
+        <w:t xml:space="preserve">) </w:t>
+      </w:r>
+      <w:r>
+        <w:t>nor</w:t>
+      </w:r>
+      <w:r>
+        <w:t xml:space="preserve"> the low reward condition (</w:t>
+      </w:r>
+      <w:r>
+        <w:rPr>
+          <w:i/>
+        </w:rPr>
+        <w:t xml:space="preserve">M = </w:t>
+      </w:r>
+      <w:r>
+        <w:t>0.02</w:t>
+      </w:r>
+      <w:r>
+        <w:t>; 95% HDI [-0.07, 0.11]</w:t>
+      </w:r>
+      <w:r>
+        <w:t xml:space="preserve">; ER = </w:t>
+      </w:r>
+      <w:r>
+        <w:t>1.88</w:t>
+      </w:r>
+      <w:r>
+        <w:t>).</w:t>
+      </w:r>
     </w:p>
     <w:p>
       <w:pPr>
@@ -12280,140 +10600,38 @@
         <w:jc w:val="both"/>
       </w:pPr>
       <w:r>
-        <w:t xml:space="preserve">For the unattended stimuli, </w:t>
-      </w:r>
-      <w:r>
-        <w:t xml:space="preserve">the </w:t>
-      </w:r>
-      <w:r>
-        <w:t>amplitudes</w:t>
-      </w:r>
-      <w:ins w:id="385" w:author="Antonio Schettino" w:date="2018-08-28T12:11:00Z">
-        <w:r>
-          <w:t xml:space="preserve"> slightly</w:t>
-        </w:r>
-      </w:ins>
-      <w:r>
-        <w:t xml:space="preserve"> lowered from baseline to acquisition </w:t>
-      </w:r>
-      <w:r>
-        <w:t>in the</w:t>
-      </w:r>
-      <w:r>
-        <w:t xml:space="preserve"> high rewarded condition (</w:t>
-      </w:r>
-      <w:r>
-        <w:rPr>
-          <w:i/>
-        </w:rPr>
-        <w:t xml:space="preserve">M = </w:t>
-      </w:r>
-      <w:r>
-        <w:t>0.04; 95% HDI [-0.03, 0.11]</w:t>
-      </w:r>
-      <w:r>
-        <w:t>; ER = 5.76</w:t>
-      </w:r>
-      <w:r>
-        <w:t>)</w:t>
-      </w:r>
-      <w:r>
-        <w:t xml:space="preserve">, but not in the </w:t>
-      </w:r>
-      <w:r>
-        <w:t>low rewarded condition</w:t>
-      </w:r>
-      <w:r>
-        <w:t xml:space="preserve"> (</w:t>
-      </w:r>
-      <w:r>
-        <w:rPr>
-          <w:i/>
-        </w:rPr>
-        <w:t xml:space="preserve">M = </w:t>
-      </w:r>
-      <w:r>
-        <w:t>0.04; 95% HDI [-0.10, 0.18]</w:t>
-      </w:r>
-      <w:r>
-        <w:t>; ER = 2</w:t>
-      </w:r>
-      <w:r>
-        <w:t>.48</w:t>
-      </w:r>
-      <w:r>
-        <w:t>).</w:t>
-      </w:r>
-      <w:r>
-        <w:t xml:space="preserve"> Amplitudes </w:t>
-      </w:r>
-      <w:r>
-        <w:t xml:space="preserve">did not </w:t>
-      </w:r>
-      <w:ins w:id="386" w:author="Antonio Schettino" w:date="2018-08-28T12:12:00Z">
-        <w:r>
-          <w:t xml:space="preserve">reliably </w:t>
-        </w:r>
-      </w:ins>
-      <w:r>
-        <w:t>change</w:t>
-      </w:r>
-      <w:r>
-        <w:t xml:space="preserve"> from acquisition to extinction for </w:t>
-      </w:r>
-      <w:r>
-        <w:t>neither</w:t>
-      </w:r>
-      <w:r>
-        <w:t xml:space="preserve"> the high reward (</w:t>
-      </w:r>
-      <w:r>
-        <w:rPr>
-          <w:i/>
-        </w:rPr>
-        <w:t xml:space="preserve">M = </w:t>
-      </w:r>
-      <w:r>
-        <w:t>0.02; 95% HDI [-0.07, 0.11]</w:t>
-      </w:r>
-      <w:r>
-        <w:t>; ER = 1.78</w:t>
-      </w:r>
-      <w:r>
-        <w:t xml:space="preserve">) </w:t>
-      </w:r>
-      <w:r>
-        <w:t>nor</w:t>
-      </w:r>
-      <w:r>
-        <w:t xml:space="preserve"> the low reward condition (</w:t>
-      </w:r>
-      <w:r>
-        <w:rPr>
-          <w:i/>
-        </w:rPr>
-        <w:t xml:space="preserve">M = </w:t>
-      </w:r>
-      <w:r>
-        <w:t>0.02</w:t>
-      </w:r>
-      <w:r>
-        <w:t>; 95% HDI [-0.07, 0.11]</w:t>
-      </w:r>
-      <w:r>
-        <w:t xml:space="preserve">; ER = </w:t>
-      </w:r>
-      <w:r>
-        <w:t>1.88</w:t>
-      </w:r>
-      <w:r>
-        <w:t>).</w:t>
-      </w:r>
-      <w:del w:id="387" w:author="Antonio Schettino" w:date="2018-08-28T12:12:00Z">
-        <w:r>
-          <w:delText xml:space="preserve"> </w:delText>
-        </w:r>
-      </w:del>
+        <w:t xml:space="preserve">To summarize, in the attended condition </w:t>
+      </w:r>
+      <w:r>
+        <w:t>SS</w:t>
+      </w:r>
+      <w:r>
+        <w:t xml:space="preserve">VEP </w:t>
+      </w:r>
+      <w:r>
+        <w:t>amplitudes did not change across reward phases for high reward</w:t>
+      </w:r>
+      <w:r>
+        <w:t>ed</w:t>
+      </w:r>
+      <w:r>
+        <w:t xml:space="preserve"> stimuli. However, for low rewarded stimuli, there was some evidence that they lowered from baseline to acquisition and increased from acquisition to extinction. For the unattended condition</w:t>
+      </w:r>
+      <w:r>
+        <w:t xml:space="preserve">, amplitudes </w:t>
+      </w:r>
+      <w:r>
+        <w:t xml:space="preserve">elicited by </w:t>
+      </w:r>
+      <w:r>
+        <w:t xml:space="preserve">the low rewarded color did not change across reward phases. For the high rewarded color, there was some evidence that amplitudes </w:t>
+      </w:r>
+      <w:r>
+        <w:t xml:space="preserve">decreased </w:t>
+      </w:r>
+      <w:r>
+        <w:t>from baseline to acquisition and increased from acquisition to extinction.</w:t>
+      </w:r>
     </w:p>
     <w:p>
       <w:pPr>
@@ -12422,127 +10640,132 @@
         <w:jc w:val="both"/>
       </w:pPr>
       <w:r>
-        <w:t xml:space="preserve">To summarize, in the attended condition </w:t>
-      </w:r>
-      <w:del w:id="388" w:author="Antonio Schettino" w:date="2018-08-28T12:12:00Z">
-        <w:r>
-          <w:delText xml:space="preserve">the </w:delText>
-        </w:r>
-      </w:del>
-      <w:proofErr w:type="spellStart"/>
-      <w:ins w:id="389" w:author="Antonio Schettino" w:date="2018-08-28T12:12:00Z">
-        <w:r>
-          <w:t>ssVEP</w:t>
-        </w:r>
-        <w:proofErr w:type="spellEnd"/>
-        <w:r>
-          <w:t xml:space="preserve"> </w:t>
-        </w:r>
-      </w:ins>
-      <w:r>
-        <w:t xml:space="preserve">amplitudes did not change across </w:t>
-      </w:r>
-      <w:del w:id="390" w:author="Antonio Schettino" w:date="2018-08-28T12:12:00Z">
-        <w:r>
-          <w:delText xml:space="preserve">the </w:delText>
-        </w:r>
-      </w:del>
-      <w:r>
-        <w:t xml:space="preserve">reward phases for </w:t>
-      </w:r>
-      <w:del w:id="391" w:author="Antonio Schettino" w:date="2018-08-28T12:12:00Z">
-        <w:r>
-          <w:delText xml:space="preserve">the </w:delText>
-        </w:r>
-      </w:del>
-      <w:r>
-        <w:t>high reward</w:t>
-      </w:r>
-      <w:ins w:id="392" w:author="Antonio Schettino" w:date="2018-08-28T12:12:00Z">
-        <w:r>
-          <w:t>ed</w:t>
-        </w:r>
-      </w:ins>
-      <w:r>
-        <w:t xml:space="preserve"> stimuli. However, for </w:t>
-      </w:r>
-      <w:del w:id="393" w:author="Antonio Schettino" w:date="2018-08-28T12:12:00Z">
-        <w:r>
-          <w:delText xml:space="preserve">the </w:delText>
-        </w:r>
-      </w:del>
-      <w:r>
-        <w:t>low rewarded stimuli, there was some evidence that they lowered from baseline to acquisition</w:t>
-      </w:r>
-      <w:del w:id="394" w:author="Antonio Schettino" w:date="2018-08-28T12:12:00Z">
-        <w:r>
-          <w:delText>,</w:delText>
-        </w:r>
-      </w:del>
-      <w:r>
-        <w:t xml:space="preserve"> and increased from acquisition to extinction. For the unattended condition</w:t>
-      </w:r>
-      <w:r>
-        <w:t xml:space="preserve">, </w:t>
-      </w:r>
-      <w:del w:id="395" w:author="Antonio Schettino" w:date="2018-08-28T12:13:00Z">
-        <w:r>
-          <w:delText xml:space="preserve">the </w:delText>
-        </w:r>
-      </w:del>
-      <w:r>
-        <w:t xml:space="preserve">amplitudes </w:t>
-      </w:r>
-      <w:del w:id="396" w:author="Antonio Schettino" w:date="2018-08-28T12:13:00Z">
-        <w:r>
-          <w:delText xml:space="preserve">of </w:delText>
-        </w:r>
-      </w:del>
-      <w:ins w:id="397" w:author="Antonio Schettino" w:date="2018-08-28T12:13:00Z">
-        <w:r>
-          <w:t xml:space="preserve">elicited by </w:t>
-        </w:r>
-      </w:ins>
-      <w:r>
-        <w:t xml:space="preserve">the low rewarded color did not change across reward phases. For the high rewarded color, there was some evidence that </w:t>
-      </w:r>
-      <w:del w:id="398" w:author="Antonio Schettino" w:date="2018-08-28T12:13:00Z">
-        <w:r>
-          <w:delText xml:space="preserve">the </w:delText>
-        </w:r>
-      </w:del>
-      <w:r>
-        <w:t xml:space="preserve">amplitudes </w:t>
-      </w:r>
-      <w:del w:id="399" w:author="Antonio Schettino" w:date="2018-08-28T12:13:00Z">
-        <w:r>
-          <w:delText xml:space="preserve">lowered </w:delText>
-        </w:r>
-      </w:del>
-      <w:ins w:id="400" w:author="Antonio Schettino" w:date="2018-08-28T12:13:00Z">
-        <w:r>
-          <w:t xml:space="preserve">decreased </w:t>
-        </w:r>
-      </w:ins>
-      <w:r>
-        <w:t>from baseline to acquisition</w:t>
-      </w:r>
-      <w:del w:id="401" w:author="Antonio Schettino" w:date="2018-08-28T14:24:00Z">
-        <w:r>
-          <w:delText>,</w:delText>
-        </w:r>
-      </w:del>
-      <w:r>
-        <w:t xml:space="preserve"> and increased from acquisition to extinction.</w:t>
-      </w:r>
-      <w:del w:id="402" w:author="Antonio Schettino" w:date="2018-08-28T12:13:00Z">
-        <w:r>
-          <w:delText xml:space="preserve"> </w:delText>
-        </w:r>
-        <w:r>
-          <w:delText xml:space="preserve"> </w:delText>
-        </w:r>
-      </w:del>
+        <w:lastRenderedPageBreak/>
+        <w:t>We also observed</w:t>
+      </w:r>
+      <w:r>
+        <w:t xml:space="preserve"> a</w:t>
+      </w:r>
+      <w:r>
+        <w:t>n unexpected</w:t>
+      </w:r>
+      <w:r>
+        <w:t xml:space="preserve"> </w:t>
+      </w:r>
+      <w:r>
+        <w:t xml:space="preserve">(albeit weak) </w:t>
+      </w:r>
+      <w:r>
+        <w:t>baseline difference between the two reward probability conditions</w:t>
+      </w:r>
+      <w:r>
+        <w:t>, both</w:t>
+      </w:r>
+      <w:r>
+        <w:t xml:space="preserve"> in the unattended </w:t>
+      </w:r>
+      <w:r>
+        <w:t>(</w:t>
+      </w:r>
+      <w:r>
+        <w:rPr>
+          <w:i/>
+        </w:rPr>
+        <w:t xml:space="preserve">M = </w:t>
+      </w:r>
+      <w:r>
+        <w:t>0.05; 95</w:t>
+      </w:r>
+      <w:r>
+        <w:t xml:space="preserve">% HDI [-0.03, 0.14]; ER = 8.90) and </w:t>
+      </w:r>
+      <w:r>
+        <w:t>attended condition</w:t>
+      </w:r>
+      <w:r>
+        <w:t>s</w:t>
+      </w:r>
+      <w:r>
+        <w:t xml:space="preserve"> (</w:t>
+      </w:r>
+      <w:r>
+        <w:rPr>
+          <w:i/>
+        </w:rPr>
+        <w:t xml:space="preserve">M = </w:t>
+      </w:r>
+      <w:r>
+        <w:t>0.03; 95% HDI [-0.06, 0.11]; ER = 2.73)</w:t>
+      </w:r>
+      <w:r>
+        <w:t xml:space="preserve">. This was </w:t>
+      </w:r>
+      <w:r>
+        <w:t>surprising</w:t>
+      </w:r>
+      <w:r>
+        <w:t xml:space="preserve"> because </w:t>
+      </w:r>
+      <w:r>
+        <w:t>participants had no</w:t>
+      </w:r>
+      <w:r>
+        <w:t xml:space="preserve"> way of knowing which color </w:t>
+      </w:r>
+      <w:r>
+        <w:t xml:space="preserve">would </w:t>
+      </w:r>
+      <w:r>
+        <w:t>be rewarded in the acquisition phase</w:t>
+      </w:r>
+      <w:r>
+        <w:t>; in addition, they</w:t>
+      </w:r>
+      <w:r>
+        <w:t xml:space="preserve"> were informed about the possibility of earning rewards only when they completed the baseline phase. </w:t>
+      </w:r>
+      <w:r>
+        <w:t xml:space="preserve">However, this baseline difference does not affect our results given that our comparisons of interest are between reward phases for the same reward </w:t>
+      </w:r>
+      <w:r>
+        <w:t>probability</w:t>
+      </w:r>
+      <w:r>
+        <w:t>.</w:t>
+      </w:r>
+    </w:p>
+    <w:p>
+      <w:pPr>
+        <w:jc w:val="both"/>
+      </w:pPr>
+      <w:r>
+        <w:tab/>
+      </w:r>
+    </w:p>
+    <w:p>
+      <w:pPr>
+        <w:pStyle w:val="Heading1"/>
+        <w:spacing w:before="0" w:after="240"/>
+      </w:pPr>
+      <w:r>
+        <w:t>Discussion</w:t>
+      </w:r>
+    </w:p>
+    <w:p>
+      <w:pPr>
+        <w:pStyle w:val="Heading1"/>
+        <w:spacing w:before="0" w:after="240"/>
+        <w:jc w:val="left"/>
+      </w:pPr>
+    </w:p>
+    <w:p>
+      <w:pPr>
+        <w:pStyle w:val="Heading1"/>
+        <w:spacing w:before="0" w:after="240"/>
+      </w:pPr>
+      <w:r>
+        <w:t>Appendix 1</w:t>
+      </w:r>
     </w:p>
     <w:p>
       <w:pPr>
@@ -12550,429 +10773,128 @@
         <w:ind w:firstLine="284"/>
         <w:jc w:val="both"/>
       </w:pPr>
-      <w:del w:id="403" w:author="Antonio Schettino" w:date="2018-08-28T12:13:00Z">
-        <w:r>
-          <w:lastRenderedPageBreak/>
-          <w:delText>Surprisingly, there</w:delText>
-        </w:r>
-      </w:del>
-      <w:ins w:id="404" w:author="Antonio Schettino" w:date="2018-08-28T12:13:00Z">
-        <w:r>
-          <w:t>We also observed</w:t>
-        </w:r>
-      </w:ins>
-      <w:del w:id="405" w:author="Antonio Schettino" w:date="2018-08-28T12:13:00Z">
-        <w:r>
-          <w:delText xml:space="preserve"> was</w:delText>
-        </w:r>
-      </w:del>
-      <w:r>
-        <w:t xml:space="preserve"> a</w:t>
-      </w:r>
-      <w:ins w:id="406" w:author="Antonio Schettino" w:date="2018-08-28T12:13:00Z">
-        <w:r>
-          <w:t>n unexpected</w:t>
-        </w:r>
-      </w:ins>
+      <w:r>
+        <w:t xml:space="preserve">In order to </w:t>
+      </w:r>
+      <w:r>
+        <w:t xml:space="preserve">assess </w:t>
+      </w:r>
+      <w:r>
+        <w:t>potential training effects on behavioral performance</w:t>
+      </w:r>
+      <w:r>
+        <w:t>,</w:t>
+      </w:r>
+      <w:r>
+        <w:t xml:space="preserve"> we split each reward phase into two</w:t>
+      </w:r>
       <w:r>
         <w:t xml:space="preserve"> </w:t>
       </w:r>
-      <w:ins w:id="407" w:author="Antonio Schettino" w:date="2018-08-28T12:14:00Z">
-        <w:r>
-          <w:t xml:space="preserve">(albeit weak) </w:t>
-        </w:r>
-      </w:ins>
-      <w:r>
-        <w:t>baseline difference between the two reward probability conditions</w:t>
-      </w:r>
-      <w:ins w:id="408" w:author="Antonio Schettino" w:date="2018-08-28T12:14:00Z">
-        <w:r>
-          <w:t>, both</w:t>
-        </w:r>
-      </w:ins>
+      <w:r>
+        <w:t xml:space="preserve">halves </w:t>
+      </w:r>
+      <w:r>
+        <w:t>(</w:t>
+      </w:r>
+      <w:r>
+        <w:rPr>
+          <w:i/>
+        </w:rPr>
+        <w:t xml:space="preserve">Supplementary </w:t>
+      </w:r>
+      <w:r>
+        <w:rPr>
+          <w:i/>
+        </w:rPr>
+        <w:t>Figure 1</w:t>
+      </w:r>
+      <w:r>
+        <w:t xml:space="preserve"> and </w:t>
+      </w:r>
+      <w:r>
+        <w:rPr>
+          <w:i/>
+        </w:rPr>
+        <w:t xml:space="preserve">Supplementary </w:t>
+      </w:r>
+      <w:r>
+        <w:rPr>
+          <w:i/>
+        </w:rPr>
+        <w:t>Table 1</w:t>
+      </w:r>
+      <w:r>
+        <w:t>)</w:t>
+      </w:r>
+      <w:r>
+        <w:t>.</w:t>
+      </w:r>
+      <w:r>
+        <w:t xml:space="preserve"> If training effects were influencing </w:t>
+      </w:r>
+      <w:r>
+        <w:t xml:space="preserve">the </w:t>
+      </w:r>
+      <w:r>
+        <w:t xml:space="preserve">behavioral </w:t>
+      </w:r>
+      <w:r>
+        <w:t>outcome</w:t>
+      </w:r>
+      <w:r>
+        <w:t xml:space="preserve">, </w:t>
+      </w:r>
+      <w:r>
+        <w:t>we could expect</w:t>
+      </w:r>
+      <w:r>
+        <w:t xml:space="preserve"> performance improv</w:t>
+      </w:r>
+      <w:r>
+        <w:t>ement</w:t>
+      </w:r>
       <w:r>
         <w:t xml:space="preserve"> </w:t>
       </w:r>
-      <w:del w:id="409" w:author="Antonio Schettino" w:date="2018-08-28T12:14:00Z">
-        <w:r>
-          <w:delText xml:space="preserve">that </w:delText>
-        </w:r>
-      </w:del>
-      <w:r>
-        <w:t xml:space="preserve">in the unattended </w:t>
-      </w:r>
-      <w:r>
-        <w:t>(</w:t>
+      <w:commentRangeStart w:id="21"/>
+      <w:r>
+        <w:t>through baseline and acquisition</w:t>
+      </w:r>
+      <w:commentRangeEnd w:id="21"/>
+      <w:r>
+        <w:rPr>
+          <w:rStyle w:val="CommentReference"/>
+        </w:rPr>
+        <w:commentReference w:id="21"/>
+      </w:r>
+      <w:r>
+        <w:t xml:space="preserve">. </w:t>
+      </w:r>
+      <w:r>
+        <w:t>To</w:t>
+      </w:r>
+      <w:r>
+        <w:t xml:space="preserve"> investigate this possibility, we fitted the </w:t>
       </w:r>
       <w:r>
         <w:rPr>
           <w:i/>
         </w:rPr>
-        <w:t xml:space="preserve">M = </w:t>
-      </w:r>
-      <w:r>
-        <w:t>0.05; 95</w:t>
-      </w:r>
-      <w:r>
-        <w:t>% HDI [-0.03, 0.14]; ER = 8.90)</w:t>
-      </w:r>
-      <w:del w:id="410" w:author="Antonio Schettino" w:date="2018-08-28T12:14:00Z">
-        <w:r>
-          <w:delText>,</w:delText>
-        </w:r>
-      </w:del>
-      <w:r>
-        <w:t xml:space="preserve"> and </w:t>
-      </w:r>
-      <w:del w:id="411" w:author="Antonio Schettino" w:date="2018-08-28T12:14:00Z">
-        <w:r>
-          <w:delText xml:space="preserve">a similar trend in </w:delText>
-        </w:r>
-        <w:r>
-          <w:delText xml:space="preserve">the </w:delText>
-        </w:r>
-      </w:del>
-      <w:r>
-        <w:t>attended condition</w:t>
-      </w:r>
-      <w:ins w:id="412" w:author="Antonio Schettino" w:date="2018-08-28T12:14:00Z">
-        <w:r>
-          <w:t>s</w:t>
-        </w:r>
-      </w:ins>
-      <w:r>
-        <w:t xml:space="preserve"> (</w:t>
+        <w:t xml:space="preserve">Interaction </w:t>
       </w:r>
       <w:r>
         <w:rPr>
           <w:i/>
         </w:rPr>
-        <w:t xml:space="preserve">M = </w:t>
-      </w:r>
-      <w:r>
-        <w:t>0.03; 95% HDI [-0.06, 0.11]; ER = 2.73)</w:t>
-      </w:r>
-      <w:r>
-        <w:t xml:space="preserve">. This was </w:t>
-      </w:r>
-      <w:r>
-        <w:t>surprising</w:t>
-      </w:r>
-      <w:r>
-        <w:t xml:space="preserve"> because </w:t>
-      </w:r>
-      <w:r>
-        <w:t>participants had no</w:t>
-      </w:r>
-      <w:r>
-        <w:t xml:space="preserve"> way of knowing which color </w:t>
-      </w:r>
-      <w:del w:id="413" w:author="Antonio Schettino" w:date="2018-08-28T12:14:00Z">
-        <w:r>
-          <w:delText xml:space="preserve">will </w:delText>
-        </w:r>
-      </w:del>
-      <w:ins w:id="414" w:author="Antonio Schettino" w:date="2018-08-28T12:14:00Z">
-        <w:r>
-          <w:t xml:space="preserve">would </w:t>
-        </w:r>
-      </w:ins>
-      <w:r>
-        <w:t>be rewarded in the acquisition phase</w:t>
-      </w:r>
-      <w:ins w:id="415" w:author="Antonio Schettino" w:date="2018-08-28T12:15:00Z">
-        <w:r>
-          <w:t xml:space="preserve">; in addition, </w:t>
-        </w:r>
-      </w:ins>
-      <w:del w:id="416" w:author="Antonio Schettino" w:date="2018-08-28T12:15:00Z">
-        <w:r>
-          <w:delText xml:space="preserve"> and</w:delText>
-        </w:r>
-      </w:del>
-      <w:ins w:id="417" w:author="Antonio Schettino" w:date="2018-08-28T12:15:00Z">
-        <w:r>
-          <w:t>they</w:t>
-        </w:r>
-      </w:ins>
-      <w:r>
-        <w:t xml:space="preserve"> were informed about the possibility of earning rewards only when they completed the baseline phase. </w:t>
-      </w:r>
-      <w:r>
-        <w:t xml:space="preserve">However, this baseline difference does not </w:t>
-      </w:r>
-      <w:del w:id="418" w:author="Antonio Schettino" w:date="2018-08-28T12:15:00Z">
-        <w:r>
-          <w:delText xml:space="preserve">in any way </w:delText>
-        </w:r>
-      </w:del>
-      <w:r>
-        <w:t xml:space="preserve">affect our results given that our comparisons of interest are between reward phases for the same reward </w:t>
-      </w:r>
-      <w:r>
-        <w:t>probability</w:t>
-      </w:r>
-      <w:r>
-        <w:t>.</w:t>
-      </w:r>
-      <w:del w:id="419" w:author="Antonio Schettino" w:date="2018-08-28T12:15:00Z">
-        <w:r>
-          <w:delText xml:space="preserve">  </w:delText>
-        </w:r>
-      </w:del>
-    </w:p>
-    <w:p>
-      <w:pPr>
-        <w:jc w:val="both"/>
-      </w:pPr>
-      <w:r>
-        <w:tab/>
-      </w:r>
-    </w:p>
-    <w:p>
-      <w:pPr>
-        <w:pStyle w:val="Heading1"/>
-        <w:spacing w:before="0" w:after="240"/>
-      </w:pPr>
-      <w:r>
-        <w:t>Discussion</w:t>
-      </w:r>
-    </w:p>
-    <w:p>
-      <w:pPr>
-        <w:pStyle w:val="Heading1"/>
-        <w:spacing w:before="0" w:after="240"/>
-        <w:jc w:val="left"/>
-      </w:pPr>
-    </w:p>
-    <w:p>
-      <w:pPr>
-        <w:pStyle w:val="Heading1"/>
-        <w:spacing w:before="0" w:after="240"/>
-      </w:pPr>
-      <w:r>
-        <w:t>Appendix 1</w:t>
-      </w:r>
-    </w:p>
-    <w:p>
-      <w:pPr>
-        <w:spacing w:line="480" w:lineRule="auto"/>
-        <w:ind w:firstLine="284"/>
-        <w:jc w:val="both"/>
-      </w:pPr>
-      <w:proofErr w:type="gramStart"/>
-      <w:r>
-        <w:t>In order to</w:t>
-      </w:r>
-      <w:proofErr w:type="gramEnd"/>
+        <w:t>model</w:t>
+      </w:r>
       <w:r>
         <w:t xml:space="preserve"> </w:t>
       </w:r>
-      <w:del w:id="420" w:author="Antonio Schettino" w:date="2018-08-28T12:17:00Z">
-        <w:r>
-          <w:delText xml:space="preserve">investigate </w:delText>
-        </w:r>
-      </w:del>
-      <w:ins w:id="421" w:author="Antonio Schettino" w:date="2018-08-28T12:17:00Z">
-        <w:r>
-          <w:t xml:space="preserve">assess </w:t>
-        </w:r>
-      </w:ins>
-      <w:r>
-        <w:t>potential training effects on behavioral performance</w:t>
-      </w:r>
-      <w:ins w:id="422" w:author="Antonio Schettino" w:date="2018-08-28T12:15:00Z">
-        <w:r>
-          <w:t>,</w:t>
-        </w:r>
-      </w:ins>
-      <w:r>
-        <w:t xml:space="preserve"> we split each </w:t>
-      </w:r>
-      <w:del w:id="423" w:author="Antonio Schettino" w:date="2018-08-28T12:15:00Z">
-        <w:r>
-          <w:delText xml:space="preserve">of the </w:delText>
-        </w:r>
-      </w:del>
-      <w:r>
-        <w:t>reward phase</w:t>
-      </w:r>
-      <w:del w:id="424" w:author="Antonio Schettino" w:date="2018-08-28T12:15:00Z">
-        <w:r>
-          <w:delText>s</w:delText>
-        </w:r>
-      </w:del>
-      <w:r>
-        <w:t xml:space="preserve"> into two</w:t>
-      </w:r>
-      <w:r>
-        <w:t xml:space="preserve"> </w:t>
-      </w:r>
-      <w:ins w:id="425" w:author="Antonio Schettino" w:date="2018-08-28T14:13:00Z">
-        <w:r>
-          <w:t xml:space="preserve">halves </w:t>
-        </w:r>
-      </w:ins>
-      <w:r>
-        <w:t>(</w:t>
-      </w:r>
-      <w:ins w:id="426" w:author="Antonio Schettino" w:date="2018-08-28T12:15:00Z">
-        <w:r>
-          <w:rPr>
-            <w:i/>
-            <w:rPrChange w:id="427" w:author="Antonio Schettino" w:date="2018-08-28T12:16:00Z">
-              <w:rPr/>
-            </w:rPrChange>
-          </w:rPr>
-          <w:t xml:space="preserve">Supplementary </w:t>
-        </w:r>
-      </w:ins>
-      <w:r>
-        <w:rPr>
-          <w:i/>
-          <w:rPrChange w:id="428" w:author="Antonio Schettino" w:date="2018-08-28T12:16:00Z">
-            <w:rPr/>
-          </w:rPrChange>
-        </w:rPr>
-        <w:t>Figure 1</w:t>
-      </w:r>
-      <w:r>
-        <w:t xml:space="preserve"> and </w:t>
-      </w:r>
-      <w:ins w:id="429" w:author="Antonio Schettino" w:date="2018-08-28T12:15:00Z">
-        <w:r>
-          <w:rPr>
-            <w:i/>
-            <w:rPrChange w:id="430" w:author="Antonio Schettino" w:date="2018-08-28T12:16:00Z">
-              <w:rPr/>
-            </w:rPrChange>
-          </w:rPr>
-          <w:t xml:space="preserve">Supplementary </w:t>
-        </w:r>
-      </w:ins>
-      <w:r>
-        <w:rPr>
-          <w:i/>
-          <w:rPrChange w:id="431" w:author="Antonio Schettino" w:date="2018-08-28T12:16:00Z">
-            <w:rPr/>
-          </w:rPrChange>
-        </w:rPr>
-        <w:t>Table 1</w:t>
-      </w:r>
-      <w:r>
-        <w:t>)</w:t>
-      </w:r>
-      <w:r>
-        <w:t>.</w:t>
-      </w:r>
-      <w:r>
-        <w:t xml:space="preserve"> If training effects were influencing </w:t>
-      </w:r>
-      <w:ins w:id="432" w:author="Antonio Schettino" w:date="2018-08-28T14:17:00Z">
-        <w:r>
-          <w:t xml:space="preserve">the </w:t>
-        </w:r>
-      </w:ins>
-      <w:r>
-        <w:t xml:space="preserve">behavioral </w:t>
-      </w:r>
-      <w:del w:id="433" w:author="Antonio Schettino" w:date="2018-08-28T14:17:00Z">
-        <w:r>
-          <w:delText>performance</w:delText>
-        </w:r>
-      </w:del>
-      <w:ins w:id="434" w:author="Antonio Schettino" w:date="2018-08-28T14:17:00Z">
-        <w:r>
-          <w:t>outcome</w:t>
-        </w:r>
-      </w:ins>
-      <w:r>
-        <w:t xml:space="preserve">, </w:t>
-      </w:r>
-      <w:ins w:id="435" w:author="Antonio Schettino" w:date="2018-08-28T12:16:00Z">
-        <w:r>
-          <w:t>we could expect</w:t>
-        </w:r>
-      </w:ins>
-      <w:del w:id="436" w:author="Antonio Schettino" w:date="2018-08-28T12:16:00Z">
-        <w:r>
-          <w:delText>it would be expected that the</w:delText>
-        </w:r>
-      </w:del>
-      <w:r>
-        <w:t xml:space="preserve"> performance </w:t>
-      </w:r>
-      <w:del w:id="437" w:author="Antonio Schettino" w:date="2018-08-28T12:16:00Z">
-        <w:r>
-          <w:delText xml:space="preserve">keeps one </w:delText>
-        </w:r>
-      </w:del>
-      <w:r>
-        <w:t>improv</w:t>
-      </w:r>
-      <w:ins w:id="438" w:author="Antonio Schettino" w:date="2018-08-28T12:16:00Z">
-        <w:r>
-          <w:t>ement</w:t>
-        </w:r>
-      </w:ins>
-      <w:del w:id="439" w:author="Antonio Schettino" w:date="2018-08-28T12:16:00Z">
-        <w:r>
-          <w:delText>ing</w:delText>
-        </w:r>
-      </w:del>
-      <w:r>
-        <w:t xml:space="preserve"> </w:t>
-      </w:r>
-      <w:commentRangeStart w:id="440"/>
-      <w:r>
-        <w:t>through baseline and acquisition</w:t>
-      </w:r>
-      <w:commentRangeEnd w:id="440"/>
-      <w:r>
-        <w:rPr>
-          <w:rStyle w:val="CommentReference"/>
-        </w:rPr>
-        <w:commentReference w:id="440"/>
-      </w:r>
-      <w:r>
-        <w:t xml:space="preserve">. </w:t>
-      </w:r>
-      <w:del w:id="441" w:author="Antonio Schettino" w:date="2018-08-28T12:16:00Z">
-        <w:r>
-          <w:delText>In order to</w:delText>
-        </w:r>
-      </w:del>
-      <w:ins w:id="442" w:author="Antonio Schettino" w:date="2018-08-28T12:16:00Z">
-        <w:r>
-          <w:t>To</w:t>
-        </w:r>
-      </w:ins>
-      <w:r>
-        <w:t xml:space="preserve"> investigate this possibility, we fitted the </w:t>
-      </w:r>
-      <w:r>
-        <w:rPr>
-          <w:i/>
-        </w:rPr>
-        <w:t xml:space="preserve">Interaction </w:t>
-      </w:r>
-      <w:r>
-        <w:rPr>
-          <w:i/>
-        </w:rPr>
-        <w:t>model</w:t>
-      </w:r>
-      <w:r>
-        <w:t xml:space="preserve"> </w:t>
-      </w:r>
       <w:r>
         <w:t>that was identical as the one described in the results section. We then compared behavioral performance between the first and the second part of the baseline phase, and between the second part of baseline and the first part of acquisition phase.</w:t>
       </w:r>
-      <w:del w:id="443" w:author="Antonio Schettino" w:date="2018-08-28T12:17:00Z">
-        <w:r>
-          <w:delText xml:space="preserve"> </w:delText>
-        </w:r>
-      </w:del>
     </w:p>
     <w:tbl>
       <w:tblPr>
@@ -13004,11 +10926,9 @@
             <w:pPr>
               <w:spacing w:line="360" w:lineRule="auto"/>
             </w:pPr>
-            <w:ins w:id="444" w:author="Antonio Schettino" w:date="2018-08-28T12:18:00Z">
-              <w:r>
-                <w:t xml:space="preserve">Supplementary </w:t>
-              </w:r>
-            </w:ins>
+            <w:r>
+              <w:t xml:space="preserve">Supplementary </w:t>
+            </w:r>
             <w:r>
               <w:t>Table 1</w:t>
             </w:r>
@@ -13024,21 +10944,7 @@
               <w:rPr>
                 <w:i/>
               </w:rPr>
-              <w:t xml:space="preserve">Means and 95% HDIs of </w:t>
-            </w:r>
-            <w:del w:id="445" w:author="Antonio Schettino" w:date="2018-08-28T12:17:00Z">
-              <w:r>
-                <w:rPr>
-                  <w:i/>
-                </w:rPr>
-                <w:delText xml:space="preserve"> raw </w:delText>
-              </w:r>
-            </w:del>
-            <w:r>
-              <w:rPr>
-                <w:i/>
-              </w:rPr>
-              <w:t>hit rates and reaction times across six phases of the experiment</w:t>
+              <w:t>Means and 95% HDIs of hit rates and reaction times across six phases of the experiment</w:t>
             </w:r>
           </w:p>
         </w:tc>
@@ -14121,7 +12027,7 @@
               </wp:anchor>
             </w:drawing>
           </mc:Choice>
-          <mc:Fallback>
+          <mc:Fallback xmlns:w16cid="http://schemas.microsoft.com/office/word/2016/wordml/cid" xmlns:am3d="http://schemas.microsoft.com/office/drawing/2017/model3d" xmlns:aink="http://schemas.microsoft.com/office/drawing/2016/ink" xmlns:cx8="http://schemas.microsoft.com/office/drawing/2016/5/14/chartex" xmlns:cx7="http://schemas.microsoft.com/office/drawing/2016/5/13/chartex" xmlns:cx6="http://schemas.microsoft.com/office/drawing/2016/5/12/chartex" xmlns:cx5="http://schemas.microsoft.com/office/drawing/2016/5/11/chartex" xmlns:cx4="http://schemas.microsoft.com/office/drawing/2016/5/10/chartex" xmlns:cx3="http://schemas.microsoft.com/office/drawing/2016/5/9/chartex" xmlns:cx2="http://schemas.microsoft.com/office/drawing/2015/10/21/chartex">
             <w:pict>
               <v:group w14:anchorId="77543280" id="Group 16" o:spid="_x0000_s1026" style="position:absolute;margin-left:-48.4pt;margin-top:31.95pt;width:567.2pt;height:141.75pt;z-index:251676672;mso-position-horizontal-relative:margin;mso-width-relative:margin;mso-height-relative:margin" coordsize="88969,22104" o:gfxdata="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">
                 <v:group id="_x0000_s1027" style="position:absolute;left:44479;width:44490;height:22104" coordorigin="44479" coordsize="44489,22104" o:gfxdata="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">
@@ -14172,31 +12078,20 @@
           <w:sz w:val="20"/>
         </w:rPr>
       </w:pPr>
-      <w:del w:id="446" w:author="Antonio Schettino" w:date="2018-08-28T12:18:00Z">
-        <w:r>
-          <w:rPr>
-            <w:b/>
-            <w:sz w:val="20"/>
-          </w:rPr>
-          <w:delText>F</w:delText>
-        </w:r>
-      </w:del>
-      <w:ins w:id="447" w:author="Antonio Schettino" w:date="2018-08-28T12:18:00Z">
-        <w:r>
-          <w:rPr>
-            <w:b/>
-            <w:sz w:val="20"/>
-          </w:rPr>
-          <w:t xml:space="preserve">Supplementary </w:t>
-        </w:r>
-        <w:r>
-          <w:rPr>
-            <w:b/>
-            <w:sz w:val="20"/>
-          </w:rPr>
-          <w:t>F</w:t>
-        </w:r>
-      </w:ins>
+      <w:r>
+        <w:rPr>
+          <w:b/>
+          <w:sz w:val="20"/>
+        </w:rPr>
+        <w:t xml:space="preserve">Supplementary </w:t>
+      </w:r>
+      <w:r>
+        <w:rPr>
+          <w:b/>
+          <w:sz w:val="20"/>
+        </w:rPr>
+        <w:t>F</w:t>
+      </w:r>
       <w:r>
         <w:rPr>
           <w:b/>
@@ -14230,65 +12125,39 @@
       <w:r>
         <w:t>distribution</w:t>
       </w:r>
-      <w:ins w:id="448" w:author="Antonio Schettino" w:date="2018-08-28T12:17:00Z">
-        <w:r>
-          <w:t>s</w:t>
-        </w:r>
-      </w:ins>
-      <w:r>
-        <w:t xml:space="preserve"> for </w:t>
-      </w:r>
-      <w:del w:id="449" w:author="Antonio Schettino" w:date="2018-08-28T12:18:00Z">
-        <w:r>
-          <w:delText xml:space="preserve">the </w:delText>
-        </w:r>
-      </w:del>
-      <w:r>
-        <w:t xml:space="preserve">hit rates </w:t>
+      <w:r>
+        <w:t>s</w:t>
+      </w:r>
+      <w:r>
+        <w:t xml:space="preserve"> for hit rates </w:t>
       </w:r>
       <w:r>
         <w:t>(</w:t>
       </w:r>
-      <w:ins w:id="450" w:author="Antonio Schettino" w:date="2018-08-28T12:18:00Z">
-        <w:r>
-          <w:rPr>
-            <w:i/>
-            <w:rPrChange w:id="451" w:author="Antonio Schettino" w:date="2018-08-28T12:18:00Z">
-              <w:rPr/>
-            </w:rPrChange>
-          </w:rPr>
-          <w:t xml:space="preserve">Supplementary </w:t>
-        </w:r>
-      </w:ins>
       <w:r>
         <w:rPr>
           <w:i/>
-          <w:rPrChange w:id="452" w:author="Antonio Schettino" w:date="2018-08-28T12:18:00Z">
-            <w:rPr/>
-          </w:rPrChange>
+        </w:rPr>
+        <w:t xml:space="preserve">Supplementary </w:t>
+      </w:r>
+      <w:r>
+        <w:rPr>
+          <w:i/>
         </w:rPr>
         <w:t>Figure 2</w:t>
       </w:r>
       <w:r>
         <w:t xml:space="preserve"> and </w:t>
       </w:r>
-      <w:ins w:id="453" w:author="Antonio Schettino" w:date="2018-08-28T12:18:00Z">
-        <w:r>
-          <w:rPr>
-            <w:i/>
-            <w:rPrChange w:id="454" w:author="Antonio Schettino" w:date="2018-08-28T12:18:00Z">
-              <w:rPr/>
-            </w:rPrChange>
-          </w:rPr>
-          <w:t xml:space="preserve">Supplementary </w:t>
-        </w:r>
-      </w:ins>
       <w:r>
         <w:rPr>
           <w:i/>
-          <w:rPrChange w:id="455" w:author="Antonio Schettino" w:date="2018-08-28T12:18:00Z">
-            <w:rPr/>
-          </w:rPrChange>
+        </w:rPr>
+        <w:t xml:space="preserve">Supplementary </w:t>
+      </w:r>
+      <w:r>
+        <w:rPr>
+          <w:i/>
         </w:rPr>
         <w:t>Table 2</w:t>
       </w:r>
@@ -14298,24 +12167,15 @@
       <w:r>
         <w:t xml:space="preserve">revealed </w:t>
       </w:r>
-      <w:del w:id="456" w:author="Antonio Schettino" w:date="2018-08-28T12:18:00Z">
-        <w:r>
-          <w:delText xml:space="preserve">the </w:delText>
-        </w:r>
-      </w:del>
-      <w:ins w:id="457" w:author="Antonio Schettino" w:date="2018-08-28T12:18:00Z">
-        <w:r>
-          <w:t xml:space="preserve">performance </w:t>
-        </w:r>
-      </w:ins>
+      <w:r>
+        <w:t xml:space="preserve">performance </w:t>
+      </w:r>
       <w:r>
         <w:t>improvement from the first to the second part of</w:t>
       </w:r>
-      <w:ins w:id="458" w:author="Antonio Schettino" w:date="2018-08-28T12:18:00Z">
-        <w:r>
-          <w:t xml:space="preserve"> the</w:t>
-        </w:r>
-      </w:ins>
+      <w:r>
+        <w:t xml:space="preserve"> the</w:t>
+      </w:r>
       <w:r>
         <w:t xml:space="preserve"> baseline for both high </w:t>
       </w:r>
@@ -14352,11 +12212,9 @@
       <w:r>
         <w:t>When comparing the second part of baseline to the first part of acquisition</w:t>
       </w:r>
-      <w:ins w:id="459" w:author="Antonio Schettino" w:date="2018-08-28T12:19:00Z">
-        <w:r>
-          <w:t>,</w:t>
-        </w:r>
-      </w:ins>
+      <w:r>
+        <w:t>,</w:t>
+      </w:r>
       <w:r>
         <w:t xml:space="preserve"> there was no difference in the high reward probability condition (</w:t>
       </w:r>
@@ -14376,34 +12234,17 @@
         <w:t xml:space="preserve">M = </w:t>
       </w:r>
       <w:r>
-        <w:t xml:space="preserve">0.03; 95% HDI [-0.01, 0.06]; ER = 9.31). These results indicate that </w:t>
-      </w:r>
-      <w:del w:id="460" w:author="Antonio Schettino" w:date="2018-08-28T12:19:00Z">
-        <w:r>
-          <w:delText xml:space="preserve">the </w:delText>
-        </w:r>
-      </w:del>
-      <w:r>
-        <w:t>participants improved</w:t>
-      </w:r>
-      <w:ins w:id="461" w:author="Antonio Schettino" w:date="2018-08-28T12:19:00Z">
-        <w:r>
-          <w:t xml:space="preserve"> not only</w:t>
-        </w:r>
-      </w:ins>
+        <w:t>0.03; 95% HDI [-0.01, 0.06]; ER = 9.31). These results indicate that participants improved</w:t>
+      </w:r>
+      <w:r>
+        <w:t xml:space="preserve"> not only</w:t>
+      </w:r>
       <w:r>
         <w:t xml:space="preserve"> throughout the baseline phase, </w:t>
       </w:r>
-      <w:del w:id="462" w:author="Antonio Schettino" w:date="2018-08-28T12:19:00Z">
-        <w:r>
-          <w:delText>and that they improved</w:delText>
-        </w:r>
-      </w:del>
-      <w:ins w:id="463" w:author="Antonio Schettino" w:date="2018-08-28T12:19:00Z">
-        <w:r>
-          <w:t>but also</w:t>
-        </w:r>
-      </w:ins>
+      <w:r>
+        <w:t>but also</w:t>
+      </w:r>
       <w:r>
         <w:t xml:space="preserve"> </w:t>
       </w:r>
@@ -14414,54 +12255,35 @@
         <w:lastRenderedPageBreak/>
         <w:t xml:space="preserve">to the first part of the acquisition </w:t>
       </w:r>
-      <w:ins w:id="464" w:author="Antonio Schettino" w:date="2018-08-28T12:27:00Z">
-        <w:r>
-          <w:t xml:space="preserve">(albeit </w:t>
-        </w:r>
-      </w:ins>
-      <w:r>
-        <w:t xml:space="preserve">for </w:t>
-      </w:r>
-      <w:del w:id="465" w:author="Antonio Schettino" w:date="2018-08-28T12:19:00Z">
-        <w:r>
-          <w:delText xml:space="preserve">the </w:delText>
-        </w:r>
-      </w:del>
-      <w:r>
-        <w:t>low rewarded color</w:t>
-      </w:r>
-      <w:ins w:id="466" w:author="Antonio Schettino" w:date="2018-08-28T12:19:00Z">
-        <w:r>
-          <w:t xml:space="preserve"> only</w:t>
-        </w:r>
-      </w:ins>
-      <w:ins w:id="467" w:author="Antonio Schettino" w:date="2018-08-28T12:28:00Z">
-        <w:r>
-          <w:t>)</w:t>
-        </w:r>
-      </w:ins>
+      <w:r>
+        <w:t xml:space="preserve">(albeit </w:t>
+      </w:r>
+      <w:r>
+        <w:t>for low rewarded color</w:t>
+      </w:r>
+      <w:r>
+        <w:t xml:space="preserve"> only</w:t>
+      </w:r>
+      <w:r>
+        <w:t>)</w:t>
+      </w:r>
       <w:r>
         <w:t xml:space="preserve">. This can indicate some presence of training effects on the </w:t>
       </w:r>
-      <w:commentRangeStart w:id="468"/>
+      <w:commentRangeStart w:id="22"/>
       <w:r>
         <w:t>accuracy data</w:t>
       </w:r>
-      <w:commentRangeEnd w:id="468"/>
+      <w:commentRangeEnd w:id="22"/>
       <w:r>
         <w:rPr>
           <w:rStyle w:val="CommentReference"/>
         </w:rPr>
-        <w:commentReference w:id="468"/>
+        <w:commentReference w:id="22"/>
       </w:r>
       <w:r>
         <w:t>.</w:t>
       </w:r>
-      <w:del w:id="469" w:author="Antonio Schettino" w:date="2018-08-28T12:19:00Z">
-        <w:r>
-          <w:delText xml:space="preserve"> </w:delText>
-        </w:r>
-      </w:del>
     </w:p>
     <w:p>
       <w:pPr>
@@ -14472,56 +12294,36 @@
       <w:r>
         <w:t>The posterior distribution</w:t>
       </w:r>
-      <w:ins w:id="470" w:author="Antonio Schettino" w:date="2018-08-28T12:24:00Z">
-        <w:r>
-          <w:t>s</w:t>
-        </w:r>
-      </w:ins>
-      <w:r>
-        <w:t xml:space="preserve"> of </w:t>
-      </w:r>
-      <w:del w:id="471" w:author="Antonio Schettino" w:date="2018-08-28T12:24:00Z">
-        <w:r>
-          <w:delText xml:space="preserve">the </w:delText>
-        </w:r>
-      </w:del>
-      <w:r>
-        <w:t>reaction times (</w:t>
-      </w:r>
-      <w:ins w:id="472" w:author="Antonio Schettino" w:date="2018-08-28T12:24:00Z">
-        <w:r>
-          <w:rPr>
-            <w:i/>
-          </w:rPr>
-          <w:t xml:space="preserve">Supplementary </w:t>
-        </w:r>
-      </w:ins>
+      <w:r>
+        <w:t>s</w:t>
+      </w:r>
+      <w:r>
+        <w:t xml:space="preserve"> of reaction times (</w:t>
+      </w:r>
       <w:r>
         <w:rPr>
           <w:i/>
-          <w:rPrChange w:id="473" w:author="Antonio Schettino" w:date="2018-08-28T12:24:00Z">
-            <w:rPr/>
-          </w:rPrChange>
+        </w:rPr>
+        <w:t xml:space="preserve">Supplementary </w:t>
+      </w:r>
+      <w:r>
+        <w:rPr>
+          <w:i/>
         </w:rPr>
         <w:t>Figure 2</w:t>
       </w:r>
       <w:r>
         <w:t xml:space="preserve"> and </w:t>
       </w:r>
-      <w:ins w:id="474" w:author="Antonio Schettino" w:date="2018-08-28T12:24:00Z">
-        <w:r>
-          <w:rPr>
-            <w:i/>
-          </w:rPr>
-          <w:t xml:space="preserve">Supplementary </w:t>
-        </w:r>
-      </w:ins>
       <w:r>
         <w:rPr>
           <w:i/>
-          <w:rPrChange w:id="475" w:author="Antonio Schettino" w:date="2018-08-28T12:24:00Z">
-            <w:rPr/>
-          </w:rPrChange>
+        </w:rPr>
+        <w:t xml:space="preserve">Supplementary </w:t>
+      </w:r>
+      <w:r>
+        <w:rPr>
+          <w:i/>
         </w:rPr>
         <w:t>Table 2</w:t>
       </w:r>
@@ -14609,9 +12411,6 @@
       <w:r>
         <w:rPr>
           <w:i/>
-          <w:rPrChange w:id="476" w:author="Antonio Schettino" w:date="2018-08-28T12:25:00Z">
-            <w:rPr/>
-          </w:rPrChange>
         </w:rPr>
         <w:t>Inf.</w:t>
       </w:r>
@@ -14660,11 +12459,6 @@
       <w:r>
         <w:t>These results clearly point to the absence of training effects in reaction time data.</w:t>
       </w:r>
-      <w:del w:id="477" w:author="Antonio Schettino" w:date="2018-08-28T14:22:00Z">
-        <w:r>
-          <w:delText xml:space="preserve"> </w:delText>
-        </w:r>
-      </w:del>
     </w:p>
     <w:p>
       <w:pPr>
@@ -14679,53 +12473,19 @@
         <w:t>were</w:t>
       </w:r>
       <w:r>
-        <w:t xml:space="preserve"> not driven by the improved performance over the course of the task. Although there is some evidence that </w:t>
-      </w:r>
-      <w:del w:id="478" w:author="Antonio Schettino" w:date="2018-08-28T14:22:00Z">
-        <w:r>
-          <w:delText xml:space="preserve">the </w:delText>
-        </w:r>
-      </w:del>
-      <w:r>
-        <w:t xml:space="preserve">hit rates </w:t>
+        <w:t xml:space="preserve"> not driven by the improved performance over the course of the task. Although there is some evidence that hit rates </w:t>
       </w:r>
       <w:r>
         <w:t>were</w:t>
       </w:r>
       <w:r>
-        <w:t xml:space="preserve"> improving during the baseline phase, </w:t>
-      </w:r>
-      <w:del w:id="479" w:author="Antonio Schettino" w:date="2018-08-28T14:22:00Z">
-        <w:r>
-          <w:delText xml:space="preserve">the </w:delText>
-        </w:r>
-      </w:del>
-      <w:r>
-        <w:t>reaction time</w:t>
-      </w:r>
-      <w:ins w:id="480" w:author="Antonio Schettino" w:date="2018-08-28T14:22:00Z">
-        <w:r>
-          <w:t>s</w:t>
-        </w:r>
-      </w:ins>
-      <w:r>
-        <w:t xml:space="preserve"> </w:t>
-      </w:r>
-      <w:del w:id="481" w:author="Antonio Schettino" w:date="2018-08-28T14:22:00Z">
-        <w:r>
-          <w:delText xml:space="preserve">data </w:delText>
-        </w:r>
-      </w:del>
-      <w:r>
-        <w:t>clearly indicate</w:t>
-      </w:r>
-      <w:del w:id="482" w:author="Antonio Schettino" w:date="2018-08-28T14:22:00Z">
-        <w:r>
-          <w:delText>s</w:delText>
-        </w:r>
-      </w:del>
-      <w:r>
-        <w:t xml:space="preserve"> that the main shift in performance happens in the beginning of acquisition, when rewards are introduced. Importantly, the strongest behavioral effects in our study were found on the reaction time data, as indicated in the results section. </w:t>
+        <w:t xml:space="preserve"> improving during the baseline phase, reaction time</w:t>
+      </w:r>
+      <w:r>
+        <w:t>s</w:t>
+      </w:r>
+      <w:r>
+        <w:t xml:space="preserve"> clearly indicate that the main shift in performance happens in the beginning of acquisition, when rewards are introduced. Importantly, the strongest behavioral effects in our study were found on the reaction time data, as indicated in the results section. </w:t>
       </w:r>
     </w:p>
     <w:tbl>
@@ -15919,7 +13679,7 @@
               </wp:anchor>
             </w:drawing>
           </mc:Choice>
-          <mc:Fallback>
+          <mc:Fallback xmlns:w16cid="http://schemas.microsoft.com/office/word/2016/wordml/cid" xmlns:am3d="http://schemas.microsoft.com/office/drawing/2017/model3d" xmlns:aink="http://schemas.microsoft.com/office/drawing/2016/ink" xmlns:cx8="http://schemas.microsoft.com/office/drawing/2016/5/14/chartex" xmlns:cx7="http://schemas.microsoft.com/office/drawing/2016/5/13/chartex" xmlns:cx6="http://schemas.microsoft.com/office/drawing/2016/5/12/chartex" xmlns:cx5="http://schemas.microsoft.com/office/drawing/2016/5/11/chartex" xmlns:cx4="http://schemas.microsoft.com/office/drawing/2016/5/10/chartex" xmlns:cx3="http://schemas.microsoft.com/office/drawing/2016/5/9/chartex" xmlns:cx2="http://schemas.microsoft.com/office/drawing/2015/10/21/chartex">
             <w:pict>
               <v:group w14:anchorId="478601FF" id="Group 17" o:spid="_x0000_s1026" style="position:absolute;margin-left:-55.9pt;margin-top:20.4pt;width:567.2pt;height:141.75pt;z-index:251674624;mso-width-relative:margin;mso-height-relative:margin" coordsize="88969,22104" o:gfxdata="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">
                 <v:group id="Group 9" o:spid="_x0000_s1027" style="position:absolute;width:44489;height:22104" coordsize="44489,22104" o:gfxdata="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">
@@ -16024,45 +13784,26 @@
         <w:t>driven</w:t>
       </w:r>
       <w:r>
-        <w:t xml:space="preserve"> by training effects, the differences across reward phases would be expected for both </w:t>
-      </w:r>
-      <w:del w:id="483" w:author="Antonio Schettino" w:date="2018-08-28T14:26:00Z">
-        <w:r>
-          <w:delText xml:space="preserve">of the </w:delText>
-        </w:r>
-      </w:del>
-      <w:r>
-        <w:t xml:space="preserve">reward probability conditions. </w:t>
+        <w:t xml:space="preserve"> by training effects, the differences across reward phases would be expected for both reward probability conditions. </w:t>
       </w:r>
       <w:r>
         <w:t>This</w:t>
       </w:r>
-      <w:ins w:id="484" w:author="Antonio Schettino" w:date="2018-08-28T14:27:00Z">
-        <w:r>
-          <w:t xml:space="preserve"> observation,</w:t>
-        </w:r>
-      </w:ins>
+      <w:r>
+        <w:t xml:space="preserve"> observation,</w:t>
+      </w:r>
       <w:r>
         <w:t xml:space="preserve"> combined with the lack of strong training effects in behavior</w:t>
       </w:r>
-      <w:ins w:id="485" w:author="Antonio Schettino" w:date="2018-08-28T14:27:00Z">
-        <w:r>
-          <w:t>,</w:t>
-        </w:r>
-      </w:ins>
+      <w:r>
+        <w:t>,</w:t>
+      </w:r>
       <w:r>
         <w:t xml:space="preserve"> </w:t>
       </w:r>
-      <w:del w:id="486" w:author="Antonio Schettino" w:date="2018-08-28T14:27:00Z">
-        <w:r>
-          <w:delText>leads us to conclude that we can be confident</w:delText>
-        </w:r>
-      </w:del>
-      <w:ins w:id="487" w:author="Antonio Schettino" w:date="2018-08-28T14:27:00Z">
-        <w:r>
-          <w:t>suggests</w:t>
-        </w:r>
-      </w:ins>
+      <w:r>
+        <w:t>suggests</w:t>
+      </w:r>
       <w:r>
         <w:t xml:space="preserve"> that our </w:t>
       </w:r>
@@ -16072,11 +13813,6 @@
       <w:r>
         <w:t>results are not driven by training effects.</w:t>
       </w:r>
-      <w:del w:id="488" w:author="Antonio Schettino" w:date="2018-08-28T14:26:00Z">
-        <w:r>
-          <w:delText xml:space="preserve"> </w:delText>
-        </w:r>
-      </w:del>
     </w:p>
     <w:p>
       <w:pPr>
@@ -16635,15 +14371,7 @@
         <w:t xml:space="preserve"> </w:t>
       </w:r>
       <w:r>
-        <w:t xml:space="preserve">The funding sources </w:t>
-      </w:r>
-      <w:proofErr w:type="gramStart"/>
-      <w:r>
-        <w:t>had no involvement</w:t>
-      </w:r>
-      <w:proofErr w:type="gramEnd"/>
-      <w:r>
-        <w:t xml:space="preserve"> in the study design; collection, analysis, and interpretation of data; writing of the report; and decision to submit the article for publication.</w:t>
+        <w:t>The funding sources had no involvement in the study design; collection, analysis, and interpretation of data; writing of the report; and decision to submit the article for publication.</w:t>
       </w:r>
     </w:p>
     <w:p>
@@ -17496,13 +15224,29 @@
           <w:szCs w:val="24"/>
         </w:rPr>
       </w:pPr>
+      <w:bookmarkStart w:id="23" w:name="_GoBack"/>
       <w:r>
         <w:rPr>
           <w:noProof/>
           <w:szCs w:val="24"/>
+          <w:lang w:val="nl-BE"/>
+          <w:rPrChange w:id="24" w:author="Ivan Grahek" w:date="2018-09-20T16:53:00Z">
+            <w:rPr>
+              <w:noProof/>
+              <w:szCs w:val="24"/>
+            </w:rPr>
+          </w:rPrChange>
         </w:rPr>
         <w:lastRenderedPageBreak/>
-        <w:t xml:space="preserve">Gelman, A., &amp; Rubin, D. B. (1992). Inference from Iterative Simulation Using Multiple Sequences. </w:t>
+        <w:t xml:space="preserve">Gelman, A., &amp; Rubin, D. B. (1992). </w:t>
+      </w:r>
+      <w:bookmarkEnd w:id="23"/>
+      <w:r>
+        <w:rPr>
+          <w:noProof/>
+          <w:szCs w:val="24"/>
+        </w:rPr>
+        <w:t xml:space="preserve">Inference from Iterative Simulation Using Multiple Sequences. </w:t>
       </w:r>
       <w:r>
         <w:rPr>
@@ -17913,6 +15657,13 @@
         <w:rPr>
           <w:noProof/>
           <w:szCs w:val="24"/>
+          <w:lang w:val="nl-BE"/>
+          <w:rPrChange w:id="25" w:author="Ivan Grahek" w:date="2018-09-20T16:53:00Z">
+            <w:rPr>
+              <w:noProof/>
+              <w:szCs w:val="24"/>
+            </w:rPr>
+          </w:rPrChange>
         </w:rPr>
         <w:lastRenderedPageBreak/>
         <w:t xml:space="preserve">Van der Does, A. J. W. (2002). </w:t>
@@ -17923,8 +15674,26 @@
           <w:iCs/>
           <w:noProof/>
           <w:szCs w:val="24"/>
-        </w:rPr>
-        <w:t>Handleiding bij de Nederlandse versie van beck depression inventory—second edition (BDI-II-NL). [The Dutch version of the Beck depression inventory].</w:t>
+          <w:lang w:val="nl-BE"/>
+          <w:rPrChange w:id="26" w:author="Ivan Grahek" w:date="2018-09-20T16:53:00Z">
+            <w:rPr>
+              <w:i/>
+              <w:iCs/>
+              <w:noProof/>
+              <w:szCs w:val="24"/>
+            </w:rPr>
+          </w:rPrChange>
+        </w:rPr>
+        <w:t xml:space="preserve">Handleiding bij de Nederlandse versie van beck depression inventory—second edition (BDI-II-NL). </w:t>
+      </w:r>
+      <w:r>
+        <w:rPr>
+          <w:i/>
+          <w:iCs/>
+          <w:noProof/>
+          <w:szCs w:val="24"/>
+        </w:rPr>
+        <w:t>[The Dutch version of the Beck depression inventory].</w:t>
       </w:r>
       <w:r>
         <w:rPr>
@@ -18063,8 +15832,8 @@
 </file>
 
 <file path=word/comments.xml><?xml version="1.0" encoding="utf-8"?>
-<w:comments xmlns:wpc="http://schemas.microsoft.com/office/word/2010/wordprocessingCanvas" xmlns:cx="http://schemas.microsoft.com/office/drawing/2014/chartex" xmlns:cx1="http://schemas.microsoft.com/office/drawing/2015/9/8/chartex" xmlns:cx2="http://schemas.microsoft.com/office/drawing/2015/10/21/chartex" xmlns:cx3="http://schemas.microsoft.com/office/drawing/2016/5/9/chartex" xmlns:cx4="http://schemas.microsoft.com/office/drawing/2016/5/10/chartex" xmlns:cx5="http://schemas.microsoft.com/office/drawing/2016/5/11/chartex" xmlns:cx6="http://schemas.microsoft.com/office/drawing/2016/5/12/chartex" xmlns:cx7="http://schemas.microsoft.com/office/drawing/2016/5/13/chartex" xmlns:cx8="http://schemas.microsoft.com/office/drawing/2016/5/14/chartex" xmlns:mc="http://schemas.openxmlformats.org/markup-compatibility/2006" xmlns:aink="http://schemas.microsoft.com/office/drawing/2016/ink" xmlns:am3d="http://schemas.microsoft.com/office/drawing/2017/model3d" xmlns:o="urn:schemas-microsoft-com:office:office" xmlns:r="http://schemas.openxmlformats.org/officeDocument/2006/relationships" xmlns:m="http://schemas.openxmlformats.org/officeDocument/2006/math" xmlns:v="urn:schemas-microsoft-com:vml" xmlns:wp14="http://schemas.microsoft.com/office/word/2010/wordprocessingDrawing" xmlns:wp="http://schemas.openxmlformats.org/drawingml/2006/wordprocessingDrawing" xmlns:w10="urn:schemas-microsoft-com:office:word" xmlns:w="http://schemas.openxmlformats.org/wordprocessingml/2006/main" xmlns:w14="http://schemas.microsoft.com/office/word/2010/wordml" xmlns:w15="http://schemas.microsoft.com/office/word/2012/wordml" xmlns:w16cid="http://schemas.microsoft.com/office/word/2016/wordml/cid" xmlns:w16se="http://schemas.microsoft.com/office/word/2015/wordml/symex" xmlns:wpg="http://schemas.microsoft.com/office/word/2010/wordprocessingGroup" xmlns:wpi="http://schemas.microsoft.com/office/word/2010/wordprocessingInk" xmlns:wne="http://schemas.microsoft.com/office/word/2006/wordml" xmlns:wps="http://schemas.microsoft.com/office/word/2010/wordprocessingShape" mc:Ignorable="w14 w15 w16se w16cid wp14">
-  <w:comment w:id="5" w:author="Antonio Schettino" w:date="2018-08-28T09:45:00Z" w:initials="AS">
+<w:comments xmlns:wpc="http://schemas.microsoft.com/office/word/2010/wordprocessingCanvas" xmlns:cx="http://schemas.microsoft.com/office/drawing/2014/chartex" xmlns:cx1="http://schemas.microsoft.com/office/drawing/2015/9/8/chartex" xmlns:mc="http://schemas.openxmlformats.org/markup-compatibility/2006" xmlns:o="urn:schemas-microsoft-com:office:office" xmlns:r="http://schemas.openxmlformats.org/officeDocument/2006/relationships" xmlns:m="http://schemas.openxmlformats.org/officeDocument/2006/math" xmlns:v="urn:schemas-microsoft-com:vml" xmlns:wp14="http://schemas.microsoft.com/office/word/2010/wordprocessingDrawing" xmlns:wp="http://schemas.openxmlformats.org/drawingml/2006/wordprocessingDrawing" xmlns:w10="urn:schemas-microsoft-com:office:word" xmlns:w="http://schemas.openxmlformats.org/wordprocessingml/2006/main" xmlns:w14="http://schemas.microsoft.com/office/word/2010/wordml" xmlns:w15="http://schemas.microsoft.com/office/word/2012/wordml" xmlns:w16se="http://schemas.microsoft.com/office/word/2015/wordml/symex" xmlns:wpg="http://schemas.microsoft.com/office/word/2010/wordprocessingGroup" xmlns:wpi="http://schemas.microsoft.com/office/word/2010/wordprocessingInk" xmlns:wne="http://schemas.microsoft.com/office/word/2006/wordml" xmlns:wps="http://schemas.microsoft.com/office/word/2010/wordprocessingShape" mc:Ignorable="w14 w15 w16se wp14">
+  <w:comment w:id="0" w:author="Antonio Schettino" w:date="2018-08-28T09:45:00Z" w:initials="AS">
     <w:p>
       <w:pPr>
         <w:pStyle w:val="CommentText"/>
@@ -18080,7 +15849,7 @@
       </w:r>
     </w:p>
   </w:comment>
-  <w:comment w:id="12" w:author="Antonio Schettino" w:date="2018-08-28T09:50:00Z" w:initials="AS">
+  <w:comment w:id="2" w:author="Antonio Schettino" w:date="2018-08-28T10:17:00Z" w:initials="AS">
     <w:p>
       <w:pPr>
         <w:pStyle w:val="CommentText"/>
@@ -18092,11 +15861,11 @@
         <w:annotationRef/>
       </w:r>
       <w:r>
-        <w:t>I guess we should provide the RGB values for red, blue, and gray?</w:t>
+        <w:t>Figure 2, because we would need a previous figure to show a prototypical RDK trial.</w:t>
       </w:r>
     </w:p>
   </w:comment>
-  <w:comment w:id="86" w:author="Antonio Schettino" w:date="2018-08-28T09:58:00Z" w:initials="AS">
+  <w:comment w:id="3" w:author="Antonio Schettino" w:date="2018-08-28T15:09:00Z" w:initials="AS">
     <w:p>
       <w:pPr>
         <w:pStyle w:val="CommentText"/>
@@ -18108,11 +15877,11 @@
         <w:annotationRef/>
       </w:r>
       <w:r>
-        <w:t>The breaks are in addition to the 50’ of task, right?</w:t>
+        <w:t>Here we’ll also have to explain why we are showing color-dependent spectra, because we never mention it anywhere.</w:t>
       </w:r>
     </w:p>
   </w:comment>
-  <w:comment w:id="80" w:author="Antonio Schettino" w:date="2018-08-28T09:57:00Z" w:initials="AS">
+  <w:comment w:id="4" w:author="Antonio Schettino" w:date="2018-08-28T11:02:00Z" w:initials="AS">
     <w:p>
       <w:pPr>
         <w:pStyle w:val="CommentText"/>
@@ -18124,11 +15893,11 @@
         <w:annotationRef/>
       </w:r>
       <w:r>
-        <w:t xml:space="preserve">I would delete this, I don’t find it important </w:t>
+        <w:t>This info in table 2, with posterior distributions</w:t>
       </w:r>
     </w:p>
   </w:comment>
-  <w:comment w:id="105" w:author="Antonio Schettino" w:date="2018-08-28T10:00:00Z" w:initials="AS">
+  <w:comment w:id="5" w:author="Antonio Schettino" w:date="2018-08-28T10:57:00Z" w:initials="AS">
     <w:p>
       <w:pPr>
         <w:pStyle w:val="CommentText"/>
@@ -18140,19 +15909,11 @@
         <w:annotationRef/>
       </w:r>
       <w:r>
-        <w:t xml:space="preserve">We should </w:t>
-      </w:r>
-      <w:proofErr w:type="gramStart"/>
-      <w:r>
-        <w:t>definitely work</w:t>
-      </w:r>
-      <w:proofErr w:type="gramEnd"/>
-      <w:r>
-        <w:t xml:space="preserve"> on the OSF repository…</w:t>
+        <w:t>First hit rates, then RTs</w:t>
       </w:r>
     </w:p>
   </w:comment>
-  <w:comment w:id="107" w:author="Antonio Schettino" w:date="2018-08-28T15:08:00Z" w:initials="AS">
+  <w:comment w:id="6" w:author="Antonio Schettino" w:date="2018-08-28T10:13:00Z" w:initials="AS">
     <w:p>
       <w:pPr>
         <w:pStyle w:val="CommentText"/>
@@ -18164,28 +15925,25 @@
         <w:annotationRef/>
       </w:r>
       <w:r>
-        <w:t xml:space="preserve">In the topographies, the electrodes used for the analyses are not highlighted (this feature is buggy in </w:t>
+        <w:t>Once this figure is fixed, we’ll have to describe in the legend the black line (mean), the white box (</w:t>
       </w:r>
       <w:proofErr w:type="spellStart"/>
       <w:r>
-        <w:t>eegUtils</w:t>
+        <w:t>sd</w:t>
       </w:r>
       <w:proofErr w:type="spellEnd"/>
       <w:r>
-        <w:t xml:space="preserve"> 0.2.</w:t>
-      </w:r>
-      <w:r>
-        <w:t>1.9000</w:t>
+        <w:t>?), the individual points (single-participant data), and the beans (</w:t>
+      </w:r>
+      <w:r>
+        <w:t>smoothed densities</w:t>
       </w:r>
       <w:r>
         <w:t>)</w:t>
-      </w:r>
-      <w:r>
-        <w:t>. I’ll try and fix it in future versions.</w:t>
       </w:r>
     </w:p>
   </w:comment>
-  <w:comment w:id="108" w:author="Antonio Schettino" w:date="2018-08-28T10:17:00Z" w:initials="AS">
+  <w:comment w:id="7" w:author="Antonio Schettino" w:date="2018-08-28T11:13:00Z" w:initials="AS">
     <w:p>
       <w:pPr>
         <w:pStyle w:val="CommentText"/>
@@ -18197,11 +15955,36 @@
         <w:annotationRef/>
       </w:r>
       <w:r>
-        <w:t>I’d say this is Figure 2, because we would need a previous figure to show a prototypical RDK trial… what do you think?</w:t>
+        <w:t>To add:</w:t>
+      </w:r>
+    </w:p>
+    <w:p>
+      <w:pPr>
+        <w:pStyle w:val="CommentText"/>
+      </w:pPr>
+      <w:r>
+        <w:t>- the task was difficult, as evidenced by overall low hit rates and small differences between conditions. This means that participants could not improve a lot throughout the experiment</w:t>
+      </w:r>
+    </w:p>
+    <w:p>
+      <w:pPr>
+        <w:pStyle w:val="CommentText"/>
+      </w:pPr>
+      <w:r>
+        <w:t xml:space="preserve">- 50% is </w:t>
+      </w:r>
+      <w:r>
+        <w:rPr>
+          <w:b/>
+        </w:rPr>
+        <w:t>not</w:t>
+      </w:r>
+      <w:r>
+        <w:t xml:space="preserve"> chance level in this task</w:t>
       </w:r>
     </w:p>
   </w:comment>
-  <w:comment w:id="111" w:author="Antonio Schettino" w:date="2018-08-28T15:09:00Z" w:initials="AS">
+  <w:comment w:id="9" w:author="Antonio Schettino" w:date="2018-08-28T11:02:00Z" w:initials="AS">
     <w:p>
       <w:pPr>
         <w:pStyle w:val="CommentText"/>
@@ -18213,16 +15996,11 @@
         <w:annotationRef/>
       </w:r>
       <w:r>
-        <w:t xml:space="preserve">Here we’ll also have to explain why we are showing color-dependent spectra, because we never mention it </w:t>
-      </w:r>
-      <w:r>
-        <w:t>anywhere.</w:t>
-      </w:r>
-      <w:bookmarkStart w:id="112" w:name="_GoBack"/>
-      <w:bookmarkEnd w:id="112"/>
+        <w:t>This becomes table 1</w:t>
+      </w:r>
     </w:p>
   </w:comment>
-  <w:comment w:id="137" w:author="Antonio Schettino" w:date="2018-08-28T10:07:00Z" w:initials="AS">
+  <w:comment w:id="10" w:author="Antonio Schettino" w:date="2018-08-28T10:22:00Z" w:initials="AS">
     <w:p>
       <w:pPr>
         <w:pStyle w:val="CommentText"/>
@@ -18234,19 +16012,11 @@
         <w:annotationRef/>
       </w:r>
       <w:r>
-        <w:t xml:space="preserve">I guess you still </w:t>
-      </w:r>
-      <w:proofErr w:type="gramStart"/>
-      <w:r>
-        <w:t>have to</w:t>
-      </w:r>
-      <w:proofErr w:type="gramEnd"/>
-      <w:r>
-        <w:t xml:space="preserve"> include this paper in your reference manager?</w:t>
+        <w:t>I would write the interaction model like this, otherwise the reader will not remember what interacts with what (especially because the tables do not contain the Reward probability model)… do you agree?</w:t>
       </w:r>
     </w:p>
   </w:comment>
-  <w:comment w:id="172" w:author="Antonio Schettino" w:date="2018-08-28T11:02:00Z" w:initials="AS">
+  <w:comment w:id="17" w:author="Antonio Schettino" w:date="2018-08-28T10:40:00Z" w:initials="AS">
     <w:p>
       <w:pPr>
         <w:pStyle w:val="CommentText"/>
@@ -18258,11 +16028,11 @@
         <w:annotationRef/>
       </w:r>
       <w:r>
-        <w:t>This info in table 2, with posterior distributions</w:t>
+        <w:t>Perhaps a bit redundant? I would delete this sentence.</w:t>
       </w:r>
     </w:p>
   </w:comment>
-  <w:comment w:id="177" w:author="Antonio Schettino" w:date="2018-08-28T10:57:00Z" w:initials="AS">
+  <w:comment w:id="19" w:author="Antonio Schettino" w:date="2018-08-28T10:43:00Z" w:initials="AS">
     <w:p>
       <w:pPr>
         <w:pStyle w:val="CommentText"/>
@@ -18274,11 +16044,11 @@
         <w:annotationRef/>
       </w:r>
       <w:r>
-        <w:t>First hit rates, then RTs</w:t>
+        <w:t>I would not say it here, but in the discussion (and include references)</w:t>
       </w:r>
     </w:p>
   </w:comment>
-  <w:comment w:id="178" w:author="Antonio Schettino" w:date="2018-08-28T10:13:00Z" w:initials="AS">
+  <w:comment w:id="21" w:author="Antonio Schettino" w:date="2018-08-28T12:26:00Z" w:initials="AS">
     <w:p>
       <w:pPr>
         <w:pStyle w:val="CommentText"/>
@@ -18290,199 +16060,40 @@
         <w:annotationRef/>
       </w:r>
       <w:r>
-        <w:t>Once this figure is fixed, we’ll have to describe in the legend the black line (mean), the white box (</w:t>
-      </w:r>
-      <w:proofErr w:type="spellStart"/>
-      <w:r>
-        <w:t>sd</w:t>
-      </w:r>
-      <w:proofErr w:type="spellEnd"/>
-      <w:r>
-        <w:t>?), the individual points (single-participant data), and the beans (</w:t>
-      </w:r>
-      <w:r>
-        <w:t>smoothed densities</w:t>
-      </w:r>
-      <w:r>
-        <w:t>)</w:t>
+        <w:t>We should better specify our expectations here:</w:t>
+      </w:r>
+    </w:p>
+    <w:p>
+      <w:pPr>
+        <w:pStyle w:val="CommentText"/>
+      </w:pPr>
+      <w:r>
+        <w:t>- if it’s only training, we should see performance improvement (and faster RTs) of similar magnitude when comparing baseline1 vs baseline2 as well as baseline2 vs acquisition1</w:t>
+      </w:r>
+    </w:p>
+    <w:p>
+      <w:pPr>
+        <w:pStyle w:val="CommentText"/>
+      </w:pPr>
+      <w:r>
+        <w:t>- if reward really plays a role, performance should improve (and RTs should be faster) when comparing baseline2 vs acquisition1 as opposed to baseline1 vs baseline2</w:t>
+      </w:r>
+    </w:p>
+    <w:p>
+      <w:pPr>
+        <w:pStyle w:val="CommentText"/>
+      </w:pPr>
+    </w:p>
+    <w:p>
+      <w:pPr>
+        <w:pStyle w:val="CommentText"/>
+      </w:pPr>
+      <w:r>
+        <w:t>Do you agree? Am I missing something?</w:t>
       </w:r>
     </w:p>
   </w:comment>
-  <w:comment w:id="181" w:author="Antonio Schettino" w:date="2018-08-28T11:13:00Z" w:initials="AS">
-    <w:p>
-      <w:pPr>
-        <w:pStyle w:val="CommentText"/>
-      </w:pPr>
-      <w:r>
-        <w:rPr>
-          <w:rStyle w:val="CommentReference"/>
-        </w:rPr>
-        <w:annotationRef/>
-      </w:r>
-      <w:r>
-        <w:t>To add:</w:t>
-      </w:r>
-    </w:p>
-    <w:p>
-      <w:pPr>
-        <w:pStyle w:val="CommentText"/>
-      </w:pPr>
-      <w:r>
-        <w:t>- the task was difficult, as evidenced by overall low hit rates and small differences between conditions. This means that participants could not improve a lot throughout the experiment</w:t>
-      </w:r>
-    </w:p>
-    <w:p>
-      <w:pPr>
-        <w:pStyle w:val="CommentText"/>
-      </w:pPr>
-      <w:r>
-        <w:t xml:space="preserve">- 50% is </w:t>
-      </w:r>
-      <w:r>
-        <w:rPr>
-          <w:b/>
-        </w:rPr>
-        <w:t>not</w:t>
-      </w:r>
-      <w:r>
-        <w:t xml:space="preserve"> chance level in this task</w:t>
-      </w:r>
-    </w:p>
-  </w:comment>
-  <w:comment w:id="212" w:author="Antonio Schettino" w:date="2018-08-28T11:02:00Z" w:initials="AS">
-    <w:p>
-      <w:pPr>
-        <w:pStyle w:val="CommentText"/>
-      </w:pPr>
-      <w:r>
-        <w:rPr>
-          <w:rStyle w:val="CommentReference"/>
-        </w:rPr>
-        <w:annotationRef/>
-      </w:r>
-      <w:r>
-        <w:t>This becomes table 1</w:t>
-      </w:r>
-    </w:p>
-  </w:comment>
-  <w:comment w:id="226" w:author="Antonio Schettino" w:date="2018-08-28T10:28:00Z" w:initials="AS">
-    <w:p>
-      <w:pPr>
-        <w:pStyle w:val="CommentText"/>
-      </w:pPr>
-      <w:r>
-        <w:rPr>
-          <w:rStyle w:val="CommentReference"/>
-        </w:rPr>
-        <w:annotationRef/>
-      </w:r>
-      <w:r>
-        <w:t>Why model comparison here? Shouldn’t we just say model?</w:t>
-      </w:r>
-    </w:p>
-  </w:comment>
-  <w:comment w:id="227" w:author="Antonio Schettino" w:date="2018-08-28T10:22:00Z" w:initials="AS">
-    <w:p>
-      <w:pPr>
-        <w:pStyle w:val="CommentText"/>
-      </w:pPr>
-      <w:r>
-        <w:rPr>
-          <w:rStyle w:val="CommentReference"/>
-        </w:rPr>
-        <w:annotationRef/>
-      </w:r>
-      <w:r>
-        <w:t xml:space="preserve">I would write the interaction model like this, otherwise the reader will not remember what interacts with what (especially because the tables do not contain the Reward probability </w:t>
-      </w:r>
-      <w:proofErr w:type="gramStart"/>
-      <w:r>
-        <w:t>model)…</w:t>
-      </w:r>
-      <w:proofErr w:type="gramEnd"/>
-      <w:r>
-        <w:t xml:space="preserve"> do you agree?</w:t>
-      </w:r>
-    </w:p>
-  </w:comment>
-  <w:comment w:id="325" w:author="Antonio Schettino" w:date="2018-08-28T10:40:00Z" w:initials="AS">
-    <w:p>
-      <w:pPr>
-        <w:pStyle w:val="CommentText"/>
-      </w:pPr>
-      <w:r>
-        <w:rPr>
-          <w:rStyle w:val="CommentReference"/>
-        </w:rPr>
-        <w:annotationRef/>
-      </w:r>
-      <w:r>
-        <w:t>Perhaps a bit redundant? I would delete this sentence.</w:t>
-      </w:r>
-    </w:p>
-  </w:comment>
-  <w:comment w:id="328" w:author="Antonio Schettino" w:date="2018-08-28T10:43:00Z" w:initials="AS">
-    <w:p>
-      <w:pPr>
-        <w:pStyle w:val="CommentText"/>
-      </w:pPr>
-      <w:r>
-        <w:rPr>
-          <w:rStyle w:val="CommentReference"/>
-        </w:rPr>
-        <w:annotationRef/>
-      </w:r>
-      <w:r>
-        <w:t>I would not say it here, but in the discussion (and include references)</w:t>
-      </w:r>
-    </w:p>
-  </w:comment>
-  <w:comment w:id="440" w:author="Antonio Schettino" w:date="2018-08-28T12:26:00Z" w:initials="AS">
-    <w:p>
-      <w:pPr>
-        <w:pStyle w:val="CommentText"/>
-      </w:pPr>
-      <w:r>
-        <w:rPr>
-          <w:rStyle w:val="CommentReference"/>
-        </w:rPr>
-        <w:annotationRef/>
-      </w:r>
-      <w:r>
-        <w:t>We should better specify our expectations here:</w:t>
-      </w:r>
-    </w:p>
-    <w:p>
-      <w:pPr>
-        <w:pStyle w:val="CommentText"/>
-      </w:pPr>
-      <w:r>
-        <w:t>- if it’s only training, we should see performance improvement (and faster RTs) of similar magnitude when comparing baseline1 vs baseline2 as well as baseline2 vs acquisition1</w:t>
-      </w:r>
-    </w:p>
-    <w:p>
-      <w:pPr>
-        <w:pStyle w:val="CommentText"/>
-      </w:pPr>
-      <w:r>
-        <w:t>- if reward really plays a role, performance should improve (and RTs should be faster) when comparing baseline2 vs acquisition1 as opposed to baseline1 vs baseline2</w:t>
-      </w:r>
-    </w:p>
-    <w:p>
-      <w:pPr>
-        <w:pStyle w:val="CommentText"/>
-      </w:pPr>
-    </w:p>
-    <w:p>
-      <w:pPr>
-        <w:pStyle w:val="CommentText"/>
-      </w:pPr>
-      <w:r>
-        <w:t>Do you agree? Am I missing something?</w:t>
-      </w:r>
-    </w:p>
-  </w:comment>
-  <w:comment w:id="468" w:author="Antonio Schettino" w:date="2018-08-28T12:20:00Z" w:initials="AS">
+  <w:comment w:id="22" w:author="Antonio Schettino" w:date="2018-08-28T12:20:00Z" w:initials="AS">
     <w:p>
       <w:pPr>
         <w:pStyle w:val="CommentText"/>
@@ -18510,22 +16121,15 @@
 </file>
 
 <file path=word/commentsExtended.xml><?xml version="1.0" encoding="utf-8"?>
-<w15:commentsEx xmlns:wpc="http://schemas.microsoft.com/office/word/2010/wordprocessingCanvas" xmlns:cx="http://schemas.microsoft.com/office/drawing/2014/chartex" xmlns:cx1="http://schemas.microsoft.com/office/drawing/2015/9/8/chartex" xmlns:cx2="http://schemas.microsoft.com/office/drawing/2015/10/21/chartex" xmlns:cx3="http://schemas.microsoft.com/office/drawing/2016/5/9/chartex" xmlns:cx4="http://schemas.microsoft.com/office/drawing/2016/5/10/chartex" xmlns:cx5="http://schemas.microsoft.com/office/drawing/2016/5/11/chartex" xmlns:cx6="http://schemas.microsoft.com/office/drawing/2016/5/12/chartex" xmlns:cx7="http://schemas.microsoft.com/office/drawing/2016/5/13/chartex" xmlns:cx8="http://schemas.microsoft.com/office/drawing/2016/5/14/chartex" xmlns:mc="http://schemas.openxmlformats.org/markup-compatibility/2006" xmlns:aink="http://schemas.microsoft.com/office/drawing/2016/ink" xmlns:am3d="http://schemas.microsoft.com/office/drawing/2017/model3d" xmlns:o="urn:schemas-microsoft-com:office:office" xmlns:r="http://schemas.openxmlformats.org/officeDocument/2006/relationships" xmlns:m="http://schemas.openxmlformats.org/officeDocument/2006/math" xmlns:v="urn:schemas-microsoft-com:vml" xmlns:wp14="http://schemas.microsoft.com/office/word/2010/wordprocessingDrawing" xmlns:wp="http://schemas.openxmlformats.org/drawingml/2006/wordprocessingDrawing" xmlns:w10="urn:schemas-microsoft-com:office:word" xmlns:w="http://schemas.openxmlformats.org/wordprocessingml/2006/main" xmlns:w14="http://schemas.microsoft.com/office/word/2010/wordml" xmlns:w15="http://schemas.microsoft.com/office/word/2012/wordml" xmlns:w16cid="http://schemas.microsoft.com/office/word/2016/wordml/cid" xmlns:w16se="http://schemas.microsoft.com/office/word/2015/wordml/symex" xmlns:wpg="http://schemas.microsoft.com/office/word/2010/wordprocessingGroup" xmlns:wpi="http://schemas.microsoft.com/office/word/2010/wordprocessingInk" xmlns:wne="http://schemas.microsoft.com/office/word/2006/wordml" xmlns:wps="http://schemas.microsoft.com/office/word/2010/wordprocessingShape" mc:Ignorable="w14 w15 w16se w16cid wp14">
+<w15:commentsEx xmlns:wpc="http://schemas.microsoft.com/office/word/2010/wordprocessingCanvas" xmlns:cx="http://schemas.microsoft.com/office/drawing/2014/chartex" xmlns:cx1="http://schemas.microsoft.com/office/drawing/2015/9/8/chartex" xmlns:mc="http://schemas.openxmlformats.org/markup-compatibility/2006" xmlns:o="urn:schemas-microsoft-com:office:office" xmlns:r="http://schemas.openxmlformats.org/officeDocument/2006/relationships" xmlns:m="http://schemas.openxmlformats.org/officeDocument/2006/math" xmlns:v="urn:schemas-microsoft-com:vml" xmlns:wp14="http://schemas.microsoft.com/office/word/2010/wordprocessingDrawing" xmlns:wp="http://schemas.openxmlformats.org/drawingml/2006/wordprocessingDrawing" xmlns:w10="urn:schemas-microsoft-com:office:word" xmlns:w="http://schemas.openxmlformats.org/wordprocessingml/2006/main" xmlns:w14="http://schemas.microsoft.com/office/word/2010/wordml" xmlns:w15="http://schemas.microsoft.com/office/word/2012/wordml" xmlns:w16se="http://schemas.microsoft.com/office/word/2015/wordml/symex" xmlns:wpg="http://schemas.microsoft.com/office/word/2010/wordprocessingGroup" xmlns:wpi="http://schemas.microsoft.com/office/word/2010/wordprocessingInk" xmlns:wne="http://schemas.microsoft.com/office/word/2006/wordml" xmlns:wps="http://schemas.microsoft.com/office/word/2010/wordprocessingShape" mc:Ignorable="w14 w15 w16se wp14">
   <w15:commentEx w15:paraId="5B7ADA17" w15:done="0"/>
-  <w15:commentEx w15:paraId="4A82B1A8" w15:done="0"/>
-  <w15:commentEx w15:paraId="12395E7F" w15:done="0"/>
-  <w15:commentEx w15:paraId="2680BB8E" w15:done="0"/>
-  <w15:commentEx w15:paraId="67D23FFB" w15:done="0"/>
-  <w15:commentEx w15:paraId="2B862519" w15:done="0"/>
   <w15:commentEx w15:paraId="2EEF1807" w15:done="0"/>
   <w15:commentEx w15:paraId="27152FA4" w15:done="0"/>
-  <w15:commentEx w15:paraId="00EC53DA" w15:done="0"/>
   <w15:commentEx w15:paraId="54419ACD" w15:done="0"/>
   <w15:commentEx w15:paraId="3AA5569E" w15:done="0"/>
   <w15:commentEx w15:paraId="206208DA" w15:done="0"/>
   <w15:commentEx w15:paraId="5AC00D0A" w15:done="0"/>
   <w15:commentEx w15:paraId="1DA62595" w15:done="0"/>
-  <w15:commentEx w15:paraId="728AEF77" w15:done="0"/>
   <w15:commentEx w15:paraId="43EF5E9F" w15:done="0"/>
   <w15:commentEx w15:paraId="2831AAA7" w15:done="0"/>
   <w15:commentEx w15:paraId="489997B3" w15:done="0"/>
@@ -18560,7 +16164,7 @@
 </file>
 
 <file path=word/endnotes.xml><?xml version="1.0" encoding="utf-8"?>
-<w:endnotes xmlns:wpc="http://schemas.microsoft.com/office/word/2010/wordprocessingCanvas" xmlns:cx="http://schemas.microsoft.com/office/drawing/2014/chartex" xmlns:cx1="http://schemas.microsoft.com/office/drawing/2015/9/8/chartex" xmlns:cx2="http://schemas.microsoft.com/office/drawing/2015/10/21/chartex" xmlns:cx3="http://schemas.microsoft.com/office/drawing/2016/5/9/chartex" xmlns:cx4="http://schemas.microsoft.com/office/drawing/2016/5/10/chartex" xmlns:cx5="http://schemas.microsoft.com/office/drawing/2016/5/11/chartex" xmlns:cx6="http://schemas.microsoft.com/office/drawing/2016/5/12/chartex" xmlns:cx7="http://schemas.microsoft.com/office/drawing/2016/5/13/chartex" xmlns:cx8="http://schemas.microsoft.com/office/drawing/2016/5/14/chartex" xmlns:mc="http://schemas.openxmlformats.org/markup-compatibility/2006" xmlns:aink="http://schemas.microsoft.com/office/drawing/2016/ink" xmlns:am3d="http://schemas.microsoft.com/office/drawing/2017/model3d" xmlns:o="urn:schemas-microsoft-com:office:office" xmlns:r="http://schemas.openxmlformats.org/officeDocument/2006/relationships" xmlns:m="http://schemas.openxmlformats.org/officeDocument/2006/math" xmlns:v="urn:schemas-microsoft-com:vml" xmlns:wp14="http://schemas.microsoft.com/office/word/2010/wordprocessingDrawing" xmlns:wp="http://schemas.openxmlformats.org/drawingml/2006/wordprocessingDrawing" xmlns:w10="urn:schemas-microsoft-com:office:word" xmlns:w="http://schemas.openxmlformats.org/wordprocessingml/2006/main" xmlns:w14="http://schemas.microsoft.com/office/word/2010/wordml" xmlns:w15="http://schemas.microsoft.com/office/word/2012/wordml" xmlns:w16cid="http://schemas.microsoft.com/office/word/2016/wordml/cid" xmlns:w16se="http://schemas.microsoft.com/office/word/2015/wordml/symex" xmlns:wpg="http://schemas.microsoft.com/office/word/2010/wordprocessingGroup" xmlns:wpi="http://schemas.microsoft.com/office/word/2010/wordprocessingInk" xmlns:wne="http://schemas.microsoft.com/office/word/2006/wordml" xmlns:wps="http://schemas.microsoft.com/office/word/2010/wordprocessingShape" mc:Ignorable="w14 w15 w16se w16cid wp14">
+<w:endnotes xmlns:wpc="http://schemas.microsoft.com/office/word/2010/wordprocessingCanvas" xmlns:cx="http://schemas.microsoft.com/office/drawing/2014/chartex" xmlns:cx1="http://schemas.microsoft.com/office/drawing/2015/9/8/chartex" xmlns:mc="http://schemas.openxmlformats.org/markup-compatibility/2006" xmlns:o="urn:schemas-microsoft-com:office:office" xmlns:r="http://schemas.openxmlformats.org/officeDocument/2006/relationships" xmlns:m="http://schemas.openxmlformats.org/officeDocument/2006/math" xmlns:v="urn:schemas-microsoft-com:vml" xmlns:wp14="http://schemas.microsoft.com/office/word/2010/wordprocessingDrawing" xmlns:wp="http://schemas.openxmlformats.org/drawingml/2006/wordprocessingDrawing" xmlns:w10="urn:schemas-microsoft-com:office:word" xmlns:w="http://schemas.openxmlformats.org/wordprocessingml/2006/main" xmlns:w14="http://schemas.microsoft.com/office/word/2010/wordml" xmlns:w15="http://schemas.microsoft.com/office/word/2012/wordml" xmlns:w16se="http://schemas.microsoft.com/office/word/2015/wordml/symex" xmlns:wpg="http://schemas.microsoft.com/office/word/2010/wordprocessingGroup" xmlns:wpi="http://schemas.microsoft.com/office/word/2010/wordprocessingInk" xmlns:wne="http://schemas.microsoft.com/office/word/2006/wordml" xmlns:wps="http://schemas.microsoft.com/office/word/2010/wordprocessingShape" mc:Ignorable="w14 w15 w16se wp14">
   <w:endnote w:type="separator" w:id="-1">
     <w:p>
       <w:pPr>
@@ -18585,7 +16189,7 @@
 </file>
 
 <file path=word/footer1.xml><?xml version="1.0" encoding="utf-8"?>
-<w:ftr xmlns:wpc="http://schemas.microsoft.com/office/word/2010/wordprocessingCanvas" xmlns:cx="http://schemas.microsoft.com/office/drawing/2014/chartex" xmlns:cx1="http://schemas.microsoft.com/office/drawing/2015/9/8/chartex" xmlns:cx2="http://schemas.microsoft.com/office/drawing/2015/10/21/chartex" xmlns:cx3="http://schemas.microsoft.com/office/drawing/2016/5/9/chartex" xmlns:cx4="http://schemas.microsoft.com/office/drawing/2016/5/10/chartex" xmlns:cx5="http://schemas.microsoft.com/office/drawing/2016/5/11/chartex" xmlns:cx6="http://schemas.microsoft.com/office/drawing/2016/5/12/chartex" xmlns:cx7="http://schemas.microsoft.com/office/drawing/2016/5/13/chartex" xmlns:cx8="http://schemas.microsoft.com/office/drawing/2016/5/14/chartex" xmlns:mc="http://schemas.openxmlformats.org/markup-compatibility/2006" xmlns:aink="http://schemas.microsoft.com/office/drawing/2016/ink" xmlns:am3d="http://schemas.microsoft.com/office/drawing/2017/model3d" xmlns:o="urn:schemas-microsoft-com:office:office" xmlns:r="http://schemas.openxmlformats.org/officeDocument/2006/relationships" xmlns:m="http://schemas.openxmlformats.org/officeDocument/2006/math" xmlns:v="urn:schemas-microsoft-com:vml" xmlns:wp14="http://schemas.microsoft.com/office/word/2010/wordprocessingDrawing" xmlns:wp="http://schemas.openxmlformats.org/drawingml/2006/wordprocessingDrawing" xmlns:w10="urn:schemas-microsoft-com:office:word" xmlns:w="http://schemas.openxmlformats.org/wordprocessingml/2006/main" xmlns:w14="http://schemas.microsoft.com/office/word/2010/wordml" xmlns:w15="http://schemas.microsoft.com/office/word/2012/wordml" xmlns:w16cid="http://schemas.microsoft.com/office/word/2016/wordml/cid" xmlns:w16se="http://schemas.microsoft.com/office/word/2015/wordml/symex" xmlns:wpg="http://schemas.microsoft.com/office/word/2010/wordprocessingGroup" xmlns:wpi="http://schemas.microsoft.com/office/word/2010/wordprocessingInk" xmlns:wne="http://schemas.microsoft.com/office/word/2006/wordml" xmlns:wps="http://schemas.microsoft.com/office/word/2010/wordprocessingShape" mc:Ignorable="w14 w15 w16se w16cid wp14">
+<w:ftr xmlns:wpc="http://schemas.microsoft.com/office/word/2010/wordprocessingCanvas" xmlns:cx="http://schemas.microsoft.com/office/drawing/2014/chartex" xmlns:cx1="http://schemas.microsoft.com/office/drawing/2015/9/8/chartex" xmlns:mc="http://schemas.openxmlformats.org/markup-compatibility/2006" xmlns:o="urn:schemas-microsoft-com:office:office" xmlns:r="http://schemas.openxmlformats.org/officeDocument/2006/relationships" xmlns:m="http://schemas.openxmlformats.org/officeDocument/2006/math" xmlns:v="urn:schemas-microsoft-com:vml" xmlns:wp14="http://schemas.microsoft.com/office/word/2010/wordprocessingDrawing" xmlns:wp="http://schemas.openxmlformats.org/drawingml/2006/wordprocessingDrawing" xmlns:w10="urn:schemas-microsoft-com:office:word" xmlns:w="http://schemas.openxmlformats.org/wordprocessingml/2006/main" xmlns:w14="http://schemas.microsoft.com/office/word/2010/wordml" xmlns:w15="http://schemas.microsoft.com/office/word/2012/wordml" xmlns:w16se="http://schemas.microsoft.com/office/word/2015/wordml/symex" xmlns:wpg="http://schemas.microsoft.com/office/word/2010/wordprocessingGroup" xmlns:wpi="http://schemas.microsoft.com/office/word/2010/wordprocessingInk" xmlns:wne="http://schemas.microsoft.com/office/word/2006/wordml" xmlns:wps="http://schemas.microsoft.com/office/word/2010/wordprocessingShape" mc:Ignorable="w14 w15 w16se wp14">
   <w:p>
     <w:pPr>
       <w:ind w:left="360"/>
@@ -18639,7 +16243,7 @@
 </file>
 
 <file path=word/footnotes.xml><?xml version="1.0" encoding="utf-8"?>
-<w:footnotes xmlns:wpc="http://schemas.microsoft.com/office/word/2010/wordprocessingCanvas" xmlns:cx="http://schemas.microsoft.com/office/drawing/2014/chartex" xmlns:cx1="http://schemas.microsoft.com/office/drawing/2015/9/8/chartex" xmlns:cx2="http://schemas.microsoft.com/office/drawing/2015/10/21/chartex" xmlns:cx3="http://schemas.microsoft.com/office/drawing/2016/5/9/chartex" xmlns:cx4="http://schemas.microsoft.com/office/drawing/2016/5/10/chartex" xmlns:cx5="http://schemas.microsoft.com/office/drawing/2016/5/11/chartex" xmlns:cx6="http://schemas.microsoft.com/office/drawing/2016/5/12/chartex" xmlns:cx7="http://schemas.microsoft.com/office/drawing/2016/5/13/chartex" xmlns:cx8="http://schemas.microsoft.com/office/drawing/2016/5/14/chartex" xmlns:mc="http://schemas.openxmlformats.org/markup-compatibility/2006" xmlns:aink="http://schemas.microsoft.com/office/drawing/2016/ink" xmlns:am3d="http://schemas.microsoft.com/office/drawing/2017/model3d" xmlns:o="urn:schemas-microsoft-com:office:office" xmlns:r="http://schemas.openxmlformats.org/officeDocument/2006/relationships" xmlns:m="http://schemas.openxmlformats.org/officeDocument/2006/math" xmlns:v="urn:schemas-microsoft-com:vml" xmlns:wp14="http://schemas.microsoft.com/office/word/2010/wordprocessingDrawing" xmlns:wp="http://schemas.openxmlformats.org/drawingml/2006/wordprocessingDrawing" xmlns:w10="urn:schemas-microsoft-com:office:word" xmlns:w="http://schemas.openxmlformats.org/wordprocessingml/2006/main" xmlns:w14="http://schemas.microsoft.com/office/word/2010/wordml" xmlns:w15="http://schemas.microsoft.com/office/word/2012/wordml" xmlns:w16cid="http://schemas.microsoft.com/office/word/2016/wordml/cid" xmlns:w16se="http://schemas.microsoft.com/office/word/2015/wordml/symex" xmlns:wpg="http://schemas.microsoft.com/office/word/2010/wordprocessingGroup" xmlns:wpi="http://schemas.microsoft.com/office/word/2010/wordprocessingInk" xmlns:wne="http://schemas.microsoft.com/office/word/2006/wordml" xmlns:wps="http://schemas.microsoft.com/office/word/2010/wordprocessingShape" mc:Ignorable="w14 w15 w16se w16cid wp14">
+<w:footnotes xmlns:wpc="http://schemas.microsoft.com/office/word/2010/wordprocessingCanvas" xmlns:cx="http://schemas.microsoft.com/office/drawing/2014/chartex" xmlns:cx1="http://schemas.microsoft.com/office/drawing/2015/9/8/chartex" xmlns:mc="http://schemas.openxmlformats.org/markup-compatibility/2006" xmlns:o="urn:schemas-microsoft-com:office:office" xmlns:r="http://schemas.openxmlformats.org/officeDocument/2006/relationships" xmlns:m="http://schemas.openxmlformats.org/officeDocument/2006/math" xmlns:v="urn:schemas-microsoft-com:vml" xmlns:wp14="http://schemas.microsoft.com/office/word/2010/wordprocessingDrawing" xmlns:wp="http://schemas.openxmlformats.org/drawingml/2006/wordprocessingDrawing" xmlns:w10="urn:schemas-microsoft-com:office:word" xmlns:w="http://schemas.openxmlformats.org/wordprocessingml/2006/main" xmlns:w14="http://schemas.microsoft.com/office/word/2010/wordml" xmlns:w15="http://schemas.microsoft.com/office/word/2012/wordml" xmlns:w16se="http://schemas.microsoft.com/office/word/2015/wordml/symex" xmlns:wpg="http://schemas.microsoft.com/office/word/2010/wordprocessingGroup" xmlns:wpi="http://schemas.microsoft.com/office/word/2010/wordprocessingInk" xmlns:wne="http://schemas.microsoft.com/office/word/2006/wordml" xmlns:wps="http://schemas.microsoft.com/office/word/2010/wordprocessingShape" mc:Ignorable="w14 w15 w16se wp14">
   <w:footnote w:type="separator" w:id="-1">
     <w:p>
       <w:pPr>
@@ -18664,7 +16268,7 @@
 </file>
 
 <file path=word/header1.xml><?xml version="1.0" encoding="utf-8"?>
-<w:hdr xmlns:wpc="http://schemas.microsoft.com/office/word/2010/wordprocessingCanvas" xmlns:cx="http://schemas.microsoft.com/office/drawing/2014/chartex" xmlns:cx1="http://schemas.microsoft.com/office/drawing/2015/9/8/chartex" xmlns:cx2="http://schemas.microsoft.com/office/drawing/2015/10/21/chartex" xmlns:cx3="http://schemas.microsoft.com/office/drawing/2016/5/9/chartex" xmlns:cx4="http://schemas.microsoft.com/office/drawing/2016/5/10/chartex" xmlns:cx5="http://schemas.microsoft.com/office/drawing/2016/5/11/chartex" xmlns:cx6="http://schemas.microsoft.com/office/drawing/2016/5/12/chartex" xmlns:cx7="http://schemas.microsoft.com/office/drawing/2016/5/13/chartex" xmlns:cx8="http://schemas.microsoft.com/office/drawing/2016/5/14/chartex" xmlns:mc="http://schemas.openxmlformats.org/markup-compatibility/2006" xmlns:aink="http://schemas.microsoft.com/office/drawing/2016/ink" xmlns:am3d="http://schemas.microsoft.com/office/drawing/2017/model3d" xmlns:o="urn:schemas-microsoft-com:office:office" xmlns:r="http://schemas.openxmlformats.org/officeDocument/2006/relationships" xmlns:m="http://schemas.openxmlformats.org/officeDocument/2006/math" xmlns:v="urn:schemas-microsoft-com:vml" xmlns:wp14="http://schemas.microsoft.com/office/word/2010/wordprocessingDrawing" xmlns:wp="http://schemas.openxmlformats.org/drawingml/2006/wordprocessingDrawing" xmlns:w10="urn:schemas-microsoft-com:office:word" xmlns:w="http://schemas.openxmlformats.org/wordprocessingml/2006/main" xmlns:w14="http://schemas.microsoft.com/office/word/2010/wordml" xmlns:w15="http://schemas.microsoft.com/office/word/2012/wordml" xmlns:w16cid="http://schemas.microsoft.com/office/word/2016/wordml/cid" xmlns:w16se="http://schemas.microsoft.com/office/word/2015/wordml/symex" xmlns:wpg="http://schemas.microsoft.com/office/word/2010/wordprocessingGroup" xmlns:wpi="http://schemas.microsoft.com/office/word/2010/wordprocessingInk" xmlns:wne="http://schemas.microsoft.com/office/word/2006/wordml" xmlns:wps="http://schemas.microsoft.com/office/word/2010/wordprocessingShape" mc:Ignorable="w14 w15 w16se w16cid wp14">
+<w:hdr xmlns:wpc="http://schemas.microsoft.com/office/word/2010/wordprocessingCanvas" xmlns:cx="http://schemas.microsoft.com/office/drawing/2014/chartex" xmlns:cx1="http://schemas.microsoft.com/office/drawing/2015/9/8/chartex" xmlns:mc="http://schemas.openxmlformats.org/markup-compatibility/2006" xmlns:o="urn:schemas-microsoft-com:office:office" xmlns:r="http://schemas.openxmlformats.org/officeDocument/2006/relationships" xmlns:m="http://schemas.openxmlformats.org/officeDocument/2006/math" xmlns:v="urn:schemas-microsoft-com:vml" xmlns:wp14="http://schemas.microsoft.com/office/word/2010/wordprocessingDrawing" xmlns:wp="http://schemas.openxmlformats.org/drawingml/2006/wordprocessingDrawing" xmlns:w10="urn:schemas-microsoft-com:office:word" xmlns:w="http://schemas.openxmlformats.org/wordprocessingml/2006/main" xmlns:w14="http://schemas.microsoft.com/office/word/2010/wordml" xmlns:w15="http://schemas.microsoft.com/office/word/2012/wordml" xmlns:w16se="http://schemas.microsoft.com/office/word/2015/wordml/symex" xmlns:wpg="http://schemas.microsoft.com/office/word/2010/wordprocessingGroup" xmlns:wpi="http://schemas.microsoft.com/office/word/2010/wordprocessingInk" xmlns:wne="http://schemas.microsoft.com/office/word/2006/wordml" xmlns:wps="http://schemas.microsoft.com/office/word/2010/wordprocessingShape" mc:Ignorable="w14 w15 w16se wp14">
   <w:p>
     <w:pPr>
       <w:pStyle w:val="Header"/>
@@ -18675,14 +16279,6 @@
       </w:rPr>
       <w:t>FEATURE-BASED ATTENTION AND REWARD</w:t>
     </w:r>
-    <w:del w:id="489" w:author="Antonio Schettino" w:date="2018-08-28T10:19:00Z">
-      <w:r>
-        <w:rPr>
-          <w:szCs w:val="24"/>
-        </w:rPr>
-        <w:delText xml:space="preserve"> </w:delText>
-      </w:r>
-    </w:del>
     <w:sdt>
       <w:sdtPr>
         <w:id w:val="-1319488693"/>
@@ -18739,7 +16335,7 @@
 </file>
 
 <file path=word/header2.xml><?xml version="1.0" encoding="utf-8"?>
-<w:hdr xmlns:wpc="http://schemas.microsoft.com/office/word/2010/wordprocessingCanvas" xmlns:cx="http://schemas.microsoft.com/office/drawing/2014/chartex" xmlns:cx1="http://schemas.microsoft.com/office/drawing/2015/9/8/chartex" xmlns:cx2="http://schemas.microsoft.com/office/drawing/2015/10/21/chartex" xmlns:cx3="http://schemas.microsoft.com/office/drawing/2016/5/9/chartex" xmlns:cx4="http://schemas.microsoft.com/office/drawing/2016/5/10/chartex" xmlns:cx5="http://schemas.microsoft.com/office/drawing/2016/5/11/chartex" xmlns:cx6="http://schemas.microsoft.com/office/drawing/2016/5/12/chartex" xmlns:cx7="http://schemas.microsoft.com/office/drawing/2016/5/13/chartex" xmlns:cx8="http://schemas.microsoft.com/office/drawing/2016/5/14/chartex" xmlns:mc="http://schemas.openxmlformats.org/markup-compatibility/2006" xmlns:aink="http://schemas.microsoft.com/office/drawing/2016/ink" xmlns:am3d="http://schemas.microsoft.com/office/drawing/2017/model3d" xmlns:o="urn:schemas-microsoft-com:office:office" xmlns:r="http://schemas.openxmlformats.org/officeDocument/2006/relationships" xmlns:m="http://schemas.openxmlformats.org/officeDocument/2006/math" xmlns:v="urn:schemas-microsoft-com:vml" xmlns:wp14="http://schemas.microsoft.com/office/word/2010/wordprocessingDrawing" xmlns:wp="http://schemas.openxmlformats.org/drawingml/2006/wordprocessingDrawing" xmlns:w10="urn:schemas-microsoft-com:office:word" xmlns:w="http://schemas.openxmlformats.org/wordprocessingml/2006/main" xmlns:w14="http://schemas.microsoft.com/office/word/2010/wordml" xmlns:w15="http://schemas.microsoft.com/office/word/2012/wordml" xmlns:w16cid="http://schemas.microsoft.com/office/word/2016/wordml/cid" xmlns:w16se="http://schemas.microsoft.com/office/word/2015/wordml/symex" xmlns:wpg="http://schemas.microsoft.com/office/word/2010/wordprocessingGroup" xmlns:wpi="http://schemas.microsoft.com/office/word/2010/wordprocessingInk" xmlns:wne="http://schemas.microsoft.com/office/word/2006/wordml" xmlns:wps="http://schemas.microsoft.com/office/word/2010/wordprocessingShape" mc:Ignorable="w14 w15 w16se w16cid wp14">
+<w:hdr xmlns:wpc="http://schemas.microsoft.com/office/word/2010/wordprocessingCanvas" xmlns:cx="http://schemas.microsoft.com/office/drawing/2014/chartex" xmlns:cx1="http://schemas.microsoft.com/office/drawing/2015/9/8/chartex" xmlns:mc="http://schemas.openxmlformats.org/markup-compatibility/2006" xmlns:o="urn:schemas-microsoft-com:office:office" xmlns:r="http://schemas.openxmlformats.org/officeDocument/2006/relationships" xmlns:m="http://schemas.openxmlformats.org/officeDocument/2006/math" xmlns:v="urn:schemas-microsoft-com:vml" xmlns:wp14="http://schemas.microsoft.com/office/word/2010/wordprocessingDrawing" xmlns:wp="http://schemas.openxmlformats.org/drawingml/2006/wordprocessingDrawing" xmlns:w10="urn:schemas-microsoft-com:office:word" xmlns:w="http://schemas.openxmlformats.org/wordprocessingml/2006/main" xmlns:w14="http://schemas.microsoft.com/office/word/2010/wordml" xmlns:w15="http://schemas.microsoft.com/office/word/2012/wordml" xmlns:w16se="http://schemas.microsoft.com/office/word/2015/wordml/symex" xmlns:wpg="http://schemas.microsoft.com/office/word/2010/wordprocessingGroup" xmlns:wpi="http://schemas.microsoft.com/office/word/2010/wordprocessingInk" xmlns:wne="http://schemas.microsoft.com/office/word/2006/wordml" xmlns:wps="http://schemas.microsoft.com/office/word/2010/wordprocessingShape" mc:Ignorable="w14 w15 w16se wp14">
   <w:p>
     <w:pPr>
       <w:pStyle w:val="Header"/>
@@ -18763,7 +16359,7 @@
 </file>
 
 <file path=word/numbering.xml><?xml version="1.0" encoding="utf-8"?>
-<w:numbering xmlns:wpc="http://schemas.microsoft.com/office/word/2010/wordprocessingCanvas" xmlns:cx="http://schemas.microsoft.com/office/drawing/2014/chartex" xmlns:cx1="http://schemas.microsoft.com/office/drawing/2015/9/8/chartex" xmlns:cx2="http://schemas.microsoft.com/office/drawing/2015/10/21/chartex" xmlns:cx3="http://schemas.microsoft.com/office/drawing/2016/5/9/chartex" xmlns:cx4="http://schemas.microsoft.com/office/drawing/2016/5/10/chartex" xmlns:cx5="http://schemas.microsoft.com/office/drawing/2016/5/11/chartex" xmlns:cx6="http://schemas.microsoft.com/office/drawing/2016/5/12/chartex" xmlns:cx7="http://schemas.microsoft.com/office/drawing/2016/5/13/chartex" xmlns:cx8="http://schemas.microsoft.com/office/drawing/2016/5/14/chartex" xmlns:mc="http://schemas.openxmlformats.org/markup-compatibility/2006" xmlns:aink="http://schemas.microsoft.com/office/drawing/2016/ink" xmlns:am3d="http://schemas.microsoft.com/office/drawing/2017/model3d" xmlns:o="urn:schemas-microsoft-com:office:office" xmlns:r="http://schemas.openxmlformats.org/officeDocument/2006/relationships" xmlns:m="http://schemas.openxmlformats.org/officeDocument/2006/math" xmlns:v="urn:schemas-microsoft-com:vml" xmlns:wp14="http://schemas.microsoft.com/office/word/2010/wordprocessingDrawing" xmlns:wp="http://schemas.openxmlformats.org/drawingml/2006/wordprocessingDrawing" xmlns:w10="urn:schemas-microsoft-com:office:word" xmlns:w="http://schemas.openxmlformats.org/wordprocessingml/2006/main" xmlns:w14="http://schemas.microsoft.com/office/word/2010/wordml" xmlns:w15="http://schemas.microsoft.com/office/word/2012/wordml" xmlns:w16cid="http://schemas.microsoft.com/office/word/2016/wordml/cid" xmlns:w16se="http://schemas.microsoft.com/office/word/2015/wordml/symex" xmlns:wpg="http://schemas.microsoft.com/office/word/2010/wordprocessingGroup" xmlns:wpi="http://schemas.microsoft.com/office/word/2010/wordprocessingInk" xmlns:wne="http://schemas.microsoft.com/office/word/2006/wordml" xmlns:wps="http://schemas.microsoft.com/office/word/2010/wordprocessingShape" mc:Ignorable="w14 w15 w16se w16cid wp14">
+<w:numbering xmlns:wpc="http://schemas.microsoft.com/office/word/2010/wordprocessingCanvas" xmlns:cx="http://schemas.microsoft.com/office/drawing/2014/chartex" xmlns:cx1="http://schemas.microsoft.com/office/drawing/2015/9/8/chartex" xmlns:mc="http://schemas.openxmlformats.org/markup-compatibility/2006" xmlns:o="urn:schemas-microsoft-com:office:office" xmlns:r="http://schemas.openxmlformats.org/officeDocument/2006/relationships" xmlns:m="http://schemas.openxmlformats.org/officeDocument/2006/math" xmlns:v="urn:schemas-microsoft-com:vml" xmlns:wp14="http://schemas.microsoft.com/office/word/2010/wordprocessingDrawing" xmlns:wp="http://schemas.openxmlformats.org/drawingml/2006/wordprocessingDrawing" xmlns:w10="urn:schemas-microsoft-com:office:word" xmlns:w="http://schemas.openxmlformats.org/wordprocessingml/2006/main" xmlns:w14="http://schemas.microsoft.com/office/word/2010/wordml" xmlns:w15="http://schemas.microsoft.com/office/word/2012/wordml" xmlns:w16se="http://schemas.microsoft.com/office/word/2015/wordml/symex" xmlns:wpg="http://schemas.microsoft.com/office/word/2010/wordprocessingGroup" xmlns:wpi="http://schemas.microsoft.com/office/word/2010/wordprocessingInk" xmlns:wne="http://schemas.microsoft.com/office/word/2006/wordml" xmlns:wps="http://schemas.microsoft.com/office/word/2010/wordprocessingShape" mc:Ignorable="w14 w15 w16se wp14">
   <w:abstractNum w:abstractNumId="0" w15:restartNumberingAfterBreak="0">
     <w:nsid w:val="FFFFFF7C"/>
     <w:multiLevelType w:val="singleLevel"/>
@@ -22175,15 +19771,18 @@
 </file>
 
 <file path=word/people.xml><?xml version="1.0" encoding="utf-8"?>
-<w15:people xmlns:wpc="http://schemas.microsoft.com/office/word/2010/wordprocessingCanvas" xmlns:cx="http://schemas.microsoft.com/office/drawing/2014/chartex" xmlns:cx1="http://schemas.microsoft.com/office/drawing/2015/9/8/chartex" xmlns:cx2="http://schemas.microsoft.com/office/drawing/2015/10/21/chartex" xmlns:cx3="http://schemas.microsoft.com/office/drawing/2016/5/9/chartex" xmlns:cx4="http://schemas.microsoft.com/office/drawing/2016/5/10/chartex" xmlns:cx5="http://schemas.microsoft.com/office/drawing/2016/5/11/chartex" xmlns:cx6="http://schemas.microsoft.com/office/drawing/2016/5/12/chartex" xmlns:cx7="http://schemas.microsoft.com/office/drawing/2016/5/13/chartex" xmlns:cx8="http://schemas.microsoft.com/office/drawing/2016/5/14/chartex" xmlns:mc="http://schemas.openxmlformats.org/markup-compatibility/2006" xmlns:aink="http://schemas.microsoft.com/office/drawing/2016/ink" xmlns:am3d="http://schemas.microsoft.com/office/drawing/2017/model3d" xmlns:o="urn:schemas-microsoft-com:office:office" xmlns:r="http://schemas.openxmlformats.org/officeDocument/2006/relationships" xmlns:m="http://schemas.openxmlformats.org/officeDocument/2006/math" xmlns:v="urn:schemas-microsoft-com:vml" xmlns:wp14="http://schemas.microsoft.com/office/word/2010/wordprocessingDrawing" xmlns:wp="http://schemas.openxmlformats.org/drawingml/2006/wordprocessingDrawing" xmlns:w10="urn:schemas-microsoft-com:office:word" xmlns:w="http://schemas.openxmlformats.org/wordprocessingml/2006/main" xmlns:w14="http://schemas.microsoft.com/office/word/2010/wordml" xmlns:w15="http://schemas.microsoft.com/office/word/2012/wordml" xmlns:w16cid="http://schemas.microsoft.com/office/word/2016/wordml/cid" xmlns:w16se="http://schemas.microsoft.com/office/word/2015/wordml/symex" xmlns:wpg="http://schemas.microsoft.com/office/word/2010/wordprocessingGroup" xmlns:wpi="http://schemas.microsoft.com/office/word/2010/wordprocessingInk" xmlns:wne="http://schemas.microsoft.com/office/word/2006/wordml" xmlns:wps="http://schemas.microsoft.com/office/word/2010/wordprocessingShape" mc:Ignorable="w14 w15 w16se w16cid wp14">
+<w15:people xmlns:wpc="http://schemas.microsoft.com/office/word/2010/wordprocessingCanvas" xmlns:cx="http://schemas.microsoft.com/office/drawing/2014/chartex" xmlns:cx1="http://schemas.microsoft.com/office/drawing/2015/9/8/chartex" xmlns:mc="http://schemas.openxmlformats.org/markup-compatibility/2006" xmlns:o="urn:schemas-microsoft-com:office:office" xmlns:r="http://schemas.openxmlformats.org/officeDocument/2006/relationships" xmlns:m="http://schemas.openxmlformats.org/officeDocument/2006/math" xmlns:v="urn:schemas-microsoft-com:vml" xmlns:wp14="http://schemas.microsoft.com/office/word/2010/wordprocessingDrawing" xmlns:wp="http://schemas.openxmlformats.org/drawingml/2006/wordprocessingDrawing" xmlns:w10="urn:schemas-microsoft-com:office:word" xmlns:w="http://schemas.openxmlformats.org/wordprocessingml/2006/main" xmlns:w14="http://schemas.microsoft.com/office/word/2010/wordml" xmlns:w15="http://schemas.microsoft.com/office/word/2012/wordml" xmlns:w16se="http://schemas.microsoft.com/office/word/2015/wordml/symex" xmlns:wpg="http://schemas.microsoft.com/office/word/2010/wordprocessingGroup" xmlns:wpi="http://schemas.microsoft.com/office/word/2010/wordprocessingInk" xmlns:wne="http://schemas.microsoft.com/office/word/2006/wordml" xmlns:wps="http://schemas.microsoft.com/office/word/2010/wordprocessingShape" mc:Ignorable="w14 w15 w16se wp14">
   <w15:person w15:author="Antonio Schettino">
     <w15:presenceInfo w15:providerId="None" w15:userId="Antonio Schettino"/>
+  </w15:person>
+  <w15:person w15:author="Ivan Grahek">
+    <w15:presenceInfo w15:providerId="AD" w15:userId="S-1-5-21-4030456262-320625612-449655040-202850"/>
   </w15:person>
 </w15:people>
 </file>
 
 <file path=word/styles.xml><?xml version="1.0" encoding="utf-8"?>
-<w:styles xmlns:mc="http://schemas.openxmlformats.org/markup-compatibility/2006" xmlns:r="http://schemas.openxmlformats.org/officeDocument/2006/relationships" xmlns:w="http://schemas.openxmlformats.org/wordprocessingml/2006/main" xmlns:w14="http://schemas.microsoft.com/office/word/2010/wordml" xmlns:w15="http://schemas.microsoft.com/office/word/2012/wordml" xmlns:w16cid="http://schemas.microsoft.com/office/word/2016/wordml/cid" xmlns:w16se="http://schemas.microsoft.com/office/word/2015/wordml/symex" mc:Ignorable="w14 w15 w16se w16cid">
+<w:styles xmlns:mc="http://schemas.openxmlformats.org/markup-compatibility/2006" xmlns:r="http://schemas.openxmlformats.org/officeDocument/2006/relationships" xmlns:w="http://schemas.openxmlformats.org/wordprocessingml/2006/main" xmlns:w14="http://schemas.microsoft.com/office/word/2010/wordml" xmlns:w15="http://schemas.microsoft.com/office/word/2012/wordml" xmlns:w16se="http://schemas.microsoft.com/office/word/2015/wordml/symex" mc:Ignorable="w14 w15 w16se">
   <w:docDefaults>
     <w:rPrDefault>
       <w:rPr>
@@ -22199,7 +19798,7 @@
       </w:pPr>
     </w:pPrDefault>
   </w:docDefaults>
-  <w:latentStyles w:defLockedState="0" w:defUIPriority="99" w:defSemiHidden="0" w:defUnhideWhenUsed="0" w:defQFormat="0" w:count="375">
+  <w:latentStyles w:defLockedState="0" w:defUIPriority="99" w:defSemiHidden="0" w:defUnhideWhenUsed="0" w:defQFormat="0" w:count="371">
     <w:lsdException w:name="Normal" w:uiPriority="0" w:qFormat="1"/>
     <w:lsdException w:name="heading 1" w:uiPriority="9" w:qFormat="1"/>
     <w:lsdException w:name="heading 2" w:semiHidden="1" w:uiPriority="9" w:unhideWhenUsed="1" w:qFormat="1"/>
@@ -22571,10 +20170,6 @@
     <w:lsdException w:name="List Table 5 Dark Accent 6" w:uiPriority="50"/>
     <w:lsdException w:name="List Table 6 Colorful Accent 6" w:uiPriority="51"/>
     <w:lsdException w:name="List Table 7 Colorful Accent 6" w:uiPriority="52"/>
-    <w:lsdException w:name="Mention" w:semiHidden="1" w:unhideWhenUsed="1"/>
-    <w:lsdException w:name="Smart Hyperlink" w:semiHidden="1" w:unhideWhenUsed="1"/>
-    <w:lsdException w:name="Hashtag" w:semiHidden="1" w:unhideWhenUsed="1"/>
-    <w:lsdException w:name="Unresolved Mention" w:semiHidden="1" w:unhideWhenUsed="1"/>
   </w:latentStyles>
   <w:style w:type="paragraph" w:default="1" w:styleId="Normal">
     <w:name w:val="Normal"/>
@@ -23375,7 +20970,7 @@
 </file>
 
 <file path=customXml/itemProps1.xml><?xml version="1.0" encoding="utf-8"?>
-<ds:datastoreItem xmlns:ds="http://schemas.openxmlformats.org/officeDocument/2006/customXml" ds:itemID="{4974BD91-44A3-41F6-A0CB-98E545A2CA49}">
+<ds:datastoreItem xmlns:ds="http://schemas.openxmlformats.org/officeDocument/2006/customXml" ds:itemID="{FA227A54-3F2D-4803-B877-69A955F2899B}">
   <ds:schemaRefs>
     <ds:schemaRef ds:uri="http://schemas.openxmlformats.org/officeDocument/2006/bibliography"/>
   </ds:schemaRefs>

--- a/manuscript/SSVEPs&Reward_Methods&Results.docx
+++ b/manuscript/SSVEPs&Reward_Methods&Results.docx
@@ -4436,7 +4436,7 @@
               </wp:anchor>
             </w:drawing>
           </mc:Choice>
-          <mc:Fallback xmlns:w16cid="http://schemas.microsoft.com/office/word/2016/wordml/cid" xmlns:am3d="http://schemas.microsoft.com/office/drawing/2017/model3d" xmlns:aink="http://schemas.microsoft.com/office/drawing/2016/ink" xmlns:cx8="http://schemas.microsoft.com/office/drawing/2016/5/14/chartex" xmlns:cx7="http://schemas.microsoft.com/office/drawing/2016/5/13/chartex" xmlns:cx6="http://schemas.microsoft.com/office/drawing/2016/5/12/chartex" xmlns:cx5="http://schemas.microsoft.com/office/drawing/2016/5/11/chartex" xmlns:cx4="http://schemas.microsoft.com/office/drawing/2016/5/10/chartex" xmlns:cx3="http://schemas.microsoft.com/office/drawing/2016/5/9/chartex" xmlns:cx2="http://schemas.microsoft.com/office/drawing/2015/10/21/chartex">
+          <mc:Fallback xmlns:cx2="http://schemas.microsoft.com/office/drawing/2015/10/21/chartex" xmlns:cx3="http://schemas.microsoft.com/office/drawing/2016/5/9/chartex" xmlns:cx4="http://schemas.microsoft.com/office/drawing/2016/5/10/chartex" xmlns:cx5="http://schemas.microsoft.com/office/drawing/2016/5/11/chartex" xmlns:cx6="http://schemas.microsoft.com/office/drawing/2016/5/12/chartex" xmlns:cx7="http://schemas.microsoft.com/office/drawing/2016/5/13/chartex" xmlns:cx8="http://schemas.microsoft.com/office/drawing/2016/5/14/chartex" xmlns:aink="http://schemas.microsoft.com/office/drawing/2016/ink" xmlns:am3d="http://schemas.microsoft.com/office/drawing/2017/model3d" xmlns:w16cid="http://schemas.microsoft.com/office/word/2016/wordml/cid">
             <w:pict>
               <v:group w14:anchorId="120B399F" id="Group 23" o:spid="_x0000_s1026" style="position:absolute;margin-left:-49.1pt;margin-top:214.5pt;width:567.9pt;height:194.65pt;z-index:251664384;mso-position-horizontal-relative:margin;mso-position-vertical-relative:margin;mso-width-relative:margin;mso-height-relative:margin" coordsize="61461,19116" o:gfxdata="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">
                 <v:shapetype id="_x0000_t75" coordsize="21600,21600" o:spt="75" o:preferrelative="t" path="m@4@5l@4@11@9@11@9@5xe" filled="f" stroked="f">
@@ -6311,7 +6311,7 @@
               </wp:anchor>
             </w:drawing>
           </mc:Choice>
-          <mc:Fallback xmlns:w16cid="http://schemas.microsoft.com/office/word/2016/wordml/cid" xmlns:am3d="http://schemas.microsoft.com/office/drawing/2017/model3d" xmlns:aink="http://schemas.microsoft.com/office/drawing/2016/ink" xmlns:cx8="http://schemas.microsoft.com/office/drawing/2016/5/14/chartex" xmlns:cx7="http://schemas.microsoft.com/office/drawing/2016/5/13/chartex" xmlns:cx6="http://schemas.microsoft.com/office/drawing/2016/5/12/chartex" xmlns:cx5="http://schemas.microsoft.com/office/drawing/2016/5/11/chartex" xmlns:cx4="http://schemas.microsoft.com/office/drawing/2016/5/10/chartex" xmlns:cx3="http://schemas.microsoft.com/office/drawing/2016/5/9/chartex" xmlns:cx2="http://schemas.microsoft.com/office/drawing/2015/10/21/chartex">
+          <mc:Fallback xmlns:cx2="http://schemas.microsoft.com/office/drawing/2015/10/21/chartex" xmlns:cx3="http://schemas.microsoft.com/office/drawing/2016/5/9/chartex" xmlns:cx4="http://schemas.microsoft.com/office/drawing/2016/5/10/chartex" xmlns:cx5="http://schemas.microsoft.com/office/drawing/2016/5/11/chartex" xmlns:cx6="http://schemas.microsoft.com/office/drawing/2016/5/12/chartex" xmlns:cx7="http://schemas.microsoft.com/office/drawing/2016/5/13/chartex" xmlns:cx8="http://schemas.microsoft.com/office/drawing/2016/5/14/chartex" xmlns:aink="http://schemas.microsoft.com/office/drawing/2016/ink" xmlns:am3d="http://schemas.microsoft.com/office/drawing/2017/model3d" xmlns:w16cid="http://schemas.microsoft.com/office/word/2016/wordml/cid">
             <w:pict>
               <v:group w14:anchorId="4151E092" id="Group 22" o:spid="_x0000_s1026" style="position:absolute;margin-left:0;margin-top:1.6pt;width:567.8pt;height:194.75pt;z-index:251666432;mso-position-horizontal:center;mso-position-horizontal-relative:margin;mso-width-relative:margin;mso-height-relative:margin" coordsize="61463,19116" o:gfxdata="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">
                 <v:shape id="Picture 38" o:spid="_x0000_s1027" type="#_x0000_t75" style="position:absolute;width:30731;height:19116;visibility:visible;mso-wrap-style:square" o:gfxdata="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" stroked="t" strokecolor="white [3212]">
@@ -6695,7 +6695,7 @@
         <w:spacing w:before="0" w:after="240"/>
       </w:pPr>
       <w:r>
-        <w:t>SS</w:t>
+        <w:t>ss</w:t>
       </w:r>
       <w:r>
         <w:t xml:space="preserve">VEP </w:t>
@@ -6726,10 +6726,11 @@
         <w:t xml:space="preserve"> </w:t>
       </w:r>
       <w:r>
-        <w:t>SS</w:t>
-      </w:r>
-      <w:r>
-        <w:t xml:space="preserve">VEP </w:t>
+        <w:rPr>
+          <w:rFonts w:eastAsia="Times New Roman"/>
+          <w:szCs w:val="24"/>
+        </w:rPr>
+        <w:t xml:space="preserve">ssVEP </w:t>
       </w:r>
       <w:r>
         <w:t>amplitudes (</w:t>
@@ -6999,13 +7000,10 @@
         <w:t>model</w:t>
       </w:r>
       <w:r>
-        <w:t xml:space="preserve">, included varying slopes and intercepts across participants for all constant effects. As in the case of behavioral data, several models were not fitted because they </w:t>
+        <w:t xml:space="preserve">, included varying slopes and intercepts across participants for all constant effects. As in the case of behavioral data, several models were not fitted because they were not </w:t>
       </w:r>
       <w:r>
         <w:lastRenderedPageBreak/>
-        <w:t xml:space="preserve">were not </w:t>
-      </w:r>
-      <w:r>
         <w:t xml:space="preserve">plausible </w:t>
       </w:r>
       <w:r>
@@ -8104,7 +8102,7 @@
               </wp:anchor>
             </w:drawing>
           </mc:Choice>
-          <mc:Fallback xmlns:w16cid="http://schemas.microsoft.com/office/word/2016/wordml/cid" xmlns:am3d="http://schemas.microsoft.com/office/drawing/2017/model3d" xmlns:aink="http://schemas.microsoft.com/office/drawing/2016/ink" xmlns:cx8="http://schemas.microsoft.com/office/drawing/2016/5/14/chartex" xmlns:cx7="http://schemas.microsoft.com/office/drawing/2016/5/13/chartex" xmlns:cx6="http://schemas.microsoft.com/office/drawing/2016/5/12/chartex" xmlns:cx5="http://schemas.microsoft.com/office/drawing/2016/5/11/chartex" xmlns:cx4="http://schemas.microsoft.com/office/drawing/2016/5/10/chartex" xmlns:cx3="http://schemas.microsoft.com/office/drawing/2016/5/9/chartex" xmlns:cx2="http://schemas.microsoft.com/office/drawing/2015/10/21/chartex">
+          <mc:Fallback xmlns:cx2="http://schemas.microsoft.com/office/drawing/2015/10/21/chartex" xmlns:cx3="http://schemas.microsoft.com/office/drawing/2016/5/9/chartex" xmlns:cx4="http://schemas.microsoft.com/office/drawing/2016/5/10/chartex" xmlns:cx5="http://schemas.microsoft.com/office/drawing/2016/5/11/chartex" xmlns:cx6="http://schemas.microsoft.com/office/drawing/2016/5/12/chartex" xmlns:cx7="http://schemas.microsoft.com/office/drawing/2016/5/13/chartex" xmlns:cx8="http://schemas.microsoft.com/office/drawing/2016/5/14/chartex" xmlns:aink="http://schemas.microsoft.com/office/drawing/2016/ink" xmlns:am3d="http://schemas.microsoft.com/office/drawing/2017/model3d" xmlns:w16cid="http://schemas.microsoft.com/office/word/2016/wordml/cid">
             <w:pict>
               <v:group w14:anchorId="6303A4C6" id="Group 3" o:spid="_x0000_s1026" style="position:absolute;margin-left:-49pt;margin-top:15pt;width:567.8pt;height:194.75pt;z-index:251672576;mso-position-horizontal-relative:margin;mso-width-relative:margin;mso-height-relative:margin" coordsize="61463,19116" o:gfxdata="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">
                 <v:group id="Group 2" o:spid="_x0000_s1027" style="position:absolute;width:30731;height:19116" coordsize="30731,19116" o:gfxdata="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">
@@ -8215,11 +8213,9 @@
       <w:r>
         <w:t xml:space="preserve"> The analysis of the posterior distribution</w:t>
       </w:r>
-      <w:ins w:id="18" w:author="Antonio Schettino" w:date="2018-08-28T10:40:00Z">
-        <w:r>
-          <w:t>s</w:t>
-        </w:r>
-      </w:ins>
+      <w:r>
+        <w:t>s</w:t>
+      </w:r>
       <w:r>
         <w:t xml:space="preserve"> of</w:t>
       </w:r>
@@ -8235,22 +8231,20 @@
       <w:r>
         <w:t>) revealed a strong effect of attention</w:t>
       </w:r>
-      <w:commentRangeStart w:id="19"/>
+      <w:commentRangeStart w:id="18"/>
       <w:r>
         <w:t>, thus replicating previous studies.</w:t>
       </w:r>
-      <w:commentRangeEnd w:id="19"/>
+      <w:commentRangeEnd w:id="18"/>
       <w:r>
         <w:rPr>
           <w:rStyle w:val="CommentReference"/>
         </w:rPr>
-        <w:commentReference w:id="19"/>
-      </w:r>
-      <w:ins w:id="20" w:author="Antonio Schettino" w:date="2018-08-28T10:43:00Z">
-        <w:r>
-          <w:t>:</w:t>
-        </w:r>
-      </w:ins>
+        <w:commentReference w:id="18"/>
+      </w:r>
+      <w:r>
+        <w:t>:</w:t>
+      </w:r>
       <w:r>
         <w:t xml:space="preserve"> </w:t>
       </w:r>
@@ -8267,10 +8261,14 @@
         <w:t xml:space="preserve"> </w:t>
       </w:r>
       <w:r>
-        <w:t>SS</w:t>
-      </w:r>
-      <w:r>
-        <w:t xml:space="preserve">VEP amplitudes were higher for the attended compared to the unattended stimuli. </w:t>
+        <w:rPr>
+          <w:rFonts w:eastAsia="Times New Roman"/>
+          <w:szCs w:val="24"/>
+        </w:rPr>
+        <w:t xml:space="preserve">ssVEP </w:t>
+      </w:r>
+      <w:r>
+        <w:t xml:space="preserve">amplitudes were higher for the attended compared to the unattended stimuli. </w:t>
       </w:r>
       <w:r>
         <w:t xml:space="preserve">At </w:t>
@@ -8327,10 +8325,11 @@
         <w:t xml:space="preserve">higher </w:t>
       </w:r>
       <w:r>
-        <w:t>SS</w:t>
-      </w:r>
-      <w:r>
-        <w:t xml:space="preserve">VEP </w:t>
+        <w:rPr>
+          <w:rFonts w:eastAsia="Times New Roman"/>
+          <w:szCs w:val="24"/>
+        </w:rPr>
+        <w:t xml:space="preserve">ssVEP </w:t>
       </w:r>
       <w:r>
         <w:t xml:space="preserve">amplitudes compared to the unattended ones (for high reward probability: </w:t>
@@ -10219,7 +10218,7 @@
               </wp:anchor>
             </w:drawing>
           </mc:Choice>
-          <mc:Fallback xmlns:w16cid="http://schemas.microsoft.com/office/word/2016/wordml/cid" xmlns:am3d="http://schemas.microsoft.com/office/drawing/2017/model3d" xmlns:aink="http://schemas.microsoft.com/office/drawing/2016/ink" xmlns:cx8="http://schemas.microsoft.com/office/drawing/2016/5/14/chartex" xmlns:cx7="http://schemas.microsoft.com/office/drawing/2016/5/13/chartex" xmlns:cx6="http://schemas.microsoft.com/office/drawing/2016/5/12/chartex" xmlns:cx5="http://schemas.microsoft.com/office/drawing/2016/5/11/chartex" xmlns:cx4="http://schemas.microsoft.com/office/drawing/2016/5/10/chartex" xmlns:cx3="http://schemas.microsoft.com/office/drawing/2016/5/9/chartex" xmlns:cx2="http://schemas.microsoft.com/office/drawing/2015/10/21/chartex">
+          <mc:Fallback xmlns:cx2="http://schemas.microsoft.com/office/drawing/2015/10/21/chartex" xmlns:cx3="http://schemas.microsoft.com/office/drawing/2016/5/9/chartex" xmlns:cx4="http://schemas.microsoft.com/office/drawing/2016/5/10/chartex" xmlns:cx5="http://schemas.microsoft.com/office/drawing/2016/5/11/chartex" xmlns:cx6="http://schemas.microsoft.com/office/drawing/2016/5/12/chartex" xmlns:cx7="http://schemas.microsoft.com/office/drawing/2016/5/13/chartex" xmlns:cx8="http://schemas.microsoft.com/office/drawing/2016/5/14/chartex" xmlns:aink="http://schemas.microsoft.com/office/drawing/2016/ink" xmlns:am3d="http://schemas.microsoft.com/office/drawing/2017/model3d" xmlns:w16cid="http://schemas.microsoft.com/office/word/2016/wordml/cid">
             <w:pict>
               <v:group w14:anchorId="2155BA52" id="Group 15" o:spid="_x0000_s1026" style="position:absolute;margin-left:-49.1pt;margin-top:84.15pt;width:567.8pt;height:194.75pt;z-index:251670528;mso-position-horizontal-relative:margin;mso-width-relative:margin;mso-height-relative:margin" coordsize="61463,19116" o:gfxdata="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">
                 <v:shape id="Picture 53" o:spid="_x0000_s1027" type="#_x0000_t75" style="position:absolute;width:30731;height:19116;visibility:visible;mso-wrap-style:square" o:gfxdata="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" stroked="t" strokecolor="white [3212]">
@@ -10603,11 +10602,14 @@
         <w:t xml:space="preserve">To summarize, in the attended condition </w:t>
       </w:r>
       <w:r>
-        <w:t>SS</w:t>
-      </w:r>
-      <w:r>
-        <w:t xml:space="preserve">VEP </w:t>
-      </w:r>
+        <w:rPr>
+          <w:rFonts w:eastAsia="Times New Roman"/>
+          <w:szCs w:val="24"/>
+        </w:rPr>
+        <w:t xml:space="preserve">ssVEP </w:t>
+      </w:r>
+      <w:bookmarkStart w:id="19" w:name="_GoBack"/>
+      <w:bookmarkEnd w:id="19"/>
       <w:r>
         <w:t>amplitudes did not change across reward phases for high reward</w:t>
       </w:r>
@@ -10857,16 +10859,16 @@
       <w:r>
         <w:t xml:space="preserve"> </w:t>
       </w:r>
-      <w:commentRangeStart w:id="21"/>
+      <w:commentRangeStart w:id="20"/>
       <w:r>
         <w:t>through baseline and acquisition</w:t>
       </w:r>
-      <w:commentRangeEnd w:id="21"/>
+      <w:commentRangeEnd w:id="20"/>
       <w:r>
         <w:rPr>
           <w:rStyle w:val="CommentReference"/>
         </w:rPr>
-        <w:commentReference w:id="21"/>
+        <w:commentReference w:id="20"/>
       </w:r>
       <w:r>
         <w:t xml:space="preserve">. </w:t>
@@ -12027,7 +12029,7 @@
               </wp:anchor>
             </w:drawing>
           </mc:Choice>
-          <mc:Fallback xmlns:w16cid="http://schemas.microsoft.com/office/word/2016/wordml/cid" xmlns:am3d="http://schemas.microsoft.com/office/drawing/2017/model3d" xmlns:aink="http://schemas.microsoft.com/office/drawing/2016/ink" xmlns:cx8="http://schemas.microsoft.com/office/drawing/2016/5/14/chartex" xmlns:cx7="http://schemas.microsoft.com/office/drawing/2016/5/13/chartex" xmlns:cx6="http://schemas.microsoft.com/office/drawing/2016/5/12/chartex" xmlns:cx5="http://schemas.microsoft.com/office/drawing/2016/5/11/chartex" xmlns:cx4="http://schemas.microsoft.com/office/drawing/2016/5/10/chartex" xmlns:cx3="http://schemas.microsoft.com/office/drawing/2016/5/9/chartex" xmlns:cx2="http://schemas.microsoft.com/office/drawing/2015/10/21/chartex">
+          <mc:Fallback xmlns:cx2="http://schemas.microsoft.com/office/drawing/2015/10/21/chartex" xmlns:cx3="http://schemas.microsoft.com/office/drawing/2016/5/9/chartex" xmlns:cx4="http://schemas.microsoft.com/office/drawing/2016/5/10/chartex" xmlns:cx5="http://schemas.microsoft.com/office/drawing/2016/5/11/chartex" xmlns:cx6="http://schemas.microsoft.com/office/drawing/2016/5/12/chartex" xmlns:cx7="http://schemas.microsoft.com/office/drawing/2016/5/13/chartex" xmlns:cx8="http://schemas.microsoft.com/office/drawing/2016/5/14/chartex" xmlns:aink="http://schemas.microsoft.com/office/drawing/2016/ink" xmlns:am3d="http://schemas.microsoft.com/office/drawing/2017/model3d" xmlns:w16cid="http://schemas.microsoft.com/office/word/2016/wordml/cid">
             <w:pict>
               <v:group w14:anchorId="77543280" id="Group 16" o:spid="_x0000_s1026" style="position:absolute;margin-left:-48.4pt;margin-top:31.95pt;width:567.2pt;height:141.75pt;z-index:251676672;mso-position-horizontal-relative:margin;mso-width-relative:margin;mso-height-relative:margin" coordsize="88969,22104" o:gfxdata="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">
                 <v:group id="_x0000_s1027" style="position:absolute;left:44479;width:44490;height:22104" coordorigin="44479" coordsize="44489,22104" o:gfxdata="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">
@@ -12270,16 +12272,16 @@
       <w:r>
         <w:t xml:space="preserve">. This can indicate some presence of training effects on the </w:t>
       </w:r>
-      <w:commentRangeStart w:id="22"/>
+      <w:commentRangeStart w:id="21"/>
       <w:r>
         <w:t>accuracy data</w:t>
       </w:r>
-      <w:commentRangeEnd w:id="22"/>
+      <w:commentRangeEnd w:id="21"/>
       <w:r>
         <w:rPr>
           <w:rStyle w:val="CommentReference"/>
         </w:rPr>
-        <w:commentReference w:id="22"/>
+        <w:commentReference w:id="21"/>
       </w:r>
       <w:r>
         <w:t>.</w:t>
@@ -13679,7 +13681,7 @@
               </wp:anchor>
             </w:drawing>
           </mc:Choice>
-          <mc:Fallback xmlns:w16cid="http://schemas.microsoft.com/office/word/2016/wordml/cid" xmlns:am3d="http://schemas.microsoft.com/office/drawing/2017/model3d" xmlns:aink="http://schemas.microsoft.com/office/drawing/2016/ink" xmlns:cx8="http://schemas.microsoft.com/office/drawing/2016/5/14/chartex" xmlns:cx7="http://schemas.microsoft.com/office/drawing/2016/5/13/chartex" xmlns:cx6="http://schemas.microsoft.com/office/drawing/2016/5/12/chartex" xmlns:cx5="http://schemas.microsoft.com/office/drawing/2016/5/11/chartex" xmlns:cx4="http://schemas.microsoft.com/office/drawing/2016/5/10/chartex" xmlns:cx3="http://schemas.microsoft.com/office/drawing/2016/5/9/chartex" xmlns:cx2="http://schemas.microsoft.com/office/drawing/2015/10/21/chartex">
+          <mc:Fallback xmlns:cx2="http://schemas.microsoft.com/office/drawing/2015/10/21/chartex" xmlns:cx3="http://schemas.microsoft.com/office/drawing/2016/5/9/chartex" xmlns:cx4="http://schemas.microsoft.com/office/drawing/2016/5/10/chartex" xmlns:cx5="http://schemas.microsoft.com/office/drawing/2016/5/11/chartex" xmlns:cx6="http://schemas.microsoft.com/office/drawing/2016/5/12/chartex" xmlns:cx7="http://schemas.microsoft.com/office/drawing/2016/5/13/chartex" xmlns:cx8="http://schemas.microsoft.com/office/drawing/2016/5/14/chartex" xmlns:aink="http://schemas.microsoft.com/office/drawing/2016/ink" xmlns:am3d="http://schemas.microsoft.com/office/drawing/2017/model3d" xmlns:w16cid="http://schemas.microsoft.com/office/word/2016/wordml/cid">
             <w:pict>
               <v:group w14:anchorId="478601FF" id="Group 17" o:spid="_x0000_s1026" style="position:absolute;margin-left:-55.9pt;margin-top:20.4pt;width:567.2pt;height:141.75pt;z-index:251674624;mso-width-relative:margin;mso-height-relative:margin" coordsize="88969,22104" o:gfxdata="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">
                 <v:group id="Group 9" o:spid="_x0000_s1027" style="position:absolute;width:44489;height:22104" coordsize="44489,22104" o:gfxdata="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">
@@ -15224,13 +15226,12 @@
           <w:szCs w:val="24"/>
         </w:rPr>
       </w:pPr>
-      <w:bookmarkStart w:id="23" w:name="_GoBack"/>
       <w:r>
         <w:rPr>
           <w:noProof/>
           <w:szCs w:val="24"/>
           <w:lang w:val="nl-BE"/>
-          <w:rPrChange w:id="24" w:author="Ivan Grahek" w:date="2018-09-20T16:53:00Z">
+          <w:rPrChange w:id="22" w:author="Ivan Grahek" w:date="2018-09-20T16:53:00Z">
             <w:rPr>
               <w:noProof/>
               <w:szCs w:val="24"/>
@@ -15240,7 +15241,6 @@
         <w:lastRenderedPageBreak/>
         <w:t xml:space="preserve">Gelman, A., &amp; Rubin, D. B. (1992). </w:t>
       </w:r>
-      <w:bookmarkEnd w:id="23"/>
       <w:r>
         <w:rPr>
           <w:noProof/>
@@ -15658,7 +15658,7 @@
           <w:noProof/>
           <w:szCs w:val="24"/>
           <w:lang w:val="nl-BE"/>
-          <w:rPrChange w:id="25" w:author="Ivan Grahek" w:date="2018-09-20T16:53:00Z">
+          <w:rPrChange w:id="23" w:author="Ivan Grahek" w:date="2018-09-20T16:53:00Z">
             <w:rPr>
               <w:noProof/>
               <w:szCs w:val="24"/>
@@ -15675,7 +15675,7 @@
           <w:noProof/>
           <w:szCs w:val="24"/>
           <w:lang w:val="nl-BE"/>
-          <w:rPrChange w:id="26" w:author="Ivan Grahek" w:date="2018-09-20T16:53:00Z">
+          <w:rPrChange w:id="24" w:author="Ivan Grahek" w:date="2018-09-20T16:53:00Z">
             <w:rPr>
               <w:i/>
               <w:iCs/>
@@ -16032,7 +16032,7 @@
       </w:r>
     </w:p>
   </w:comment>
-  <w:comment w:id="19" w:author="Antonio Schettino" w:date="2018-08-28T10:43:00Z" w:initials="AS">
+  <w:comment w:id="18" w:author="Antonio Schettino" w:date="2018-08-28T10:43:00Z" w:initials="AS">
     <w:p>
       <w:pPr>
         <w:pStyle w:val="CommentText"/>
@@ -16048,7 +16048,7 @@
       </w:r>
     </w:p>
   </w:comment>
-  <w:comment w:id="21" w:author="Antonio Schettino" w:date="2018-08-28T12:26:00Z" w:initials="AS">
+  <w:comment w:id="20" w:author="Antonio Schettino" w:date="2018-08-28T12:26:00Z" w:initials="AS">
     <w:p>
       <w:pPr>
         <w:pStyle w:val="CommentText"/>
@@ -16093,7 +16093,7 @@
       </w:r>
     </w:p>
   </w:comment>
-  <w:comment w:id="22" w:author="Antonio Schettino" w:date="2018-08-28T12:20:00Z" w:initials="AS">
+  <w:comment w:id="21" w:author="Antonio Schettino" w:date="2018-08-28T12:20:00Z" w:initials="AS">
     <w:p>
       <w:pPr>
         <w:pStyle w:val="CommentText"/>
@@ -16319,7 +16319,7 @@
             <w:noProof/>
             <w:szCs w:val="24"/>
           </w:rPr>
-          <w:t>24</w:t>
+          <w:t>23</w:t>
         </w:r>
         <w:r>
           <w:rPr>
@@ -20970,7 +20970,7 @@
 </file>
 
 <file path=customXml/itemProps1.xml><?xml version="1.0" encoding="utf-8"?>
-<ds:datastoreItem xmlns:ds="http://schemas.openxmlformats.org/officeDocument/2006/customXml" ds:itemID="{FA227A54-3F2D-4803-B877-69A955F2899B}">
+<ds:datastoreItem xmlns:ds="http://schemas.openxmlformats.org/officeDocument/2006/customXml" ds:itemID="{BA7782AF-B988-433F-862E-16A464E6A669}">
   <ds:schemaRefs>
     <ds:schemaRef ds:uri="http://schemas.openxmlformats.org/officeDocument/2006/bibliography"/>
   </ds:schemaRefs>

--- a/manuscript/SSVEPs&Reward_Methods&Results.docx
+++ b/manuscript/SSVEPs&Reward_Methods&Results.docx
@@ -44,6 +44,7 @@
         </w:rPr>
         <w:t xml:space="preserve"> </w:t>
       </w:r>
+      <w:commentRangeStart w:id="0"/>
       <w:r>
         <w:rPr>
           <w:sz w:val="40"/>
@@ -72,6 +73,13 @@
         </w:rPr>
         <w:t>otentials</w:t>
       </w:r>
+      <w:commentRangeEnd w:id="0"/>
+      <w:r>
+        <w:rPr>
+          <w:rStyle w:val="CommentReference"/>
+        </w:rPr>
+        <w:commentReference w:id="0"/>
+      </w:r>
     </w:p>
     <w:p>
       <w:pPr>
@@ -197,7 +205,21 @@
         <w:rPr>
           <w:lang w:val="nl-BE"/>
         </w:rPr>
-        <w:t>&amp; Søren K. Andersen</w:t>
+        <w:t xml:space="preserve">&amp; </w:t>
+      </w:r>
+      <w:proofErr w:type="spellStart"/>
+      <w:r>
+        <w:rPr>
+          <w:lang w:val="nl-BE"/>
+        </w:rPr>
+        <w:t>Søren</w:t>
+      </w:r>
+      <w:proofErr w:type="spellEnd"/>
+      <w:r>
+        <w:rPr>
+          <w:lang w:val="nl-BE"/>
+        </w:rPr>
+        <w:t xml:space="preserve"> K. Andersen</w:t>
       </w:r>
       <w:r>
         <w:rPr>
@@ -389,7 +411,6 @@
       <w:r>
         <w:t xml:space="preserve"> (</w:t>
       </w:r>
-      <w:commentRangeStart w:id="0"/>
       <w:r>
         <w:rPr>
           <w:highlight w:val="yellow"/>
@@ -404,13 +425,6 @@
           <w:highlight w:val="yellow"/>
         </w:rPr>
         <w:t>median age</w:t>
-      </w:r>
-      <w:commentRangeEnd w:id="0"/>
-      <w:r>
-        <w:rPr>
-          <w:rStyle w:val="CommentReference"/>
-        </w:rPr>
-        <w:commentReference w:id="0"/>
       </w:r>
       <w:r>
         <w:t>)</w:t>
@@ -591,10 +605,38 @@
         <w:t>Hz refresh rate</w:t>
       </w:r>
       <w:r>
-        <w:t xml:space="preserve">). </w:t>
-      </w:r>
-      <w:r>
-        <w:t xml:space="preserve">The two RDKs consisted of 125 </w:t>
+        <w:t>).</w:t>
+      </w:r>
+      <w:r>
+        <w:t xml:space="preserve"> </w:t>
+      </w:r>
+      <w:commentRangeStart w:id="1"/>
+      <w:r>
+        <w:t>At the beginning of each trial, participants were instructed which of the two RDKs to attend by a verbal audio cue (“red” vs. “blue”).</w:t>
+      </w:r>
+      <w:r>
+        <w:t xml:space="preserve"> </w:t>
+      </w:r>
+      <w:r>
+        <w:t>The two RDKs</w:t>
+      </w:r>
+      <w:r>
+        <w:t xml:space="preserve"> had a diameter corresponding to </w:t>
+      </w:r>
+      <w:r>
+        <w:t>20.61</w:t>
+      </w:r>
+      <w:r>
+        <w:t xml:space="preserve"> degrees of visual angle</w:t>
+      </w:r>
+      <w:r>
+        <w:t xml:space="preserve"> </w:t>
+      </w:r>
+      <w:r>
+        <w:t xml:space="preserve">and </w:t>
+      </w:r>
+      <w:r>
+        <w:t xml:space="preserve">consisted of 125 </w:t>
       </w:r>
       <w:r>
         <w:t>randomly and independently moving dots</w:t>
@@ -612,141 +654,166 @@
         <w:t>)</w:t>
       </w:r>
       <w:r>
+        <w:t xml:space="preserve"> each</w:t>
+      </w:r>
+      <w:commentRangeEnd w:id="1"/>
+      <w:r>
+        <w:rPr>
+          <w:rStyle w:val="CommentReference"/>
+        </w:rPr>
+        <w:commentReference w:id="1"/>
+      </w:r>
+      <w:r>
+        <w:t>. Each RDK flicker</w:t>
+      </w:r>
+      <w:r>
+        <w:t xml:space="preserve">ed </w:t>
+      </w:r>
+      <w:r>
+        <w:t>at a different</w:t>
+      </w:r>
+      <w:r>
+        <w:t xml:space="preserve"> frequency </w:t>
+      </w:r>
+      <w:r>
+        <w:t>(10 or 12</w:t>
+      </w:r>
+      <w:r>
+        <w:t xml:space="preserve"> </w:t>
+      </w:r>
+      <w:r>
+        <w:t>Hz). The mapping between color and frequency was counterbalanced across participants</w:t>
+      </w:r>
+      <w:r>
         <w:t xml:space="preserve">. </w:t>
       </w:r>
       <w:r>
-        <w:t xml:space="preserve">The size of the cloud was </w:t>
-      </w:r>
-      <w:r>
-        <w:t>20.61</w:t>
-      </w:r>
-      <w:r>
-        <w:t xml:space="preserve"> degrees of visual angle.</w:t>
+        <w:t>O</w:t>
+      </w:r>
+      <w:r>
+        <w:t>ne</w:t>
+      </w:r>
+      <w:r>
+        <w:t>-</w:t>
+      </w:r>
+      <w:r>
+        <w:t>third</w:t>
+      </w:r>
+      <w:r>
+        <w:t xml:space="preserve"> of trials</w:t>
+      </w:r>
+      <w:r>
+        <w:t xml:space="preserve"> contained one, two or three coherent motion intervals. These occurred with equal probability in the attended (targets) or unattended (distractors) color RDK. During these intervals, dots </w:t>
+      </w:r>
+      <w:r>
+        <w:t xml:space="preserve">in one of the RDKs </w:t>
+      </w:r>
+      <w:r>
+        <w:t>moved</w:t>
+      </w:r>
+      <w:r>
+        <w:t xml:space="preserve"> with 75% coherence</w:t>
       </w:r>
       <w:r>
         <w:t xml:space="preserve"> </w:t>
       </w:r>
       <w:r>
-        <w:t>Each RDK was flickering at a different</w:t>
-      </w:r>
-      <w:r>
-        <w:t xml:space="preserve"> frequency </w:t>
-      </w:r>
-      <w:r>
-        <w:t>(10 or 12</w:t>
+        <w:t xml:space="preserve">in one of four cardinal directions </w:t>
+      </w:r>
+      <w:r>
+        <w:t>(up, down, left, or right)</w:t>
+      </w:r>
+      <w:ins w:id="2" w:author="Andersen, Soren" w:date="2018-10-02T12:40:00Z">
+        <w:r>
+          <w:t xml:space="preserve"> for </w:t>
+        </w:r>
+        <w:commentRangeStart w:id="3"/>
+        <w:r>
+          <w:t>@@@</w:t>
+        </w:r>
+        <w:proofErr w:type="spellStart"/>
+        <w:r>
+          <w:t>ms</w:t>
+        </w:r>
+        <w:commentRangeEnd w:id="3"/>
+        <w:r>
+          <w:rPr>
+            <w:rStyle w:val="CommentReference"/>
+          </w:rPr>
+          <w:commentReference w:id="3"/>
+        </w:r>
+      </w:ins>
+      <w:r>
+        <w:t>.</w:t>
+      </w:r>
+      <w:proofErr w:type="spellEnd"/>
+      <w:r>
+        <w:t xml:space="preserve"> Participants</w:t>
+      </w:r>
+      <w:r>
+        <w:t xml:space="preserve"> had to</w:t>
+      </w:r>
+      <w:r>
+        <w:t xml:space="preserve"> detect the coherent movement as fast as possible by pressing the space key on </w:t>
+      </w:r>
+      <w:r>
+        <w:t xml:space="preserve">a standard AZERTY USB </w:t>
+      </w:r>
+      <w:r>
+        <w:t xml:space="preserve">keyboard. Response time was </w:t>
+      </w:r>
+      <w:r>
+        <w:t>limited to 1</w:t>
+      </w:r>
+      <w:r>
+        <w:t>,</w:t>
+      </w:r>
+      <w:r>
+        <w:t>500</w:t>
       </w:r>
       <w:r>
         <w:t xml:space="preserve"> </w:t>
       </w:r>
-      <w:r>
-        <w:t>Hz). The mapping between color and frequency was counterbalanced across participants</w:t>
-      </w:r>
-      <w:r>
-        <w:t xml:space="preserve">. On </w:t>
-      </w:r>
-      <w:r>
-        <w:t>one</w:t>
-      </w:r>
-      <w:r>
-        <w:t>-</w:t>
-      </w:r>
-      <w:r>
-        <w:t>third</w:t>
-      </w:r>
-      <w:r>
-        <w:t xml:space="preserve"> of trials</w:t>
-      </w:r>
-      <w:r>
-        <w:t>,</w:t>
-      </w:r>
-      <w:r>
-        <w:t xml:space="preserve"> most of the </w:t>
-      </w:r>
-      <w:r>
-        <w:t>dots</w:t>
-      </w:r>
-      <w:r>
-        <w:t xml:space="preserve"> (75%)</w:t>
-      </w:r>
+      <w:proofErr w:type="spellStart"/>
+      <w:r>
+        <w:t>ms</w:t>
+      </w:r>
+      <w:proofErr w:type="spellEnd"/>
+      <w:r>
+        <w:t xml:space="preserve"> and no response could </w:t>
+      </w:r>
+      <w:r>
+        <w:lastRenderedPageBreak/>
+        <w:t xml:space="preserve">be committed before 200 </w:t>
+      </w:r>
+      <w:proofErr w:type="spellStart"/>
+      <w:r>
+        <w:t>ms</w:t>
+      </w:r>
+      <w:r>
+        <w:t>.</w:t>
+      </w:r>
+      <w:proofErr w:type="spellEnd"/>
       <w:r>
         <w:t xml:space="preserve"> </w:t>
       </w:r>
       <w:r>
-        <w:t xml:space="preserve">in one of the RDKs </w:t>
-      </w:r>
-      <w:r>
-        <w:t xml:space="preserve">moved coherently </w:t>
-      </w:r>
-      <w:r>
-        <w:t xml:space="preserve">in one of four cardinal directions </w:t>
-      </w:r>
-      <w:r>
-        <w:t>(up, down, left, or right). Participants</w:t>
-      </w:r>
-      <w:r>
-        <w:t xml:space="preserve"> had to</w:t>
-      </w:r>
-      <w:r>
-        <w:t xml:space="preserve"> detect the coherent movement as fast as possible by pressing the space key on </w:t>
-      </w:r>
-      <w:r>
-        <w:t xml:space="preserve">a standard AZERTY USB </w:t>
-      </w:r>
-      <w:r>
-        <w:t xml:space="preserve">keyboard. Response time was </w:t>
-      </w:r>
-      <w:r>
-        <w:t>limited to 1</w:t>
-      </w:r>
-      <w:r>
-        <w:t>,</w:t>
-      </w:r>
-      <w:r>
-        <w:t>500</w:t>
-      </w:r>
+        <w:t>Correct responses were followed by a tone (</w:t>
+      </w:r>
+      <w:r>
+        <w:t>1</w:t>
+      </w:r>
+      <w:r>
+        <w:t xml:space="preserve">,000 </w:t>
+      </w:r>
+      <w:proofErr w:type="spellStart"/>
+      <w:r>
+        <w:t>ms</w:t>
+      </w:r>
+      <w:proofErr w:type="spellEnd"/>
       <w:r>
         <w:t xml:space="preserve"> </w:t>
       </w:r>
-      <w:proofErr w:type="spellStart"/>
-      <w:r>
-        <w:t>ms</w:t>
-      </w:r>
-      <w:r>
-        <w:t>.</w:t>
-      </w:r>
-      <w:proofErr w:type="spellEnd"/>
-      <w:r>
-        <w:t xml:space="preserve"> At the beginning of each trial, participants were instructed </w:t>
-      </w:r>
-      <w:r>
-        <w:t xml:space="preserve">which of the two RDKs to attend </w:t>
-      </w:r>
-      <w:r>
-        <w:t xml:space="preserve">by a verbal </w:t>
-      </w:r>
-      <w:r>
-        <w:t xml:space="preserve">audio </w:t>
-      </w:r>
-      <w:r>
-        <w:t xml:space="preserve">cue (“red” vs. “blue”). Each trial could contain zero, one, two, or three coherent movements. </w:t>
-      </w:r>
-      <w:r>
-        <w:t>Correct responses were followed by a tone (</w:t>
-      </w:r>
-      <w:r>
-        <w:t>1</w:t>
-      </w:r>
-      <w:r>
-        <w:t xml:space="preserve">,000 </w:t>
-      </w:r>
-      <w:proofErr w:type="spellStart"/>
-      <w:r>
-        <w:t>ms</w:t>
-      </w:r>
-      <w:proofErr w:type="spellEnd"/>
-      <w:r>
-        <w:t xml:space="preserve"> </w:t>
-      </w:r>
       <w:r>
         <w:t>sine</w:t>
       </w:r>
@@ -754,11 +821,7 @@
         <w:t xml:space="preserve"> wave</w:t>
       </w:r>
       <w:r>
-        <w:t xml:space="preserve"> of </w:t>
-      </w:r>
-      <w:r>
-        <w:lastRenderedPageBreak/>
-        <w:t>either 800 or 1</w:t>
+        <w:t xml:space="preserve"> of either 800 or 1</w:t>
       </w:r>
       <w:r>
         <w:t>,</w:t>
@@ -807,7 +870,11 @@
         <w:spacing w:line="480" w:lineRule="auto"/>
         <w:ind w:firstLine="720"/>
         <w:jc w:val="both"/>
-      </w:pPr>
+        <w:rPr>
+          <w:lang w:val="da-DK"/>
+        </w:rPr>
+      </w:pPr>
+      <w:commentRangeStart w:id="4"/>
       <w:r>
         <w:t>The experiment started with 4 practice blocks of 60 trials. After each block</w:t>
       </w:r>
@@ -986,11 +1053,21 @@
         <w:t>were encouraged to take</w:t>
       </w:r>
       <w:r>
-        <w:t xml:space="preserve"> brakes </w:t>
-      </w:r>
-      <w:r>
         <w:t xml:space="preserve"> </w:t>
       </w:r>
+      <w:commentRangeEnd w:id="4"/>
+      <w:r>
+        <w:rPr>
+          <w:rStyle w:val="CommentReference"/>
+        </w:rPr>
+        <w:commentReference w:id="4"/>
+      </w:r>
+      <w:r>
+        <w:t>brakes</w:t>
+      </w:r>
+      <w:r>
+        <w:t xml:space="preserve"> </w:t>
+      </w:r>
       <w:r>
         <w:t xml:space="preserve">in between blocks. </w:t>
       </w:r>
@@ -1001,7 +1078,13 @@
         <w:fldChar w:fldCharType="begin" w:fldLock="1"/>
       </w:r>
       <w:r>
-        <w:instrText>ADDIN CSL_CITATION {"citationItems":[{"id":"ITEM-1","itemData":{"DOI":"10.1007/s10862-005-3262-2","ISBN":"0882-2689\\n1573-3505","ISSN":"08822689","abstract":"This study examined the reliability, factor structure, and convergent validity of the Dutch version of C. S. Carver and T. L.White’s (1994) Behavioral Approach System andBehavioral Inhibition System Scales (BIS/BAS Scales). For this purpose, the BIS/BAS Scales, a shortened version of the Eysenck Personality Questionnaire (EPQ), and the Dickman Impulsivity Inventory (DII) were administered to 246 undergraduate students in The Netherlands. The internal consistency of the BIS/BAS Scales was sufficient. Further, exploratory and confirmatory factor analysis showed that the Dutch BIS/BAS Scales have a factor structure similar to the English version. Finally, BIS/BAS Scales were found to correlate in a theoretically meaningful way with extraversion, neuroticism, psychoticism, and impulsivity.","author":[{"dropping-particle":"","family":"Franken","given":"Ingmar H A","non-dropping-particle":"","parse-names":false,"suffix":""},{"dropping-particle":"","family":"Muris","given":"Peter","non-dropping-particle":"","parse-names":false,"suffix":""},{"dropping-particle":"","family":"Rassin","given":"Eric","non-dropping-particle":"","parse-names":false,"suffix":""}],"container-title":"Journal of Psychopathology and Behavioral Assessment","id":"ITEM-1","issue":"1","issued":{"date-parts":[["2005"]]},"page":"25-30","title":"Psychometric properties of the Dutch BIS/BAS scales","type":"article-journal","volume":"27"},"uris":["http://www.mendeley.com/documents/?uuid=2ca02410-9f9f-4c6d-b522-d8e58a1d2dd3"]}],"mendeley":{"formattedCitation":"(Franken, Muris, &amp; Rassin, 2005)","manualFormatting":"(BIS-BAS; Franken et al., 2005)","plainTextFormattedCitation":"(Franken, Muris, &amp; Rassin, 2005)","previouslyFormattedCitation":"(Franken, Muris, &amp; Rassin, 2005)"},"properties":{"noteIndex":0},"schema":"https://github.com/citation-style-language/schema/raw/master/csl-citation.json"}</w:instrText>
+        <w:instrText>ADDIN CSL_CITATION {"citationItems":[{"id":"ITEM-1","itemData":{"DOI":"10.1007/s10862-005-3262-2","ISBN":"0882-2689\\n1573-3505","ISSN":"08822689","abstract":"This study examined the reliability, factor structure, and convergent validity of the Dutch version of C. S. Carver and T. L.White’s (1994) Behavioral Approach System andBehavioral Inhibition System Scales (BIS/BAS Scales). For this purpose, the BIS/BAS Scales, a shortened version of the Eysenck Personality Questionnaire (EPQ), and the Dickman Impulsivity Inventory (DII) were</w:instrText>
+      </w:r>
+      <w:r>
+        <w:rPr>
+          <w:lang w:val="da-DK"/>
+        </w:rPr>
+        <w:instrText xml:space="preserve"> administered to 246 undergraduate students in The Netherlands. The internal consistency of the BIS/BAS Scales was sufficient. Further, exploratory and confirmatory factor analysis showed that the Dutch BIS/BAS Scales have a factor structure similar to the English version. Finally, BIS/BAS Scales were found to correlate in a theoretically meaningful way with extraversion, neuroticism, psychoticism, and impulsivity.","author":[{"dropping-particle":"","family":"Franken","given":"Ingmar H A","non-dropping-particle":"","parse-names":false,"suffix":""},{"dropping-particle":"","family":"Muris","given":"Peter","non-dropping-particle":"","parse-names":false,"suffix":""},{"dropping-particle":"","family":"Rassin","given":"Eric","non-dropping-particle":"","parse-names":false,"suffix":""}],"container-title":"Journal of Psychopathology and Behavioral Assessment","id":"ITEM-1","issue":"1","issued":{"date-parts":[["2005"]]},"page":"25-30","title":"Psychometric properties of the Dutch BIS/BAS scales","type":"article-journal","volume":"27"},"uris":["http://www.mendeley.com/documents/?uuid=2ca02410-9f9f-4c6d-b522-d8e58a1d2dd3"]}],"mendeley":{"formattedCitation":"(Franken, Muris, &amp; Rassin, 2005)","manualFormatting":"(BIS-BAS; Franken et al., 2005)","plainTextFormattedCitation":"(Franken, Muris, &amp; Rassin, 2005)","previouslyFormattedCitation":"(Franken, Muris, &amp; Rassin, 2005)"},"properties":{"noteIndex":0},"schema":"https://github.com/citation-style-language/schema/raw/master/csl-citation.json"}</w:instrText>
       </w:r>
       <w:r>
         <w:fldChar w:fldCharType="separate"/>
@@ -1009,58 +1092,45 @@
       <w:r>
         <w:rPr>
           <w:noProof/>
-        </w:rPr>
-        <w:t>(</w:t>
+          <w:lang w:val="da-DK"/>
+        </w:rPr>
+        <w:t>(BIS-BAS; Franken et al., 2005)</w:t>
+      </w:r>
+      <w:r>
+        <w:fldChar w:fldCharType="end"/>
+      </w:r>
+      <w:r>
+        <w:rPr>
+          <w:lang w:val="da-DK"/>
+        </w:rPr>
+        <w:t xml:space="preserve"> and depression levels </w:t>
+      </w:r>
+      <w:r>
+        <w:fldChar w:fldCharType="begin" w:fldLock="1"/>
+      </w:r>
+      <w:r>
+        <w:rPr>
+          <w:lang w:val="da-DK"/>
+        </w:rPr>
+        <w:instrText>ADDIN CSL_CITATION {"citationItems":[{"id":"ITEM-1","itemData":{"author":[{"dropping-particle":"","family":"Does","given":"A. J. W.","non-dropping-particle":"Van der","parse-names":false,"suffix":""}],"id":"ITEM-1","issued":{"date-parts":[["2002"]]},"publisher":"Harcourt","publisher-place":"Amsterdam","title":"Handleiding bij de Nederlandse versie van beck depression inventory—second edition (BDI-II-NL). [The Dutch version of the Beck depression inventory].","type":"book"},"uris":["http://www.mendeley.com/documents/?uuid=0efa52c3-445f-48cc-bc15-6b4bae2be080"]}],"mendeley":{"formattedCitation":"(Van der Does, 2002)","manualFormatting":"(BDI-II; Van der Does, 2002)","plainTextFormattedCitation":"(Van der Does, 2002)","previouslyFormattedCitation":"(Van der Does, 2002)"},"properties":{"noteIndex":0},"schema":"https://github.com/citation-style-language/schema/raw/master/csl-citation.json"}</w:instrText>
+      </w:r>
+      <w:r>
+        <w:fldChar w:fldCharType="separate"/>
       </w:r>
       <w:r>
         <w:rPr>
           <w:noProof/>
-        </w:rPr>
-        <w:t xml:space="preserve">BIS-BAS; </w:t>
-      </w:r>
-      <w:r>
-        <w:rPr>
-          <w:noProof/>
-        </w:rPr>
-        <w:t>Franken et al., 2005)</w:t>
+          <w:lang w:val="da-DK"/>
+        </w:rPr>
+        <w:t>(BDI-II; Van der Does, 2002)</w:t>
       </w:r>
       <w:r>
         <w:fldChar w:fldCharType="end"/>
       </w:r>
       <w:r>
-        <w:t xml:space="preserve"> and depression levels </w:t>
-      </w:r>
-      <w:r>
-        <w:fldChar w:fldCharType="begin" w:fldLock="1"/>
-      </w:r>
-      <w:r>
-        <w:instrText>ADDIN CSL_CITATION {"citationItems":[{"id":"ITEM-1","itemData":{"author":[{"dropping-particle":"","family":"Does","given":"A. J. W.","non-dropping-particle":"Van der","parse-names":false,"suffix":""}],"id":"ITEM-1","issued":{"date-parts":[["2002"]]},"publisher":"Harcourt","publisher-place":"Amsterdam","title":"Handleiding bij de Nederlandse versie van beck depression inventory—second edition (BDI-II-NL). [The Dutch version of the Beck depression inventory].","type":"book"},"uris":["http://www.mendeley.com/documents/?uuid=0efa52c3-445f-48cc-bc15-6b4bae2be080"]}],"mendeley":{"formattedCitation":"(Van der Does, 2002)","manualFormatting":"(BDI-II; Van der Does, 2002)","plainTextFormattedCitation":"(Van der Does, 2002)","previouslyFormattedCitation":"(Van der Does, 2002)"},"properties":{"noteIndex":0},"schema":"https://github.com/citation-style-language/schema/raw/master/csl-citation.json"}</w:instrText>
-      </w:r>
-      <w:r>
-        <w:fldChar w:fldCharType="separate"/>
-      </w:r>
-      <w:r>
-        <w:rPr>
-          <w:noProof/>
-        </w:rPr>
-        <w:t>(</w:t>
-      </w:r>
-      <w:r>
-        <w:rPr>
-          <w:noProof/>
-        </w:rPr>
-        <w:t xml:space="preserve">BDI-II; </w:t>
-      </w:r>
-      <w:r>
-        <w:rPr>
-          <w:noProof/>
-        </w:rPr>
-        <w:t>Van der Does, 2002)</w:t>
-      </w:r>
-      <w:r>
-        <w:fldChar w:fldCharType="end"/>
-      </w:r>
-      <w:r>
+        <w:rPr>
+          <w:lang w:val="da-DK"/>
+        </w:rPr>
         <w:t>.</w:t>
       </w:r>
     </w:p>
@@ -1164,7 +1234,14 @@
         <w:rPr>
           <w:szCs w:val="24"/>
         </w:rPr>
-        <w:t xml:space="preserve"> and online </w:t>
+        <w:t xml:space="preserve"> and </w:t>
+      </w:r>
+      <w:commentRangeStart w:id="5"/>
+      <w:r>
+        <w:rPr>
+          <w:szCs w:val="24"/>
+        </w:rPr>
+        <w:t xml:space="preserve">online </w:t>
       </w:r>
       <w:r>
         <w:rPr>
@@ -1178,6 +1255,13 @@
         </w:rPr>
         <w:t>-pass filtered at 100 Hz</w:t>
       </w:r>
+      <w:commentRangeEnd w:id="5"/>
+      <w:r>
+        <w:rPr>
+          <w:rStyle w:val="CommentReference"/>
+        </w:rPr>
+        <w:commentReference w:id="5"/>
+      </w:r>
       <w:r>
         <w:rPr>
           <w:szCs w:val="24"/>
@@ -1194,7 +1278,21 @@
         <w:rPr>
           <w:szCs w:val="24"/>
         </w:rPr>
-        <w:t xml:space="preserve">our Ag/AgCl electrodes were fitted into an elastic cap, </w:t>
+        <w:t>our Ag/</w:t>
+      </w:r>
+      <w:proofErr w:type="spellStart"/>
+      <w:r>
+        <w:rPr>
+          <w:szCs w:val="24"/>
+        </w:rPr>
+        <w:t>AgCl</w:t>
+      </w:r>
+      <w:proofErr w:type="spellEnd"/>
+      <w:r>
+        <w:rPr>
+          <w:szCs w:val="24"/>
+        </w:rPr>
+        <w:t xml:space="preserve"> electrodes were fitted into an elastic cap, </w:t>
       </w:r>
       <w:r>
         <w:rPr>
@@ -1282,8 +1380,16 @@
         <w:rPr>
           <w:szCs w:val="24"/>
         </w:rPr>
-        <w:t>and vertical electrooculogram</w:t>
-      </w:r>
+        <w:t xml:space="preserve">and vertical </w:t>
+      </w:r>
+      <w:proofErr w:type="spellStart"/>
+      <w:r>
+        <w:rPr>
+          <w:szCs w:val="24"/>
+        </w:rPr>
+        <w:t>electrooculogram</w:t>
+      </w:r>
+      <w:proofErr w:type="spellEnd"/>
       <w:r>
         <w:rPr>
           <w:szCs w:val="24"/>
@@ -2035,8 +2141,16 @@
         <w:rPr>
           <w:szCs w:val="24"/>
         </w:rPr>
-        <w:t>and rejected when flagged as artefactual</w:t>
-      </w:r>
+        <w:t xml:space="preserve">and rejected when flagged as </w:t>
+      </w:r>
+      <w:proofErr w:type="spellStart"/>
+      <w:r>
+        <w:rPr>
+          <w:szCs w:val="24"/>
+        </w:rPr>
+        <w:t>artefactual</w:t>
+      </w:r>
+      <w:proofErr w:type="spellEnd"/>
       <w:r>
         <w:rPr>
           <w:szCs w:val="24"/>
@@ -2207,7 +2321,14 @@
         <w:rPr>
           <w:szCs w:val="24"/>
         </w:rPr>
-        <w:t xml:space="preserve">). After re-referencing </w:t>
+        <w:t xml:space="preserve">). </w:t>
+      </w:r>
+      <w:commentRangeStart w:id="6"/>
+      <w:r>
+        <w:rPr>
+          <w:szCs w:val="24"/>
+        </w:rPr>
+        <w:t xml:space="preserve">After re-referencing </w:t>
       </w:r>
       <w:r>
         <w:rPr>
@@ -2226,6 +2347,13 @@
       </w:r>
       <w:r>
         <w:t>oids</w:t>
+      </w:r>
+      <w:commentRangeEnd w:id="6"/>
+      <w:r>
+        <w:rPr>
+          <w:rStyle w:val="CommentReference"/>
+        </w:rPr>
+        <w:commentReference w:id="6"/>
       </w:r>
       <w:r>
         <w:rPr>
@@ -2312,7 +2440,28 @@
           <w:rFonts w:eastAsia="Times New Roman"/>
           <w:szCs w:val="24"/>
         </w:rPr>
-        <w:t xml:space="preserve">lectrodes with maximum ssVEP amplitudes were identified by calculating </w:t>
+        <w:t xml:space="preserve">lectrodes with maximum </w:t>
+      </w:r>
+      <w:r>
+        <w:rPr>
+          <w:rFonts w:eastAsia="Times New Roman"/>
+          <w:szCs w:val="24"/>
+        </w:rPr>
+        <w:t>SSVEP</w:t>
+      </w:r>
+      <w:r>
+        <w:rPr>
+          <w:rFonts w:eastAsia="Times New Roman"/>
+          <w:szCs w:val="24"/>
+        </w:rPr>
+        <w:t xml:space="preserve"> </w:t>
+      </w:r>
+      <w:r>
+        <w:rPr>
+          <w:rFonts w:eastAsia="Times New Roman"/>
+          <w:szCs w:val="24"/>
+        </w:rPr>
+        <w:t xml:space="preserve">amplitudes were identified by calculating </w:t>
       </w:r>
       <w:proofErr w:type="spellStart"/>
       <w:r>
@@ -2328,7 +2477,29 @@
           <w:rFonts w:eastAsia="Times New Roman"/>
           <w:szCs w:val="24"/>
         </w:rPr>
-        <w:t xml:space="preserve"> voltage maps based on grand-averaged data collapsed across all conditions. As shown in </w:t>
+        <w:t xml:space="preserve"> voltage </w:t>
+      </w:r>
+      <w:commentRangeStart w:id="7"/>
+      <w:r>
+        <w:rPr>
+          <w:rFonts w:eastAsia="Times New Roman"/>
+          <w:szCs w:val="24"/>
+        </w:rPr>
+        <w:t>maps based on grand-averaged data collapsed across all conditions</w:t>
+      </w:r>
+      <w:commentRangeEnd w:id="7"/>
+      <w:r>
+        <w:rPr>
+          <w:rStyle w:val="CommentReference"/>
+        </w:rPr>
+        <w:commentReference w:id="7"/>
+      </w:r>
+      <w:r>
+        <w:rPr>
+          <w:rFonts w:eastAsia="Times New Roman"/>
+          <w:szCs w:val="24"/>
+        </w:rPr>
+        <w:t xml:space="preserve">. As shown in </w:t>
       </w:r>
       <w:r>
         <w:rPr>
@@ -2436,13 +2607,48 @@
           <w:rFonts w:eastAsia="Times New Roman"/>
           <w:szCs w:val="24"/>
         </w:rPr>
-        <w:t>). To account for inter-individual variations in topographical ssVEP amplitude distributions, we identified and averaged activity from the four electrodes displaying, for each participant, the largest frequency-specific amplitude. After removing linear trends, we extracted ssVEP amplitude at</w:t>
+        <w:t xml:space="preserve">). To account for inter-individual variations in topographical </w:t>
       </w:r>
       <w:r>
         <w:rPr>
           <w:rFonts w:eastAsia="Times New Roman"/>
           <w:szCs w:val="24"/>
         </w:rPr>
+        <w:t>SSVEP</w:t>
+      </w:r>
+      <w:r>
+        <w:rPr>
+          <w:rFonts w:eastAsia="Times New Roman"/>
+          <w:szCs w:val="24"/>
+        </w:rPr>
+        <w:t xml:space="preserve"> amplitude distributions, we identified and averaged activity from the four electrodes displaying, for each participant, the largest frequency-specific amplitude. After removing linear trends, we extracted </w:t>
+      </w:r>
+      <w:r>
+        <w:rPr>
+          <w:rFonts w:eastAsia="Times New Roman"/>
+          <w:szCs w:val="24"/>
+        </w:rPr>
+        <w:t>SSVEP</w:t>
+      </w:r>
+      <w:r>
+        <w:rPr>
+          <w:rFonts w:eastAsia="Times New Roman"/>
+          <w:szCs w:val="24"/>
+        </w:rPr>
+        <w:t xml:space="preserve"> </w:t>
+      </w:r>
+      <w:r>
+        <w:rPr>
+          <w:rFonts w:eastAsia="Times New Roman"/>
+          <w:szCs w:val="24"/>
+        </w:rPr>
+        <w:t>amplitude at</w:t>
+      </w:r>
+      <w:r>
+        <w:rPr>
+          <w:rFonts w:eastAsia="Times New Roman"/>
+          <w:szCs w:val="24"/>
+        </w:rPr>
         <w:t xml:space="preserve"> 10 and</w:t>
       </w:r>
       <w:r>
@@ -2517,17 +2723,50 @@
           <w:rFonts w:eastAsia="Times New Roman"/>
           <w:szCs w:val="24"/>
         </w:rPr>
-        <w:t xml:space="preserve"> The amplitudes were normalized for each subject and each frequency by dividing amplitudes by the average amplitude for all conditions.</w:t>
-      </w:r>
-      <w:del w:id="1" w:author="Antonio Schettino" w:date="2018-08-28T10:01:00Z">
-        <w:r>
-          <w:rPr>
-            <w:rFonts w:eastAsia="Times New Roman"/>
-            <w:szCs w:val="24"/>
-          </w:rPr>
-          <w:delText xml:space="preserve">  </w:delText>
-        </w:r>
-      </w:del>
+        <w:t xml:space="preserve"> The amplitudes were normalized for each subject and each frequency </w:t>
+      </w:r>
+      <w:r>
+        <w:rPr>
+          <w:rFonts w:eastAsia="Times New Roman"/>
+          <w:szCs w:val="24"/>
+        </w:rPr>
+        <w:t xml:space="preserve">separately </w:t>
+      </w:r>
+      <w:r>
+        <w:rPr>
+          <w:rFonts w:eastAsia="Times New Roman"/>
+          <w:szCs w:val="24"/>
+        </w:rPr>
+        <w:t xml:space="preserve">by dividing amplitudes by the average amplitude </w:t>
+      </w:r>
+      <w:r>
+        <w:rPr>
+          <w:rFonts w:eastAsia="Times New Roman"/>
+          <w:szCs w:val="24"/>
+        </w:rPr>
+        <w:t xml:space="preserve">across </w:t>
+      </w:r>
+      <w:r>
+        <w:rPr>
+          <w:rFonts w:eastAsia="Times New Roman"/>
+          <w:szCs w:val="24"/>
+        </w:rPr>
+        <w:t xml:space="preserve">all </w:t>
+      </w:r>
+      <w:r>
+        <w:rPr>
+          <w:rFonts w:eastAsia="Times New Roman"/>
+          <w:szCs w:val="24"/>
+        </w:rPr>
+        <w:t xml:space="preserve">six </w:t>
+      </w:r>
+      <w:r>
+        <w:rPr>
+          <w:rFonts w:eastAsia="Times New Roman"/>
+          <w:szCs w:val="24"/>
+        </w:rPr>
+        <w:t>conditions.</w:t>
+      </w:r>
     </w:p>
     <w:p/>
     <w:p/>
@@ -2594,7 +2833,7 @@
           <w:szCs w:val="20"/>
         </w:rPr>
       </w:pPr>
-      <w:commentRangeStart w:id="2"/>
+      <w:commentRangeStart w:id="8"/>
       <w:r>
         <w:rPr>
           <w:b/>
@@ -2619,12 +2858,12 @@
         </w:rPr>
         <w:t>2</w:t>
       </w:r>
-      <w:commentRangeEnd w:id="2"/>
+      <w:commentRangeEnd w:id="8"/>
       <w:r>
         <w:rPr>
           <w:rStyle w:val="CommentReference"/>
         </w:rPr>
-        <w:commentReference w:id="2"/>
+        <w:commentReference w:id="8"/>
       </w:r>
       <w:r>
         <w:rPr>
@@ -2639,36 +2878,58 @@
           <w:sz w:val="20"/>
           <w:szCs w:val="20"/>
         </w:rPr>
-        <w:t xml:space="preserve"> Grand average FFT-amplitude spectra derived from EEG signals at each participant's best four-electrode cluster for the </w:t>
-      </w:r>
+        <w:t xml:space="preserve"> Grand average FFT-amplitude spectra derived from EEG signals at each participant's best four-electrode </w:t>
+      </w:r>
+      <w:commentRangeStart w:id="9"/>
       <w:r>
         <w:rPr>
           <w:sz w:val="20"/>
           <w:szCs w:val="20"/>
         </w:rPr>
-        <w:t>10 and 1</w:t>
+        <w:t xml:space="preserve">cluster for the </w:t>
       </w:r>
       <w:r>
         <w:rPr>
           <w:sz w:val="20"/>
           <w:szCs w:val="20"/>
         </w:rPr>
-        <w:t>2 Hz signal</w:t>
-      </w:r>
-      <w:commentRangeStart w:id="3"/>
+        <w:t>10 and 1</w:t>
+      </w:r>
       <w:r>
         <w:rPr>
           <w:sz w:val="20"/>
           <w:szCs w:val="20"/>
         </w:rPr>
+        <w:t xml:space="preserve">2 Hz </w:t>
+      </w:r>
+      <w:commentRangeEnd w:id="9"/>
+      <w:r>
+        <w:rPr>
+          <w:rStyle w:val="CommentReference"/>
+        </w:rPr>
+        <w:commentReference w:id="9"/>
+      </w:r>
+      <w:r>
+        <w:rPr>
+          <w:sz w:val="20"/>
+          <w:szCs w:val="20"/>
+        </w:rPr>
+        <w:t>signal</w:t>
+      </w:r>
+      <w:commentRangeStart w:id="10"/>
+      <w:r>
+        <w:rPr>
+          <w:sz w:val="20"/>
+          <w:szCs w:val="20"/>
+        </w:rPr>
         <w:t>.</w:t>
       </w:r>
-      <w:commentRangeEnd w:id="3"/>
+      <w:commentRangeEnd w:id="10"/>
       <w:r>
         <w:rPr>
           <w:rStyle w:val="CommentReference"/>
         </w:rPr>
-        <w:commentReference w:id="3"/>
+        <w:commentReference w:id="10"/>
       </w:r>
     </w:p>
     <w:p/>
@@ -2709,10 +2970,10 @@
         <w:t xml:space="preserve">complexity to predict hit rates, reaction times, and </w:t>
       </w:r>
       <w:r>
-        <w:t>ss</w:t>
-      </w:r>
-      <w:r>
-        <w:t xml:space="preserve">VEP amplitudes. </w:t>
+        <w:t xml:space="preserve">SSVEP </w:t>
+      </w:r>
+      <w:r>
+        <w:t xml:space="preserve">amplitudes. </w:t>
       </w:r>
       <w:r>
         <w:t xml:space="preserve">Each of the </w:t>
@@ -2730,26 +2991,38 @@
         <w:t xml:space="preserve"> both constant and varying effects (also known as fixed and random). </w:t>
       </w:r>
       <w:r>
-        <w:t>Both EEG signal and behavioral performance are known to be dependent upon participant-specific characteristic (e.g., skull thi</w:t>
+        <w:t>P</w:t>
+      </w:r>
+      <w:r>
+        <w:t>articipant</w:t>
+      </w:r>
+      <w:r>
+        <w:t>-specific characteristic</w:t>
+      </w:r>
+      <w:r>
+        <w:t>s</w:t>
+      </w:r>
+      <w:r>
+        <w:t xml:space="preserve"> </w:t>
+      </w:r>
+      <w:r>
+        <w:t xml:space="preserve">are known to </w:t>
+      </w:r>
+      <w:r>
+        <w:t xml:space="preserve">affect both behavioral performance (e.g. response speed) and EEG signal </w:t>
+      </w:r>
+      <w:r>
+        <w:t>(e.g., skull thi</w:t>
       </w:r>
       <w:r>
         <w:t>ckn</w:t>
       </w:r>
       <w:r>
-        <w:t xml:space="preserve">ess, skin conductance, and hair; </w:t>
-      </w:r>
-      <w:r>
-        <w:t xml:space="preserve">response </w:t>
-      </w:r>
-      <w:r>
-        <w:t>speed</w:t>
-      </w:r>
-      <w:r>
-        <w:t xml:space="preserve">, </w:t>
+        <w:t xml:space="preserve">ess, skin conductance, and </w:t>
       </w:r>
       <w:r>
         <w:lastRenderedPageBreak/>
-        <w:t>etc.)</w:t>
+        <w:t>hair)</w:t>
       </w:r>
       <w:r>
         <w:t>,</w:t>
@@ -3298,6 +3571,7 @@
         <w:ind w:firstLine="284"/>
         <w:jc w:val="both"/>
       </w:pPr>
+      <w:commentRangeStart w:id="11"/>
       <w:r>
         <w:t xml:space="preserve">We fitted </w:t>
       </w:r>
@@ -3325,6 +3599,13 @@
       <w:r>
         <w:t xml:space="preserve"> separately</w:t>
       </w:r>
+      <w:commentRangeEnd w:id="11"/>
+      <w:r>
+        <w:rPr>
+          <w:rStyle w:val="CommentReference"/>
+        </w:rPr>
+        <w:commentReference w:id="11"/>
+      </w:r>
       <w:r>
         <w:t xml:space="preserve"> (</w:t>
       </w:r>
@@ -3374,7 +3655,16 @@
         <w:t>model</w:t>
       </w:r>
       <w:r>
-        <w:t xml:space="preserve"> with no constant effects and varying intercepts across subject. This model was fitted in order to investigate the possibility that the data </w:t>
+        <w:t xml:space="preserve"> with </w:t>
+      </w:r>
+      <w:r>
+        <w:t xml:space="preserve">a </w:t>
+      </w:r>
+      <w:r>
+        <w:t>constant</w:t>
+      </w:r>
+      <w:r>
+        <w:t xml:space="preserve"> and varying intercepts across subject. This model was fitted in order to investigate the possibility that the data </w:t>
       </w:r>
       <w:r>
         <w:t xml:space="preserve">would be </w:t>
@@ -3551,17 +3841,17 @@
             <w:pPr>
               <w:spacing w:line="360" w:lineRule="auto"/>
             </w:pPr>
-            <w:commentRangeStart w:id="4"/>
+            <w:commentRangeStart w:id="12"/>
             <w:r>
               <w:lastRenderedPageBreak/>
               <w:t>Table 1</w:t>
             </w:r>
-            <w:commentRangeEnd w:id="4"/>
+            <w:commentRangeEnd w:id="12"/>
             <w:r>
               <w:rPr>
                 <w:rStyle w:val="CommentReference"/>
               </w:rPr>
-              <w:commentReference w:id="4"/>
+              <w:commentReference w:id="12"/>
             </w:r>
           </w:p>
           <w:p>
@@ -3710,7 +4000,14 @@
               <w:rPr>
                 <w:color w:val="000000"/>
               </w:rPr>
-              <w:t>0 [</w:t>
+              <w:t xml:space="preserve">0 </w:t>
+            </w:r>
+            <w:commentRangeStart w:id="13"/>
+            <w:r>
+              <w:rPr>
+                <w:color w:val="000000"/>
+              </w:rPr>
+              <w:t>[</w:t>
             </w:r>
             <w:r>
               <w:rPr>
@@ -3741,6 +4038,13 @@
                 <w:color w:val="000000"/>
               </w:rPr>
               <w:t>]</w:t>
+            </w:r>
+            <w:commentRangeEnd w:id="13"/>
+            <w:r>
+              <w:rPr>
+                <w:rStyle w:val="CommentReference"/>
+              </w:rPr>
+              <w:commentReference w:id="13"/>
             </w:r>
           </w:p>
         </w:tc>
@@ -4233,7 +4537,7 @@
         </w:tc>
       </w:tr>
     </w:tbl>
-    <w:commentRangeStart w:id="5"/>
+    <w:commentRangeStart w:id="14"/>
     <w:p>
       <w:pPr>
         <w:ind w:firstLine="720"/>
@@ -4436,7 +4740,7 @@
               </wp:anchor>
             </w:drawing>
           </mc:Choice>
-          <mc:Fallback xmlns:cx2="http://schemas.microsoft.com/office/drawing/2015/10/21/chartex" xmlns:cx3="http://schemas.microsoft.com/office/drawing/2016/5/9/chartex" xmlns:cx4="http://schemas.microsoft.com/office/drawing/2016/5/10/chartex" xmlns:cx5="http://schemas.microsoft.com/office/drawing/2016/5/11/chartex" xmlns:cx6="http://schemas.microsoft.com/office/drawing/2016/5/12/chartex" xmlns:cx7="http://schemas.microsoft.com/office/drawing/2016/5/13/chartex" xmlns:cx8="http://schemas.microsoft.com/office/drawing/2016/5/14/chartex" xmlns:aink="http://schemas.microsoft.com/office/drawing/2016/ink" xmlns:am3d="http://schemas.microsoft.com/office/drawing/2017/model3d" xmlns:w16cid="http://schemas.microsoft.com/office/word/2016/wordml/cid">
+          <mc:Fallback xmlns:w16cid="http://schemas.microsoft.com/office/word/2016/wordml/cid" xmlns:am3d="http://schemas.microsoft.com/office/drawing/2017/model3d" xmlns:aink="http://schemas.microsoft.com/office/drawing/2016/ink" xmlns:cx8="http://schemas.microsoft.com/office/drawing/2016/5/14/chartex" xmlns:cx7="http://schemas.microsoft.com/office/drawing/2016/5/13/chartex" xmlns:cx6="http://schemas.microsoft.com/office/drawing/2016/5/12/chartex" xmlns:cx5="http://schemas.microsoft.com/office/drawing/2016/5/11/chartex" xmlns:cx4="http://schemas.microsoft.com/office/drawing/2016/5/10/chartex" xmlns:cx3="http://schemas.microsoft.com/office/drawing/2016/5/9/chartex" xmlns:cx2="http://schemas.microsoft.com/office/drawing/2015/10/21/chartex">
             <w:pict>
               <v:group w14:anchorId="120B399F" id="Group 23" o:spid="_x0000_s1026" style="position:absolute;margin-left:-49.1pt;margin-top:214.5pt;width:567.9pt;height:194.65pt;z-index:251664384;mso-position-horizontal-relative:margin;mso-position-vertical-relative:margin;mso-width-relative:margin;mso-height-relative:margin" coordsize="61461,19116" o:gfxdata="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">
                 <v:shapetype id="_x0000_t75" coordsize="21600,21600" o:spt="75" o:preferrelative="t" path="m@4@5l@4@11@9@11@9@5xe" filled="f" stroked="f">
@@ -4474,12 +4778,12 @@
           </mc:Fallback>
         </mc:AlternateContent>
       </w:r>
-      <w:commentRangeEnd w:id="5"/>
+      <w:commentRangeEnd w:id="14"/>
       <w:r>
         <w:rPr>
           <w:rStyle w:val="CommentReference"/>
         </w:rPr>
-        <w:commentReference w:id="5"/>
+        <w:commentReference w:id="14"/>
       </w:r>
     </w:p>
     <w:p>
@@ -4490,7 +4794,7 @@
           <w:sz w:val="20"/>
         </w:rPr>
       </w:pPr>
-      <w:commentRangeStart w:id="6"/>
+      <w:commentRangeStart w:id="15"/>
       <w:r>
         <w:rPr>
           <w:b/>
@@ -4505,12 +4809,12 @@
         </w:rPr>
         <w:t>3</w:t>
       </w:r>
-      <w:commentRangeEnd w:id="6"/>
+      <w:commentRangeEnd w:id="15"/>
       <w:r>
         <w:rPr>
           <w:rStyle w:val="CommentReference"/>
         </w:rPr>
-        <w:commentReference w:id="6"/>
+        <w:commentReference w:id="15"/>
       </w:r>
       <w:r>
         <w:rPr>
@@ -4523,7 +4827,27 @@
         <w:rPr>
           <w:sz w:val="20"/>
         </w:rPr>
-        <w:t>Distributions</w:t>
+        <w:t>D</w:t>
+      </w:r>
+      <w:commentRangeStart w:id="16"/>
+      <w:r>
+        <w:rPr>
+          <w:sz w:val="20"/>
+        </w:rPr>
+        <w:t>istributio</w:t>
+      </w:r>
+      <w:commentRangeEnd w:id="16"/>
+      <w:r>
+        <w:rPr>
+          <w:rStyle w:val="CommentReference"/>
+        </w:rPr>
+        <w:commentReference w:id="16"/>
+      </w:r>
+      <w:r>
+        <w:rPr>
+          <w:sz w:val="20"/>
+        </w:rPr>
+        <w:t>ns</w:t>
       </w:r>
       <w:r>
         <w:rPr>
@@ -4548,20 +4872,20 @@
         <w:pStyle w:val="Heading2"/>
         <w:spacing w:before="0" w:after="240"/>
       </w:pPr>
-      <w:commentRangeStart w:id="7"/>
+      <w:commentRangeStart w:id="17"/>
       <w:r>
         <w:t>Hit rates</w:t>
       </w:r>
-      <w:commentRangeEnd w:id="7"/>
+      <w:commentRangeEnd w:id="17"/>
       <w:r>
         <w:rPr>
           <w:rStyle w:val="CommentReference"/>
           <w:rFonts w:eastAsiaTheme="minorHAnsi" w:cs="Times New Roman"/>
           <w:b w:val="0"/>
         </w:rPr>
-        <w:commentReference w:id="7"/>
-      </w:r>
-      <w:del w:id="8" w:author="Antonio Schettino" w:date="2018-08-28T10:15:00Z">
+        <w:commentReference w:id="17"/>
+      </w:r>
+      <w:del w:id="18" w:author="Antonio Schettino" w:date="2018-08-28T10:15:00Z">
         <w:r>
           <w:delText xml:space="preserve"> </w:delText>
         </w:r>
@@ -4863,16 +5187,16 @@
             <w:pPr>
               <w:spacing w:line="360" w:lineRule="auto"/>
             </w:pPr>
-            <w:commentRangeStart w:id="9"/>
+            <w:commentRangeStart w:id="19"/>
             <w:r>
               <w:t>Table 2</w:t>
             </w:r>
-            <w:commentRangeEnd w:id="9"/>
+            <w:commentRangeEnd w:id="19"/>
             <w:r>
               <w:rPr>
                 <w:rStyle w:val="CommentReference"/>
               </w:rPr>
-              <w:commentReference w:id="9"/>
+              <w:commentReference w:id="19"/>
             </w:r>
           </w:p>
           <w:p>
@@ -5180,16 +5504,8 @@
             <w:vAlign w:val="center"/>
           </w:tcPr>
           <w:p>
-            <w:commentRangeStart w:id="10"/>
             <w:r>
               <w:t>Reward phase x Reward probability</w:t>
-            </w:r>
-            <w:commentRangeEnd w:id="10"/>
-            <w:r>
-              <w:rPr>
-                <w:rStyle w:val="CommentReference"/>
-              </w:rPr>
-              <w:commentReference w:id="10"/>
             </w:r>
           </w:p>
         </w:tc>
@@ -5301,11 +5617,9 @@
             <w:r>
               <w:t>2</w:t>
             </w:r>
-            <w:ins w:id="11" w:author="Antonio Schettino" w:date="2018-08-28T10:24:00Z">
-              <w:r>
-                <w:t>,</w:t>
-              </w:r>
-            </w:ins>
+            <w:r>
+              <w:t>,</w:t>
+            </w:r>
             <w:r>
               <w:t xml:space="preserve">346.29 </w:t>
             </w:r>
@@ -5373,11 +5687,9 @@
             <w:r>
               <w:t>2</w:t>
             </w:r>
-            <w:ins w:id="12" w:author="Antonio Schettino" w:date="2018-08-28T10:24:00Z">
-              <w:r>
-                <w:t>,</w:t>
-              </w:r>
-            </w:ins>
+            <w:r>
+              <w:t>,</w:t>
+            </w:r>
             <w:r>
               <w:t xml:space="preserve">329.70 </w:t>
             </w:r>
@@ -5443,16 +5755,9 @@
             <w:vAlign w:val="center"/>
           </w:tcPr>
           <w:p>
-            <w:ins w:id="13" w:author="Antonio Schettino" w:date="2018-08-28T10:22:00Z">
-              <w:r>
-                <w:t>Reward phase x Reward probability</w:t>
-              </w:r>
-            </w:ins>
-            <w:del w:id="14" w:author="Antonio Schettino" w:date="2018-08-28T10:22:00Z">
-              <w:r>
-                <w:delText>Interaction</w:delText>
-              </w:r>
-            </w:del>
+            <w:r>
+              <w:t>Reward phase x Reward probability</w:t>
+            </w:r>
           </w:p>
         </w:tc>
         <w:tc>
@@ -5467,11 +5772,9 @@
             <w:r>
               <w:t>2</w:t>
             </w:r>
-            <w:ins w:id="15" w:author="Antonio Schettino" w:date="2018-08-28T10:24:00Z">
-              <w:r>
-                <w:t>,</w:t>
-              </w:r>
-            </w:ins>
+            <w:r>
+              <w:t>,</w:t>
+            </w:r>
             <w:r>
               <w:t xml:space="preserve">154.64 </w:t>
             </w:r>
@@ -5515,13 +5818,6 @@
         </w:tc>
       </w:tr>
     </w:tbl>
-    <w:p>
-      <w:pPr>
-        <w:rPr>
-          <w:del w:id="16" w:author="Antonio Schettino" w:date="2018-08-28T10:28:00Z"/>
-        </w:rPr>
-      </w:pPr>
-    </w:p>
     <w:p/>
     <w:p/>
     <w:p/>
@@ -6311,7 +6607,7 @@
               </wp:anchor>
             </w:drawing>
           </mc:Choice>
-          <mc:Fallback xmlns:cx2="http://schemas.microsoft.com/office/drawing/2015/10/21/chartex" xmlns:cx3="http://schemas.microsoft.com/office/drawing/2016/5/9/chartex" xmlns:cx4="http://schemas.microsoft.com/office/drawing/2016/5/10/chartex" xmlns:cx5="http://schemas.microsoft.com/office/drawing/2016/5/11/chartex" xmlns:cx6="http://schemas.microsoft.com/office/drawing/2016/5/12/chartex" xmlns:cx7="http://schemas.microsoft.com/office/drawing/2016/5/13/chartex" xmlns:cx8="http://schemas.microsoft.com/office/drawing/2016/5/14/chartex" xmlns:aink="http://schemas.microsoft.com/office/drawing/2016/ink" xmlns:am3d="http://schemas.microsoft.com/office/drawing/2017/model3d" xmlns:w16cid="http://schemas.microsoft.com/office/word/2016/wordml/cid">
+          <mc:Fallback xmlns:w16cid="http://schemas.microsoft.com/office/word/2016/wordml/cid" xmlns:am3d="http://schemas.microsoft.com/office/drawing/2017/model3d" xmlns:aink="http://schemas.microsoft.com/office/drawing/2016/ink" xmlns:cx8="http://schemas.microsoft.com/office/drawing/2016/5/14/chartex" xmlns:cx7="http://schemas.microsoft.com/office/drawing/2016/5/13/chartex" xmlns:cx6="http://schemas.microsoft.com/office/drawing/2016/5/12/chartex" xmlns:cx5="http://schemas.microsoft.com/office/drawing/2016/5/11/chartex" xmlns:cx4="http://schemas.microsoft.com/office/drawing/2016/5/10/chartex" xmlns:cx3="http://schemas.microsoft.com/office/drawing/2016/5/9/chartex" xmlns:cx2="http://schemas.microsoft.com/office/drawing/2015/10/21/chartex">
             <w:pict>
               <v:group w14:anchorId="4151E092" id="Group 22" o:spid="_x0000_s1026" style="position:absolute;margin-left:0;margin-top:1.6pt;width:567.8pt;height:194.75pt;z-index:251666432;mso-position-horizontal:center;mso-position-horizontal-relative:margin;mso-width-relative:margin;mso-height-relative:margin" coordsize="61463,19116" o:gfxdata="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">
                 <v:shape id="Picture 38" o:spid="_x0000_s1027" type="#_x0000_t75" style="position:absolute;width:30731;height:19116;visibility:visible;mso-wrap-style:square" o:gfxdata="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" stroked="t" strokecolor="white [3212]">
@@ -6688,6 +6984,8 @@
       <w:r>
         <w:t xml:space="preserve"> results can be found in Appendix 1.</w:t>
       </w:r>
+      <w:bookmarkStart w:id="20" w:name="_GoBack"/>
+      <w:bookmarkEnd w:id="20"/>
     </w:p>
     <w:p>
       <w:pPr>
@@ -6695,10 +6993,7 @@
         <w:spacing w:before="0" w:after="240"/>
       </w:pPr>
       <w:r>
-        <w:t>ss</w:t>
-      </w:r>
-      <w:r>
-        <w:t xml:space="preserve">VEP </w:t>
+        <w:t xml:space="preserve">SSVEP </w:t>
       </w:r>
       <w:r>
         <w:t>amplitudes</w:t>
@@ -6730,11 +7025,19 @@
           <w:rFonts w:eastAsia="Times New Roman"/>
           <w:szCs w:val="24"/>
         </w:rPr>
-        <w:t xml:space="preserve">ssVEP </w:t>
+        <w:t>SS</w:t>
+      </w:r>
+      <w:r>
+        <w:rPr>
+          <w:rFonts w:eastAsia="Times New Roman"/>
+          <w:szCs w:val="24"/>
+        </w:rPr>
+        <w:t xml:space="preserve">VEP </w:t>
       </w:r>
       <w:r>
         <w:t>amplitudes (</w:t>
       </w:r>
+      <w:commentRangeStart w:id="21"/>
       <w:r>
         <w:t xml:space="preserve">in </w:t>
       </w:r>
@@ -6744,6 +7047,13 @@
         </w:rPr>
         <w:t>µV</w:t>
       </w:r>
+      <w:commentRangeEnd w:id="21"/>
+      <w:r>
+        <w:rPr>
+          <w:rStyle w:val="CommentReference"/>
+        </w:rPr>
+        <w:commentReference w:id="21"/>
+      </w:r>
       <w:r>
         <w:t>) across conditions (</w:t>
       </w:r>
@@ -6781,7 +7091,13 @@
         <w:t>Null model</w:t>
       </w:r>
       <w:r>
-        <w:t xml:space="preserve"> included only varying intercepts across subjects. The </w:t>
+        <w:t xml:space="preserve"> included </w:t>
+      </w:r>
+      <w:r>
+        <w:t>a constant and</w:t>
+      </w:r>
+      <w:r>
+        <w:t xml:space="preserve"> varying intercepts across subjects. The </w:t>
       </w:r>
       <w:r>
         <w:rPr>
@@ -7000,10 +7316,13 @@
         <w:t>model</w:t>
       </w:r>
       <w:r>
-        <w:t xml:space="preserve">, included varying slopes and intercepts across participants for all constant effects. As in the case of behavioral data, several models were not fitted because they were not </w:t>
+        <w:t xml:space="preserve">, included varying slopes and intercepts across participants for all constant effects. As in the case of behavioral data, several models were not fitted because </w:t>
       </w:r>
       <w:r>
         <w:lastRenderedPageBreak/>
+        <w:t xml:space="preserve">they were not </w:t>
+      </w:r>
+      <w:r>
         <w:t xml:space="preserve">plausible </w:t>
       </w:r>
       <w:r>
@@ -7070,7 +7389,13 @@
               <w:rPr>
                 <w:i/>
               </w:rPr>
-              <w:t xml:space="preserve">ssVEP amplitudes </w:t>
+              <w:t>SSVEP</w:t>
+            </w:r>
+            <w:r>
+              <w:rPr>
+                <w:i/>
+              </w:rPr>
+              <w:t xml:space="preserve"> amplitudes </w:t>
             </w:r>
             <w:r>
               <w:rPr>
@@ -7155,8 +7480,16 @@
             <w:vAlign w:val="center"/>
           </w:tcPr>
           <w:p>
+            <w:commentRangeStart w:id="22"/>
             <w:r>
               <w:t>Amplitudes (µV)</w:t>
+            </w:r>
+            <w:commentRangeEnd w:id="22"/>
+            <w:r>
+              <w:rPr>
+                <w:rStyle w:val="CommentReference"/>
+              </w:rPr>
+              <w:commentReference w:id="22"/>
             </w:r>
           </w:p>
         </w:tc>
@@ -7622,6 +7955,7 @@
             <w:vAlign w:val="center"/>
           </w:tcPr>
           <w:p>
+            <w:commentRangeStart w:id="23"/>
             <w:r>
               <w:t>0.89 [0.58</w:t>
             </w:r>
@@ -7630,6 +7964,13 @@
             </w:r>
             <w:r>
               <w:t xml:space="preserve"> 1.32]</w:t>
+            </w:r>
+            <w:commentRangeEnd w:id="23"/>
+            <w:r>
+              <w:rPr>
+                <w:rStyle w:val="CommentReference"/>
+              </w:rPr>
+              <w:commentReference w:id="23"/>
             </w:r>
           </w:p>
         </w:tc>
@@ -8102,7 +8443,7 @@
               </wp:anchor>
             </w:drawing>
           </mc:Choice>
-          <mc:Fallback xmlns:cx2="http://schemas.microsoft.com/office/drawing/2015/10/21/chartex" xmlns:cx3="http://schemas.microsoft.com/office/drawing/2016/5/9/chartex" xmlns:cx4="http://schemas.microsoft.com/office/drawing/2016/5/10/chartex" xmlns:cx5="http://schemas.microsoft.com/office/drawing/2016/5/11/chartex" xmlns:cx6="http://schemas.microsoft.com/office/drawing/2016/5/12/chartex" xmlns:cx7="http://schemas.microsoft.com/office/drawing/2016/5/13/chartex" xmlns:cx8="http://schemas.microsoft.com/office/drawing/2016/5/14/chartex" xmlns:aink="http://schemas.microsoft.com/office/drawing/2016/ink" xmlns:am3d="http://schemas.microsoft.com/office/drawing/2017/model3d" xmlns:w16cid="http://schemas.microsoft.com/office/word/2016/wordml/cid">
+          <mc:Fallback xmlns:w16cid="http://schemas.microsoft.com/office/word/2016/wordml/cid" xmlns:am3d="http://schemas.microsoft.com/office/drawing/2017/model3d" xmlns:aink="http://schemas.microsoft.com/office/drawing/2016/ink" xmlns:cx8="http://schemas.microsoft.com/office/drawing/2016/5/14/chartex" xmlns:cx7="http://schemas.microsoft.com/office/drawing/2016/5/13/chartex" xmlns:cx6="http://schemas.microsoft.com/office/drawing/2016/5/12/chartex" xmlns:cx5="http://schemas.microsoft.com/office/drawing/2016/5/11/chartex" xmlns:cx4="http://schemas.microsoft.com/office/drawing/2016/5/10/chartex" xmlns:cx3="http://schemas.microsoft.com/office/drawing/2016/5/9/chartex" xmlns:cx2="http://schemas.microsoft.com/office/drawing/2015/10/21/chartex">
             <w:pict>
               <v:group w14:anchorId="6303A4C6" id="Group 3" o:spid="_x0000_s1026" style="position:absolute;margin-left:-49pt;margin-top:15pt;width:567.8pt;height:194.75pt;z-index:251672576;mso-position-horizontal-relative:margin;mso-width-relative:margin;mso-height-relative:margin" coordsize="61463,19116" o:gfxdata="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">
                 <v:group id="Group 2" o:spid="_x0000_s1027" style="position:absolute;width:30731;height:19116" coordsize="30731,19116" o:gfxdata="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">
@@ -8134,6 +8475,7 @@
           <w:sz w:val="20"/>
         </w:rPr>
       </w:pPr>
+      <w:commentRangeStart w:id="24"/>
       <w:r>
         <w:rPr>
           <w:b/>
@@ -8160,7 +8502,26 @@
         <w:rPr>
           <w:sz w:val="20"/>
         </w:rPr>
-        <w:t>Distributions, means, and credible intervals of ssVEP amplitudes per condition.</w:t>
+        <w:t xml:space="preserve">Distributions, means, and credible intervals of </w:t>
+      </w:r>
+      <w:r>
+        <w:rPr>
+          <w:sz w:val="20"/>
+        </w:rPr>
+        <w:t>SSVEP</w:t>
+      </w:r>
+      <w:r>
+        <w:rPr>
+          <w:sz w:val="20"/>
+        </w:rPr>
+        <w:t xml:space="preserve"> amplitudes per condition.</w:t>
+      </w:r>
+      <w:commentRangeEnd w:id="24"/>
+      <w:r>
+        <w:rPr>
+          <w:rStyle w:val="CommentReference"/>
+        </w:rPr>
+        <w:commentReference w:id="24"/>
       </w:r>
     </w:p>
     <w:p>
@@ -8185,7 +8546,24 @@
         <w:t>ed</w:t>
       </w:r>
       <w:r>
-        <w:t xml:space="preserve"> ssVEP ampli</w:t>
+        <w:t xml:space="preserve"> </w:t>
+      </w:r>
+      <w:r>
+        <w:rPr>
+          <w:rFonts w:eastAsia="Times New Roman"/>
+          <w:szCs w:val="24"/>
+        </w:rPr>
+        <w:t>SSVEP</w:t>
+      </w:r>
+      <w:r>
+        <w:rPr>
+          <w:rFonts w:eastAsia="Times New Roman"/>
+          <w:szCs w:val="24"/>
+        </w:rPr>
+        <w:t xml:space="preserve"> </w:t>
+      </w:r>
+      <w:r>
+        <w:t>ampli</w:t>
       </w:r>
       <w:r>
         <w:t>tudes across conditions (</w:t>
@@ -8199,19 +8577,8 @@
       <w:r>
         <w:t xml:space="preserve">). </w:t>
       </w:r>
-      <w:commentRangeStart w:id="17"/>
-      <w:r>
-        <w:t>This result points to the better predictive ability when all three effects and their interaction is taken into account.</w:t>
-      </w:r>
-      <w:commentRangeEnd w:id="17"/>
-      <w:r>
-        <w:rPr>
-          <w:rStyle w:val="CommentReference"/>
-        </w:rPr>
-        <w:commentReference w:id="17"/>
-      </w:r>
-      <w:r>
-        <w:t xml:space="preserve"> The analysis of the posterior distribution</w:t>
+      <w:r>
+        <w:t>The analysis of the posterior distribution</w:t>
       </w:r>
       <w:r>
         <w:t>s</w:t>
@@ -8229,18 +8596,10 @@
         <w:t>Figure 5</w:t>
       </w:r>
       <w:r>
-        <w:t>) revealed a strong effect of attention</w:t>
-      </w:r>
-      <w:commentRangeStart w:id="18"/>
-      <w:r>
-        <w:t>, thus replicating previous studies.</w:t>
-      </w:r>
-      <w:commentRangeEnd w:id="18"/>
-      <w:r>
-        <w:rPr>
-          <w:rStyle w:val="CommentReference"/>
-        </w:rPr>
-        <w:commentReference w:id="18"/>
+        <w:t xml:space="preserve">) revealed </w:t>
+      </w:r>
+      <w:r>
+        <w:t>a strong effect of attention</w:t>
       </w:r>
       <w:r>
         <w:t>:</w:t>
@@ -8265,7 +8624,14 @@
           <w:rFonts w:eastAsia="Times New Roman"/>
           <w:szCs w:val="24"/>
         </w:rPr>
-        <w:t xml:space="preserve">ssVEP </w:t>
+        <w:t>SSVEP</w:t>
+      </w:r>
+      <w:r>
+        <w:rPr>
+          <w:rFonts w:eastAsia="Times New Roman"/>
+          <w:szCs w:val="24"/>
+        </w:rPr>
+        <w:t xml:space="preserve"> </w:t>
       </w:r>
       <w:r>
         <w:t xml:space="preserve">amplitudes were higher for the attended compared to the unattended stimuli. </w:t>
@@ -8329,7 +8695,14 @@
           <w:rFonts w:eastAsia="Times New Roman"/>
           <w:szCs w:val="24"/>
         </w:rPr>
-        <w:t xml:space="preserve">ssVEP </w:t>
+        <w:t>SSVEP</w:t>
+      </w:r>
+      <w:r>
+        <w:rPr>
+          <w:rFonts w:eastAsia="Times New Roman"/>
+          <w:szCs w:val="24"/>
+        </w:rPr>
+        <w:t xml:space="preserve"> </w:t>
       </w:r>
       <w:r>
         <w:t xml:space="preserve">amplitudes compared to the unattended ones (for high reward probability: </w:t>
@@ -9019,7 +9392,6 @@
           </w:tcPr>
           <w:p>
             <w:r>
-              <w:lastRenderedPageBreak/>
               <w:t xml:space="preserve">Reward </w:t>
             </w:r>
             <w:r>
@@ -9191,20 +9563,25 @@
         </w:tc>
       </w:tr>
     </w:tbl>
-    <w:p/>
+    <w:p>
+      <w:pPr>
+        <w:framePr w:hSpace="181" w:wrap="around" w:vAnchor="text" w:hAnchor="text" w:xAlign="center" w:y="1"/>
+        <w:suppressOverlap/>
+      </w:pPr>
+    </w:p>
     <w:tbl>
       <w:tblPr>
         <w:tblStyle w:val="APA6"/>
         <w:tblpPr w:leftFromText="181" w:rightFromText="181" w:vertAnchor="text" w:tblpXSpec="center" w:tblpY="1"/>
         <w:tblOverlap w:val="never"/>
-        <w:tblW w:w="10032" w:type="dxa"/>
+        <w:tblW w:w="9498" w:type="dxa"/>
         <w:tblLook w:val="04A0" w:firstRow="1" w:lastRow="0" w:firstColumn="1" w:lastColumn="0" w:noHBand="0" w:noVBand="1"/>
       </w:tblPr>
       <w:tblGrid>
-        <w:gridCol w:w="2235"/>
-        <w:gridCol w:w="2382"/>
-        <w:gridCol w:w="2388"/>
-        <w:gridCol w:w="3027"/>
+        <w:gridCol w:w="2132"/>
+        <w:gridCol w:w="2265"/>
+        <w:gridCol w:w="2263"/>
+        <w:gridCol w:w="2838"/>
       </w:tblGrid>
       <w:tr>
         <w:trPr>
@@ -9237,7 +9614,19 @@
               <w:rPr>
                 <w:i/>
               </w:rPr>
-              <w:t>Means and 95% HDIs of the posterior distributions of the ssVEP amplitudes for each condition</w:t>
+              <w:t xml:space="preserve">Means and 95% HDIs of the posterior distributions of the </w:t>
+            </w:r>
+            <w:r>
+              <w:rPr>
+                <w:i/>
+              </w:rPr>
+              <w:t>SSVEP</w:t>
+            </w:r>
+            <w:r>
+              <w:rPr>
+                <w:i/>
+              </w:rPr>
+              <w:t xml:space="preserve"> amplitudes for each condition</w:t>
             </w:r>
             <w:r>
               <w:rPr>
@@ -10218,7 +10607,7 @@
               </wp:anchor>
             </w:drawing>
           </mc:Choice>
-          <mc:Fallback xmlns:cx2="http://schemas.microsoft.com/office/drawing/2015/10/21/chartex" xmlns:cx3="http://schemas.microsoft.com/office/drawing/2016/5/9/chartex" xmlns:cx4="http://schemas.microsoft.com/office/drawing/2016/5/10/chartex" xmlns:cx5="http://schemas.microsoft.com/office/drawing/2016/5/11/chartex" xmlns:cx6="http://schemas.microsoft.com/office/drawing/2016/5/12/chartex" xmlns:cx7="http://schemas.microsoft.com/office/drawing/2016/5/13/chartex" xmlns:cx8="http://schemas.microsoft.com/office/drawing/2016/5/14/chartex" xmlns:aink="http://schemas.microsoft.com/office/drawing/2016/ink" xmlns:am3d="http://schemas.microsoft.com/office/drawing/2017/model3d" xmlns:w16cid="http://schemas.microsoft.com/office/word/2016/wordml/cid">
+          <mc:Fallback xmlns:w16cid="http://schemas.microsoft.com/office/word/2016/wordml/cid" xmlns:am3d="http://schemas.microsoft.com/office/drawing/2017/model3d" xmlns:aink="http://schemas.microsoft.com/office/drawing/2016/ink" xmlns:cx8="http://schemas.microsoft.com/office/drawing/2016/5/14/chartex" xmlns:cx7="http://schemas.microsoft.com/office/drawing/2016/5/13/chartex" xmlns:cx6="http://schemas.microsoft.com/office/drawing/2016/5/12/chartex" xmlns:cx5="http://schemas.microsoft.com/office/drawing/2016/5/11/chartex" xmlns:cx4="http://schemas.microsoft.com/office/drawing/2016/5/10/chartex" xmlns:cx3="http://schemas.microsoft.com/office/drawing/2016/5/9/chartex" xmlns:cx2="http://schemas.microsoft.com/office/drawing/2015/10/21/chartex">
             <w:pict>
               <v:group w14:anchorId="2155BA52" id="Group 15" o:spid="_x0000_s1026" style="position:absolute;margin-left:-49.1pt;margin-top:84.15pt;width:567.8pt;height:194.75pt;z-index:251670528;mso-position-horizontal-relative:margin;mso-width-relative:margin;mso-height-relative:margin" coordsize="61463,19116" o:gfxdata="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">
                 <v:shape id="Picture 53" o:spid="_x0000_s1027" type="#_x0000_t75" style="position:absolute;width:30731;height:19116;visibility:visible;mso-wrap-style:square" o:gfxdata="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" stroked="t" strokecolor="white [3212]">
@@ -10251,7 +10640,6 @@
           <w:b/>
           <w:sz w:val="20"/>
         </w:rPr>
-        <w:lastRenderedPageBreak/>
         <w:t>Figure 5</w:t>
       </w:r>
       <w:r>
@@ -10283,7 +10671,19 @@
         <w:rPr>
           <w:sz w:val="20"/>
         </w:rPr>
-        <w:t>s for ssVEP amplitudes across conditions.</w:t>
+        <w:t xml:space="preserve">s for </w:t>
+      </w:r>
+      <w:r>
+        <w:rPr>
+          <w:sz w:val="20"/>
+        </w:rPr>
+        <w:t>SSVEP</w:t>
+      </w:r>
+      <w:r>
+        <w:rPr>
+          <w:sz w:val="20"/>
+        </w:rPr>
+        <w:t xml:space="preserve"> amplitudes across conditions.</w:t>
       </w:r>
       <w:r>
         <w:rPr>
@@ -10306,11 +10706,23 @@
         <w:ind w:firstLine="284"/>
         <w:jc w:val="both"/>
       </w:pPr>
-      <w:r>
+      <w:commentRangeStart w:id="25"/>
+      <w:r>
+        <w:lastRenderedPageBreak/>
         <w:t>The poste</w:t>
       </w:r>
       <w:r>
-        <w:t>rior distribution</w:t>
+        <w:t>rior</w:t>
+      </w:r>
+      <w:commentRangeEnd w:id="25"/>
+      <w:r>
+        <w:rPr>
+          <w:rStyle w:val="CommentReference"/>
+        </w:rPr>
+        <w:commentReference w:id="25"/>
+      </w:r>
+      <w:r>
+        <w:t xml:space="preserve"> distribution</w:t>
       </w:r>
       <w:r>
         <w:t>s</w:t>
@@ -10606,10 +11018,15 @@
           <w:rFonts w:eastAsia="Times New Roman"/>
           <w:szCs w:val="24"/>
         </w:rPr>
-        <w:t xml:space="preserve">ssVEP </w:t>
-      </w:r>
-      <w:bookmarkStart w:id="19" w:name="_GoBack"/>
-      <w:bookmarkEnd w:id="19"/>
+        <w:t>SSVEP</w:t>
+      </w:r>
+      <w:r>
+        <w:rPr>
+          <w:rFonts w:eastAsia="Times New Roman"/>
+          <w:szCs w:val="24"/>
+        </w:rPr>
+        <w:t xml:space="preserve"> </w:t>
+      </w:r>
       <w:r>
         <w:t>amplitudes did not change across reward phases for high reward</w:t>
       </w:r>
@@ -10641,74 +11058,75 @@
         <w:ind w:firstLine="284"/>
         <w:jc w:val="both"/>
       </w:pPr>
+      <w:commentRangeStart w:id="26"/>
+      <w:r>
+        <w:t>We also observed</w:t>
+      </w:r>
+      <w:r>
+        <w:t xml:space="preserve"> a</w:t>
+      </w:r>
+      <w:r>
+        <w:t>n unexpected</w:t>
+      </w:r>
+      <w:r>
+        <w:t xml:space="preserve"> </w:t>
+      </w:r>
+      <w:r>
+        <w:t xml:space="preserve">(albeit weak) </w:t>
+      </w:r>
+      <w:r>
+        <w:t>baseline difference between the two reward probability conditions</w:t>
+      </w:r>
+      <w:r>
+        <w:t>, both</w:t>
+      </w:r>
+      <w:r>
+        <w:t xml:space="preserve"> in the unattended </w:t>
+      </w:r>
+      <w:r>
+        <w:t>(</w:t>
+      </w:r>
+      <w:r>
+        <w:rPr>
+          <w:i/>
+        </w:rPr>
+        <w:t xml:space="preserve">M = </w:t>
+      </w:r>
+      <w:r>
+        <w:t>0.05; 95</w:t>
+      </w:r>
+      <w:r>
+        <w:t xml:space="preserve">% HDI [-0.03, 0.14]; ER = 8.90) and </w:t>
+      </w:r>
+      <w:r>
+        <w:t>attended condition</w:t>
+      </w:r>
+      <w:r>
+        <w:t>s</w:t>
+      </w:r>
+      <w:r>
+        <w:t xml:space="preserve"> (</w:t>
+      </w:r>
+      <w:r>
+        <w:rPr>
+          <w:i/>
+        </w:rPr>
+        <w:t xml:space="preserve">M = </w:t>
+      </w:r>
+      <w:r>
+        <w:t>0.03; 95% HDI [-0.06, 0.11]; ER = 2.73)</w:t>
+      </w:r>
+      <w:r>
+        <w:t xml:space="preserve">. This was </w:t>
+      </w:r>
+      <w:r>
+        <w:t>surprising</w:t>
+      </w:r>
+      <w:r>
+        <w:t xml:space="preserve"> because </w:t>
+      </w:r>
       <w:r>
         <w:lastRenderedPageBreak/>
-        <w:t>We also observed</w:t>
-      </w:r>
-      <w:r>
-        <w:t xml:space="preserve"> a</w:t>
-      </w:r>
-      <w:r>
-        <w:t>n unexpected</w:t>
-      </w:r>
-      <w:r>
-        <w:t xml:space="preserve"> </w:t>
-      </w:r>
-      <w:r>
-        <w:t xml:space="preserve">(albeit weak) </w:t>
-      </w:r>
-      <w:r>
-        <w:t>baseline difference between the two reward probability conditions</w:t>
-      </w:r>
-      <w:r>
-        <w:t>, both</w:t>
-      </w:r>
-      <w:r>
-        <w:t xml:space="preserve"> in the unattended </w:t>
-      </w:r>
-      <w:r>
-        <w:t>(</w:t>
-      </w:r>
-      <w:r>
-        <w:rPr>
-          <w:i/>
-        </w:rPr>
-        <w:t xml:space="preserve">M = </w:t>
-      </w:r>
-      <w:r>
-        <w:t>0.05; 95</w:t>
-      </w:r>
-      <w:r>
-        <w:t xml:space="preserve">% HDI [-0.03, 0.14]; ER = 8.90) and </w:t>
-      </w:r>
-      <w:r>
-        <w:t>attended condition</w:t>
-      </w:r>
-      <w:r>
-        <w:t>s</w:t>
-      </w:r>
-      <w:r>
-        <w:t xml:space="preserve"> (</w:t>
-      </w:r>
-      <w:r>
-        <w:rPr>
-          <w:i/>
-        </w:rPr>
-        <w:t xml:space="preserve">M = </w:t>
-      </w:r>
-      <w:r>
-        <w:t>0.03; 95% HDI [-0.06, 0.11]; ER = 2.73)</w:t>
-      </w:r>
-      <w:r>
-        <w:t xml:space="preserve">. This was </w:t>
-      </w:r>
-      <w:r>
-        <w:t>surprising</w:t>
-      </w:r>
-      <w:r>
-        <w:t xml:space="preserve"> because </w:t>
-      </w:r>
-      <w:r>
         <w:t>participants had no</w:t>
       </w:r>
       <w:r>
@@ -10734,6 +11152,13 @@
       </w:r>
       <w:r>
         <w:t>.</w:t>
+      </w:r>
+      <w:commentRangeEnd w:id="26"/>
+      <w:r>
+        <w:rPr>
+          <w:rStyle w:val="CommentReference"/>
+        </w:rPr>
+        <w:commentReference w:id="26"/>
       </w:r>
     </w:p>
     <w:p>
@@ -10859,16 +11284,16 @@
       <w:r>
         <w:t xml:space="preserve"> </w:t>
       </w:r>
-      <w:commentRangeStart w:id="20"/>
+      <w:commentRangeStart w:id="27"/>
       <w:r>
         <w:t>through baseline and acquisition</w:t>
       </w:r>
-      <w:commentRangeEnd w:id="20"/>
+      <w:commentRangeEnd w:id="27"/>
       <w:r>
         <w:rPr>
           <w:rStyle w:val="CommentReference"/>
         </w:rPr>
-        <w:commentReference w:id="20"/>
+        <w:commentReference w:id="27"/>
       </w:r>
       <w:r>
         <w:t xml:space="preserve">. </w:t>
@@ -11231,7 +11656,6 @@
           </w:tcPr>
           <w:p>
             <w:r>
-              <w:lastRenderedPageBreak/>
               <w:t>Baseline2</w:t>
             </w:r>
           </w:p>
@@ -11488,6 +11912,7 @@
           </w:tcPr>
           <w:p>
             <w:r>
+              <w:lastRenderedPageBreak/>
               <w:t>Acquisition2</w:t>
             </w:r>
           </w:p>
@@ -12029,7 +12454,7 @@
               </wp:anchor>
             </w:drawing>
           </mc:Choice>
-          <mc:Fallback xmlns:cx2="http://schemas.microsoft.com/office/drawing/2015/10/21/chartex" xmlns:cx3="http://schemas.microsoft.com/office/drawing/2016/5/9/chartex" xmlns:cx4="http://schemas.microsoft.com/office/drawing/2016/5/10/chartex" xmlns:cx5="http://schemas.microsoft.com/office/drawing/2016/5/11/chartex" xmlns:cx6="http://schemas.microsoft.com/office/drawing/2016/5/12/chartex" xmlns:cx7="http://schemas.microsoft.com/office/drawing/2016/5/13/chartex" xmlns:cx8="http://schemas.microsoft.com/office/drawing/2016/5/14/chartex" xmlns:aink="http://schemas.microsoft.com/office/drawing/2016/ink" xmlns:am3d="http://schemas.microsoft.com/office/drawing/2017/model3d" xmlns:w16cid="http://schemas.microsoft.com/office/word/2016/wordml/cid">
+          <mc:Fallback xmlns:w16cid="http://schemas.microsoft.com/office/word/2016/wordml/cid" xmlns:am3d="http://schemas.microsoft.com/office/drawing/2017/model3d" xmlns:aink="http://schemas.microsoft.com/office/drawing/2016/ink" xmlns:cx8="http://schemas.microsoft.com/office/drawing/2016/5/14/chartex" xmlns:cx7="http://schemas.microsoft.com/office/drawing/2016/5/13/chartex" xmlns:cx6="http://schemas.microsoft.com/office/drawing/2016/5/12/chartex" xmlns:cx5="http://schemas.microsoft.com/office/drawing/2016/5/11/chartex" xmlns:cx4="http://schemas.microsoft.com/office/drawing/2016/5/10/chartex" xmlns:cx3="http://schemas.microsoft.com/office/drawing/2016/5/9/chartex" xmlns:cx2="http://schemas.microsoft.com/office/drawing/2015/10/21/chartex">
             <w:pict>
               <v:group w14:anchorId="77543280" id="Group 16" o:spid="_x0000_s1026" style="position:absolute;margin-left:-48.4pt;margin-top:31.95pt;width:567.2pt;height:141.75pt;z-index:251676672;mso-position-horizontal-relative:margin;mso-width-relative:margin;mso-height-relative:margin" coordsize="88969,22104" o:gfxdata="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">
                 <v:group id="_x0000_s1027" style="position:absolute;left:44479;width:44490;height:22104" coordorigin="44479" coordsize="44489,22104" o:gfxdata="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">
@@ -12251,11 +12676,7 @@
         <w:t xml:space="preserve"> </w:t>
       </w:r>
       <w:r>
-        <w:t xml:space="preserve">from the end of baseline </w:t>
-      </w:r>
-      <w:r>
-        <w:lastRenderedPageBreak/>
-        <w:t xml:space="preserve">to the first part of the acquisition </w:t>
+        <w:t xml:space="preserve">from the end of baseline to the first part of the acquisition </w:t>
       </w:r>
       <w:r>
         <w:t xml:space="preserve">(albeit </w:t>
@@ -12270,18 +12691,29 @@
         <w:t>)</w:t>
       </w:r>
       <w:r>
-        <w:t xml:space="preserve">. This can indicate some presence of training effects on the </w:t>
-      </w:r>
-      <w:commentRangeStart w:id="21"/>
+        <w:t>. This can indicate some presence of training effects on</w:t>
+      </w:r>
+      <w:commentRangeStart w:id="28"/>
+      <w:r>
+        <w:t xml:space="preserve"> the </w:t>
+      </w:r>
+      <w:commentRangeEnd w:id="28"/>
+      <w:r>
+        <w:rPr>
+          <w:rStyle w:val="CommentReference"/>
+        </w:rPr>
+        <w:commentReference w:id="28"/>
+      </w:r>
+      <w:commentRangeStart w:id="29"/>
       <w:r>
         <w:t>accuracy data</w:t>
       </w:r>
-      <w:commentRangeEnd w:id="21"/>
+      <w:commentRangeEnd w:id="29"/>
       <w:r>
         <w:rPr>
           <w:rStyle w:val="CommentReference"/>
         </w:rPr>
-        <w:commentReference w:id="21"/>
+        <w:commentReference w:id="29"/>
       </w:r>
       <w:r>
         <w:t>.</w:t>
@@ -12345,6 +12777,7 @@
         <w:t xml:space="preserve">M = </w:t>
       </w:r>
       <w:r>
+        <w:lastRenderedPageBreak/>
         <w:t>2.74; 95% HDI [-8.78, 13.</w:t>
       </w:r>
       <w:r>
@@ -12464,8 +12897,10 @@
     </w:p>
     <w:p>
       <w:pPr>
+        <w:framePr w:hSpace="181" w:wrap="around" w:vAnchor="text" w:hAnchor="text" w:xAlign="center" w:y="1"/>
         <w:spacing w:line="480" w:lineRule="auto"/>
         <w:ind w:firstLine="284"/>
+        <w:suppressOverlap/>
         <w:jc w:val="both"/>
       </w:pPr>
       <w:r>
@@ -12535,7 +12970,27 @@
               <w:rPr>
                 <w:i/>
               </w:rPr>
-              <w:t>Means and 95% HDIs of the posterior distributions of the ssVEP amplitudes for each of the conditions</w:t>
+              <w:t>Means and 95% HDIs of the posterior distributions of the</w:t>
+            </w:r>
+            <w:commentRangeStart w:id="30"/>
+            <w:r>
+              <w:rPr>
+                <w:i/>
+              </w:rPr>
+              <w:t xml:space="preserve"> ssVEP amplitudes</w:t>
+            </w:r>
+            <w:commentRangeEnd w:id="30"/>
+            <w:r>
+              <w:rPr>
+                <w:rStyle w:val="CommentReference"/>
+              </w:rPr>
+              <w:commentReference w:id="30"/>
+            </w:r>
+            <w:r>
+              <w:rPr>
+                <w:i/>
+              </w:rPr>
+              <w:t xml:space="preserve"> for each of the conditions</w:t>
             </w:r>
           </w:p>
         </w:tc>
@@ -13045,7 +13500,6 @@
           </w:tcPr>
           <w:p>
             <w:r>
-              <w:lastRenderedPageBreak/>
               <w:t>Acquisition</w:t>
             </w:r>
             <w:r>
@@ -13463,6 +13917,7 @@
         <w:rPr>
  